--- a/Docs/project book.docx
+++ b/Docs/project book.docx
@@ -7,6 +7,26 @@
         <w:bidi/>
         <w:spacing w:after="160"/>
         <w:jc w:val="center"/>
+        <w:rPr>
+          <w:rFonts w:ascii="Calibri" w:eastAsia="Times New Roman" w:hAnsi="Calibri" w:cs="Calibri" w:hint="cs"/>
+          <w:b/>
+          <w:bCs/>
+          <w:color w:val="000000"/>
+          <w:sz w:val="40"/>
+          <w:szCs w:val="40"/>
+        </w:rPr>
+      </w:pPr>
+    </w:p>
+    <w:p>
+      <w:pPr>
+        <w:bidi/>
+        <w:spacing w:after="160"/>
+        <w:jc w:val="center"/>
+        <w:rPr>
+          <w:rFonts w:ascii="Calibri" w:eastAsia="Times New Roman" w:hAnsi="Calibri" w:cs="Calibri"/>
+        </w:rPr>
+      </w:pPr>
+      <w:r>
         <w:rPr>
           <w:rFonts w:ascii="Calibri" w:eastAsia="Times New Roman" w:hAnsi="Calibri" w:cs="Calibri"/>
           <w:b/>
@@ -14,18 +34,11 @@
           <w:color w:val="000000"/>
           <w:sz w:val="40"/>
           <w:szCs w:val="40"/>
-        </w:rPr>
-      </w:pPr>
-    </w:p>
-    <w:p>
-      <w:pPr>
-        <w:bidi/>
-        <w:spacing w:after="160"/>
-        <w:jc w:val="center"/>
-        <w:rPr>
-          <w:rFonts w:ascii="Calibri" w:eastAsia="Times New Roman" w:hAnsi="Calibri" w:cs="Calibri"/>
-        </w:rPr>
-      </w:pPr>
+          <w:rtl/>
+        </w:rPr>
+        <w:t xml:space="preserve">המרכז האקדמי </w:t>
+      </w:r>
+      <w:proofErr w:type="spellStart"/>
       <w:r>
         <w:rPr>
           <w:rFonts w:ascii="Calibri" w:eastAsia="Times New Roman" w:hAnsi="Calibri" w:cs="Calibri"/>
@@ -36,8 +49,9 @@
           <w:szCs w:val="40"/>
           <w:rtl/>
         </w:rPr>
-        <w:t>המרכז האקדמי רופין</w:t>
-      </w:r>
+        <w:t>רופין</w:t>
+      </w:r>
+      <w:proofErr w:type="spellEnd"/>
     </w:p>
     <w:p>
       <w:pPr>
@@ -283,18 +297,8 @@
           <w:color w:val="000000"/>
           <w:rtl/>
         </w:rPr>
-        <w:t xml:space="preserve">רועי </w:t>
-      </w:r>
-      <w:proofErr w:type="spellStart"/>
-      <w:r>
-        <w:rPr>
-          <w:rFonts w:ascii="Calibri" w:eastAsia="Times New Roman" w:hAnsi="Calibri" w:cs="Calibri"/>
-          <w:color w:val="000000"/>
-          <w:rtl/>
-        </w:rPr>
-        <w:t>אספורטס</w:t>
-      </w:r>
-      <w:proofErr w:type="spellEnd"/>
+        <w:t>רועי אספורטס</w:t>
+      </w:r>
       <w:r>
         <w:rPr>
           <w:rFonts w:ascii="Calibri" w:eastAsia="Times New Roman" w:hAnsi="Calibri" w:cs="Calibri"/>
@@ -415,16 +419,7 @@
           <w:u w:val="single"/>
           <w:rtl/>
         </w:rPr>
-        <w:t>השנ</w:t>
-      </w:r>
-      <w:r>
-        <w:rPr>
-          <w:rFonts w:ascii="Calibri" w:eastAsia="Times New Roman" w:hAnsi="Calibri" w:cs="Calibri"/>
-          <w:color w:val="000000"/>
-          <w:u w:val="single"/>
-          <w:rtl/>
-        </w:rPr>
-        <w:t>ה:</w:t>
+        <w:t>השנה:</w:t>
       </w:r>
       <w:r>
         <w:rPr>
@@ -558,12 +553,15 @@
     <w:sdt>
       <w:sdtPr>
         <w:rPr>
-          <w:rFonts w:eastAsiaTheme="minorEastAsia"/>
+          <w:rFonts w:asciiTheme="minorHAnsi" w:eastAsiaTheme="minorEastAsia" w:hAnsiTheme="minorHAnsi" w:cstheme="minorBidi"/>
           <w:caps w:val="0"/>
           <w:color w:val="auto"/>
+          <w:kern w:val="0"/>
           <w:sz w:val="22"/>
           <w:szCs w:val="22"/>
           <w:rtl/>
+          <w:lang w:val="en-IL" w:eastAsia="en-US"/>
+          <w14:ligatures w14:val="none"/>
         </w:rPr>
         <w:id w:val="-1195835046"/>
         <w:docPartObj>
@@ -573,12 +571,9 @@
       </w:sdtPr>
       <w:sdtEndPr>
         <w:rPr>
-          <w:rFonts w:asciiTheme="minorHAnsi" w:eastAsiaTheme="minorHAnsi" w:hAnsiTheme="minorHAnsi" w:cstheme="minorBidi"/>
-          <w:kern w:val="0"/>
+          <w:rFonts w:eastAsiaTheme="minorHAnsi"/>
           <w:sz w:val="24"/>
           <w:szCs w:val="24"/>
-          <w:lang w:val="en-IL" w:eastAsia="en-US"/>
-          <w14:ligatures w14:val="none"/>
         </w:rPr>
       </w:sdtEndPr>
       <w:sdtContent>
@@ -1050,23 +1045,7 @@
                 <w:noProof/>
                 <w:rtl/>
               </w:rPr>
-              <w:t>הגדרת הב</w:t>
-            </w:r>
-            <w:r>
-              <w:rPr>
-                <w:rStyle w:val="Hyperlink"/>
-                <w:noProof/>
-                <w:rtl/>
-              </w:rPr>
-              <w:t>ע</w:t>
-            </w:r>
-            <w:r>
-              <w:rPr>
-                <w:rStyle w:val="Hyperlink"/>
-                <w:noProof/>
-                <w:rtl/>
-              </w:rPr>
-              <w:t>יה</w:t>
+              <w:t>הגדרת הבעיה</w:t>
             </w:r>
             <w:r>
               <w:rPr>
@@ -2350,27 +2329,7 @@
           <w:szCs w:val="20"/>
           <w:rtl/>
         </w:rPr>
-        <w:t xml:space="preserve">בעולמנו כיום עולה השימוש בטכנולוגיה בצורה כבירה ועם עלייה זו, צצים אין ספור איומים על המשתמשים השונים. מתקפות הסייבר בעולם מהוות סיכון מרכזי לפגיעה במרחב </w:t>
-      </w:r>
-      <w:proofErr w:type="spellStart"/>
-      <w:r>
-        <w:rPr>
-          <w:rFonts w:ascii="Tahoma" w:hAnsi="Tahoma" w:cs="Tahoma"/>
-          <w:sz w:val="20"/>
-          <w:szCs w:val="20"/>
-          <w:rtl/>
-        </w:rPr>
-        <w:t>הקיברנטי</w:t>
-      </w:r>
-      <w:proofErr w:type="spellEnd"/>
-      <w:r>
-        <w:rPr>
-          <w:rFonts w:ascii="Tahoma" w:hAnsi="Tahoma" w:cs="Tahoma"/>
-          <w:sz w:val="20"/>
-          <w:szCs w:val="20"/>
-          <w:rtl/>
-        </w:rPr>
-        <w:t xml:space="preserve"> של היעד במטרה לגנוב ממנו מידע ואף להסב לו נזק.</w:t>
+        <w:t>בעולמנו כיום עולה השימוש בטכנולוגיה בצורה כבירה ועם עלייה זו, צצים אין ספור איומים על המשתמשים השונים. מתקפות הסייבר בעולם מהוות סיכון מרכזי לפגיעה במרחב הקיברנטי של היעד במטרה לגנוב ממנו מידע ואף להסב לו נזק.</w:t>
       </w:r>
     </w:p>
     <w:p>
@@ -2492,6 +2451,7 @@
             <w:rFonts w:ascii="Tahoma" w:hAnsi="Tahoma" w:cs="Tahoma"/>
             <w:sz w:val="20"/>
             <w:szCs w:val="20"/>
+            <w:highlight w:val="yellow"/>
             <w:rtl/>
             <w:lang w:val="en-US"/>
           </w:rPr>
@@ -2504,6 +2464,7 @@
               <w:rFonts w:ascii="Tahoma" w:hAnsi="Tahoma" w:cs="Tahoma"/>
               <w:sz w:val="20"/>
               <w:szCs w:val="20"/>
+              <w:highlight w:val="yellow"/>
               <w:rtl/>
               <w:lang w:val="en-US"/>
             </w:rPr>
@@ -2514,6 +2475,7 @@
               <w:rFonts w:ascii="Tahoma" w:hAnsi="Tahoma" w:cs="Tahoma"/>
               <w:sz w:val="20"/>
               <w:szCs w:val="20"/>
+              <w:highlight w:val="yellow"/>
               <w:rtl/>
               <w:lang w:val="en-US"/>
             </w:rPr>
@@ -2524,6 +2486,7 @@
               <w:rFonts w:ascii="Tahoma" w:hAnsi="Tahoma" w:cs="Tahoma"/>
               <w:sz w:val="20"/>
               <w:szCs w:val="20"/>
+              <w:highlight w:val="yellow"/>
               <w:lang w:val="en-US"/>
             </w:rPr>
             <w:instrText>CITATION</w:instrText>
@@ -2533,6 +2496,7 @@
               <w:rFonts w:ascii="Tahoma" w:hAnsi="Tahoma" w:cs="Tahoma"/>
               <w:sz w:val="20"/>
               <w:szCs w:val="20"/>
+              <w:highlight w:val="yellow"/>
               <w:rtl/>
               <w:lang w:val="en-US"/>
             </w:rPr>
@@ -2543,6 +2507,7 @@
               <w:rFonts w:ascii="Tahoma" w:hAnsi="Tahoma" w:cs="Tahoma"/>
               <w:sz w:val="20"/>
               <w:szCs w:val="20"/>
+              <w:highlight w:val="yellow"/>
               <w:lang w:val="en-US"/>
             </w:rPr>
             <w:instrText>Jai19 \l 1037</w:instrText>
@@ -2552,6 +2517,7 @@
               <w:rFonts w:ascii="Tahoma" w:hAnsi="Tahoma" w:cs="Tahoma"/>
               <w:sz w:val="20"/>
               <w:szCs w:val="20"/>
+              <w:highlight w:val="yellow"/>
               <w:rtl/>
               <w:lang w:val="en-US"/>
             </w:rPr>
@@ -2562,6 +2528,7 @@
               <w:rFonts w:ascii="Tahoma" w:hAnsi="Tahoma" w:cs="Tahoma"/>
               <w:sz w:val="20"/>
               <w:szCs w:val="20"/>
+              <w:highlight w:val="yellow"/>
               <w:rtl/>
               <w:lang w:val="en-US"/>
             </w:rPr>
@@ -2573,6 +2540,7 @@
               <w:noProof/>
               <w:sz w:val="20"/>
               <w:szCs w:val="20"/>
+              <w:highlight w:val="yellow"/>
               <w:lang w:val="en-US"/>
             </w:rPr>
             <w:t>[1]</w:t>
@@ -2582,6 +2550,7 @@
               <w:rFonts w:ascii="Tahoma" w:hAnsi="Tahoma" w:cs="Tahoma"/>
               <w:sz w:val="20"/>
               <w:szCs w:val="20"/>
+              <w:highlight w:val="yellow"/>
               <w:rtl/>
               <w:lang w:val="en-US"/>
             </w:rPr>
@@ -2594,32 +2563,21 @@
           <w:rFonts w:ascii="Tahoma" w:hAnsi="Tahoma" w:cs="Tahoma"/>
           <w:sz w:val="20"/>
           <w:szCs w:val="20"/>
-          <w:rtl/>
-          <w:lang w:val="en-US"/>
-        </w:rPr>
-        <w:t xml:space="preserve"> שנערך באוניברסיטת סאן חוזה כחלק מתזה שבוצעה בתחום. הרעיון הכללי הוא בניית מודל למידה עמוקה אשר בהינתן תמונה של </w:t>
-      </w:r>
-      <w:proofErr w:type="spellStart"/>
-      <w:r>
-        <w:rPr>
-          <w:rFonts w:ascii="Tahoma" w:hAnsi="Tahoma" w:cs="Tahoma"/>
-          <w:sz w:val="20"/>
-          <w:szCs w:val="20"/>
-          <w:rtl/>
-          <w:lang w:val="en-US"/>
-        </w:rPr>
-        <w:t>נוזקה</w:t>
-      </w:r>
-      <w:proofErr w:type="spellEnd"/>
-      <w:r>
-        <w:rPr>
-          <w:rFonts w:ascii="Tahoma" w:hAnsi="Tahoma" w:cs="Tahoma"/>
-          <w:sz w:val="20"/>
-          <w:szCs w:val="20"/>
-          <w:rtl/>
-          <w:lang w:val="en-US"/>
-        </w:rPr>
-        <w:t xml:space="preserve"> (</w:t>
+          <w:highlight w:val="yellow"/>
+          <w:rtl/>
+          <w:lang w:val="en-US"/>
+        </w:rPr>
+        <w:t xml:space="preserve"> שנערך</w:t>
+      </w:r>
+      <w:r>
+        <w:rPr>
+          <w:rFonts w:ascii="Tahoma" w:hAnsi="Tahoma" w:cs="Tahoma"/>
+          <w:sz w:val="20"/>
+          <w:szCs w:val="20"/>
+          <w:rtl/>
+          <w:lang w:val="en-US"/>
+        </w:rPr>
+        <w:t xml:space="preserve"> באוניברסיטת סאן חוזה כחלק מתזה שבוצעה בתחום. הרעיון הכללי הוא בניית מודל למידה עמוקה אשר בהינתן תמונה של נוזקה (</w:t>
       </w:r>
       <w:r>
         <w:rPr>
@@ -2661,51 +2619,7 @@
           <w:rtl/>
           <w:lang w:val="en-US"/>
         </w:rPr>
-        <w:t xml:space="preserve">תמונה של </w:t>
-      </w:r>
-      <w:proofErr w:type="spellStart"/>
-      <w:r>
-        <w:rPr>
-          <w:rFonts w:ascii="Tahoma" w:hAnsi="Tahoma" w:cs="Tahoma"/>
-          <w:sz w:val="20"/>
-          <w:szCs w:val="20"/>
-          <w:rtl/>
-          <w:lang w:val="en-US"/>
-        </w:rPr>
-        <w:t>נוזקה</w:t>
-      </w:r>
-      <w:proofErr w:type="spellEnd"/>
-      <w:r>
-        <w:rPr>
-          <w:rFonts w:ascii="Tahoma" w:hAnsi="Tahoma" w:cs="Tahoma"/>
-          <w:sz w:val="20"/>
-          <w:szCs w:val="20"/>
-          <w:rtl/>
-          <w:lang w:val="en-US"/>
-        </w:rPr>
-        <w:t xml:space="preserve"> – זוהי בעצם תוצאת המרה של </w:t>
-      </w:r>
-      <w:proofErr w:type="spellStart"/>
-      <w:r>
-        <w:rPr>
-          <w:rFonts w:ascii="Tahoma" w:hAnsi="Tahoma" w:cs="Tahoma"/>
-          <w:sz w:val="20"/>
-          <w:szCs w:val="20"/>
-          <w:rtl/>
-          <w:lang w:val="en-US"/>
-        </w:rPr>
-        <w:t>נוזקה</w:t>
-      </w:r>
-      <w:proofErr w:type="spellEnd"/>
-      <w:r>
-        <w:rPr>
-          <w:rFonts w:ascii="Tahoma" w:hAnsi="Tahoma" w:cs="Tahoma"/>
-          <w:sz w:val="20"/>
-          <w:szCs w:val="20"/>
-          <w:rtl/>
-          <w:lang w:val="en-US"/>
-        </w:rPr>
-        <w:t xml:space="preserve"> לכדי תמונה. כך נוכל לבצע סיווג על בסיס למידה עמוקה באמצעות עיבוד וניתוח התמונה. </w:t>
+        <w:t xml:space="preserve">תמונה של נוזקה – זוהי בעצם תוצאת המרה של נוזקה לכדי תמונה. כך נוכל לבצע סיווג על בסיס למידה עמוקה באמצעות עיבוד וניתוח התמונה. </w:t>
       </w:r>
     </w:p>
     <w:p>
@@ -2962,17 +2876,7 @@
           <w:rtl/>
           <w:lang w:val="en-US"/>
         </w:rPr>
-        <w:t xml:space="preserve"> </w:t>
-      </w:r>
-      <w:r>
-        <w:rPr>
-          <w:rFonts w:ascii="Tahoma" w:hAnsi="Tahoma" w:cs="Tahoma" w:hint="cs"/>
-          <w:sz w:val="20"/>
-          <w:szCs w:val="20"/>
-          <w:rtl/>
-          <w:lang w:val="en-US"/>
-        </w:rPr>
-        <w:t>פרימיטיביי</w:t>
+        <w:t xml:space="preserve"> פרימיטיביי</w:t>
       </w:r>
       <w:r>
         <w:rPr>
@@ -4345,7 +4249,6 @@
         </w:rPr>
         <w:t xml:space="preserve"> </w:t>
       </w:r>
-      <w:proofErr w:type="spellStart"/>
       <w:r>
         <w:rPr>
           <w:rFonts w:ascii="Tahoma" w:hAnsi="Tahoma" w:cs="Tahoma"/>
@@ -4355,7 +4258,6 @@
         </w:rPr>
         <w:t>Keras</w:t>
       </w:r>
-      <w:proofErr w:type="spellEnd"/>
       <w:r>
         <w:rPr>
           <w:rFonts w:ascii="Tahoma" w:hAnsi="Tahoma" w:cs="Tahoma" w:hint="cs"/>
@@ -4731,7 +4633,7 @@
         <w:bidi/>
         <w:spacing w:line="276" w:lineRule="auto"/>
         <w:rPr>
-          <w:rFonts w:ascii="Tahoma" w:hAnsi="Tahoma" w:cs="Tahoma" w:hint="cs"/>
+          <w:rFonts w:ascii="Tahoma" w:hAnsi="Tahoma" w:cs="Tahoma"/>
           <w:sz w:val="20"/>
           <w:szCs w:val="20"/>
           <w:rtl/>
@@ -5242,55 +5144,16 @@
           <w:rtl/>
           <w:lang w:val="en-US"/>
         </w:rPr>
-        <w:t>למידה</w:t>
-      </w:r>
-      <w:r>
-        <w:rPr>
-          <w:rFonts w:ascii="Tahoma" w:hAnsi="Tahoma" w:cs="Tahoma" w:hint="cs"/>
-          <w:sz w:val="20"/>
-          <w:szCs w:val="20"/>
-          <w:rtl/>
-          <w:lang w:val="en-US"/>
-        </w:rPr>
-        <w:t xml:space="preserve"> בלתי</w:t>
-      </w:r>
-      <w:r>
-        <w:rPr>
-          <w:rFonts w:ascii="Tahoma" w:hAnsi="Tahoma" w:cs="Tahoma" w:hint="cs"/>
-          <w:sz w:val="20"/>
-          <w:szCs w:val="20"/>
-          <w:rtl/>
-          <w:lang w:val="en-US"/>
-        </w:rPr>
-        <w:t xml:space="preserve"> מונחית (</w:t>
-      </w:r>
-      <w:r>
-        <w:rPr>
-          <w:rFonts w:ascii="Tahoma" w:hAnsi="Tahoma" w:cs="Tahoma" w:hint="cs"/>
-          <w:sz w:val="20"/>
-          <w:szCs w:val="20"/>
-          <w:rtl/>
-          <w:lang w:val="en-US"/>
-        </w:rPr>
-        <w:t>ו</w:t>
-      </w:r>
-      <w:r>
-        <w:rPr>
-          <w:rFonts w:ascii="Tahoma" w:hAnsi="Tahoma" w:cs="Tahoma"/>
-          <w:sz w:val="20"/>
-          <w:szCs w:val="20"/>
-          <w:lang w:val="en-US"/>
-        </w:rPr>
-        <w:t>Unsu</w:t>
-      </w:r>
-      <w:r>
-        <w:rPr>
-          <w:rFonts w:ascii="Tahoma" w:hAnsi="Tahoma" w:cs="Tahoma"/>
-          <w:sz w:val="20"/>
-          <w:szCs w:val="20"/>
-          <w:lang w:val="en-US"/>
-        </w:rPr>
-        <w:t>pervised Learning</w:t>
+        <w:t>למידה בלתי מונחית (ו</w:t>
+      </w:r>
+      <w:r>
+        <w:rPr>
+          <w:rFonts w:ascii="Tahoma" w:hAnsi="Tahoma" w:cs="Tahoma"/>
+          <w:sz w:val="20"/>
+          <w:szCs w:val="20"/>
+          <w:lang w:val="en-US"/>
+        </w:rPr>
+        <w:t>Unsupervised Learning</w:t>
       </w:r>
       <w:r>
         <w:rPr>
@@ -5400,45 +5263,16 @@
           <w:rtl/>
           <w:lang w:val="en-US"/>
         </w:rPr>
-        <w:t>למיד</w:t>
-      </w:r>
-      <w:r>
-        <w:rPr>
-          <w:rFonts w:ascii="Tahoma" w:hAnsi="Tahoma" w:cs="Tahoma" w:hint="cs"/>
-          <w:sz w:val="20"/>
-          <w:szCs w:val="20"/>
-          <w:rtl/>
-          <w:lang w:val="en-US"/>
-        </w:rPr>
-        <w:t xml:space="preserve">ת חיזוק </w:t>
-      </w:r>
-      <w:r>
-        <w:rPr>
-          <w:rFonts w:ascii="Tahoma" w:hAnsi="Tahoma" w:cs="Tahoma" w:hint="cs"/>
-          <w:sz w:val="20"/>
-          <w:szCs w:val="20"/>
-          <w:rtl/>
-          <w:lang w:val="en-US"/>
-        </w:rPr>
-        <w:t>(</w:t>
-      </w:r>
-      <w:r>
-        <w:rPr>
-          <w:rFonts w:ascii="Tahoma" w:hAnsi="Tahoma" w:cs="Tahoma"/>
-          <w:sz w:val="20"/>
-          <w:szCs w:val="20"/>
-          <w:lang w:val="en-US"/>
-        </w:rPr>
-        <w:t>Reinforcement</w:t>
-      </w:r>
-      <w:r>
-        <w:rPr>
-          <w:rFonts w:ascii="Tahoma" w:hAnsi="Tahoma" w:cs="Tahoma"/>
-          <w:sz w:val="20"/>
-          <w:szCs w:val="20"/>
-          <w:lang w:val="en-US"/>
-        </w:rPr>
-        <w:t xml:space="preserve"> Learning</w:t>
+        <w:t>למידת חיזוק (</w:t>
+      </w:r>
+      <w:r>
+        <w:rPr>
+          <w:rFonts w:ascii="Tahoma" w:hAnsi="Tahoma" w:cs="Tahoma"/>
+          <w:sz w:val="20"/>
+          <w:szCs w:val="20"/>
+          <w:lang w:val="en-US"/>
+        </w:rPr>
+        <w:t>Reinforcement Learning</w:t>
       </w:r>
       <w:r>
         <w:rPr>
@@ -6630,7 +6464,7 @@
         <w:spacing w:line="276" w:lineRule="auto"/>
         <w:ind w:left="713"/>
         <w:rPr>
-          <w:rFonts w:ascii="Tahoma" w:hAnsi="Tahoma" w:cs="Tahoma" w:hint="cs"/>
+          <w:rFonts w:ascii="Tahoma" w:hAnsi="Tahoma" w:cs="Tahoma"/>
           <w:sz w:val="20"/>
           <w:szCs w:val="20"/>
           <w:rtl/>
@@ -6656,7 +6490,7 @@
         <w:spacing w:line="276" w:lineRule="auto"/>
         <w:ind w:left="713"/>
         <w:rPr>
-          <w:rFonts w:ascii="Tahoma" w:hAnsi="Tahoma" w:cs="Tahoma" w:hint="cs"/>
+          <w:rFonts w:ascii="Tahoma" w:hAnsi="Tahoma" w:cs="Tahoma"/>
           <w:sz w:val="20"/>
           <w:szCs w:val="20"/>
           <w:lang w:val="en-US"/>
@@ -7074,6 +6908,36 @@
       <w:pPr>
         <w:pStyle w:val="ListParagraph"/>
         <w:rPr>
+          <w:rFonts w:ascii="Tahoma" w:eastAsiaTheme="majorEastAsia" w:hAnsi="Tahoma" w:cs="Tahoma"/>
+          <w:color w:val="1F3864" w:themeColor="accent1" w:themeShade="80"/>
+          <w:kern w:val="22"/>
+          <w:sz w:val="20"/>
+          <w:szCs w:val="20"/>
+          <w:rtl/>
+          <w:lang w:val="he-IL" w:eastAsia="he-IL"/>
+          <w14:ligatures w14:val="standard"/>
+        </w:rPr>
+      </w:pPr>
+    </w:p>
+    <w:p>
+      <w:pPr>
+        <w:pStyle w:val="ListParagraph"/>
+        <w:bidi/>
+        <w:spacing w:line="276" w:lineRule="auto"/>
+        <w:ind w:left="713"/>
+        <w:rPr>
+          <w:rFonts w:ascii="Tahoma" w:eastAsiaTheme="majorEastAsia" w:hAnsi="Tahoma" w:cs="Tahoma"/>
+          <w:color w:val="1F3864" w:themeColor="accent1" w:themeShade="80"/>
+          <w:kern w:val="22"/>
+          <w:sz w:val="20"/>
+          <w:szCs w:val="20"/>
+          <w:rtl/>
+          <w:lang w:val="he-IL" w:eastAsia="he-IL"/>
+          <w14:ligatures w14:val="standard"/>
+        </w:rPr>
+      </w:pPr>
+      <w:r>
+        <w:rPr>
           <w:rFonts w:ascii="Tahoma" w:eastAsiaTheme="majorEastAsia" w:hAnsi="Tahoma" w:cs="Tahoma" w:hint="cs"/>
           <w:color w:val="1F3864" w:themeColor="accent1" w:themeShade="80"/>
           <w:kern w:val="22"/>
@@ -7083,60 +6947,30 @@
           <w:lang w:val="he-IL" w:eastAsia="he-IL"/>
           <w14:ligatures w14:val="standard"/>
         </w:rPr>
-      </w:pPr>
+        <w:t>להוסיף גם סוגי שכבות</w:t>
+      </w:r>
     </w:p>
     <w:p>
       <w:pPr>
         <w:pStyle w:val="ListParagraph"/>
         <w:bidi/>
         <w:spacing w:line="276" w:lineRule="auto"/>
-        <w:ind w:left="713"/>
-        <w:rPr>
-          <w:rFonts w:ascii="Tahoma" w:eastAsiaTheme="majorEastAsia" w:hAnsi="Tahoma" w:cs="Tahoma" w:hint="cs"/>
+        <w:rPr>
+          <w:rFonts w:ascii="Tahoma" w:eastAsiaTheme="majorEastAsia" w:hAnsi="Tahoma" w:cs="Tahoma"/>
           <w:color w:val="1F3864" w:themeColor="accent1" w:themeShade="80"/>
           <w:kern w:val="22"/>
-          <w:sz w:val="20"/>
-          <w:szCs w:val="20"/>
           <w:rtl/>
           <w:lang w:val="he-IL" w:eastAsia="he-IL"/>
           <w14:ligatures w14:val="standard"/>
         </w:rPr>
       </w:pPr>
-      <w:r>
-        <w:rPr>
-          <w:rFonts w:ascii="Tahoma" w:eastAsiaTheme="majorEastAsia" w:hAnsi="Tahoma" w:cs="Tahoma" w:hint="cs"/>
-          <w:color w:val="1F3864" w:themeColor="accent1" w:themeShade="80"/>
-          <w:kern w:val="22"/>
-          <w:sz w:val="20"/>
-          <w:szCs w:val="20"/>
-          <w:rtl/>
-          <w:lang w:val="he-IL" w:eastAsia="he-IL"/>
-          <w14:ligatures w14:val="standard"/>
-        </w:rPr>
-        <w:t>להוסיף גם סוגי שכבות</w:t>
-      </w:r>
     </w:p>
     <w:p>
       <w:pPr>
         <w:pStyle w:val="ListParagraph"/>
         <w:bidi/>
-        <w:spacing w:line="276" w:lineRule="auto"/>
-        <w:rPr>
-          <w:rFonts w:ascii="Tahoma" w:eastAsiaTheme="majorEastAsia" w:hAnsi="Tahoma" w:cs="Tahoma" w:hint="cs"/>
-          <w:color w:val="1F3864" w:themeColor="accent1" w:themeShade="80"/>
-          <w:kern w:val="22"/>
-          <w:rtl/>
-          <w:lang w:val="he-IL" w:eastAsia="he-IL"/>
-          <w14:ligatures w14:val="standard"/>
-        </w:rPr>
-      </w:pPr>
-    </w:p>
-    <w:p>
-      <w:pPr>
-        <w:pStyle w:val="ListParagraph"/>
-        <w:bidi/>
-        <w:rPr>
-          <w:rFonts w:ascii="Tahoma" w:eastAsiaTheme="majorEastAsia" w:hAnsi="Tahoma" w:cs="Tahoma" w:hint="cs"/>
+        <w:rPr>
+          <w:rFonts w:ascii="Tahoma" w:eastAsiaTheme="majorEastAsia" w:hAnsi="Tahoma" w:cs="Tahoma"/>
           <w:color w:val="1F3864" w:themeColor="accent1" w:themeShade="80"/>
           <w:kern w:val="22"/>
           <w:sz w:val="21"/>
@@ -7222,7 +7056,6 @@
         </w:numPr>
         <w:ind w:left="576" w:hanging="576"/>
         <w:rPr>
-          <w:rFonts w:hint="cs"/>
           <w:color w:val="1F3864" w:themeColor="accent1" w:themeShade="80"/>
           <w:sz w:val="28"/>
           <w:szCs w:val="28"/>

--- a/Docs/project book.docx
+++ b/Docs/project book.docx
@@ -314,6 +314,14 @@
           <w:rtl/>
         </w:rPr>
         <w:t xml:space="preserve">ת.ז </w:t>
+      </w:r>
+      <w:r>
+        <w:rPr>
+          <w:rFonts w:ascii="Calibri" w:eastAsia="Times New Roman" w:hAnsi="Calibri" w:cs="Calibri" w:hint="cs"/>
+          <w:color w:val="000000"/>
+          <w:rtl/>
+        </w:rPr>
+        <w:t>205718083</w:t>
       </w:r>
     </w:p>
     <w:p>
@@ -5368,6 +5376,42 @@
           <w:rtl/>
           <w:lang w:val="en-US"/>
         </w:rPr>
+        <w:t>פרויקט זה מתמקד בעיקרו בלמידת מונחית, כאשר תייגנו את התמונות ל-25 משפחות שונות של נוזקות.</w:t>
+      </w:r>
+    </w:p>
+    <w:p>
+      <w:pPr>
+        <w:bidi/>
+        <w:spacing w:line="276" w:lineRule="auto"/>
+        <w:rPr>
+          <w:rFonts w:ascii="Tahoma" w:hAnsi="Tahoma" w:cs="Tahoma"/>
+          <w:sz w:val="20"/>
+          <w:szCs w:val="20"/>
+          <w:rtl/>
+          <w:lang w:val="en-US"/>
+        </w:rPr>
+      </w:pPr>
+    </w:p>
+    <w:p>
+      <w:pPr>
+        <w:bidi/>
+        <w:spacing w:line="276" w:lineRule="auto"/>
+        <w:rPr>
+          <w:rFonts w:ascii="Tahoma" w:hAnsi="Tahoma" w:cs="Tahoma"/>
+          <w:sz w:val="20"/>
+          <w:szCs w:val="20"/>
+          <w:rtl/>
+          <w:lang w:val="en-US"/>
+        </w:rPr>
+      </w:pPr>
+      <w:r>
+        <w:rPr>
+          <w:rFonts w:ascii="Tahoma" w:hAnsi="Tahoma" w:cs="Tahoma" w:hint="cs"/>
+          <w:sz w:val="20"/>
+          <w:szCs w:val="20"/>
+          <w:rtl/>
+          <w:lang w:val="en-US"/>
+        </w:rPr>
         <w:t>בעת אימון מודלי למידת מכונה, יש להיזהר ממצב של התאמת יתר (</w:t>
       </w:r>
       <w:r>
@@ -5387,7 +5431,27 @@
           <w:rtl/>
           <w:lang w:val="en-US"/>
         </w:rPr>
-        <w:t>) אשר עלול לגרום לכך שהמערכת תדע לסווג בצורה טובה את הדאטה שניתן לאימון, אך לא תצליח לעשות זאת עבור מידע חדש.</w:t>
+        <w:t>)</w:t>
+      </w:r>
+      <w:r>
+        <w:rPr>
+          <w:rFonts w:ascii="Tahoma" w:hAnsi="Tahoma" w:cs="Tahoma" w:hint="cs"/>
+          <w:sz w:val="20"/>
+          <w:szCs w:val="20"/>
+          <w:rtl/>
+          <w:lang w:val="en-US"/>
+        </w:rPr>
+        <w:t>, כמתואר באיור (1),</w:t>
+      </w:r>
+      <w:r>
+        <w:rPr>
+          <w:rFonts w:ascii="Tahoma" w:hAnsi="Tahoma" w:cs="Tahoma" w:hint="cs"/>
+          <w:sz w:val="20"/>
+          <w:szCs w:val="20"/>
+          <w:rtl/>
+          <w:lang w:val="en-US"/>
+        </w:rPr>
+        <w:t xml:space="preserve"> אשר עלול לגרום לכך שהמערכת תדע לסווג בצורה טובה את הדאטה שניתן לאימון, אך לא תצליח לעשות זאת עבור מידע חדש.</w:t>
       </w:r>
     </w:p>
     <w:p>
@@ -5558,76 +5622,6 @@
           <w:lang w:val="en-US"/>
         </w:rPr>
       </w:pPr>
-      <w:r>
-        <w:rPr>
-          <w:rFonts w:ascii="Tahoma" w:hAnsi="Tahoma" w:cs="Tahoma" w:hint="cs"/>
-          <w:sz w:val="20"/>
-          <w:szCs w:val="20"/>
-          <w:rtl/>
-          <w:lang w:val="en-US"/>
-        </w:rPr>
-        <w:t>פרויקט זה מתמקד בעיקרו בלמידת מונחית, כאשר תייגנו את התמונות ל-25 משפחות שונות של נוזקות.</w:t>
-      </w:r>
-    </w:p>
-    <w:p>
-      <w:pPr>
-        <w:bidi/>
-        <w:rPr>
-          <w:rFonts w:ascii="Tahoma" w:hAnsi="Tahoma" w:cs="Tahoma"/>
-          <w:sz w:val="20"/>
-          <w:szCs w:val="20"/>
-          <w:rtl/>
-          <w:lang w:val="en-US"/>
-        </w:rPr>
-      </w:pPr>
-    </w:p>
-    <w:p>
-      <w:pPr>
-        <w:bidi/>
-        <w:rPr>
-          <w:rFonts w:ascii="Tahoma" w:hAnsi="Tahoma" w:cs="Tahoma"/>
-          <w:sz w:val="20"/>
-          <w:szCs w:val="20"/>
-          <w:rtl/>
-          <w:lang w:val="en-US"/>
-        </w:rPr>
-      </w:pPr>
-    </w:p>
-    <w:p>
-      <w:pPr>
-        <w:bidi/>
-        <w:rPr>
-          <w:rFonts w:ascii="Tahoma" w:hAnsi="Tahoma" w:cs="Tahoma"/>
-          <w:sz w:val="20"/>
-          <w:szCs w:val="20"/>
-          <w:rtl/>
-          <w:lang w:val="en-US"/>
-        </w:rPr>
-      </w:pPr>
-    </w:p>
-    <w:p>
-      <w:pPr>
-        <w:bidi/>
-        <w:rPr>
-          <w:rFonts w:ascii="Tahoma" w:hAnsi="Tahoma" w:cs="Tahoma"/>
-          <w:sz w:val="20"/>
-          <w:szCs w:val="20"/>
-          <w:rtl/>
-          <w:lang w:val="en-US"/>
-        </w:rPr>
-      </w:pPr>
-    </w:p>
-    <w:p>
-      <w:pPr>
-        <w:bidi/>
-        <w:rPr>
-          <w:rFonts w:ascii="Tahoma" w:hAnsi="Tahoma" w:cs="Tahoma"/>
-          <w:sz w:val="20"/>
-          <w:szCs w:val="20"/>
-          <w:rtl/>
-          <w:lang w:val="en-US"/>
-        </w:rPr>
-      </w:pPr>
     </w:p>
     <w:p>
       <w:pPr>
@@ -5680,6 +5674,7 @@
           <w:lang w:val="he-IL" w:eastAsia="he-IL"/>
           <w14:ligatures w14:val="standard"/>
         </w:rPr>
+        <w:lastRenderedPageBreak/>
         <w:t>למידה עמוקה</w:t>
       </w:r>
     </w:p>
@@ -6216,30 +6211,6 @@
     </w:p>
     <w:p>
       <w:pPr>
-        <w:bidi/>
-        <w:spacing w:line="276" w:lineRule="auto"/>
-        <w:rPr>
-          <w:rFonts w:ascii="Tahoma" w:hAnsi="Tahoma" w:cs="Tahoma"/>
-          <w:sz w:val="20"/>
-          <w:szCs w:val="20"/>
-          <w:rtl/>
-          <w:lang w:val="en-US"/>
-        </w:rPr>
-      </w:pPr>
-      <w:r>
-        <w:rPr>
-          <w:rFonts w:ascii="Tahoma" w:hAnsi="Tahoma" w:cs="Tahoma" w:hint="cs"/>
-          <w:sz w:val="20"/>
-          <w:szCs w:val="20"/>
-          <w:highlight w:val="yellow"/>
-          <w:rtl/>
-          <w:lang w:val="en-US"/>
-        </w:rPr>
-        <w:t>למחוק</w:t>
-      </w:r>
-    </w:p>
-    <w:p>
-      <w:pPr>
         <w:pStyle w:val="ListParagraph"/>
         <w:bidi/>
         <w:spacing w:line="276" w:lineRule="auto"/>
@@ -6260,37 +6231,106 @@
           <w:rtl/>
           <w:lang w:val="en-US"/>
         </w:rPr>
-        <w:t>ה</w:t>
-      </w:r>
-      <w:r>
-        <w:rPr>
-          <w:rFonts w:ascii="Tahoma" w:hAnsi="Tahoma" w:cs="Tahoma"/>
-          <w:sz w:val="20"/>
-          <w:szCs w:val="20"/>
-          <w:rtl/>
-          <w:lang w:val="en-US"/>
-        </w:rPr>
-        <w:t xml:space="preserve">רשת </w:t>
-      </w:r>
-      <w:r>
-        <w:rPr>
-          <w:rFonts w:ascii="Tahoma" w:hAnsi="Tahoma" w:cs="Tahoma" w:hint="cs"/>
-          <w:sz w:val="20"/>
-          <w:szCs w:val="20"/>
-          <w:rtl/>
-          <w:lang w:val="en-US"/>
-        </w:rPr>
-        <w:t>מאופיינת על ידי</w:t>
-      </w:r>
-      <w:r>
-        <w:rPr>
-          <w:rFonts w:ascii="Tahoma" w:hAnsi="Tahoma" w:cs="Tahoma"/>
-          <w:sz w:val="20"/>
-          <w:szCs w:val="20"/>
-          <w:rtl/>
-          <w:lang w:val="en-US"/>
-        </w:rPr>
-        <w:t xml:space="preserve"> מספר תכונות</w:t>
+        <w:t xml:space="preserve">הרשת מאופיינת על ידי מספר תכונות כגון, צורת חיבור הנוירונים </w:t>
+      </w:r>
+      <w:r>
+        <w:rPr>
+          <w:rFonts w:ascii="Tahoma" w:hAnsi="Tahoma" w:cs="Tahoma" w:hint="cs"/>
+          <w:sz w:val="20"/>
+          <w:szCs w:val="20"/>
+          <w:rtl/>
+          <w:lang w:val="en-US"/>
+        </w:rPr>
+        <w:t xml:space="preserve">המהווה </w:t>
+      </w:r>
+      <w:r>
+        <w:rPr>
+          <w:rFonts w:ascii="Tahoma" w:hAnsi="Tahoma" w:cs="Tahoma" w:hint="cs"/>
+          <w:sz w:val="20"/>
+          <w:szCs w:val="20"/>
+          <w:rtl/>
+          <w:lang w:val="en-US"/>
+        </w:rPr>
+        <w:t>האופן</w:t>
+      </w:r>
+      <w:r>
+        <w:rPr>
+          <w:rFonts w:ascii="Tahoma" w:hAnsi="Tahoma" w:cs="Tahoma" w:hint="cs"/>
+          <w:sz w:val="20"/>
+          <w:szCs w:val="20"/>
+          <w:rtl/>
+          <w:lang w:val="en-US"/>
+        </w:rPr>
+        <w:t xml:space="preserve"> ב</w:t>
+      </w:r>
+      <w:r>
+        <w:rPr>
+          <w:rFonts w:ascii="Tahoma" w:hAnsi="Tahoma" w:cs="Tahoma" w:hint="cs"/>
+          <w:sz w:val="20"/>
+          <w:szCs w:val="20"/>
+          <w:rtl/>
+          <w:lang w:val="en-US"/>
+        </w:rPr>
+        <w:t>ו</w:t>
+      </w:r>
+      <w:r>
+        <w:rPr>
+          <w:rFonts w:ascii="Tahoma" w:hAnsi="Tahoma" w:cs="Tahoma" w:hint="cs"/>
+          <w:sz w:val="20"/>
+          <w:szCs w:val="20"/>
+          <w:rtl/>
+          <w:lang w:val="en-US"/>
+        </w:rPr>
+        <w:t xml:space="preserve"> הנוירונים מחוברים האחד לשני בין השכבות השונות</w:t>
+      </w:r>
+      <w:r>
+        <w:rPr>
+          <w:rFonts w:ascii="Tahoma" w:hAnsi="Tahoma" w:cs="Tahoma" w:hint="cs"/>
+          <w:sz w:val="20"/>
+          <w:szCs w:val="20"/>
+          <w:rtl/>
+          <w:lang w:val="en-US"/>
+        </w:rPr>
+        <w:t xml:space="preserve">, </w:t>
+      </w:r>
+      <w:r>
+        <w:rPr>
+          <w:rFonts w:ascii="Tahoma" w:hAnsi="Tahoma" w:cs="Tahoma" w:hint="cs"/>
+          <w:sz w:val="20"/>
+          <w:szCs w:val="20"/>
+          <w:rtl/>
+          <w:lang w:val="en-US"/>
+        </w:rPr>
+        <w:t>פונקציית ההפעלה (</w:t>
+      </w:r>
+      <w:r>
+        <w:rPr>
+          <w:rFonts w:ascii="Tahoma" w:hAnsi="Tahoma" w:cs="Tahoma"/>
+          <w:sz w:val="20"/>
+          <w:szCs w:val="20"/>
+          <w:lang w:val="en-US"/>
+        </w:rPr>
+        <w:t>Activation Function</w:t>
+      </w:r>
+      <w:r>
+        <w:rPr>
+          <w:rFonts w:ascii="Tahoma" w:hAnsi="Tahoma" w:cs="Tahoma" w:hint="cs"/>
+          <w:sz w:val="20"/>
+          <w:szCs w:val="20"/>
+          <w:rtl/>
+          <w:lang w:val="en-US"/>
+        </w:rPr>
+        <w:t>) הקובעת</w:t>
+      </w:r>
+      <w:r>
+        <w:rPr>
+          <w:rFonts w:ascii="Tahoma" w:hAnsi="Tahoma" w:cs="Tahoma" w:hint="cs"/>
+          <w:sz w:val="20"/>
+          <w:szCs w:val="20"/>
+          <w:rtl/>
+          <w:lang w:val="en-US"/>
+        </w:rPr>
+        <w:t xml:space="preserve"> האם קלט הנוירון ברשת הוא חשוב או לא וזאת באמצעות פעולות מתמטיות</w:t>
       </w:r>
       <w:r>
         <w:rPr>
@@ -6304,23 +6344,159 @@
       </w:r>
       <w:r>
         <w:rPr>
-          <w:rFonts w:ascii="Tahoma" w:hAnsi="Tahoma" w:cs="Tahoma"/>
-          <w:sz w:val="20"/>
-          <w:szCs w:val="20"/>
-          <w:rtl/>
-          <w:lang w:val="en-US"/>
-        </w:rPr>
-        <w:t xml:space="preserve"> בהן צורת החיבור של הנוירונים </w:t>
-      </w:r>
-      <w:r>
-        <w:rPr>
-          <w:rFonts w:ascii="Tahoma" w:hAnsi="Tahoma" w:cs="Tahoma" w:hint="cs"/>
-          <w:sz w:val="20"/>
-          <w:szCs w:val="20"/>
-          <w:rtl/>
-          <w:lang w:val="en-US"/>
-        </w:rPr>
-        <w:t>(כיצד הנוירונים מחוברים בין השכבות השונות</w:t>
+          <w:rFonts w:ascii="Tahoma" w:hAnsi="Tahoma" w:cs="Tahoma" w:hint="cs"/>
+          <w:sz w:val="20"/>
+          <w:szCs w:val="20"/>
+          <w:rtl/>
+          <w:lang w:val="en-US"/>
+        </w:rPr>
+        <w:t xml:space="preserve"> ומשקלי נוירונים אשר קובעים עבור כל נוירון את חשיבותו ביח</w:t>
+      </w:r>
+      <w:r>
+        <w:rPr>
+          <w:rFonts w:ascii="Tahoma" w:hAnsi="Tahoma" w:cs="Tahoma" w:hint="cs"/>
+          <w:sz w:val="20"/>
+          <w:szCs w:val="20"/>
+          <w:rtl/>
+          <w:lang w:val="en-US"/>
+        </w:rPr>
+        <w:t>ס</w:t>
+      </w:r>
+      <w:r>
+        <w:rPr>
+          <w:rFonts w:ascii="Tahoma" w:hAnsi="Tahoma" w:cs="Tahoma" w:hint="cs"/>
+          <w:sz w:val="20"/>
+          <w:szCs w:val="20"/>
+          <w:rtl/>
+          <w:lang w:val="en-US"/>
+        </w:rPr>
+        <w:t xml:space="preserve"> למודל עצמו ולהמשך התהליך.</w:t>
+      </w:r>
+    </w:p>
+    <w:p>
+      <w:pPr>
+        <w:pStyle w:val="ListParagraph"/>
+        <w:bidi/>
+        <w:spacing w:line="276" w:lineRule="auto"/>
+        <w:ind w:left="713"/>
+        <w:rPr>
+          <w:rFonts w:ascii="Tahoma" w:hAnsi="Tahoma" w:cs="Tahoma"/>
+          <w:sz w:val="20"/>
+          <w:szCs w:val="20"/>
+          <w:rtl/>
+          <w:lang w:val="en-US"/>
+        </w:rPr>
+      </w:pPr>
+    </w:p>
+    <w:p>
+      <w:pPr>
+        <w:pStyle w:val="ListParagraph"/>
+        <w:bidi/>
+        <w:spacing w:line="276" w:lineRule="auto"/>
+        <w:ind w:left="713"/>
+        <w:rPr>
+          <w:rFonts w:ascii="Tahoma" w:hAnsi="Tahoma" w:cs="Tahoma"/>
+          <w:sz w:val="20"/>
+          <w:szCs w:val="20"/>
+          <w:rtl/>
+          <w:lang w:val="en-US"/>
+        </w:rPr>
+      </w:pPr>
+      <w:r>
+        <w:rPr>
+          <w:rFonts w:ascii="Tahoma" w:hAnsi="Tahoma" w:cs="Tahoma" w:hint="cs"/>
+          <w:sz w:val="20"/>
+          <w:szCs w:val="20"/>
+          <w:rtl/>
+          <w:lang w:val="en-US"/>
+        </w:rPr>
+        <w:t>רשת הנוירונים מורכבת משלוש שכבות עיקריות</w:t>
+      </w:r>
+      <w:r>
+        <w:rPr>
+          <w:rFonts w:ascii="Tahoma" w:hAnsi="Tahoma" w:cs="Tahoma" w:hint="cs"/>
+          <w:sz w:val="20"/>
+          <w:szCs w:val="20"/>
+          <w:rtl/>
+          <w:lang w:val="en-US"/>
+        </w:rPr>
+        <w:t xml:space="preserve"> (איור 2)</w:t>
+      </w:r>
+      <w:r>
+        <w:rPr>
+          <w:rFonts w:ascii="Tahoma" w:hAnsi="Tahoma" w:cs="Tahoma" w:hint="cs"/>
+          <w:sz w:val="20"/>
+          <w:szCs w:val="20"/>
+          <w:rtl/>
+          <w:lang w:val="en-US"/>
+        </w:rPr>
+        <w:t xml:space="preserve"> </w:t>
+      </w:r>
+      <w:r>
+        <w:rPr>
+          <w:rFonts w:ascii="Tahoma" w:hAnsi="Tahoma" w:cs="Tahoma"/>
+          <w:sz w:val="20"/>
+          <w:szCs w:val="20"/>
+          <w:rtl/>
+          <w:lang w:val="en-US"/>
+        </w:rPr>
+        <w:t>–</w:t>
+      </w:r>
+      <w:r>
+        <w:rPr>
+          <w:rFonts w:ascii="Tahoma" w:hAnsi="Tahoma" w:cs="Tahoma" w:hint="cs"/>
+          <w:sz w:val="20"/>
+          <w:szCs w:val="20"/>
+          <w:rtl/>
+          <w:lang w:val="en-US"/>
+        </w:rPr>
+        <w:t xml:space="preserve"> שכבת הקלט, שכבת העיבוד ושכבת הפלט.</w:t>
+      </w:r>
+    </w:p>
+    <w:p>
+      <w:pPr>
+        <w:pStyle w:val="ListParagraph"/>
+        <w:numPr>
+          <w:ilvl w:val="0"/>
+          <w:numId w:val="16"/>
+        </w:numPr>
+        <w:bidi/>
+        <w:spacing w:line="276" w:lineRule="auto"/>
+        <w:rPr>
+          <w:rFonts w:ascii="Tahoma" w:hAnsi="Tahoma" w:cs="Tahoma"/>
+          <w:sz w:val="20"/>
+          <w:szCs w:val="20"/>
+          <w:lang w:val="en-US"/>
+        </w:rPr>
+      </w:pPr>
+      <w:r>
+        <w:rPr>
+          <w:rFonts w:ascii="Tahoma" w:hAnsi="Tahoma" w:cs="Tahoma" w:hint="cs"/>
+          <w:sz w:val="20"/>
+          <w:szCs w:val="20"/>
+          <w:rtl/>
+          <w:lang w:val="en-US"/>
+        </w:rPr>
+        <w:t>שכבת הקלט</w:t>
+      </w:r>
+      <w:r>
+        <w:rPr>
+          <w:rFonts w:ascii="Tahoma" w:hAnsi="Tahoma" w:cs="Tahoma" w:hint="cs"/>
+          <w:sz w:val="20"/>
+          <w:szCs w:val="20"/>
+          <w:rtl/>
+          <w:lang w:val="en-US"/>
+        </w:rPr>
+        <w:t xml:space="preserve"> (</w:t>
+      </w:r>
+      <w:r>
+        <w:rPr>
+          <w:rFonts w:ascii="Tahoma" w:hAnsi="Tahoma" w:cs="Tahoma"/>
+          <w:sz w:val="20"/>
+          <w:szCs w:val="20"/>
+          <w:lang w:val="en-US"/>
+        </w:rPr>
+        <w:t>Input Layer</w:t>
       </w:r>
       <w:r>
         <w:rPr>
@@ -6334,13 +6510,63 @@
       </w:r>
       <w:r>
         <w:rPr>
-          <w:rFonts w:ascii="Tahoma" w:hAnsi="Tahoma" w:cs="Tahoma"/>
-          <w:sz w:val="20"/>
-          <w:szCs w:val="20"/>
-          <w:rtl/>
-          <w:lang w:val="en-US"/>
-        </w:rPr>
-        <w:t>, משקלי ההשפעה של הנוירונים</w:t>
+          <w:rFonts w:ascii="Tahoma" w:hAnsi="Tahoma" w:cs="Tahoma" w:hint="cs"/>
+          <w:sz w:val="20"/>
+          <w:szCs w:val="20"/>
+          <w:rtl/>
+          <w:lang w:val="en-US"/>
+        </w:rPr>
+        <w:t xml:space="preserve">: </w:t>
+      </w:r>
+      <w:r>
+        <w:rPr>
+          <w:rFonts w:ascii="Tahoma" w:hAnsi="Tahoma" w:cs="Tahoma" w:hint="cs"/>
+          <w:sz w:val="20"/>
+          <w:szCs w:val="20"/>
+          <w:rtl/>
+          <w:lang w:val="en-US"/>
+        </w:rPr>
+        <w:t>שכבה זו מקבלת את המידע הראשוני אשר אמור להיקלט אל תוך המודל</w:t>
+      </w:r>
+      <w:r>
+        <w:rPr>
+          <w:rFonts w:ascii="Tahoma" w:hAnsi="Tahoma" w:cs="Tahoma" w:hint="cs"/>
+          <w:sz w:val="20"/>
+          <w:szCs w:val="20"/>
+          <w:rtl/>
+          <w:lang w:val="en-US"/>
+        </w:rPr>
+        <w:t>.</w:t>
+      </w:r>
+      <w:r>
+        <w:rPr>
+          <w:rFonts w:ascii="Tahoma" w:hAnsi="Tahoma" w:cs="Tahoma" w:hint="cs"/>
+          <w:sz w:val="20"/>
+          <w:szCs w:val="20"/>
+          <w:rtl/>
+          <w:lang w:val="en-US"/>
+        </w:rPr>
+        <w:t xml:space="preserve"> אל כל נוירון השייך לשכבה זו מתקבל ערך מידע יחיד. משכבה זו עובר המידע אל השכבה הבאה בתור </w:t>
+      </w:r>
+      <w:r>
+        <w:rPr>
+          <w:rFonts w:ascii="Tahoma" w:hAnsi="Tahoma" w:cs="Tahoma"/>
+          <w:sz w:val="20"/>
+          <w:szCs w:val="20"/>
+          <w:rtl/>
+          <w:lang w:val="en-US"/>
+        </w:rPr>
+        <w:t>–</w:t>
+      </w:r>
+      <w:r>
+        <w:rPr>
+          <w:rFonts w:ascii="Tahoma" w:hAnsi="Tahoma" w:cs="Tahoma" w:hint="cs"/>
+          <w:sz w:val="20"/>
+          <w:szCs w:val="20"/>
+          <w:rtl/>
+          <w:lang w:val="en-US"/>
+        </w:rPr>
+        <w:t xml:space="preserve"> השכבה החבויה</w:t>
       </w:r>
       <w:r>
         <w:rPr>
@@ -6357,11 +6583,71 @@
           <w:rFonts w:ascii="Tahoma" w:hAnsi="Tahoma" w:cs="Tahoma"/>
           <w:sz w:val="20"/>
           <w:szCs w:val="20"/>
-          <w:rtl/>
-          <w:lang w:val="en-US"/>
-        </w:rPr>
-        <w:t>כמה משפיע כל נוירון</w:t>
-      </w:r>
+          <w:lang w:val="en-US"/>
+        </w:rPr>
+        <w:t>Hidden Layer</w:t>
+      </w:r>
+      <w:r>
+        <w:rPr>
+          <w:rFonts w:ascii="Tahoma" w:hAnsi="Tahoma" w:cs="Tahoma" w:hint="cs"/>
+          <w:sz w:val="20"/>
+          <w:szCs w:val="20"/>
+          <w:rtl/>
+          <w:lang w:val="en-US"/>
+        </w:rPr>
+        <w:t>)</w:t>
+      </w:r>
+      <w:r>
+        <w:rPr>
+          <w:rFonts w:ascii="Tahoma" w:hAnsi="Tahoma" w:cs="Tahoma" w:hint="cs"/>
+          <w:sz w:val="20"/>
+          <w:szCs w:val="20"/>
+          <w:rtl/>
+          <w:lang w:val="en-US"/>
+        </w:rPr>
+        <w:t>.</w:t>
+      </w:r>
+      <w:r>
+        <w:rPr>
+          <w:rFonts w:ascii="Tahoma" w:hAnsi="Tahoma" w:cs="Tahoma"/>
+          <w:sz w:val="20"/>
+          <w:szCs w:val="20"/>
+          <w:rtl/>
+          <w:lang w:val="en-US"/>
+        </w:rPr>
+        <w:br/>
+      </w:r>
+      <w:r>
+        <w:rPr>
+          <w:rFonts w:ascii="Tahoma" w:hAnsi="Tahoma" w:cs="Tahoma" w:hint="cs"/>
+          <w:sz w:val="20"/>
+          <w:szCs w:val="20"/>
+          <w:rtl/>
+          <w:lang w:val="en-US"/>
+        </w:rPr>
+        <w:t xml:space="preserve">במקרה שלנו, </w:t>
+      </w:r>
+      <w:r>
+        <w:rPr>
+          <w:rFonts w:ascii="Tahoma" w:hAnsi="Tahoma" w:cs="Tahoma" w:hint="cs"/>
+          <w:sz w:val="20"/>
+          <w:szCs w:val="20"/>
+          <w:rtl/>
+          <w:lang w:val="en-US"/>
+        </w:rPr>
+        <w:t xml:space="preserve">שכבת הקלט היא הפיקסלים של התמונה, לפיכך עבור מודל של </w:t>
+      </w:r>
+      <m:oMath>
+        <m:r>
+          <w:rPr>
+            <w:rFonts w:ascii="Cambria Math" w:hAnsi="Cambria Math" w:cs="Tahoma"/>
+            <w:sz w:val="20"/>
+            <w:szCs w:val="20"/>
+            <w:lang w:val="en-US"/>
+          </w:rPr>
+          <m:t>N×N</m:t>
+        </m:r>
+      </m:oMath>
       <w:r>
         <w:rPr>
           <w:rFonts w:ascii="Tahoma" w:hAnsi="Tahoma" w:cs="Tahoma" w:hint="cs"/>
@@ -6374,33 +6660,288 @@
       </w:r>
       <w:r>
         <w:rPr>
-          <w:rFonts w:ascii="Tahoma" w:hAnsi="Tahoma" w:cs="Tahoma"/>
-          <w:sz w:val="20"/>
-          <w:szCs w:val="20"/>
-          <w:rtl/>
-          <w:lang w:val="en-US"/>
-        </w:rPr>
-        <w:t>על ערך הנוירון הבא, עד כמה הוא משמעותי לעומת שאר הנוירונים באותה שכבה</w:t>
-      </w:r>
-      <w:r>
-        <w:rPr>
-          <w:rFonts w:ascii="Tahoma" w:hAnsi="Tahoma" w:cs="Tahoma" w:hint="cs"/>
-          <w:sz w:val="20"/>
-          <w:szCs w:val="20"/>
-          <w:rtl/>
-          <w:lang w:val="en-US"/>
-        </w:rPr>
-        <w:t>)</w:t>
-      </w:r>
-      <w:r>
-        <w:rPr>
-          <w:rFonts w:ascii="Tahoma" w:hAnsi="Tahoma" w:cs="Tahoma"/>
-          <w:sz w:val="20"/>
-          <w:szCs w:val="20"/>
-          <w:rtl/>
-          <w:lang w:val="en-US"/>
-        </w:rPr>
-        <w:t xml:space="preserve"> ופונקציית ההפעלה</w:t>
+          <w:rFonts w:ascii="Tahoma" w:hAnsi="Tahoma" w:cs="Tahoma" w:hint="cs"/>
+          <w:sz w:val="20"/>
+          <w:szCs w:val="20"/>
+          <w:rtl/>
+          <w:lang w:val="en-US"/>
+        </w:rPr>
+        <w:t xml:space="preserve">מספר הנוירונים בשכבת הכניסה תהיה </w:t>
+      </w:r>
+      <m:oMath>
+        <m:sSup>
+          <m:sSupPr>
+            <m:ctrlPr>
+              <w:rPr>
+                <w:rFonts w:ascii="Cambria Math" w:hAnsi="Cambria Math" w:cs="Tahoma"/>
+                <w:i/>
+                <w:sz w:val="20"/>
+                <w:szCs w:val="20"/>
+                <w:lang w:val="en-US"/>
+              </w:rPr>
+            </m:ctrlPr>
+          </m:sSupPr>
+          <m:e>
+            <m:r>
+              <w:rPr>
+                <w:rFonts w:ascii="Cambria Math" w:hAnsi="Cambria Math" w:cs="Tahoma"/>
+                <w:sz w:val="20"/>
+                <w:szCs w:val="20"/>
+                <w:lang w:val="en-US"/>
+              </w:rPr>
+              <m:t>N</m:t>
+            </m:r>
+          </m:e>
+          <m:sup>
+            <m:r>
+              <w:rPr>
+                <w:rFonts w:ascii="Cambria Math" w:hAnsi="Cambria Math" w:cs="Tahoma"/>
+                <w:sz w:val="20"/>
+                <w:szCs w:val="20"/>
+                <w:lang w:val="en-US"/>
+              </w:rPr>
+              <m:t>2</m:t>
+            </m:r>
+          </m:sup>
+        </m:sSup>
+      </m:oMath>
+      <w:r>
+        <w:rPr>
+          <w:rFonts w:ascii="Tahoma" w:hAnsi="Tahoma" w:cs="Tahoma" w:hint="cs"/>
+          <w:sz w:val="20"/>
+          <w:szCs w:val="20"/>
+          <w:rtl/>
+          <w:lang w:val="en-US"/>
+        </w:rPr>
+        <w:t>.</w:t>
+      </w:r>
+    </w:p>
+    <w:p>
+      <w:pPr>
+        <w:pStyle w:val="ListParagraph"/>
+        <w:bidi/>
+        <w:spacing w:line="276" w:lineRule="auto"/>
+        <w:ind w:left="1440"/>
+        <w:rPr>
+          <w:rFonts w:ascii="Tahoma" w:hAnsi="Tahoma" w:cs="Tahoma" w:hint="cs"/>
+          <w:sz w:val="20"/>
+          <w:szCs w:val="20"/>
+          <w:lang w:val="en-US"/>
+        </w:rPr>
+      </w:pPr>
+    </w:p>
+    <w:p>
+      <w:pPr>
+        <w:pStyle w:val="ListParagraph"/>
+        <w:numPr>
+          <w:ilvl w:val="0"/>
+          <w:numId w:val="16"/>
+        </w:numPr>
+        <w:bidi/>
+        <w:spacing w:line="276" w:lineRule="auto"/>
+        <w:rPr>
+          <w:rFonts w:ascii="Tahoma" w:hAnsi="Tahoma" w:cs="Tahoma"/>
+          <w:sz w:val="20"/>
+          <w:szCs w:val="20"/>
+          <w:lang w:val="en-US"/>
+        </w:rPr>
+      </w:pPr>
+      <w:r>
+        <w:rPr>
+          <w:rFonts w:ascii="Tahoma" w:hAnsi="Tahoma" w:cs="Tahoma" w:hint="cs"/>
+          <w:sz w:val="20"/>
+          <w:szCs w:val="20"/>
+          <w:rtl/>
+          <w:lang w:val="en-US"/>
+        </w:rPr>
+        <w:t>שכבה חבויה (</w:t>
+      </w:r>
+      <w:r>
+        <w:rPr>
+          <w:rFonts w:ascii="Tahoma" w:hAnsi="Tahoma" w:cs="Tahoma"/>
+          <w:sz w:val="20"/>
+          <w:szCs w:val="20"/>
+          <w:lang w:val="en-US"/>
+        </w:rPr>
+        <w:t>Hidden Layer</w:t>
+      </w:r>
+      <w:r>
+        <w:rPr>
+          <w:rFonts w:ascii="Tahoma" w:hAnsi="Tahoma" w:cs="Tahoma" w:hint="cs"/>
+          <w:sz w:val="20"/>
+          <w:szCs w:val="20"/>
+          <w:rtl/>
+          <w:lang w:val="en-US"/>
+        </w:rPr>
+        <w:t xml:space="preserve">): </w:t>
+      </w:r>
+      <w:r>
+        <w:rPr>
+          <w:rFonts w:ascii="Tahoma" w:hAnsi="Tahoma" w:cs="Tahoma" w:hint="cs"/>
+          <w:sz w:val="20"/>
+          <w:szCs w:val="20"/>
+          <w:rtl/>
+          <w:lang w:val="en-US"/>
+        </w:rPr>
+        <w:t xml:space="preserve">שכבה זו ממוקמת בין שכבת הקלט ושכבת הפלט. </w:t>
+      </w:r>
+      <w:r>
+        <w:rPr>
+          <w:rFonts w:ascii="Tahoma" w:hAnsi="Tahoma" w:cs="Tahoma" w:hint="cs"/>
+          <w:sz w:val="20"/>
+          <w:szCs w:val="20"/>
+          <w:rtl/>
+          <w:lang w:val="en-US"/>
+        </w:rPr>
+        <w:t xml:space="preserve">מטרת השכבה היא ביצוע חישובים </w:t>
+      </w:r>
+      <w:r>
+        <w:rPr>
+          <w:rFonts w:ascii="Tahoma" w:hAnsi="Tahoma" w:cs="Tahoma" w:hint="cs"/>
+          <w:sz w:val="20"/>
+          <w:szCs w:val="20"/>
+          <w:rtl/>
+          <w:lang w:val="en-US"/>
+        </w:rPr>
+        <w:t>וטרנספורמציות</w:t>
+      </w:r>
+      <w:r>
+        <w:rPr>
+          <w:rFonts w:ascii="Tahoma" w:hAnsi="Tahoma" w:cs="Tahoma" w:hint="cs"/>
+          <w:sz w:val="20"/>
+          <w:szCs w:val="20"/>
+          <w:rtl/>
+          <w:lang w:val="en-US"/>
+        </w:rPr>
+        <w:t xml:space="preserve"> לא לינאריות על הנתונים אשר נקלטו בה</w:t>
+      </w:r>
+      <w:r>
+        <w:rPr>
+          <w:rFonts w:ascii="Tahoma" w:hAnsi="Tahoma" w:cs="Tahoma" w:hint="cs"/>
+          <w:sz w:val="20"/>
+          <w:szCs w:val="20"/>
+          <w:rtl/>
+          <w:lang w:val="en-US"/>
+        </w:rPr>
+        <w:t>. לבסוף, שכבה זו תעביר את תוצאותיה אל שכבת הפלט (</w:t>
+      </w:r>
+      <w:r>
+        <w:rPr>
+          <w:rFonts w:ascii="Tahoma" w:hAnsi="Tahoma" w:cs="Tahoma"/>
+          <w:sz w:val="20"/>
+          <w:szCs w:val="20"/>
+          <w:lang w:val="en-US"/>
+        </w:rPr>
+        <w:t>Output layer</w:t>
+      </w:r>
+      <w:r>
+        <w:rPr>
+          <w:rFonts w:ascii="Tahoma" w:hAnsi="Tahoma" w:cs="Tahoma" w:hint="cs"/>
+          <w:sz w:val="20"/>
+          <w:szCs w:val="20"/>
+          <w:rtl/>
+          <w:lang w:val="en-US"/>
+        </w:rPr>
+        <w:t>).</w:t>
+      </w:r>
+      <w:r>
+        <w:rPr>
+          <w:rFonts w:ascii="Tahoma" w:hAnsi="Tahoma" w:cs="Tahoma"/>
+          <w:sz w:val="20"/>
+          <w:szCs w:val="20"/>
+          <w:rtl/>
+          <w:lang w:val="en-US"/>
+        </w:rPr>
+        <w:br/>
+      </w:r>
+      <w:r>
+        <w:rPr>
+          <w:rFonts w:ascii="Tahoma" w:hAnsi="Tahoma" w:cs="Tahoma" w:hint="cs"/>
+          <w:sz w:val="20"/>
+          <w:szCs w:val="20"/>
+          <w:rtl/>
+          <w:lang w:val="en-US"/>
+        </w:rPr>
+        <w:t>במקרה שלנו, השכבה החבויה תורכב משכבות קונבולוציה שונות (אשר יפורטו בהמשך) כדי לבצע</w:t>
+      </w:r>
+      <w:r>
+        <w:rPr>
+          <w:rFonts w:ascii="Tahoma" w:hAnsi="Tahoma" w:cs="Tahoma" w:hint="cs"/>
+          <w:sz w:val="20"/>
+          <w:szCs w:val="20"/>
+          <w:rtl/>
+          <w:lang w:val="en-US"/>
+        </w:rPr>
+        <w:t xml:space="preserve"> חישובים מתאימים.</w:t>
+      </w:r>
+    </w:p>
+    <w:p>
+      <w:pPr>
+        <w:bidi/>
+        <w:spacing w:line="276" w:lineRule="auto"/>
+        <w:rPr>
+          <w:rFonts w:ascii="Tahoma" w:hAnsi="Tahoma" w:cs="Tahoma"/>
+          <w:sz w:val="20"/>
+          <w:szCs w:val="20"/>
+          <w:lang w:val="en-US"/>
+        </w:rPr>
+      </w:pPr>
+    </w:p>
+    <w:p>
+      <w:pPr>
+        <w:pStyle w:val="ListParagraph"/>
+        <w:numPr>
+          <w:ilvl w:val="0"/>
+          <w:numId w:val="16"/>
+        </w:numPr>
+        <w:bidi/>
+        <w:spacing w:line="276" w:lineRule="auto"/>
+        <w:rPr>
+          <w:rFonts w:ascii="Tahoma" w:hAnsi="Tahoma" w:cs="Tahoma" w:hint="cs"/>
+          <w:sz w:val="20"/>
+          <w:szCs w:val="20"/>
+          <w:rtl/>
+          <w:lang w:val="en-US"/>
+        </w:rPr>
+      </w:pPr>
+      <w:r>
+        <w:rPr>
+          <w:rFonts w:ascii="Tahoma" w:hAnsi="Tahoma" w:cs="Tahoma" w:hint="cs"/>
+          <w:sz w:val="20"/>
+          <w:szCs w:val="20"/>
+          <w:rtl/>
+          <w:lang w:val="en-US"/>
+        </w:rPr>
+        <w:t>שכבת הפלט (</w:t>
+      </w:r>
+      <w:r>
+        <w:rPr>
+          <w:rFonts w:ascii="Tahoma" w:hAnsi="Tahoma" w:cs="Tahoma"/>
+          <w:sz w:val="20"/>
+          <w:szCs w:val="20"/>
+          <w:lang w:val="en-US"/>
+        </w:rPr>
+        <w:t>Output Layer</w:t>
+      </w:r>
+      <w:r>
+        <w:rPr>
+          <w:rFonts w:ascii="Tahoma" w:hAnsi="Tahoma" w:cs="Tahoma" w:hint="cs"/>
+          <w:sz w:val="20"/>
+          <w:szCs w:val="20"/>
+          <w:rtl/>
+          <w:lang w:val="en-US"/>
+        </w:rPr>
+        <w:t xml:space="preserve">): </w:t>
+      </w:r>
+      <w:r>
+        <w:rPr>
+          <w:rFonts w:ascii="Tahoma" w:hAnsi="Tahoma" w:cs="Tahoma" w:hint="cs"/>
+          <w:sz w:val="20"/>
+          <w:szCs w:val="20"/>
+          <w:rtl/>
+          <w:lang w:val="en-US"/>
+        </w:rPr>
+        <w:t>השכבה הסופית ברשת</w:t>
       </w:r>
       <w:r>
         <w:rPr>
@@ -6414,13 +6955,73 @@
       </w:r>
       <w:r>
         <w:rPr>
-          <w:rFonts w:ascii="Tahoma" w:hAnsi="Tahoma" w:cs="Tahoma"/>
-          <w:sz w:val="20"/>
-          <w:szCs w:val="20"/>
-          <w:rtl/>
-          <w:lang w:val="en-US"/>
-        </w:rPr>
-        <w:t>שהיא הפונקציה שמוציאה את ערך הפלט של הנוירון, זוהי פונקציה לא לינארית המשקללת, בהתאם</w:t>
+          <w:rFonts w:ascii="Tahoma" w:hAnsi="Tahoma" w:cs="Tahoma" w:hint="cs"/>
+          <w:sz w:val="20"/>
+          <w:szCs w:val="20"/>
+          <w:rtl/>
+          <w:lang w:val="en-US"/>
+        </w:rPr>
+        <w:t>אליה מתקבלים כלל התחזיות</w:t>
+      </w:r>
+      <w:r>
+        <w:rPr>
+          <w:rFonts w:ascii="Tahoma" w:hAnsi="Tahoma" w:cs="Tahoma" w:hint="cs"/>
+          <w:sz w:val="20"/>
+          <w:szCs w:val="20"/>
+          <w:rtl/>
+          <w:lang w:val="en-US"/>
+        </w:rPr>
+        <w:t xml:space="preserve"> והתוצאות מהמודל</w:t>
+      </w:r>
+      <w:r>
+        <w:rPr>
+          <w:rFonts w:ascii="Tahoma" w:hAnsi="Tahoma" w:cs="Tahoma" w:hint="cs"/>
+          <w:sz w:val="20"/>
+          <w:szCs w:val="20"/>
+          <w:rtl/>
+          <w:lang w:val="en-US"/>
+        </w:rPr>
+        <w:t>.</w:t>
+      </w:r>
+      <w:r>
+        <w:rPr>
+          <w:rFonts w:ascii="Tahoma" w:hAnsi="Tahoma" w:cs="Tahoma"/>
+          <w:sz w:val="20"/>
+          <w:szCs w:val="20"/>
+          <w:rtl/>
+          <w:lang w:val="en-US"/>
+        </w:rPr>
+        <w:br/>
+      </w:r>
+      <w:r>
+        <w:rPr>
+          <w:rFonts w:ascii="Tahoma" w:hAnsi="Tahoma" w:cs="Tahoma" w:hint="cs"/>
+          <w:sz w:val="20"/>
+          <w:szCs w:val="20"/>
+          <w:rtl/>
+          <w:lang w:val="en-US"/>
+        </w:rPr>
+        <w:t>במקרה שלנו, תוצאות המודל אשר יתקבלו בשכבה זו יהיו מספרים בין אפס לאחד</w:t>
+      </w:r>
+      <w:r>
+        <w:rPr>
+          <w:rFonts w:ascii="Tahoma" w:hAnsi="Tahoma" w:cs="Tahoma" w:hint="cs"/>
+          <w:sz w:val="20"/>
+          <w:szCs w:val="20"/>
+          <w:rtl/>
+          <w:lang w:val="en-US"/>
+        </w:rPr>
+        <w:t>,</w:t>
+      </w:r>
+      <w:r>
+        <w:rPr>
+          <w:rFonts w:ascii="Tahoma" w:hAnsi="Tahoma" w:cs="Tahoma" w:hint="cs"/>
+          <w:sz w:val="20"/>
+          <w:szCs w:val="20"/>
+          <w:rtl/>
+          <w:lang w:val="en-US"/>
+        </w:rPr>
+        <w:t xml:space="preserve"> אשר יהוו הסתברות של הקלט להיות שייך למשפחת נוזקות מסוימת.</w:t>
       </w:r>
       <w:r>
         <w:rPr>
@@ -6434,193 +7035,363 @@
       </w:r>
       <w:r>
         <w:rPr>
-          <w:rFonts w:ascii="Tahoma" w:hAnsi="Tahoma" w:cs="Tahoma"/>
-          <w:sz w:val="20"/>
-          <w:szCs w:val="20"/>
-          <w:rtl/>
-          <w:lang w:val="en-US"/>
-        </w:rPr>
-        <w:t>לפונקציה, את ערכי הנוירונים בכניסה יחד עם משקליהם.</w:t>
-      </w:r>
+          <w:rFonts w:ascii="Tahoma" w:hAnsi="Tahoma" w:cs="Tahoma" w:hint="cs"/>
+          <w:sz w:val="20"/>
+          <w:szCs w:val="20"/>
+          <w:rtl/>
+          <w:lang w:val="en-US"/>
+        </w:rPr>
+        <w:t>שכבת הפלט שלנו מורכבת מ-25 נוירונים אשר כל אחד מהם מהווה משפחת נוזקות שונה.</w:t>
+      </w:r>
+    </w:p>
+    <w:p>
+      <w:pPr>
+        <w:bidi/>
+        <w:spacing w:line="276" w:lineRule="auto"/>
+        <w:rPr>
+          <w:rFonts w:ascii="Tahoma" w:hAnsi="Tahoma" w:cs="Tahoma"/>
+          <w:sz w:val="20"/>
+          <w:szCs w:val="20"/>
+          <w:rtl/>
+          <w:lang w:val="en-US"/>
+        </w:rPr>
+      </w:pPr>
+    </w:p>
+    <w:p>
+      <w:pPr>
+        <w:bidi/>
+        <w:spacing w:line="276" w:lineRule="auto"/>
+        <w:rPr>
+          <w:rFonts w:ascii="Tahoma" w:hAnsi="Tahoma" w:cs="Tahoma"/>
+          <w:sz w:val="20"/>
+          <w:szCs w:val="20"/>
+          <w:lang w:val="en-US"/>
+        </w:rPr>
+      </w:pPr>
+    </w:p>
+    <w:p>
+      <w:pPr>
+        <w:bidi/>
+        <w:spacing w:line="276" w:lineRule="auto"/>
+        <w:rPr>
+          <w:rFonts w:ascii="Tahoma" w:hAnsi="Tahoma" w:cs="Tahoma"/>
+          <w:sz w:val="20"/>
+          <w:szCs w:val="20"/>
+          <w:rtl/>
+          <w:lang w:val="en-US"/>
+        </w:rPr>
+      </w:pPr>
+      <w:r>
+        <w:rPr>
+          <w:noProof/>
+        </w:rPr>
+        <mc:AlternateContent>
+          <mc:Choice Requires="wps">
+            <w:drawing>
+              <wp:anchor distT="0" distB="0" distL="114300" distR="114300" simplePos="0" relativeHeight="251653120" behindDoc="1" locked="0" layoutInCell="1" allowOverlap="1" wp14:anchorId="576F2868" wp14:editId="6B5BCA4F">
+                <wp:simplePos x="0" y="0"/>
+                <wp:positionH relativeFrom="column">
+                  <wp:posOffset>0</wp:posOffset>
+                </wp:positionH>
+                <wp:positionV relativeFrom="paragraph">
+                  <wp:posOffset>2808605</wp:posOffset>
+                </wp:positionV>
+                <wp:extent cx="5943600" cy="635"/>
+                <wp:effectExtent l="0" t="0" r="0" b="0"/>
+                <wp:wrapNone/>
+                <wp:docPr id="7" name="Text Box 7"/>
+                <wp:cNvGraphicFramePr/>
+                <a:graphic xmlns:a="http://schemas.openxmlformats.org/drawingml/2006/main">
+                  <a:graphicData uri="http://schemas.microsoft.com/office/word/2010/wordprocessingShape">
+                    <wps:wsp>
+                      <wps:cNvSpPr txBox="1"/>
+                      <wps:spPr>
+                        <a:xfrm>
+                          <a:off x="0" y="0"/>
+                          <a:ext cx="5943600" cy="635"/>
+                        </a:xfrm>
+                        <a:prstGeom prst="rect">
+                          <a:avLst/>
+                        </a:prstGeom>
+                        <a:solidFill>
+                          <a:prstClr val="white"/>
+                        </a:solidFill>
+                        <a:ln>
+                          <a:noFill/>
+                        </a:ln>
+                      </wps:spPr>
+                      <wps:txbx>
+                        <w:txbxContent>
+                          <w:p>
+                            <w:pPr>
+                              <w:pStyle w:val="Caption"/>
+                              <w:bidi/>
+                              <w:jc w:val="both"/>
+                              <w:rPr>
+                                <w:noProof/>
+                                <w:sz w:val="24"/>
+                                <w:szCs w:val="24"/>
+                                <w:lang w:val="en-US"/>
+                              </w:rPr>
+                            </w:pPr>
+                            <w:r>
+                              <w:rPr>
+                                <w:rtl/>
+                              </w:rPr>
+                              <w:t>איור</w:t>
+                            </w:r>
+                            <w:r>
+                              <w:rPr>
+                                <w:rFonts w:hint="cs"/>
+                                <w:rtl/>
+                              </w:rPr>
+                              <w:t xml:space="preserve"> </w:t>
+                            </w:r>
+                            <w:r>
+                              <w:t xml:space="preserve"> </w:t>
+                            </w:r>
+                            <w:r>
+                              <w:fldChar w:fldCharType="begin"/>
+                            </w:r>
+                            <w:r>
+                              <w:instrText xml:space="preserve"> SEQ </w:instrText>
+                            </w:r>
+                            <w:r>
+                              <w:rPr>
+                                <w:rtl/>
+                              </w:rPr>
+                              <w:instrText>איור</w:instrText>
+                            </w:r>
+                            <w:r>
+                              <w:instrText xml:space="preserve"> \* ARABIC </w:instrText>
+                            </w:r>
+                            <w:r>
+                              <w:fldChar w:fldCharType="separate"/>
+                            </w:r>
+                            <w:r>
+                              <w:rPr>
+                                <w:noProof/>
+                              </w:rPr>
+                              <w:t>2</w:t>
+                            </w:r>
+                            <w:r>
+                              <w:fldChar w:fldCharType="end"/>
+                            </w:r>
+                            <w:r>
+                              <w:rPr>
+                                <w:rFonts w:hint="cs"/>
+                                <w:noProof/>
+                                <w:rtl/>
+                              </w:rPr>
+                              <w:t>: מבנה רשת נוירונים</w:t>
+                            </w:r>
+                          </w:p>
+                        </w:txbxContent>
+                      </wps:txbx>
+                      <wps:bodyPr rot="0" spcFirstLastPara="0" vertOverflow="overflow" horzOverflow="overflow" vert="horz" wrap="square" lIns="0" tIns="0" rIns="0" bIns="0" numCol="1" spcCol="0" rtlCol="1" fromWordArt="0" anchor="t" anchorCtr="0" forceAA="0" compatLnSpc="1">
+                        <a:prstTxWarp prst="textNoShape">
+                          <a:avLst/>
+                        </a:prstTxWarp>
+                        <a:spAutoFit/>
+                      </wps:bodyPr>
+                    </wps:wsp>
+                  </a:graphicData>
+                </a:graphic>
+              </wp:anchor>
+            </w:drawing>
+          </mc:Choice>
+          <mc:Fallback>
+            <w:pict>
+              <v:shapetype w14:anchorId="576F2868" id="_x0000_t202" coordsize="21600,21600" o:spt="202" path="m,l,21600r21600,l21600,xe">
+                <v:stroke joinstyle="miter"/>
+                <v:path gradientshapeok="t" o:connecttype="rect"/>
+              </v:shapetype>
+              <v:shape id="Text Box 7" o:spid="_x0000_s1026" type="#_x0000_t202" style="position:absolute;left:0;text-align:left;margin-left:0;margin-top:221.15pt;width:468pt;height:.05pt;z-index:-251663360;visibility:visible;mso-wrap-style:square;mso-wrap-distance-left:9pt;mso-wrap-distance-top:0;mso-wrap-distance-right:9pt;mso-wrap-distance-bottom:0;mso-position-horizontal:absolute;mso-position-horizontal-relative:text;mso-position-vertical:absolute;mso-position-vertical-relative:text;v-text-anchor:top" o:gfxdata="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" stroked="f">
+                <v:textbox style="mso-fit-shape-to-text:t" inset="0,0,0,0">
+                  <w:txbxContent>
+                    <w:p>
+                      <w:pPr>
+                        <w:pStyle w:val="Caption"/>
+                        <w:bidi/>
+                        <w:jc w:val="both"/>
+                        <w:rPr>
+                          <w:noProof/>
+                          <w:sz w:val="24"/>
+                          <w:szCs w:val="24"/>
+                          <w:lang w:val="en-US"/>
+                        </w:rPr>
+                      </w:pPr>
+                      <w:r>
+                        <w:rPr>
+                          <w:rtl/>
+                        </w:rPr>
+                        <w:t>איור</w:t>
+                      </w:r>
+                      <w:r>
+                        <w:rPr>
+                          <w:rFonts w:hint="cs"/>
+                          <w:rtl/>
+                        </w:rPr>
+                        <w:t xml:space="preserve"> </w:t>
+                      </w:r>
+                      <w:r>
+                        <w:t xml:space="preserve"> </w:t>
+                      </w:r>
+                      <w:r>
+                        <w:fldChar w:fldCharType="begin"/>
+                      </w:r>
+                      <w:r>
+                        <w:instrText xml:space="preserve"> SEQ </w:instrText>
+                      </w:r>
+                      <w:r>
+                        <w:rPr>
+                          <w:rtl/>
+                        </w:rPr>
+                        <w:instrText>איור</w:instrText>
+                      </w:r>
+                      <w:r>
+                        <w:instrText xml:space="preserve"> \* ARABIC </w:instrText>
+                      </w:r>
+                      <w:r>
+                        <w:fldChar w:fldCharType="separate"/>
+                      </w:r>
+                      <w:r>
+                        <w:rPr>
+                          <w:noProof/>
+                        </w:rPr>
+                        <w:t>2</w:t>
+                      </w:r>
+                      <w:r>
+                        <w:fldChar w:fldCharType="end"/>
+                      </w:r>
+                      <w:r>
+                        <w:rPr>
+                          <w:rFonts w:hint="cs"/>
+                          <w:noProof/>
+                          <w:rtl/>
+                        </w:rPr>
+                        <w:t>: מבנה רשת נוירונים</w:t>
+                      </w:r>
+                    </w:p>
+                  </w:txbxContent>
+                </v:textbox>
+              </v:shape>
+            </w:pict>
+          </mc:Fallback>
+        </mc:AlternateContent>
+      </w:r>
+      <w:r>
+        <w:rPr>
+          <w:noProof/>
+        </w:rPr>
+        <w:drawing>
+          <wp:anchor distT="0" distB="0" distL="114300" distR="114300" simplePos="0" relativeHeight="251651072" behindDoc="1" locked="0" layoutInCell="1" allowOverlap="1" wp14:anchorId="4ABC94D4" wp14:editId="5E151F3A">
+            <wp:simplePos x="0" y="0"/>
+            <wp:positionH relativeFrom="column">
+              <wp:posOffset>0</wp:posOffset>
+            </wp:positionH>
+            <wp:positionV relativeFrom="paragraph">
+              <wp:posOffset>1712</wp:posOffset>
+            </wp:positionV>
+            <wp:extent cx="5943600" cy="2750185"/>
+            <wp:effectExtent l="0" t="0" r="0" b="0"/>
+            <wp:wrapNone/>
+            <wp:docPr id="6" name="Picture 6" descr="Hidden Layer Definition | DeepAI"/>
+            <wp:cNvGraphicFramePr>
+              <a:graphicFrameLocks xmlns:a="http://schemas.openxmlformats.org/drawingml/2006/main" noChangeAspect="1"/>
+            </wp:cNvGraphicFramePr>
+            <a:graphic xmlns:a="http://schemas.openxmlformats.org/drawingml/2006/main">
+              <a:graphicData uri="http://schemas.openxmlformats.org/drawingml/2006/picture">
+                <pic:pic xmlns:pic="http://schemas.openxmlformats.org/drawingml/2006/picture">
+                  <pic:nvPicPr>
+                    <pic:cNvPr id="0" name="Picture 10" descr="Hidden Layer Definition | DeepAI"/>
+                    <pic:cNvPicPr>
+                      <a:picLocks noChangeAspect="1" noChangeArrowheads="1"/>
+                    </pic:cNvPicPr>
+                  </pic:nvPicPr>
+                  <pic:blipFill>
+                    <a:blip r:embed="rId9">
+                      <a:extLst>
+                        <a:ext uri="{28A0092B-C50C-407E-A947-70E740481C1C}">
+                          <a14:useLocalDpi xmlns:a14="http://schemas.microsoft.com/office/drawing/2010/main" val="0"/>
+                        </a:ext>
+                      </a:extLst>
+                    </a:blip>
+                    <a:srcRect/>
+                    <a:stretch>
+                      <a:fillRect/>
+                    </a:stretch>
+                  </pic:blipFill>
+                  <pic:spPr bwMode="auto">
+                    <a:xfrm>
+                      <a:off x="0" y="0"/>
+                      <a:ext cx="5943600" cy="2750185"/>
+                    </a:xfrm>
+                    <a:prstGeom prst="rect">
+                      <a:avLst/>
+                    </a:prstGeom>
+                    <a:noFill/>
+                    <a:ln>
+                      <a:noFill/>
+                    </a:ln>
+                  </pic:spPr>
+                </pic:pic>
+              </a:graphicData>
+            </a:graphic>
+            <wp14:sizeRelH relativeFrom="page">
+              <wp14:pctWidth>0</wp14:pctWidth>
+            </wp14:sizeRelH>
+            <wp14:sizeRelV relativeFrom="page">
+              <wp14:pctHeight>0</wp14:pctHeight>
+            </wp14:sizeRelV>
+          </wp:anchor>
+        </w:drawing>
+      </w:r>
+    </w:p>
+    <w:p>
+      <w:pPr>
+        <w:bidi/>
+        <w:spacing w:line="276" w:lineRule="auto"/>
+        <w:rPr>
+          <w:rFonts w:ascii="Tahoma" w:hAnsi="Tahoma" w:cs="Tahoma"/>
+          <w:sz w:val="20"/>
+          <w:szCs w:val="20"/>
+          <w:rtl/>
+          <w:lang w:val="en-US"/>
+        </w:rPr>
+      </w:pPr>
+    </w:p>
+    <w:p>
+      <w:pPr>
+        <w:bidi/>
+        <w:spacing w:line="276" w:lineRule="auto"/>
+        <w:rPr>
+          <w:rFonts w:ascii="Tahoma" w:hAnsi="Tahoma" w:cs="Tahoma"/>
+          <w:sz w:val="20"/>
+          <w:szCs w:val="20"/>
+          <w:rtl/>
+          <w:lang w:val="en-US"/>
+        </w:rPr>
+      </w:pPr>
+    </w:p>
+    <w:p>
+      <w:pPr>
+        <w:bidi/>
+        <w:spacing w:line="276" w:lineRule="auto"/>
+        <w:rPr>
+          <w:rFonts w:ascii="Tahoma" w:hAnsi="Tahoma" w:cs="Tahoma"/>
+          <w:sz w:val="20"/>
+          <w:szCs w:val="20"/>
+          <w:rtl/>
+          <w:lang w:val="en-US"/>
+        </w:rPr>
+      </w:pPr>
     </w:p>
     <w:p>
       <w:pPr>
         <w:pStyle w:val="ListParagraph"/>
         <w:bidi/>
         <w:spacing w:line="276" w:lineRule="auto"/>
-        <w:ind w:left="713"/>
-        <w:rPr>
-          <w:rFonts w:ascii="Tahoma" w:hAnsi="Tahoma" w:cs="Tahoma"/>
-          <w:sz w:val="20"/>
-          <w:szCs w:val="20"/>
-          <w:lang w:val="en-US"/>
-        </w:rPr>
-      </w:pPr>
-    </w:p>
-    <w:p>
-      <w:pPr>
-        <w:pStyle w:val="ListParagraph"/>
-        <w:bidi/>
-        <w:spacing w:line="276" w:lineRule="auto"/>
-        <w:ind w:left="713"/>
-        <w:rPr>
-          <w:rFonts w:ascii="Tahoma" w:hAnsi="Tahoma" w:cs="Tahoma"/>
-          <w:sz w:val="20"/>
-          <w:szCs w:val="20"/>
-          <w:rtl/>
-          <w:lang w:val="en-US"/>
-        </w:rPr>
-      </w:pPr>
-      <w:r>
-        <w:rPr>
-          <w:rFonts w:ascii="Tahoma" w:hAnsi="Tahoma" w:cs="Tahoma" w:hint="cs"/>
-          <w:sz w:val="20"/>
-          <w:szCs w:val="20"/>
-          <w:highlight w:val="yellow"/>
-          <w:rtl/>
-          <w:lang w:val="en-US"/>
-        </w:rPr>
-        <w:t>לשכתב!</w:t>
-      </w:r>
-    </w:p>
-    <w:p>
-      <w:pPr>
-        <w:pStyle w:val="ListParagraph"/>
-        <w:bidi/>
-        <w:spacing w:line="276" w:lineRule="auto"/>
-        <w:ind w:left="713"/>
-        <w:rPr>
-          <w:rFonts w:ascii="Tahoma" w:hAnsi="Tahoma" w:cs="Tahoma"/>
-          <w:sz w:val="20"/>
-          <w:szCs w:val="20"/>
-          <w:lang w:val="en-US"/>
-        </w:rPr>
-      </w:pPr>
-      <w:r>
-        <w:rPr>
-          <w:rFonts w:ascii="Tahoma" w:hAnsi="Tahoma" w:cs="Tahoma" w:hint="cs"/>
-          <w:sz w:val="20"/>
-          <w:szCs w:val="20"/>
-          <w:rtl/>
-          <w:lang w:val="en-US"/>
-        </w:rPr>
-        <w:t xml:space="preserve">הרשת מאופיינת על ידי מספר תכונות כגון, צורת חיבור הנוירונים </w:t>
-      </w:r>
-      <w:r>
-        <w:rPr>
-          <w:rFonts w:ascii="Tahoma" w:hAnsi="Tahoma" w:cs="Tahoma" w:hint="cs"/>
-          <w:sz w:val="20"/>
-          <w:szCs w:val="20"/>
-          <w:rtl/>
-          <w:lang w:val="en-US"/>
-        </w:rPr>
-        <w:t xml:space="preserve"> המהווה </w:t>
-      </w:r>
-      <w:r>
-        <w:rPr>
-          <w:rFonts w:ascii="Tahoma" w:hAnsi="Tahoma" w:cs="Tahoma" w:hint="cs"/>
-          <w:sz w:val="20"/>
-          <w:szCs w:val="20"/>
-          <w:rtl/>
-          <w:lang w:val="en-US"/>
-        </w:rPr>
-        <w:t>האופן</w:t>
-      </w:r>
-      <w:r>
-        <w:rPr>
-          <w:rFonts w:ascii="Tahoma" w:hAnsi="Tahoma" w:cs="Tahoma" w:hint="cs"/>
-          <w:sz w:val="20"/>
-          <w:szCs w:val="20"/>
-          <w:rtl/>
-          <w:lang w:val="en-US"/>
-        </w:rPr>
-        <w:t xml:space="preserve"> ב</w:t>
-      </w:r>
-      <w:r>
-        <w:rPr>
-          <w:rFonts w:ascii="Tahoma" w:hAnsi="Tahoma" w:cs="Tahoma" w:hint="cs"/>
-          <w:sz w:val="20"/>
-          <w:szCs w:val="20"/>
-          <w:rtl/>
-          <w:lang w:val="en-US"/>
-        </w:rPr>
-        <w:t>ו</w:t>
-      </w:r>
-      <w:r>
-        <w:rPr>
-          <w:rFonts w:ascii="Tahoma" w:hAnsi="Tahoma" w:cs="Tahoma" w:hint="cs"/>
-          <w:sz w:val="20"/>
-          <w:szCs w:val="20"/>
-          <w:rtl/>
-          <w:lang w:val="en-US"/>
-        </w:rPr>
-        <w:t xml:space="preserve"> הנוירונים מחוברים האחד לשני בין השכבות השונות</w:t>
-      </w:r>
-      <w:r>
-        <w:rPr>
-          <w:rFonts w:ascii="Tahoma" w:hAnsi="Tahoma" w:cs="Tahoma" w:hint="cs"/>
-          <w:sz w:val="20"/>
-          <w:szCs w:val="20"/>
-          <w:rtl/>
-          <w:lang w:val="en-US"/>
-        </w:rPr>
-        <w:t xml:space="preserve">, </w:t>
-      </w:r>
-      <w:r>
-        <w:rPr>
-          <w:rFonts w:ascii="Tahoma" w:hAnsi="Tahoma" w:cs="Tahoma" w:hint="cs"/>
-          <w:sz w:val="20"/>
-          <w:szCs w:val="20"/>
-          <w:rtl/>
-          <w:lang w:val="en-US"/>
-        </w:rPr>
-        <w:t>פונקציית ההפעלה (</w:t>
-      </w:r>
-      <w:r>
-        <w:rPr>
-          <w:rFonts w:ascii="Tahoma" w:hAnsi="Tahoma" w:cs="Tahoma"/>
-          <w:sz w:val="20"/>
-          <w:szCs w:val="20"/>
-          <w:lang w:val="en-US"/>
-        </w:rPr>
-        <w:t>Activation Function</w:t>
-      </w:r>
-      <w:r>
-        <w:rPr>
-          <w:rFonts w:ascii="Tahoma" w:hAnsi="Tahoma" w:cs="Tahoma" w:hint="cs"/>
-          <w:sz w:val="20"/>
-          <w:szCs w:val="20"/>
-          <w:rtl/>
-          <w:lang w:val="en-US"/>
-        </w:rPr>
-        <w:t>) הקובעת</w:t>
-      </w:r>
-      <w:r>
-        <w:rPr>
-          <w:rFonts w:ascii="Tahoma" w:hAnsi="Tahoma" w:cs="Tahoma" w:hint="cs"/>
-          <w:sz w:val="20"/>
-          <w:szCs w:val="20"/>
-          <w:rtl/>
-          <w:lang w:val="en-US"/>
-        </w:rPr>
-        <w:t xml:space="preserve"> האם קלט הנוירון ברשת הוא חשוב או לא וזאת באמצעות פעולות מתמטיות</w:t>
-      </w:r>
-      <w:r>
-        <w:rPr>
-          <w:rFonts w:ascii="Tahoma" w:hAnsi="Tahoma" w:cs="Tahoma" w:hint="cs"/>
-          <w:sz w:val="20"/>
-          <w:szCs w:val="20"/>
-          <w:rtl/>
-          <w:lang w:val="en-US"/>
-        </w:rPr>
-        <w:t>.</w:t>
-      </w:r>
-    </w:p>
-    <w:p>
-      <w:pPr>
-        <w:pStyle w:val="ListParagraph"/>
-        <w:bidi/>
-        <w:spacing w:line="276" w:lineRule="auto"/>
         <w:ind w:left="429"/>
         <w:rPr>
           <w:rFonts w:ascii="Tahoma" w:hAnsi="Tahoma" w:cs="Tahoma"/>
@@ -6630,45 +7401,492 @@
           <w:lang w:val="en-US"/>
         </w:rPr>
       </w:pPr>
-      <w:r>
-        <w:rPr>
-          <w:rFonts w:ascii="Tahoma" w:hAnsi="Tahoma" w:cs="Tahoma"/>
-          <w:sz w:val="20"/>
-          <w:szCs w:val="20"/>
-          <w:lang w:val="en-US"/>
-        </w:rPr>
-        <w:tab/>
-      </w:r>
-      <w:r>
-        <w:rPr>
-          <w:rFonts w:ascii="Tahoma" w:hAnsi="Tahoma" w:cs="Tahoma" w:hint="cs"/>
-          <w:sz w:val="20"/>
-          <w:szCs w:val="20"/>
-          <w:rtl/>
-          <w:lang w:val="en-US"/>
-        </w:rPr>
-        <w:t xml:space="preserve"> </w:t>
-      </w:r>
-    </w:p>
-    <w:p>
-      <w:pPr>
-        <w:bidi/>
-        <w:spacing w:line="276" w:lineRule="auto"/>
-        <w:rPr>
-          <w:rFonts w:ascii="Tahoma" w:hAnsi="Tahoma" w:cs="Tahoma"/>
-          <w:sz w:val="20"/>
-          <w:szCs w:val="20"/>
-          <w:rtl/>
-          <w:lang w:val="en-US"/>
-        </w:rPr>
-      </w:pPr>
-    </w:p>
-    <w:p>
-      <w:pPr>
-        <w:pStyle w:val="ListParagraph"/>
-        <w:bidi/>
-        <w:spacing w:line="276" w:lineRule="auto"/>
-        <w:ind w:left="429"/>
+    </w:p>
+    <w:p>
+      <w:pPr>
+        <w:bidi/>
+        <w:spacing w:line="276" w:lineRule="auto"/>
+        <w:rPr>
+          <w:rFonts w:ascii="Tahoma" w:hAnsi="Tahoma" w:cs="Tahoma"/>
+          <w:sz w:val="20"/>
+          <w:szCs w:val="20"/>
+          <w:rtl/>
+          <w:lang w:val="en-US"/>
+        </w:rPr>
+      </w:pPr>
+    </w:p>
+    <w:p>
+      <w:pPr>
+        <w:bidi/>
+        <w:spacing w:line="276" w:lineRule="auto"/>
+        <w:rPr>
+          <w:rFonts w:ascii="Tahoma" w:hAnsi="Tahoma" w:cs="Tahoma"/>
+          <w:sz w:val="20"/>
+          <w:szCs w:val="20"/>
+          <w:rtl/>
+          <w:lang w:val="en-US"/>
+        </w:rPr>
+      </w:pPr>
+    </w:p>
+    <w:p>
+      <w:pPr>
+        <w:bidi/>
+        <w:spacing w:line="276" w:lineRule="auto"/>
+        <w:rPr>
+          <w:rFonts w:ascii="Tahoma" w:hAnsi="Tahoma" w:cs="Tahoma"/>
+          <w:sz w:val="20"/>
+          <w:szCs w:val="20"/>
+          <w:rtl/>
+          <w:lang w:val="en-US"/>
+        </w:rPr>
+      </w:pPr>
+    </w:p>
+    <w:p>
+      <w:pPr>
+        <w:bidi/>
+        <w:spacing w:line="276" w:lineRule="auto"/>
+        <w:rPr>
+          <w:rFonts w:ascii="Tahoma" w:hAnsi="Tahoma" w:cs="Tahoma"/>
+          <w:sz w:val="20"/>
+          <w:szCs w:val="20"/>
+          <w:rtl/>
+          <w:lang w:val="en-US"/>
+        </w:rPr>
+      </w:pPr>
+    </w:p>
+    <w:p>
+      <w:pPr>
+        <w:bidi/>
+        <w:spacing w:line="276" w:lineRule="auto"/>
+        <w:rPr>
+          <w:rFonts w:ascii="Tahoma" w:hAnsi="Tahoma" w:cs="Tahoma"/>
+          <w:sz w:val="20"/>
+          <w:szCs w:val="20"/>
+          <w:rtl/>
+          <w:lang w:val="en-US"/>
+        </w:rPr>
+      </w:pPr>
+    </w:p>
+    <w:p>
+      <w:pPr>
+        <w:bidi/>
+        <w:spacing w:line="276" w:lineRule="auto"/>
+        <w:rPr>
+          <w:rFonts w:ascii="Tahoma" w:hAnsi="Tahoma" w:cs="Tahoma"/>
+          <w:sz w:val="20"/>
+          <w:szCs w:val="20"/>
+          <w:rtl/>
+          <w:lang w:val="en-US"/>
+        </w:rPr>
+      </w:pPr>
+    </w:p>
+    <w:p>
+      <w:pPr>
+        <w:bidi/>
+        <w:spacing w:line="276" w:lineRule="auto"/>
+        <w:rPr>
+          <w:rFonts w:ascii="Tahoma" w:hAnsi="Tahoma" w:cs="Tahoma"/>
+          <w:sz w:val="20"/>
+          <w:szCs w:val="20"/>
+          <w:rtl/>
+          <w:lang w:val="en-US"/>
+        </w:rPr>
+      </w:pPr>
+    </w:p>
+    <w:p>
+      <w:pPr>
+        <w:bidi/>
+        <w:spacing w:line="276" w:lineRule="auto"/>
+        <w:rPr>
+          <w:rFonts w:ascii="Tahoma" w:hAnsi="Tahoma" w:cs="Tahoma"/>
+          <w:sz w:val="20"/>
+          <w:szCs w:val="20"/>
+          <w:rtl/>
+          <w:lang w:val="en-US"/>
+        </w:rPr>
+      </w:pPr>
+    </w:p>
+    <w:p>
+      <w:pPr>
+        <w:bidi/>
+        <w:spacing w:line="276" w:lineRule="auto"/>
+        <w:rPr>
+          <w:rFonts w:ascii="Tahoma" w:hAnsi="Tahoma" w:cs="Tahoma"/>
+          <w:sz w:val="20"/>
+          <w:szCs w:val="20"/>
+          <w:rtl/>
+          <w:lang w:val="en-US"/>
+        </w:rPr>
+      </w:pPr>
+    </w:p>
+    <w:p>
+      <w:pPr>
+        <w:bidi/>
+        <w:spacing w:line="276" w:lineRule="auto"/>
+        <w:rPr>
+          <w:rFonts w:ascii="Tahoma" w:hAnsi="Tahoma" w:cs="Tahoma"/>
+          <w:sz w:val="20"/>
+          <w:szCs w:val="20"/>
+          <w:rtl/>
+          <w:lang w:val="en-US"/>
+        </w:rPr>
+      </w:pPr>
+    </w:p>
+    <w:p>
+      <w:pPr>
+        <w:bidi/>
+        <w:spacing w:line="276" w:lineRule="auto"/>
+        <w:rPr>
+          <w:rFonts w:ascii="Tahoma" w:hAnsi="Tahoma" w:cs="Tahoma"/>
+          <w:sz w:val="20"/>
+          <w:szCs w:val="20"/>
+          <w:rtl/>
+          <w:lang w:val="en-US"/>
+        </w:rPr>
+      </w:pPr>
+    </w:p>
+    <w:p>
+      <w:pPr>
+        <w:bidi/>
+        <w:spacing w:line="276" w:lineRule="auto"/>
+        <w:rPr>
+          <w:rFonts w:ascii="Tahoma" w:hAnsi="Tahoma" w:cs="Tahoma" w:hint="cs"/>
+          <w:sz w:val="20"/>
+          <w:szCs w:val="20"/>
+          <w:rtl/>
+          <w:lang w:val="en-US"/>
+        </w:rPr>
+      </w:pPr>
+    </w:p>
+    <w:p>
+      <w:pPr>
+        <w:bidi/>
+        <w:spacing w:line="276" w:lineRule="auto"/>
+        <w:rPr>
+          <w:rFonts w:ascii="Tahoma" w:hAnsi="Tahoma" w:cs="Tahoma"/>
+          <w:sz w:val="20"/>
+          <w:szCs w:val="20"/>
+          <w:rtl/>
+          <w:lang w:val="en-US"/>
+        </w:rPr>
+      </w:pPr>
+    </w:p>
+    <w:p>
+      <w:pPr>
+        <w:bidi/>
+        <w:spacing w:line="276" w:lineRule="auto"/>
+        <w:rPr>
+          <w:rFonts w:ascii="Tahoma" w:hAnsi="Tahoma" w:cs="Tahoma"/>
+          <w:sz w:val="20"/>
+          <w:szCs w:val="20"/>
+          <w:rtl/>
+          <w:lang w:val="en-US"/>
+        </w:rPr>
+      </w:pPr>
+    </w:p>
+    <w:p>
+      <w:pPr>
+        <w:bidi/>
+        <w:spacing w:line="276" w:lineRule="auto"/>
+        <w:rPr>
+          <w:rFonts w:ascii="Tahoma" w:hAnsi="Tahoma" w:cs="Tahoma"/>
+          <w:sz w:val="20"/>
+          <w:szCs w:val="20"/>
+          <w:rtl/>
+          <w:lang w:val="en-US"/>
+        </w:rPr>
+      </w:pPr>
+    </w:p>
+    <w:p>
+      <w:pPr>
+        <w:bidi/>
+        <w:spacing w:line="276" w:lineRule="auto"/>
+        <w:rPr>
+          <w:rFonts w:ascii="Tahoma" w:hAnsi="Tahoma" w:cs="Tahoma"/>
+          <w:sz w:val="20"/>
+          <w:szCs w:val="20"/>
+          <w:rtl/>
+          <w:lang w:val="en-US"/>
+        </w:rPr>
+      </w:pPr>
+    </w:p>
+    <w:p>
+      <w:pPr>
+        <w:bidi/>
+        <w:spacing w:line="276" w:lineRule="auto"/>
+        <w:rPr>
+          <w:rFonts w:ascii="Tahoma" w:hAnsi="Tahoma" w:cs="Tahoma"/>
+          <w:sz w:val="20"/>
+          <w:szCs w:val="20"/>
+          <w:rtl/>
+          <w:lang w:val="en-US"/>
+        </w:rPr>
+      </w:pPr>
+    </w:p>
+    <w:p>
+      <w:pPr>
+        <w:bidi/>
+        <w:spacing w:line="276" w:lineRule="auto"/>
+        <w:rPr>
+          <w:rFonts w:ascii="Tahoma" w:hAnsi="Tahoma" w:cs="Tahoma"/>
+          <w:sz w:val="20"/>
+          <w:szCs w:val="20"/>
+          <w:rtl/>
+          <w:lang w:val="en-US"/>
+        </w:rPr>
+      </w:pPr>
+    </w:p>
+    <w:p>
+      <w:pPr>
+        <w:bidi/>
+        <w:spacing w:line="276" w:lineRule="auto"/>
+        <w:rPr>
+          <w:rFonts w:ascii="Tahoma" w:hAnsi="Tahoma" w:cs="Tahoma"/>
+          <w:sz w:val="20"/>
+          <w:szCs w:val="20"/>
+          <w:rtl/>
+          <w:lang w:val="en-US"/>
+        </w:rPr>
+      </w:pPr>
+    </w:p>
+    <w:p>
+      <w:pPr>
+        <w:bidi/>
+        <w:spacing w:line="276" w:lineRule="auto"/>
+        <w:rPr>
+          <w:rFonts w:ascii="Tahoma" w:hAnsi="Tahoma" w:cs="Tahoma"/>
+          <w:sz w:val="20"/>
+          <w:szCs w:val="20"/>
+          <w:rtl/>
+          <w:lang w:val="en-US"/>
+        </w:rPr>
+      </w:pPr>
+    </w:p>
+    <w:p>
+      <w:pPr>
+        <w:bidi/>
+        <w:spacing w:line="276" w:lineRule="auto"/>
+        <w:rPr>
+          <w:rFonts w:ascii="Tahoma" w:hAnsi="Tahoma" w:cs="Tahoma"/>
+          <w:sz w:val="20"/>
+          <w:szCs w:val="20"/>
+          <w:rtl/>
+          <w:lang w:val="en-US"/>
+        </w:rPr>
+      </w:pPr>
+    </w:p>
+    <w:p>
+      <w:pPr>
+        <w:bidi/>
+        <w:spacing w:line="276" w:lineRule="auto"/>
+        <w:rPr>
+          <w:rFonts w:ascii="Tahoma" w:hAnsi="Tahoma" w:cs="Tahoma"/>
+          <w:sz w:val="20"/>
+          <w:szCs w:val="20"/>
+          <w:rtl/>
+          <w:lang w:val="en-US"/>
+        </w:rPr>
+      </w:pPr>
+    </w:p>
+    <w:p>
+      <w:pPr>
+        <w:bidi/>
+        <w:spacing w:line="276" w:lineRule="auto"/>
+        <w:rPr>
+          <w:rFonts w:ascii="Tahoma" w:hAnsi="Tahoma" w:cs="Tahoma"/>
+          <w:sz w:val="20"/>
+          <w:szCs w:val="20"/>
+          <w:rtl/>
+          <w:lang w:val="en-US"/>
+        </w:rPr>
+      </w:pPr>
+    </w:p>
+    <w:p>
+      <w:pPr>
+        <w:bidi/>
+        <w:spacing w:line="276" w:lineRule="auto"/>
+        <w:rPr>
+          <w:rFonts w:ascii="Tahoma" w:hAnsi="Tahoma" w:cs="Tahoma"/>
+          <w:sz w:val="20"/>
+          <w:szCs w:val="20"/>
+          <w:rtl/>
+          <w:lang w:val="en-US"/>
+        </w:rPr>
+      </w:pPr>
+    </w:p>
+    <w:p>
+      <w:pPr>
+        <w:bidi/>
+        <w:spacing w:line="276" w:lineRule="auto"/>
+        <w:rPr>
+          <w:rFonts w:ascii="Tahoma" w:hAnsi="Tahoma" w:cs="Tahoma"/>
+          <w:sz w:val="20"/>
+          <w:szCs w:val="20"/>
+          <w:rtl/>
+          <w:lang w:val="en-US"/>
+        </w:rPr>
+      </w:pPr>
+    </w:p>
+    <w:p>
+      <w:pPr>
+        <w:bidi/>
+        <w:spacing w:line="276" w:lineRule="auto"/>
+        <w:rPr>
+          <w:rFonts w:ascii="Tahoma" w:hAnsi="Tahoma" w:cs="Tahoma"/>
+          <w:sz w:val="20"/>
+          <w:szCs w:val="20"/>
+          <w:rtl/>
+          <w:lang w:val="en-US"/>
+        </w:rPr>
+      </w:pPr>
+    </w:p>
+    <w:p>
+      <w:pPr>
+        <w:bidi/>
+        <w:spacing w:line="276" w:lineRule="auto"/>
+        <w:rPr>
+          <w:rFonts w:ascii="Tahoma" w:hAnsi="Tahoma" w:cs="Tahoma"/>
+          <w:sz w:val="20"/>
+          <w:szCs w:val="20"/>
+          <w:rtl/>
+          <w:lang w:val="en-US"/>
+        </w:rPr>
+      </w:pPr>
+    </w:p>
+    <w:p>
+      <w:pPr>
+        <w:bidi/>
+        <w:spacing w:line="276" w:lineRule="auto"/>
+        <w:rPr>
+          <w:rFonts w:ascii="Tahoma" w:hAnsi="Tahoma" w:cs="Tahoma"/>
+          <w:sz w:val="20"/>
+          <w:szCs w:val="20"/>
+          <w:rtl/>
+          <w:lang w:val="en-US"/>
+        </w:rPr>
+      </w:pPr>
+    </w:p>
+    <w:p>
+      <w:pPr>
+        <w:bidi/>
+        <w:spacing w:line="276" w:lineRule="auto"/>
+        <w:rPr>
+          <w:rFonts w:ascii="Tahoma" w:hAnsi="Tahoma" w:cs="Tahoma"/>
+          <w:sz w:val="20"/>
+          <w:szCs w:val="20"/>
+          <w:rtl/>
+          <w:lang w:val="en-US"/>
+        </w:rPr>
+      </w:pPr>
+    </w:p>
+    <w:p>
+      <w:pPr>
+        <w:bidi/>
+        <w:spacing w:line="276" w:lineRule="auto"/>
+        <w:rPr>
+          <w:rFonts w:ascii="Tahoma" w:hAnsi="Tahoma" w:cs="Tahoma"/>
+          <w:sz w:val="20"/>
+          <w:szCs w:val="20"/>
+          <w:rtl/>
+          <w:lang w:val="en-US"/>
+        </w:rPr>
+      </w:pPr>
+    </w:p>
+    <w:p>
+      <w:pPr>
+        <w:bidi/>
+        <w:spacing w:line="276" w:lineRule="auto"/>
+        <w:rPr>
+          <w:rFonts w:ascii="Tahoma" w:hAnsi="Tahoma" w:cs="Tahoma"/>
+          <w:sz w:val="20"/>
+          <w:szCs w:val="20"/>
+          <w:rtl/>
+          <w:lang w:val="en-US"/>
+        </w:rPr>
+      </w:pPr>
+    </w:p>
+    <w:p>
+      <w:pPr>
+        <w:bidi/>
+        <w:spacing w:line="276" w:lineRule="auto"/>
+        <w:rPr>
+          <w:rFonts w:ascii="Tahoma" w:hAnsi="Tahoma" w:cs="Tahoma"/>
+          <w:sz w:val="20"/>
+          <w:szCs w:val="20"/>
+          <w:rtl/>
+          <w:lang w:val="en-US"/>
+        </w:rPr>
+      </w:pPr>
+    </w:p>
+    <w:p>
+      <w:pPr>
+        <w:bidi/>
+        <w:spacing w:line="276" w:lineRule="auto"/>
+        <w:rPr>
+          <w:rFonts w:ascii="Tahoma" w:hAnsi="Tahoma" w:cs="Tahoma"/>
+          <w:sz w:val="20"/>
+          <w:szCs w:val="20"/>
+          <w:rtl/>
+          <w:lang w:val="en-US"/>
+        </w:rPr>
+      </w:pPr>
+    </w:p>
+    <w:p>
+      <w:pPr>
+        <w:bidi/>
+        <w:spacing w:line="276" w:lineRule="auto"/>
+        <w:rPr>
+          <w:rFonts w:ascii="Tahoma" w:hAnsi="Tahoma" w:cs="Tahoma"/>
+          <w:sz w:val="20"/>
+          <w:szCs w:val="20"/>
+          <w:rtl/>
+          <w:lang w:val="en-US"/>
+        </w:rPr>
+      </w:pPr>
+    </w:p>
+    <w:p>
+      <w:pPr>
+        <w:bidi/>
+        <w:spacing w:line="276" w:lineRule="auto"/>
+        <w:rPr>
+          <w:rFonts w:ascii="Tahoma" w:hAnsi="Tahoma" w:cs="Tahoma"/>
+          <w:sz w:val="20"/>
+          <w:szCs w:val="20"/>
+          <w:rtl/>
+          <w:lang w:val="en-US"/>
+        </w:rPr>
+      </w:pPr>
+    </w:p>
+    <w:p>
+      <w:pPr>
+        <w:bidi/>
+        <w:spacing w:line="276" w:lineRule="auto"/>
+        <w:rPr>
+          <w:rFonts w:ascii="Tahoma" w:hAnsi="Tahoma" w:cs="Tahoma"/>
+          <w:sz w:val="20"/>
+          <w:szCs w:val="20"/>
+          <w:rtl/>
+          <w:lang w:val="en-US"/>
+        </w:rPr>
+      </w:pPr>
+    </w:p>
+    <w:p>
+      <w:pPr>
+        <w:bidi/>
+        <w:spacing w:line="276" w:lineRule="auto"/>
+        <w:rPr>
+          <w:rFonts w:ascii="Tahoma" w:hAnsi="Tahoma" w:cs="Tahoma"/>
+          <w:sz w:val="20"/>
+          <w:szCs w:val="20"/>
+          <w:rtl/>
+          <w:lang w:val="en-US"/>
+        </w:rPr>
+      </w:pPr>
+    </w:p>
+    <w:p>
+      <w:pPr>
+        <w:bidi/>
+        <w:spacing w:line="276" w:lineRule="auto"/>
         <w:rPr>
           <w:rFonts w:ascii="Tahoma" w:hAnsi="Tahoma" w:cs="Tahoma"/>
           <w:sz w:val="20"/>
@@ -6718,6 +7936,7 @@
           <w:lang w:val="he-IL" w:eastAsia="he-IL"/>
           <w14:ligatures w14:val="standard"/>
         </w:rPr>
+        <w:lastRenderedPageBreak/>
         <w:t>מודלי למידה</w:t>
       </w:r>
     </w:p>
@@ -6748,25 +7967,1393 @@
           <w:kern w:val="22"/>
           <w:sz w:val="20"/>
           <w:szCs w:val="20"/>
+          <w:lang w:val="en-US" w:eastAsia="he-IL"/>
+          <w14:ligatures w14:val="standard"/>
+        </w:rPr>
+        <w:t>QDA</w:t>
+      </w:r>
+      <w:r>
+        <w:rPr>
+          <w:rFonts w:ascii="Tahoma" w:eastAsiaTheme="majorEastAsia" w:hAnsi="Tahoma" w:cs="Tahoma" w:hint="cs"/>
+          <w:color w:val="1F3864" w:themeColor="accent1" w:themeShade="80"/>
+          <w:kern w:val="22"/>
+          <w:sz w:val="20"/>
+          <w:szCs w:val="20"/>
+          <w:rtl/>
           <w:lang w:val="he-IL" w:eastAsia="he-IL"/>
           <w14:ligatures w14:val="standard"/>
         </w:rPr>
-        <w:t>LDA</w:t>
-      </w:r>
-    </w:p>
-    <w:p>
-      <w:pPr>
-        <w:pStyle w:val="ListParagraph"/>
-        <w:bidi/>
-        <w:spacing w:line="276" w:lineRule="auto"/>
-        <w:ind w:left="713"/>
+        <w:t xml:space="preserve"> (</w:t>
+      </w:r>
+      <w:r>
         <w:rPr>
           <w:rFonts w:ascii="Tahoma" w:eastAsiaTheme="majorEastAsia" w:hAnsi="Tahoma" w:cs="Tahoma"/>
           <w:color w:val="1F3864" w:themeColor="accent1" w:themeShade="80"/>
           <w:kern w:val="22"/>
           <w:sz w:val="20"/>
           <w:szCs w:val="20"/>
+          <w:lang w:val="en-US" w:eastAsia="he-IL"/>
+          <w14:ligatures w14:val="standard"/>
+        </w:rPr>
+        <w:t>Quadratic</w:t>
+      </w:r>
+      <w:r>
+        <w:rPr>
+          <w:rFonts w:ascii="Tahoma" w:eastAsiaTheme="majorEastAsia" w:hAnsi="Tahoma" w:cs="Tahoma"/>
+          <w:color w:val="1F3864" w:themeColor="accent1" w:themeShade="80"/>
+          <w:kern w:val="22"/>
+          <w:sz w:val="20"/>
+          <w:szCs w:val="20"/>
+          <w:lang w:val="en-US" w:eastAsia="he-IL"/>
+          <w14:ligatures w14:val="standard"/>
+        </w:rPr>
+        <w:t xml:space="preserve"> Discriminant Analysis</w:t>
+      </w:r>
+      <w:r>
+        <w:rPr>
+          <w:rFonts w:ascii="Tahoma" w:eastAsiaTheme="majorEastAsia" w:hAnsi="Tahoma" w:cs="Tahoma" w:hint="cs"/>
+          <w:color w:val="1F3864" w:themeColor="accent1" w:themeShade="80"/>
+          <w:kern w:val="22"/>
+          <w:sz w:val="20"/>
+          <w:szCs w:val="20"/>
+          <w:rtl/>
           <w:lang w:val="he-IL" w:eastAsia="he-IL"/>
+          <w14:ligatures w14:val="standard"/>
+        </w:rPr>
+        <w:t>)</w:t>
+      </w:r>
+    </w:p>
+    <w:p>
+      <w:pPr>
+        <w:bidi/>
+        <w:spacing w:line="276" w:lineRule="auto"/>
+        <w:rPr>
+          <w:rFonts w:ascii="Tahoma" w:hAnsi="Tahoma" w:cs="Tahoma"/>
+          <w:sz w:val="20"/>
+          <w:szCs w:val="20"/>
+          <w:rtl/>
+          <w:lang w:val="en-US"/>
+        </w:rPr>
+      </w:pPr>
+      <w:r>
+        <w:rPr>
+          <w:rFonts w:ascii="Tahoma" w:hAnsi="Tahoma" w:cs="Tahoma"/>
+          <w:sz w:val="20"/>
+          <w:szCs w:val="20"/>
+          <w:rtl/>
+          <w:lang w:val="en-US"/>
+        </w:rPr>
+        <w:t>זהו מודל/אלגוריתם למידת מכונה העוסק בבעיית הסיווג. כלומר, מטרתו לסווג בין 2 מחלקות (</w:t>
+      </w:r>
+      <w:r>
+        <w:rPr>
+          <w:rFonts w:ascii="Tahoma" w:hAnsi="Tahoma" w:cs="Tahoma"/>
+          <w:sz w:val="20"/>
+          <w:szCs w:val="20"/>
+          <w:lang w:val="en-US"/>
+        </w:rPr>
+        <w:t>Classes</w:t>
+      </w:r>
+      <w:r>
+        <w:rPr>
+          <w:rFonts w:ascii="Tahoma" w:hAnsi="Tahoma" w:cs="Tahoma"/>
+          <w:sz w:val="20"/>
+          <w:szCs w:val="20"/>
+          <w:rtl/>
+          <w:lang w:val="en-US"/>
+        </w:rPr>
+        <w:t>) או יותר</w:t>
+      </w:r>
+      <w:r>
+        <w:rPr>
+          <w:rFonts w:ascii="Tahoma" w:hAnsi="Tahoma" w:cs="Tahoma" w:hint="cs"/>
+          <w:sz w:val="20"/>
+          <w:szCs w:val="20"/>
+          <w:rtl/>
+          <w:lang w:val="en-US"/>
+        </w:rPr>
+        <w:t>, באופן כזה שעבור כל מחלקה</w:t>
+      </w:r>
+      <w:r>
+        <w:rPr>
+          <w:rFonts w:ascii="Tahoma" w:hAnsi="Tahoma" w:cs="Tahoma" w:hint="cs"/>
+          <w:sz w:val="20"/>
+          <w:szCs w:val="20"/>
+          <w:rtl/>
+          <w:lang w:val="en-US"/>
+        </w:rPr>
+        <w:t xml:space="preserve">, לבסוף, </w:t>
+      </w:r>
+      <w:r>
+        <w:rPr>
+          <w:rFonts w:ascii="Tahoma" w:hAnsi="Tahoma" w:cs="Tahoma" w:hint="cs"/>
+          <w:sz w:val="20"/>
+          <w:szCs w:val="20"/>
+          <w:rtl/>
+          <w:lang w:val="en-US"/>
+        </w:rPr>
+        <w:t>מותאם גאוסיאן אשר תוחם בתוכו את</w:t>
+      </w:r>
+      <w:r>
+        <w:rPr>
+          <w:rFonts w:ascii="Tahoma" w:hAnsi="Tahoma" w:cs="Tahoma" w:hint="cs"/>
+          <w:sz w:val="20"/>
+          <w:szCs w:val="20"/>
+          <w:rtl/>
+          <w:lang w:val="en-US"/>
+        </w:rPr>
+        <w:t xml:space="preserve"> כלל</w:t>
+      </w:r>
+      <w:r>
+        <w:rPr>
+          <w:rFonts w:ascii="Tahoma" w:hAnsi="Tahoma" w:cs="Tahoma" w:hint="cs"/>
+          <w:sz w:val="20"/>
+          <w:szCs w:val="20"/>
+          <w:rtl/>
+          <w:lang w:val="en-US"/>
+        </w:rPr>
+        <w:t xml:space="preserve"> הערכים האפשריים</w:t>
+      </w:r>
+      <w:r>
+        <w:rPr>
+          <w:rFonts w:ascii="Tahoma" w:hAnsi="Tahoma" w:cs="Tahoma" w:hint="cs"/>
+          <w:sz w:val="20"/>
+          <w:szCs w:val="20"/>
+          <w:rtl/>
+          <w:lang w:val="en-US"/>
+        </w:rPr>
+        <w:t xml:space="preserve"> עבור מחלקה זו</w:t>
+      </w:r>
+      <w:r>
+        <w:rPr>
+          <w:rFonts w:ascii="Tahoma" w:hAnsi="Tahoma" w:cs="Tahoma" w:hint="cs"/>
+          <w:sz w:val="20"/>
+          <w:szCs w:val="20"/>
+          <w:rtl/>
+          <w:lang w:val="en-US"/>
+        </w:rPr>
+        <w:t xml:space="preserve"> כמתואר באיור (3)</w:t>
+      </w:r>
+      <w:r>
+        <w:rPr>
+          <w:rFonts w:ascii="Tahoma" w:hAnsi="Tahoma" w:cs="Tahoma"/>
+          <w:sz w:val="20"/>
+          <w:szCs w:val="20"/>
+          <w:rtl/>
+          <w:lang w:val="en-US"/>
+        </w:rPr>
+        <w:t>.</w:t>
+      </w:r>
+    </w:p>
+    <w:p>
+      <w:pPr>
+        <w:bidi/>
+        <w:spacing w:line="276" w:lineRule="auto"/>
+        <w:rPr>
+          <w:rFonts w:ascii="Tahoma" w:hAnsi="Tahoma" w:cs="Tahoma"/>
+          <w:sz w:val="20"/>
+          <w:szCs w:val="20"/>
+          <w:rtl/>
+          <w:lang w:val="en-US"/>
+        </w:rPr>
+      </w:pPr>
+      <w:r>
+        <w:rPr>
+          <w:rFonts w:ascii="Tahoma" w:hAnsi="Tahoma" w:cs="Tahoma"/>
+          <w:sz w:val="20"/>
+          <w:szCs w:val="20"/>
+          <w:rtl/>
+          <w:lang w:val="en-US"/>
+        </w:rPr>
+        <w:t>מודל זה עובד על ידי חישוב מאפיינים סטטיסטים על הנתונים המסופקים לו.</w:t>
+      </w:r>
+      <w:r>
+        <w:rPr>
+          <w:rFonts w:ascii="Tahoma" w:hAnsi="Tahoma" w:cs="Tahoma" w:hint="cs"/>
+          <w:sz w:val="20"/>
+          <w:szCs w:val="20"/>
+          <w:rtl/>
+          <w:lang w:val="en-US"/>
+        </w:rPr>
+        <w:t xml:space="preserve"> </w:t>
+      </w:r>
+      <w:r>
+        <w:rPr>
+          <w:rFonts w:ascii="Tahoma" w:hAnsi="Tahoma" w:cs="Tahoma"/>
+          <w:sz w:val="20"/>
+          <w:szCs w:val="20"/>
+          <w:rtl/>
+          <w:lang w:val="en-US"/>
+        </w:rPr>
+        <w:t>עבור משתנה קלט בודד יוגדרו הממוצע והשונות שלו עבור כל מחלקה (</w:t>
+      </w:r>
+      <w:r>
+        <w:rPr>
+          <w:rFonts w:ascii="Tahoma" w:hAnsi="Tahoma" w:cs="Tahoma"/>
+          <w:sz w:val="20"/>
+          <w:szCs w:val="20"/>
+          <w:lang w:val="en-US"/>
+        </w:rPr>
+        <w:t>Class</w:t>
+      </w:r>
+      <w:r>
+        <w:rPr>
+          <w:rFonts w:ascii="Tahoma" w:hAnsi="Tahoma" w:cs="Tahoma"/>
+          <w:sz w:val="20"/>
+          <w:szCs w:val="20"/>
+          <w:rtl/>
+          <w:lang w:val="en-US"/>
+        </w:rPr>
+        <w:t>). כאשר מדובר משתני כניסה מרובים, קיים ייצוג מטריציוני באופן דומה.</w:t>
+      </w:r>
+    </w:p>
+    <w:p>
+      <w:pPr>
+        <w:bidi/>
+        <w:spacing w:line="276" w:lineRule="auto"/>
+        <w:rPr>
+          <w:rFonts w:ascii="Tahoma" w:hAnsi="Tahoma" w:cs="Tahoma"/>
+          <w:sz w:val="20"/>
+          <w:szCs w:val="20"/>
+          <w:rtl/>
+          <w:lang w:val="en-US"/>
+        </w:rPr>
+      </w:pPr>
+      <w:r>
+        <w:rPr>
+          <w:rFonts w:ascii="Tahoma" w:hAnsi="Tahoma" w:cs="Tahoma"/>
+          <w:sz w:val="20"/>
+          <w:szCs w:val="20"/>
+          <w:rtl/>
+          <w:lang w:val="en-US"/>
+        </w:rPr>
+        <w:t>תוצאות חישוב סטטיסטי זה משמשים לבסוף בכדי לייצג את המודל המדובר ולבסוף גם ישמשו לביצוע תחזיות בהמשך.</w:t>
+      </w:r>
+    </w:p>
+    <w:p>
+      <w:pPr>
+        <w:bidi/>
+        <w:spacing w:line="276" w:lineRule="auto"/>
+        <w:rPr>
+          <w:rFonts w:ascii="Tahoma" w:hAnsi="Tahoma" w:cs="Tahoma"/>
+          <w:sz w:val="20"/>
+          <w:szCs w:val="20"/>
+          <w:rtl/>
+          <w:lang w:val="en-US"/>
+        </w:rPr>
+      </w:pPr>
+      <w:r>
+        <w:rPr>
+          <w:rFonts w:ascii="Tahoma" w:hAnsi="Tahoma" w:cs="Tahoma"/>
+          <w:sz w:val="20"/>
+          <w:szCs w:val="20"/>
+          <w:rtl/>
+          <w:lang w:val="en-US"/>
+        </w:rPr>
+        <w:t xml:space="preserve">הנחות יסוד אשר מודל זה מניח על המידע המתקבל </w:t>
+      </w:r>
+      <w:r>
+        <w:rPr>
+          <w:rFonts w:ascii="Tahoma" w:hAnsi="Tahoma" w:cs="Tahoma" w:hint="cs"/>
+          <w:sz w:val="20"/>
+          <w:szCs w:val="20"/>
+          <w:rtl/>
+          <w:lang w:val="en-US"/>
+        </w:rPr>
+        <w:t>אליו</w:t>
+      </w:r>
+      <w:r>
+        <w:rPr>
+          <w:rFonts w:ascii="Tahoma" w:hAnsi="Tahoma" w:cs="Tahoma"/>
+          <w:sz w:val="20"/>
+          <w:szCs w:val="20"/>
+          <w:rtl/>
+          <w:lang w:val="en-US"/>
+        </w:rPr>
+        <w:t>:</w:t>
+      </w:r>
+    </w:p>
+    <w:p>
+      <w:pPr>
+        <w:pStyle w:val="ListParagraph"/>
+        <w:numPr>
+          <w:ilvl w:val="0"/>
+          <w:numId w:val="19"/>
+        </w:numPr>
+        <w:bidi/>
+        <w:spacing w:line="276" w:lineRule="auto"/>
+        <w:rPr>
+          <w:rFonts w:ascii="Tahoma" w:hAnsi="Tahoma" w:cs="Tahoma"/>
+          <w:sz w:val="20"/>
+          <w:szCs w:val="20"/>
+          <w:rtl/>
+          <w:lang w:val="en-US"/>
+        </w:rPr>
+      </w:pPr>
+      <w:r>
+        <w:rPr>
+          <w:rFonts w:ascii="Tahoma" w:hAnsi="Tahoma" w:cs="Tahoma"/>
+          <w:sz w:val="20"/>
+          <w:szCs w:val="20"/>
+          <w:rtl/>
+          <w:lang w:val="en-US"/>
+        </w:rPr>
+        <w:t xml:space="preserve">הנתונים מתפלגים </w:t>
+      </w:r>
+      <w:r>
+        <w:rPr>
+          <w:rFonts w:ascii="Tahoma" w:hAnsi="Tahoma" w:cs="Tahoma" w:hint="cs"/>
+          <w:sz w:val="20"/>
+          <w:szCs w:val="20"/>
+          <w:rtl/>
+          <w:lang w:val="en-US"/>
+        </w:rPr>
+        <w:t>נורמלית.</w:t>
+      </w:r>
+      <w:r>
+        <w:rPr>
+          <w:rFonts w:ascii="Tahoma" w:hAnsi="Tahoma" w:cs="Tahoma"/>
+          <w:sz w:val="20"/>
+          <w:szCs w:val="20"/>
+          <w:rtl/>
+          <w:lang w:val="en-US"/>
+        </w:rPr>
+        <w:t xml:space="preserve"> </w:t>
+      </w:r>
+    </w:p>
+    <w:p>
+      <w:pPr>
+        <w:pStyle w:val="ListParagraph"/>
+        <w:numPr>
+          <w:ilvl w:val="0"/>
+          <w:numId w:val="19"/>
+        </w:numPr>
+        <w:bidi/>
+        <w:spacing w:line="276" w:lineRule="auto"/>
+        <w:rPr>
+          <w:rFonts w:ascii="Tahoma" w:hAnsi="Tahoma" w:cs="Tahoma"/>
+          <w:sz w:val="20"/>
+          <w:szCs w:val="20"/>
+          <w:lang w:val="en-US"/>
+        </w:rPr>
+      </w:pPr>
+      <w:r>
+        <w:rPr>
+          <w:rFonts w:ascii="Tahoma" w:hAnsi="Tahoma" w:cs="Tahoma"/>
+          <w:sz w:val="20"/>
+          <w:szCs w:val="20"/>
+          <w:rtl/>
+          <w:lang w:val="en-US"/>
+        </w:rPr>
+        <w:t xml:space="preserve">לכל </w:t>
+      </w:r>
+      <w:r>
+        <w:rPr>
+          <w:rFonts w:ascii="Tahoma" w:hAnsi="Tahoma" w:cs="Tahoma" w:hint="cs"/>
+          <w:sz w:val="20"/>
+          <w:szCs w:val="20"/>
+          <w:rtl/>
+          <w:lang w:val="en-US"/>
+        </w:rPr>
+        <w:t>מחלקה</w:t>
+      </w:r>
+      <w:r>
+        <w:rPr>
+          <w:rFonts w:ascii="Tahoma" w:hAnsi="Tahoma" w:cs="Tahoma"/>
+          <w:sz w:val="20"/>
+          <w:szCs w:val="20"/>
+          <w:rtl/>
+          <w:lang w:val="en-US"/>
+        </w:rPr>
+        <w:t xml:space="preserve"> יש שונות </w:t>
+      </w:r>
+      <w:r>
+        <w:rPr>
+          <w:rFonts w:ascii="Tahoma" w:hAnsi="Tahoma" w:cs="Tahoma" w:hint="cs"/>
+          <w:sz w:val="20"/>
+          <w:szCs w:val="20"/>
+          <w:rtl/>
+          <w:lang w:val="en-US"/>
+        </w:rPr>
+        <w:t>משותפת (</w:t>
+      </w:r>
+      <w:r>
+        <w:rPr>
+          <w:rFonts w:ascii="Tahoma" w:hAnsi="Tahoma" w:cs="Tahoma"/>
+          <w:sz w:val="20"/>
+          <w:szCs w:val="20"/>
+          <w:lang w:val="en-US"/>
+        </w:rPr>
+        <w:t>Covariance</w:t>
+      </w:r>
+      <w:r>
+        <w:rPr>
+          <w:rFonts w:ascii="Tahoma" w:hAnsi="Tahoma" w:cs="Tahoma" w:hint="cs"/>
+          <w:sz w:val="20"/>
+          <w:szCs w:val="20"/>
+          <w:rtl/>
+          <w:lang w:val="en-US"/>
+        </w:rPr>
+        <w:t>) אחרת אשר מאפיינת אותה</w:t>
+      </w:r>
+      <w:r>
+        <w:rPr>
+          <w:rFonts w:ascii="Tahoma" w:hAnsi="Tahoma" w:cs="Tahoma" w:hint="cs"/>
+          <w:sz w:val="20"/>
+          <w:szCs w:val="20"/>
+          <w:rtl/>
+          <w:lang w:val="en-US"/>
+        </w:rPr>
+        <w:t>.</w:t>
+      </w:r>
+    </w:p>
+    <w:p>
+      <w:pPr>
+        <w:pStyle w:val="ListParagraph"/>
+        <w:bidi/>
+        <w:spacing w:line="276" w:lineRule="auto"/>
+        <w:ind w:left="360"/>
+        <w:rPr>
+          <w:rFonts w:ascii="Tahoma" w:hAnsi="Tahoma" w:cs="Tahoma"/>
+          <w:sz w:val="20"/>
+          <w:szCs w:val="20"/>
+          <w:lang w:val="en-US"/>
+        </w:rPr>
+      </w:pPr>
+    </w:p>
+    <w:p>
+      <w:pPr>
+        <w:bidi/>
+        <w:spacing w:line="276" w:lineRule="auto"/>
+        <w:rPr>
+          <w:rFonts w:ascii="Tahoma" w:hAnsi="Tahoma" w:cs="Tahoma"/>
+          <w:sz w:val="20"/>
+          <w:szCs w:val="20"/>
+          <w:lang w:val="en-US"/>
+        </w:rPr>
+      </w:pPr>
+      <w:r>
+        <w:rPr>
+          <w:rFonts w:ascii="Tahoma" w:hAnsi="Tahoma" w:cs="Tahoma"/>
+          <w:sz w:val="20"/>
+          <w:szCs w:val="20"/>
+          <w:rtl/>
+          <w:lang w:val="en-US"/>
+        </w:rPr>
+        <w:t>נגדיר את חישוב הערך הממוצע (</w:t>
+      </w:r>
+      <m:oMath>
+        <m:sSub>
+          <m:sSubPr>
+            <m:ctrlPr>
+              <w:rPr>
+                <w:rFonts w:ascii="Cambria Math" w:hAnsi="Cambria Math" w:cs="Tahoma"/>
+                <w:sz w:val="20"/>
+                <w:szCs w:val="20"/>
+                <w:lang w:val="en-US"/>
+              </w:rPr>
+            </m:ctrlPr>
+          </m:sSubPr>
+          <m:e>
+            <m:r>
+              <w:rPr>
+                <w:rFonts w:ascii="Cambria Math" w:hAnsi="Cambria Math" w:cs="Cambria Math"/>
+                <w:sz w:val="20"/>
+                <w:szCs w:val="20"/>
+                <w:lang w:val="en-US"/>
+              </w:rPr>
+              <m:t>μ</m:t>
+            </m:r>
+            <m:ctrlPr>
+              <w:rPr>
+                <w:rFonts w:ascii="Cambria Math" w:hAnsi="Cambria Math" w:cs="Cambria Math"/>
+                <w:sz w:val="20"/>
+                <w:szCs w:val="20"/>
+                <w:lang w:val="en-US"/>
+              </w:rPr>
+            </m:ctrlPr>
+          </m:e>
+          <m:sub>
+            <m:r>
+              <w:rPr>
+                <w:rFonts w:ascii="Cambria Math" w:hAnsi="Cambria Math" w:cs="Tahoma"/>
+                <w:sz w:val="20"/>
+                <w:szCs w:val="20"/>
+                <w:lang w:val="en-US"/>
+              </w:rPr>
+              <m:t>ML</m:t>
+            </m:r>
+          </m:sub>
+        </m:sSub>
+      </m:oMath>
+      <w:r>
+        <w:rPr>
+          <w:rFonts w:ascii="Tahoma" w:hAnsi="Tahoma" w:cs="Tahoma"/>
+          <w:sz w:val="20"/>
+          <w:szCs w:val="20"/>
+          <w:rtl/>
+          <w:lang w:val="en-US"/>
+        </w:rPr>
+        <w:t>) לכל קלט (</w:t>
+      </w:r>
+      <m:oMath>
+        <m:r>
+          <w:rPr>
+            <w:rFonts w:ascii="Cambria Math" w:hAnsi="Cambria Math" w:cs="Tahoma"/>
+            <w:sz w:val="20"/>
+            <w:szCs w:val="20"/>
+            <w:lang w:val="en-US"/>
+          </w:rPr>
+          <m:t>X</m:t>
+        </m:r>
+      </m:oMath>
+      <w:r>
+        <w:rPr>
+          <w:rFonts w:ascii="Tahoma" w:hAnsi="Tahoma" w:cs="Tahoma"/>
+          <w:sz w:val="20"/>
+          <w:szCs w:val="20"/>
+          <w:rtl/>
+          <w:lang w:val="en-US"/>
+        </w:rPr>
+        <w:t>) עבור כל מחלקה (</w:t>
+      </w:r>
+      <m:oMath>
+        <m:r>
+          <w:rPr>
+            <w:rFonts w:ascii="Cambria Math" w:hAnsi="Cambria Math" w:cs="Tahoma"/>
+            <w:sz w:val="20"/>
+            <w:szCs w:val="20"/>
+            <w:lang w:val="en-US"/>
+          </w:rPr>
+          <m:t>C</m:t>
+        </m:r>
+      </m:oMath>
+      <w:r>
+        <w:rPr>
+          <w:rFonts w:ascii="Tahoma" w:hAnsi="Tahoma" w:cs="Tahoma"/>
+          <w:sz w:val="20"/>
+          <w:szCs w:val="20"/>
+          <w:rtl/>
+          <w:lang w:val="en-US"/>
+        </w:rPr>
+        <w:t>) באופן הבא:</w:t>
+      </w:r>
+    </w:p>
+    <w:p>
+      <w:pPr>
+        <w:bidi/>
+        <w:spacing w:line="276" w:lineRule="auto"/>
+        <w:rPr>
+          <w:rFonts w:ascii="Tahoma" w:hAnsi="Tahoma" w:cs="Tahoma" w:hint="cs"/>
+          <w:sz w:val="20"/>
+          <w:szCs w:val="20"/>
+          <w:rtl/>
+          <w:lang w:val="en-US"/>
+        </w:rPr>
+      </w:pPr>
+      <m:oMathPara>
+        <m:oMath>
+          <m:sSub>
+            <m:sSubPr>
+              <m:ctrlPr>
+                <w:rPr>
+                  <w:rFonts w:ascii="Cambria Math" w:hAnsi="Cambria Math" w:cs="Tahoma"/>
+                  <w:sz w:val="20"/>
+                  <w:szCs w:val="20"/>
+                  <w:lang w:val="en-US"/>
+                </w:rPr>
+              </m:ctrlPr>
+            </m:sSubPr>
+            <m:e>
+              <m:r>
+                <w:rPr>
+                  <w:rFonts w:ascii="Cambria Math" w:hAnsi="Cambria Math" w:cs="Cambria Math"/>
+                  <w:sz w:val="20"/>
+                  <w:szCs w:val="20"/>
+                  <w:lang w:val="en-US"/>
+                </w:rPr>
+                <m:t>μ</m:t>
+              </m:r>
+              <m:ctrlPr>
+                <w:rPr>
+                  <w:rFonts w:ascii="Cambria Math" w:hAnsi="Cambria Math" w:cs="Cambria Math"/>
+                  <w:sz w:val="20"/>
+                  <w:szCs w:val="20"/>
+                  <w:lang w:val="en-US"/>
+                </w:rPr>
+              </m:ctrlPr>
+            </m:e>
+            <m:sub>
+              <m:r>
+                <w:rPr>
+                  <w:rFonts w:ascii="Cambria Math" w:hAnsi="Cambria Math" w:cs="Tahoma"/>
+                  <w:sz w:val="20"/>
+                  <w:szCs w:val="20"/>
+                  <w:lang w:val="en-US"/>
+                </w:rPr>
+                <m:t>M</m:t>
+              </m:r>
+              <m:sSub>
+                <m:sSubPr>
+                  <m:ctrlPr>
+                    <w:rPr>
+                      <w:rFonts w:ascii="Cambria Math" w:hAnsi="Cambria Math" w:cs="Tahoma"/>
+                      <w:sz w:val="20"/>
+                      <w:szCs w:val="20"/>
+                      <w:lang w:val="en-US"/>
+                    </w:rPr>
+                  </m:ctrlPr>
+                </m:sSubPr>
+                <m:e>
+                  <m:r>
+                    <w:rPr>
+                      <w:rFonts w:ascii="Cambria Math" w:hAnsi="Cambria Math" w:cs="Tahoma"/>
+                      <w:sz w:val="20"/>
+                      <w:szCs w:val="20"/>
+                      <w:lang w:val="en-US"/>
+                    </w:rPr>
+                    <m:t>L</m:t>
+                  </m:r>
+                  <m:ctrlPr>
+                    <w:rPr>
+                      <w:rFonts w:ascii="Cambria Math" w:hAnsi="Cambria Math" w:cs="Tahoma"/>
+                      <w:i/>
+                      <w:iCs/>
+                      <w:sz w:val="20"/>
+                      <w:szCs w:val="20"/>
+                      <w:lang w:val="en-US"/>
+                    </w:rPr>
+                  </m:ctrlPr>
+                </m:e>
+                <m:sub>
+                  <m:r>
+                    <m:rPr>
+                      <m:sty m:val="p"/>
+                    </m:rPr>
+                    <w:rPr>
+                      <w:rFonts w:ascii="Cambria Math" w:hAnsi="Cambria Math" w:cs="Tahoma"/>
+                      <w:sz w:val="20"/>
+                      <w:szCs w:val="20"/>
+                      <w:lang w:val="en-US"/>
+                    </w:rPr>
+                    <m:t>C</m:t>
+                  </m:r>
+                </m:sub>
+              </m:sSub>
+            </m:sub>
+          </m:sSub>
+          <m:r>
+            <m:rPr>
+              <m:sty m:val="p"/>
+            </m:rPr>
+            <w:rPr>
+              <w:rFonts w:ascii="Cambria Math" w:hAnsi="Cambria Math" w:cs="Tahoma"/>
+              <w:sz w:val="20"/>
+              <w:szCs w:val="20"/>
+              <w:lang w:val="en-US"/>
+            </w:rPr>
+            <m:t>=</m:t>
+          </m:r>
+          <m:f>
+            <m:fPr>
+              <m:ctrlPr>
+                <w:rPr>
+                  <w:rFonts w:ascii="Cambria Math" w:hAnsi="Cambria Math" w:cs="Tahoma"/>
+                  <w:sz w:val="20"/>
+                  <w:szCs w:val="20"/>
+                  <w:lang w:val="en-US"/>
+                </w:rPr>
+              </m:ctrlPr>
+            </m:fPr>
+            <m:num>
+              <m:r>
+                <m:rPr>
+                  <m:sty m:val="p"/>
+                </m:rPr>
+                <w:rPr>
+                  <w:rFonts w:ascii="Cambria Math" w:hAnsi="Cambria Math" w:cs="Tahoma"/>
+                  <w:sz w:val="20"/>
+                  <w:szCs w:val="20"/>
+                  <w:lang w:val="en-US"/>
+                </w:rPr>
+                <m:t>1</m:t>
+              </m:r>
+            </m:num>
+            <m:den>
+              <m:r>
+                <w:rPr>
+                  <w:rFonts w:ascii="Cambria Math" w:hAnsi="Cambria Math" w:cs="Tahoma"/>
+                  <w:sz w:val="20"/>
+                  <w:szCs w:val="20"/>
+                  <w:lang w:val="en-US"/>
+                </w:rPr>
+                <m:t>N</m:t>
+              </m:r>
+            </m:den>
+          </m:f>
+          <m:nary>
+            <m:naryPr>
+              <m:chr m:val="∑"/>
+              <m:limLoc m:val="undOvr"/>
+              <m:ctrlPr>
+                <w:rPr>
+                  <w:rFonts w:ascii="Cambria Math" w:hAnsi="Cambria Math" w:cs="Tahoma"/>
+                  <w:sz w:val="20"/>
+                  <w:szCs w:val="20"/>
+                  <w:lang w:val="en-US"/>
+                </w:rPr>
+              </m:ctrlPr>
+            </m:naryPr>
+            <m:sub>
+              <m:r>
+                <w:rPr>
+                  <w:rFonts w:ascii="Cambria Math" w:hAnsi="Cambria Math" w:cs="Tahoma"/>
+                  <w:sz w:val="20"/>
+                  <w:szCs w:val="20"/>
+                  <w:lang w:val="en-US"/>
+                </w:rPr>
+                <m:t>n</m:t>
+              </m:r>
+              <m:r>
+                <m:rPr>
+                  <m:sty m:val="p"/>
+                </m:rPr>
+                <w:rPr>
+                  <w:rFonts w:ascii="Cambria Math" w:hAnsi="Cambria Math" w:cs="Tahoma"/>
+                  <w:sz w:val="20"/>
+                  <w:szCs w:val="20"/>
+                  <w:lang w:val="en-US"/>
+                </w:rPr>
+                <m:t>=1</m:t>
+              </m:r>
+            </m:sub>
+            <m:sup>
+              <m:r>
+                <w:rPr>
+                  <w:rFonts w:ascii="Cambria Math" w:hAnsi="Cambria Math" w:cs="Tahoma"/>
+                  <w:sz w:val="20"/>
+                  <w:szCs w:val="20"/>
+                  <w:lang w:val="en-US"/>
+                </w:rPr>
+                <m:t>N</m:t>
+              </m:r>
+            </m:sup>
+            <m:e>
+              <m:sSub>
+                <m:sSubPr>
+                  <m:ctrlPr>
+                    <w:rPr>
+                      <w:rFonts w:ascii="Cambria Math" w:hAnsi="Cambria Math" w:cs="Tahoma"/>
+                      <w:sz w:val="20"/>
+                      <w:szCs w:val="20"/>
+                      <w:lang w:val="en-US"/>
+                    </w:rPr>
+                  </m:ctrlPr>
+                </m:sSubPr>
+                <m:e>
+                  <m:r>
+                    <w:rPr>
+                      <w:rFonts w:ascii="Cambria Math" w:hAnsi="Cambria Math" w:cs="Tahoma"/>
+                      <w:sz w:val="20"/>
+                      <w:szCs w:val="20"/>
+                      <w:lang w:val="en-US"/>
+                    </w:rPr>
+                    <m:t>X</m:t>
+                  </m:r>
+                </m:e>
+                <m:sub>
+                  <m:r>
+                    <w:rPr>
+                      <w:rFonts w:ascii="Cambria Math" w:hAnsi="Cambria Math" w:cs="Tahoma"/>
+                      <w:sz w:val="20"/>
+                      <w:szCs w:val="20"/>
+                      <w:lang w:val="en-US"/>
+                    </w:rPr>
+                    <m:t>n</m:t>
+                  </m:r>
+                </m:sub>
+              </m:sSub>
+            </m:e>
+          </m:nary>
+        </m:oMath>
+      </m:oMathPara>
+    </w:p>
+    <w:p>
+      <w:pPr>
+        <w:bidi/>
+        <w:spacing w:line="276" w:lineRule="auto"/>
+        <w:rPr>
+          <w:rFonts w:ascii="Tahoma" w:hAnsi="Tahoma" w:cs="Tahoma"/>
+          <w:sz w:val="20"/>
+          <w:szCs w:val="20"/>
+          <w:rtl/>
+          <w:lang w:val="en-US"/>
+        </w:rPr>
+      </w:pPr>
+      <w:r>
+        <w:rPr>
+          <w:rFonts w:ascii="Tahoma" w:hAnsi="Tahoma" w:cs="Tahoma"/>
+          <w:sz w:val="20"/>
+          <w:szCs w:val="20"/>
+          <w:rtl/>
+          <w:lang w:val="en-US"/>
+        </w:rPr>
+        <w:t>נגדיר שונו</w:t>
+      </w:r>
+      <w:r>
+        <w:rPr>
+          <w:rFonts w:ascii="Tahoma" w:hAnsi="Tahoma" w:cs="Tahoma" w:hint="cs"/>
+          <w:sz w:val="20"/>
+          <w:szCs w:val="20"/>
+          <w:rtl/>
+          <w:lang w:val="en-US"/>
+        </w:rPr>
+        <w:t xml:space="preserve">ת </w:t>
+      </w:r>
+      <m:oMath>
+        <m:sSubSup>
+          <m:sSubSupPr>
+            <m:ctrlPr>
+              <w:rPr>
+                <w:rFonts w:ascii="Cambria Math" w:hAnsi="Cambria Math" w:cs="Tahoma"/>
+                <w:sz w:val="20"/>
+                <w:szCs w:val="20"/>
+                <w:lang w:val="en-US"/>
+              </w:rPr>
+            </m:ctrlPr>
+          </m:sSubSupPr>
+          <m:e>
+            <m:r>
+              <w:rPr>
+                <w:rFonts w:ascii="Cambria Math" w:hAnsi="Cambria Math" w:cs="Tahoma"/>
+                <w:sz w:val="20"/>
+                <w:szCs w:val="20"/>
+                <w:lang w:val="en-US"/>
+              </w:rPr>
+              <m:t>σ</m:t>
+            </m:r>
+          </m:e>
+          <m:sub>
+            <m:r>
+              <w:rPr>
+                <w:rFonts w:ascii="Cambria Math" w:hAnsi="Cambria Math" w:cs="Tahoma"/>
+                <w:sz w:val="20"/>
+                <w:szCs w:val="20"/>
+                <w:lang w:val="en-US"/>
+              </w:rPr>
+              <m:t>M</m:t>
+            </m:r>
+            <m:r>
+              <w:rPr>
+                <w:rFonts w:ascii="Cambria Math" w:hAnsi="Cambria Math" w:cs="Tahoma"/>
+                <w:sz w:val="20"/>
+                <w:szCs w:val="20"/>
+                <w:lang w:val="en-US"/>
+              </w:rPr>
+              <m:t>L</m:t>
+            </m:r>
+          </m:sub>
+          <m:sup>
+            <m:r>
+              <m:rPr>
+                <m:sty m:val="p"/>
+              </m:rPr>
+              <w:rPr>
+                <w:rFonts w:ascii="Cambria Math" w:hAnsi="Cambria Math" w:cs="Tahoma"/>
+                <w:sz w:val="20"/>
+                <w:szCs w:val="20"/>
+                <w:lang w:val="en-US"/>
+              </w:rPr>
+              <m:t>2</m:t>
+            </m:r>
+          </m:sup>
+        </m:sSubSup>
+      </m:oMath>
+      <w:r>
+        <w:rPr>
+          <w:rFonts w:ascii="Tahoma" w:hAnsi="Tahoma" w:cs="Tahoma" w:hint="cs"/>
+          <w:sz w:val="20"/>
+          <w:szCs w:val="20"/>
+          <w:rtl/>
+          <w:lang w:val="en-US"/>
+        </w:rPr>
+        <w:t xml:space="preserve"> </w:t>
+      </w:r>
+      <w:r>
+        <w:rPr>
+          <w:rFonts w:ascii="Tahoma" w:hAnsi="Tahoma" w:cs="Tahoma"/>
+          <w:sz w:val="20"/>
+          <w:szCs w:val="20"/>
+          <w:rtl/>
+          <w:lang w:val="en-US"/>
+        </w:rPr>
+        <w:t xml:space="preserve">למחלקה </w:t>
+      </w:r>
+      <m:oMath>
+        <m:r>
+          <w:rPr>
+            <w:rFonts w:ascii="Cambria Math" w:hAnsi="Cambria Math" w:cs="Tahoma"/>
+            <w:sz w:val="20"/>
+            <w:szCs w:val="20"/>
+            <w:lang w:val="en-US"/>
+          </w:rPr>
+          <m:t>C</m:t>
+        </m:r>
+      </m:oMath>
+      <w:r>
+        <w:rPr>
+          <w:rFonts w:ascii="Tahoma" w:hAnsi="Tahoma" w:cs="Tahoma"/>
+          <w:sz w:val="20"/>
+          <w:szCs w:val="20"/>
+          <w:rtl/>
+          <w:lang w:val="en-US"/>
+        </w:rPr>
+        <w:t xml:space="preserve"> באופן הבא:</w:t>
+      </w:r>
+    </w:p>
+    <w:p>
+      <w:pPr>
+        <w:bidi/>
+        <w:spacing w:line="276" w:lineRule="auto"/>
+        <w:rPr>
+          <w:rFonts w:ascii="Tahoma" w:hAnsi="Tahoma" w:cs="Tahoma"/>
+          <w:sz w:val="20"/>
+          <w:szCs w:val="20"/>
+          <w:rtl/>
+          <w:lang w:val="en-US"/>
+        </w:rPr>
+      </w:pPr>
+      <m:oMathPara>
+        <m:oMath>
+          <m:r>
+            <m:rPr>
+              <m:sty m:val="p"/>
+            </m:rPr>
+            <w:rPr>
+              <w:rFonts w:ascii="Cambria Math" w:hAnsi="Cambria Math" w:cs="Tahoma"/>
+              <w:sz w:val="20"/>
+              <w:szCs w:val="20"/>
+              <w:lang w:val="en-US"/>
+            </w:rPr>
+            <m:t xml:space="preserve">      </m:t>
+          </m:r>
+          <m:sSubSup>
+            <m:sSubSupPr>
+              <m:ctrlPr>
+                <w:rPr>
+                  <w:rFonts w:ascii="Cambria Math" w:hAnsi="Cambria Math" w:cs="Tahoma"/>
+                  <w:sz w:val="20"/>
+                  <w:szCs w:val="20"/>
+                  <w:lang w:val="en-US"/>
+                </w:rPr>
+              </m:ctrlPr>
+            </m:sSubSupPr>
+            <m:e>
+              <m:r>
+                <w:rPr>
+                  <w:rFonts w:ascii="Cambria Math" w:hAnsi="Cambria Math" w:cs="Tahoma"/>
+                  <w:sz w:val="20"/>
+                  <w:szCs w:val="20"/>
+                  <w:lang w:val="en-US"/>
+                </w:rPr>
+                <m:t>σ</m:t>
+              </m:r>
+            </m:e>
+            <m:sub>
+              <m:r>
+                <w:rPr>
+                  <w:rFonts w:ascii="Cambria Math" w:hAnsi="Cambria Math" w:cs="Tahoma"/>
+                  <w:sz w:val="20"/>
+                  <w:szCs w:val="20"/>
+                  <w:lang w:val="en-US"/>
+                </w:rPr>
+                <m:t>M</m:t>
+              </m:r>
+              <m:sSub>
+                <m:sSubPr>
+                  <m:ctrlPr>
+                    <w:rPr>
+                      <w:rFonts w:ascii="Cambria Math" w:hAnsi="Cambria Math" w:cs="Tahoma"/>
+                      <w:sz w:val="20"/>
+                      <w:szCs w:val="20"/>
+                      <w:lang w:val="en-US"/>
+                    </w:rPr>
+                  </m:ctrlPr>
+                </m:sSubPr>
+                <m:e>
+                  <m:r>
+                    <w:rPr>
+                      <w:rFonts w:ascii="Cambria Math" w:hAnsi="Cambria Math" w:cs="Tahoma"/>
+                      <w:sz w:val="20"/>
+                      <w:szCs w:val="20"/>
+                      <w:lang w:val="en-US"/>
+                    </w:rPr>
+                    <m:t>L</m:t>
+                  </m:r>
+                  <m:ctrlPr>
+                    <w:rPr>
+                      <w:rFonts w:ascii="Cambria Math" w:hAnsi="Cambria Math" w:cs="Tahoma"/>
+                      <w:i/>
+                      <w:iCs/>
+                      <w:sz w:val="20"/>
+                      <w:szCs w:val="20"/>
+                      <w:lang w:val="en-US"/>
+                    </w:rPr>
+                  </m:ctrlPr>
+                </m:e>
+                <m:sub>
+                  <m:r>
+                    <m:rPr>
+                      <m:sty m:val="p"/>
+                    </m:rPr>
+                    <w:rPr>
+                      <w:rFonts w:ascii="Cambria Math" w:hAnsi="Cambria Math" w:cs="Tahoma"/>
+                      <w:sz w:val="20"/>
+                      <w:szCs w:val="20"/>
+                      <w:lang w:val="en-US"/>
+                    </w:rPr>
+                    <m:t>C</m:t>
+                  </m:r>
+                </m:sub>
+              </m:sSub>
+            </m:sub>
+            <m:sup>
+              <m:r>
+                <m:rPr>
+                  <m:sty m:val="p"/>
+                </m:rPr>
+                <w:rPr>
+                  <w:rFonts w:ascii="Cambria Math" w:hAnsi="Cambria Math" w:cs="Tahoma"/>
+                  <w:sz w:val="20"/>
+                  <w:szCs w:val="20"/>
+                  <w:lang w:val="en-US"/>
+                </w:rPr>
+                <m:t>2</m:t>
+              </m:r>
+            </m:sup>
+          </m:sSubSup>
+          <m:r>
+            <m:rPr>
+              <m:sty m:val="p"/>
+            </m:rPr>
+            <w:rPr>
+              <w:rFonts w:ascii="Cambria Math" w:hAnsi="Cambria Math" w:cs="Tahoma"/>
+              <w:sz w:val="20"/>
+              <w:szCs w:val="20"/>
+              <w:lang w:val="en-US"/>
+            </w:rPr>
+            <m:t>=</m:t>
+          </m:r>
+          <m:f>
+            <m:fPr>
+              <m:ctrlPr>
+                <w:rPr>
+                  <w:rFonts w:ascii="Cambria Math" w:hAnsi="Cambria Math" w:cs="Tahoma"/>
+                  <w:sz w:val="20"/>
+                  <w:szCs w:val="20"/>
+                  <w:lang w:val="en-US"/>
+                </w:rPr>
+              </m:ctrlPr>
+            </m:fPr>
+            <m:num>
+              <m:r>
+                <m:rPr>
+                  <m:sty m:val="p"/>
+                </m:rPr>
+                <w:rPr>
+                  <w:rFonts w:ascii="Cambria Math" w:hAnsi="Cambria Math" w:cs="Tahoma"/>
+                  <w:sz w:val="20"/>
+                  <w:szCs w:val="20"/>
+                  <w:lang w:val="en-US"/>
+                </w:rPr>
+                <m:t>1</m:t>
+              </m:r>
+            </m:num>
+            <m:den>
+              <m:r>
+                <w:rPr>
+                  <w:rFonts w:ascii="Cambria Math" w:hAnsi="Cambria Math" w:cs="Tahoma"/>
+                  <w:sz w:val="20"/>
+                  <w:szCs w:val="20"/>
+                  <w:lang w:val="en-US"/>
+                </w:rPr>
+                <m:t>N</m:t>
+              </m:r>
+            </m:den>
+          </m:f>
+          <m:nary>
+            <m:naryPr>
+              <m:chr m:val="∑"/>
+              <m:limLoc m:val="undOvr"/>
+              <m:ctrlPr>
+                <w:rPr>
+                  <w:rFonts w:ascii="Cambria Math" w:hAnsi="Cambria Math" w:cs="Tahoma"/>
+                  <w:sz w:val="20"/>
+                  <w:szCs w:val="20"/>
+                  <w:lang w:val="en-US"/>
+                </w:rPr>
+              </m:ctrlPr>
+            </m:naryPr>
+            <m:sub>
+              <m:r>
+                <w:rPr>
+                  <w:rFonts w:ascii="Cambria Math" w:hAnsi="Cambria Math" w:cs="Tahoma"/>
+                  <w:sz w:val="20"/>
+                  <w:szCs w:val="20"/>
+                  <w:lang w:val="en-US"/>
+                </w:rPr>
+                <m:t>n</m:t>
+              </m:r>
+              <m:r>
+                <m:rPr>
+                  <m:sty m:val="p"/>
+                </m:rPr>
+                <w:rPr>
+                  <w:rFonts w:ascii="Cambria Math" w:hAnsi="Cambria Math" w:cs="Tahoma"/>
+                  <w:sz w:val="20"/>
+                  <w:szCs w:val="20"/>
+                  <w:lang w:val="en-US"/>
+                </w:rPr>
+                <m:t>=1</m:t>
+              </m:r>
+            </m:sub>
+            <m:sup>
+              <m:r>
+                <w:rPr>
+                  <w:rFonts w:ascii="Cambria Math" w:hAnsi="Cambria Math" w:cs="Tahoma"/>
+                  <w:sz w:val="20"/>
+                  <w:szCs w:val="20"/>
+                  <w:lang w:val="en-US"/>
+                </w:rPr>
+                <m:t>N</m:t>
+              </m:r>
+            </m:sup>
+            <m:e>
+              <m:sSup>
+                <m:sSupPr>
+                  <m:ctrlPr>
+                    <w:rPr>
+                      <w:rFonts w:ascii="Cambria Math" w:hAnsi="Cambria Math" w:cs="Tahoma"/>
+                      <w:sz w:val="20"/>
+                      <w:szCs w:val="20"/>
+                      <w:lang w:val="en-US"/>
+                    </w:rPr>
+                  </m:ctrlPr>
+                </m:sSupPr>
+                <m:e>
+                  <m:d>
+                    <m:dPr>
+                      <m:ctrlPr>
+                        <w:rPr>
+                          <w:rFonts w:ascii="Cambria Math" w:hAnsi="Cambria Math" w:cs="Tahoma"/>
+                          <w:sz w:val="20"/>
+                          <w:szCs w:val="20"/>
+                          <w:lang w:val="en-US"/>
+                        </w:rPr>
+                      </m:ctrlPr>
+                    </m:dPr>
+                    <m:e>
+                      <m:sSub>
+                        <m:sSubPr>
+                          <m:ctrlPr>
+                            <w:rPr>
+                              <w:rFonts w:ascii="Cambria Math" w:hAnsi="Cambria Math" w:cs="Tahoma"/>
+                              <w:sz w:val="20"/>
+                              <w:szCs w:val="20"/>
+                              <w:lang w:val="en-US"/>
+                            </w:rPr>
+                          </m:ctrlPr>
+                        </m:sSubPr>
+                        <m:e>
+                          <m:r>
+                            <w:rPr>
+                              <w:rFonts w:ascii="Cambria Math" w:hAnsi="Cambria Math" w:cs="Tahoma"/>
+                              <w:sz w:val="20"/>
+                              <w:szCs w:val="20"/>
+                              <w:lang w:val="en-US"/>
+                            </w:rPr>
+                            <m:t>x</m:t>
+                          </m:r>
+                        </m:e>
+                        <m:sub>
+                          <m:r>
+                            <w:rPr>
+                              <w:rFonts w:ascii="Cambria Math" w:hAnsi="Cambria Math" w:cs="Tahoma"/>
+                              <w:sz w:val="20"/>
+                              <w:szCs w:val="20"/>
+                              <w:lang w:val="en-US"/>
+                            </w:rPr>
+                            <m:t>n</m:t>
+                          </m:r>
+                        </m:sub>
+                      </m:sSub>
+                      <m:r>
+                        <m:rPr>
+                          <m:sty m:val="p"/>
+                        </m:rPr>
+                        <w:rPr>
+                          <w:rFonts w:ascii="Cambria Math" w:hAnsi="Cambria Math" w:cs="Tahoma"/>
+                          <w:sz w:val="20"/>
+                          <w:szCs w:val="20"/>
+                          <w:lang w:val="en-US"/>
+                        </w:rPr>
+                        <m:t>-</m:t>
+                      </m:r>
+                      <m:sSub>
+                        <m:sSubPr>
+                          <m:ctrlPr>
+                            <w:rPr>
+                              <w:rFonts w:ascii="Cambria Math" w:hAnsi="Cambria Math" w:cs="Tahoma"/>
+                              <w:sz w:val="20"/>
+                              <w:szCs w:val="20"/>
+                              <w:lang w:val="en-US"/>
+                            </w:rPr>
+                          </m:ctrlPr>
+                        </m:sSubPr>
+                        <m:e>
+                          <m:r>
+                            <w:rPr>
+                              <w:rFonts w:ascii="Cambria Math" w:hAnsi="Cambria Math" w:cs="Cambria Math"/>
+                              <w:sz w:val="20"/>
+                              <w:szCs w:val="20"/>
+                              <w:lang w:val="en-US"/>
+                            </w:rPr>
+                            <m:t>μ</m:t>
+                          </m:r>
+                          <m:ctrlPr>
+                            <w:rPr>
+                              <w:rFonts w:ascii="Cambria Math" w:hAnsi="Cambria Math" w:cs="Cambria Math"/>
+                              <w:sz w:val="20"/>
+                              <w:szCs w:val="20"/>
+                              <w:lang w:val="en-US"/>
+                            </w:rPr>
+                          </m:ctrlPr>
+                        </m:e>
+                        <m:sub>
+                          <m:r>
+                            <w:rPr>
+                              <w:rFonts w:ascii="Cambria Math" w:hAnsi="Cambria Math" w:cs="Tahoma"/>
+                              <w:sz w:val="20"/>
+                              <w:szCs w:val="20"/>
+                              <w:lang w:val="en-US"/>
+                            </w:rPr>
+                            <m:t>ML</m:t>
+                          </m:r>
+                        </m:sub>
+                      </m:sSub>
+                    </m:e>
+                  </m:d>
+                </m:e>
+                <m:sup>
+                  <m:r>
+                    <m:rPr>
+                      <m:sty m:val="p"/>
+                    </m:rPr>
+                    <w:rPr>
+                      <w:rFonts w:ascii="Cambria Math" w:hAnsi="Cambria Math" w:cs="Tahoma"/>
+                      <w:sz w:val="20"/>
+                      <w:szCs w:val="20"/>
+                      <w:lang w:val="en-US"/>
+                    </w:rPr>
+                    <m:t>2</m:t>
+                  </m:r>
+                </m:sup>
+              </m:sSup>
+            </m:e>
+          </m:nary>
+        </m:oMath>
+      </m:oMathPara>
+    </w:p>
+    <w:p>
+      <w:pPr>
+        <w:bidi/>
+        <w:spacing w:line="276" w:lineRule="auto"/>
+        <w:rPr>
+          <w:rFonts w:ascii="Tahoma" w:eastAsiaTheme="majorEastAsia" w:hAnsi="Tahoma" w:cs="Tahoma"/>
+          <w:color w:val="1F3864" w:themeColor="accent1" w:themeShade="80"/>
+          <w:kern w:val="22"/>
+          <w:sz w:val="20"/>
+          <w:szCs w:val="20"/>
+          <w:rtl/>
+          <w:lang w:val="en-US" w:eastAsia="he-IL"/>
+          <w14:ligatures w14:val="standard"/>
+        </w:rPr>
+      </w:pPr>
+    </w:p>
+    <w:p>
+      <w:pPr>
+        <w:bidi/>
+        <w:spacing w:line="276" w:lineRule="auto"/>
+        <w:rPr>
+          <w:rFonts w:ascii="Tahoma" w:hAnsi="Tahoma" w:cs="Tahoma"/>
+          <w:sz w:val="20"/>
+          <w:szCs w:val="20"/>
+          <w:lang w:val="en-US"/>
+        </w:rPr>
+      </w:pPr>
+      <w:r>
+        <w:rPr>
+          <w:rFonts w:ascii="Tahoma" w:hAnsi="Tahoma" w:cs="Tahoma"/>
+          <w:sz w:val="20"/>
+          <w:szCs w:val="20"/>
+          <w:rtl/>
+          <w:lang w:val="en-US"/>
+        </w:rPr>
+        <w:t xml:space="preserve">כאשר </w:t>
+      </w:r>
+      <m:oMath>
+        <m:r>
+          <w:rPr>
+            <w:rFonts w:ascii="Cambria Math" w:hAnsi="Cambria Math" w:cs="Tahoma"/>
+            <w:sz w:val="20"/>
+            <w:szCs w:val="20"/>
+            <w:lang w:val="en-US"/>
+          </w:rPr>
+          <m:t>N</m:t>
+        </m:r>
+      </m:oMath>
+      <w:r>
+        <w:rPr>
+          <w:rFonts w:ascii="Tahoma" w:hAnsi="Tahoma" w:cs="Tahoma"/>
+          <w:sz w:val="20"/>
+          <w:szCs w:val="20"/>
+          <w:rtl/>
+          <w:lang w:val="en-US"/>
+        </w:rPr>
+        <w:t xml:space="preserve"> זהו מספר המופעים של</w:t>
+      </w:r>
+      <w:r>
+        <w:rPr>
+          <w:rFonts w:ascii="Tahoma" w:hAnsi="Tahoma" w:cs="Tahoma" w:hint="cs"/>
+          <w:sz w:val="20"/>
+          <w:szCs w:val="20"/>
+          <w:rtl/>
+          <w:lang w:val="en-US"/>
+        </w:rPr>
+        <w:t xml:space="preserve"> אותה</w:t>
+      </w:r>
+      <w:r>
+        <w:rPr>
+          <w:rFonts w:ascii="Tahoma" w:hAnsi="Tahoma" w:cs="Tahoma"/>
+          <w:sz w:val="20"/>
+          <w:szCs w:val="20"/>
+          <w:rtl/>
+          <w:lang w:val="en-US"/>
+        </w:rPr>
+        <w:t xml:space="preserve"> מחלקה.</w:t>
+      </w:r>
+    </w:p>
+    <w:p>
+      <w:pPr>
+        <w:bidi/>
+        <w:spacing w:line="276" w:lineRule="auto"/>
+        <w:rPr>
+          <w:rFonts w:ascii="Tahoma" w:eastAsiaTheme="majorEastAsia" w:hAnsi="Tahoma" w:cs="Tahoma" w:hint="cs"/>
+          <w:color w:val="1F3864" w:themeColor="accent1" w:themeShade="80"/>
+          <w:kern w:val="22"/>
+          <w:sz w:val="20"/>
+          <w:szCs w:val="20"/>
+          <w:lang w:val="en-US" w:eastAsia="he-IL"/>
           <w14:ligatures w14:val="standard"/>
         </w:rPr>
       </w:pPr>
@@ -6798,25 +9385,1050 @@
           <w:kern w:val="22"/>
           <w:sz w:val="20"/>
           <w:szCs w:val="20"/>
-          <w:lang w:val="en-US" w:eastAsia="he-IL"/>
+          <w:lang w:val="he-IL" w:eastAsia="he-IL"/>
           <w14:ligatures w14:val="standard"/>
         </w:rPr>
-        <w:t>QDA</w:t>
-      </w:r>
-    </w:p>
-    <w:p>
-      <w:pPr>
-        <w:pStyle w:val="ListParagraph"/>
-        <w:bidi/>
-        <w:spacing w:line="276" w:lineRule="auto"/>
-        <w:ind w:left="713"/>
+        <w:t>LDA</w:t>
+      </w:r>
+      <w:r>
+        <w:rPr>
+          <w:rFonts w:ascii="Tahoma" w:eastAsiaTheme="majorEastAsia" w:hAnsi="Tahoma" w:cs="Tahoma" w:hint="cs"/>
+          <w:color w:val="1F3864" w:themeColor="accent1" w:themeShade="80"/>
+          <w:kern w:val="22"/>
+          <w:sz w:val="20"/>
+          <w:szCs w:val="20"/>
+          <w:rtl/>
+          <w:lang w:val="he-IL" w:eastAsia="he-IL"/>
+          <w14:ligatures w14:val="standard"/>
+        </w:rPr>
+        <w:t xml:space="preserve"> (</w:t>
+      </w:r>
+      <w:r>
         <w:rPr>
           <w:rFonts w:ascii="Tahoma" w:eastAsiaTheme="majorEastAsia" w:hAnsi="Tahoma" w:cs="Tahoma"/>
           <w:color w:val="1F3864" w:themeColor="accent1" w:themeShade="80"/>
           <w:kern w:val="22"/>
           <w:sz w:val="20"/>
           <w:szCs w:val="20"/>
+          <w:lang w:val="en-US" w:eastAsia="he-IL"/>
+          <w14:ligatures w14:val="standard"/>
+        </w:rPr>
+        <w:t>Linear Discriminant Analysis</w:t>
+      </w:r>
+      <w:r>
+        <w:rPr>
+          <w:rFonts w:ascii="Tahoma" w:eastAsiaTheme="majorEastAsia" w:hAnsi="Tahoma" w:cs="Tahoma" w:hint="cs"/>
+          <w:color w:val="1F3864" w:themeColor="accent1" w:themeShade="80"/>
+          <w:kern w:val="22"/>
+          <w:sz w:val="20"/>
+          <w:szCs w:val="20"/>
+          <w:rtl/>
           <w:lang w:val="he-IL" w:eastAsia="he-IL"/>
+          <w14:ligatures w14:val="standard"/>
+        </w:rPr>
+        <w:t>)</w:t>
+      </w:r>
+    </w:p>
+    <w:p>
+      <w:pPr>
+        <w:bidi/>
+        <w:spacing w:line="276" w:lineRule="auto"/>
+        <w:rPr>
+          <w:rFonts w:ascii="Tahoma" w:hAnsi="Tahoma" w:cs="Tahoma" w:hint="cs"/>
+          <w:sz w:val="20"/>
+          <w:szCs w:val="20"/>
+          <w:rtl/>
+          <w:lang w:val="en-US"/>
+        </w:rPr>
+      </w:pPr>
+      <w:r>
+        <w:rPr>
+          <w:rFonts w:ascii="Tahoma" w:hAnsi="Tahoma" w:cs="Tahoma" w:hint="cs"/>
+          <w:sz w:val="20"/>
+          <w:szCs w:val="20"/>
+          <w:rtl/>
+          <w:lang w:val="en-US"/>
+        </w:rPr>
+        <w:t>מודל זה מתבסס ברובו על מודל ה-</w:t>
+      </w:r>
+      <w:r>
+        <w:rPr>
+          <w:rFonts w:ascii="Tahoma" w:hAnsi="Tahoma" w:cs="Tahoma" w:hint="cs"/>
+          <w:sz w:val="20"/>
+          <w:szCs w:val="20"/>
+          <w:lang w:val="en-US"/>
+        </w:rPr>
+        <w:t>QDA</w:t>
+      </w:r>
+      <w:r>
+        <w:rPr>
+          <w:rFonts w:ascii="Tahoma" w:hAnsi="Tahoma" w:cs="Tahoma" w:hint="cs"/>
+          <w:sz w:val="20"/>
+          <w:szCs w:val="20"/>
+          <w:rtl/>
+          <w:lang w:val="en-US"/>
+        </w:rPr>
+        <w:t>, אם כי השוני העיקרי ביניהם הוא שבניגוד ל-</w:t>
+      </w:r>
+      <w:r>
+        <w:rPr>
+          <w:rFonts w:ascii="Tahoma" w:hAnsi="Tahoma" w:cs="Tahoma" w:hint="cs"/>
+          <w:sz w:val="20"/>
+          <w:szCs w:val="20"/>
+          <w:lang w:val="en-US"/>
+        </w:rPr>
+        <w:t>QDA</w:t>
+      </w:r>
+      <w:r>
+        <w:rPr>
+          <w:rFonts w:ascii="Tahoma" w:hAnsi="Tahoma" w:cs="Tahoma" w:hint="cs"/>
+          <w:sz w:val="20"/>
+          <w:szCs w:val="20"/>
+          <w:rtl/>
+          <w:lang w:val="en-US"/>
+        </w:rPr>
+        <w:t xml:space="preserve">, </w:t>
+      </w:r>
+      <w:r>
+        <w:rPr>
+          <w:rFonts w:ascii="Tahoma" w:hAnsi="Tahoma" w:cs="Tahoma" w:hint="cs"/>
+          <w:sz w:val="20"/>
+          <w:szCs w:val="20"/>
+          <w:lang w:val="en-US"/>
+        </w:rPr>
+        <w:t>LD</w:t>
+      </w:r>
+      <w:r>
+        <w:rPr>
+          <w:rFonts w:ascii="Tahoma" w:hAnsi="Tahoma" w:cs="Tahoma"/>
+          <w:sz w:val="20"/>
+          <w:szCs w:val="20"/>
+          <w:lang w:val="en-US"/>
+        </w:rPr>
+        <w:t>A</w:t>
+      </w:r>
+      <w:r>
+        <w:rPr>
+          <w:rFonts w:ascii="Tahoma" w:hAnsi="Tahoma" w:cs="Tahoma" w:hint="cs"/>
+          <w:sz w:val="20"/>
+          <w:szCs w:val="20"/>
+          <w:rtl/>
+          <w:lang w:val="en-US"/>
+        </w:rPr>
+        <w:t xml:space="preserve"> משתמש </w:t>
+      </w:r>
+      <w:r>
+        <w:rPr>
+          <w:rFonts w:ascii="Tahoma" w:hAnsi="Tahoma" w:cs="Tahoma" w:hint="cs"/>
+          <w:sz w:val="20"/>
+          <w:szCs w:val="20"/>
+          <w:rtl/>
+          <w:lang w:val="en-US"/>
+        </w:rPr>
+        <w:t>ב</w:t>
+      </w:r>
+      <w:r>
+        <w:rPr>
+          <w:rFonts w:ascii="Tahoma" w:hAnsi="Tahoma" w:cs="Tahoma" w:hint="cs"/>
+          <w:sz w:val="20"/>
+          <w:szCs w:val="20"/>
+          <w:rtl/>
+          <w:lang w:val="en-US"/>
+        </w:rPr>
+        <w:t>שונות משותפת זהה עבור כלל המחלקות הקיימות.</w:t>
+      </w:r>
+    </w:p>
+    <w:p>
+      <w:pPr>
+        <w:bidi/>
+        <w:spacing w:line="276" w:lineRule="auto"/>
+        <w:rPr>
+          <w:rFonts w:ascii="Tahoma" w:hAnsi="Tahoma" w:cs="Tahoma"/>
+          <w:sz w:val="20"/>
+          <w:szCs w:val="20"/>
+          <w:rtl/>
+          <w:lang w:val="en-US"/>
+        </w:rPr>
+      </w:pPr>
+      <w:r>
+        <w:rPr>
+          <w:rFonts w:ascii="Tahoma" w:hAnsi="Tahoma" w:cs="Tahoma"/>
+          <w:sz w:val="20"/>
+          <w:szCs w:val="20"/>
+          <w:rtl/>
+          <w:lang w:val="en-US"/>
+        </w:rPr>
+        <w:t>הנחות יסוד אשר מודל זה מניח על המידע (המידע המתקבל למודל):</w:t>
+      </w:r>
+    </w:p>
+    <w:p>
+      <w:pPr>
+        <w:pStyle w:val="ListParagraph"/>
+        <w:numPr>
+          <w:ilvl w:val="0"/>
+          <w:numId w:val="19"/>
+        </w:numPr>
+        <w:bidi/>
+        <w:spacing w:line="276" w:lineRule="auto"/>
+        <w:rPr>
+          <w:rFonts w:ascii="Tahoma" w:hAnsi="Tahoma" w:cs="Tahoma"/>
+          <w:sz w:val="20"/>
+          <w:szCs w:val="20"/>
+          <w:rtl/>
+          <w:lang w:val="en-US"/>
+        </w:rPr>
+      </w:pPr>
+      <w:r>
+        <w:rPr>
+          <w:rFonts w:ascii="Tahoma" w:hAnsi="Tahoma" w:cs="Tahoma"/>
+          <w:sz w:val="20"/>
+          <w:szCs w:val="20"/>
+          <w:rtl/>
+          <w:lang w:val="en-US"/>
+        </w:rPr>
+        <w:t xml:space="preserve"> הנתונים מתפלגים </w:t>
+      </w:r>
+      <w:r>
+        <w:rPr>
+          <w:rFonts w:ascii="Tahoma" w:hAnsi="Tahoma" w:cs="Tahoma" w:hint="cs"/>
+          <w:sz w:val="20"/>
+          <w:szCs w:val="20"/>
+          <w:rtl/>
+          <w:lang w:val="en-US"/>
+        </w:rPr>
+        <w:t>נורמלית.</w:t>
+      </w:r>
+      <w:r>
+        <w:rPr>
+          <w:rFonts w:ascii="Tahoma" w:hAnsi="Tahoma" w:cs="Tahoma"/>
+          <w:sz w:val="20"/>
+          <w:szCs w:val="20"/>
+          <w:rtl/>
+          <w:lang w:val="en-US"/>
+        </w:rPr>
+        <w:t xml:space="preserve"> </w:t>
+      </w:r>
+    </w:p>
+    <w:p>
+      <w:pPr>
+        <w:pStyle w:val="ListParagraph"/>
+        <w:numPr>
+          <w:ilvl w:val="0"/>
+          <w:numId w:val="19"/>
+        </w:numPr>
+        <w:bidi/>
+        <w:spacing w:line="276" w:lineRule="auto"/>
+        <w:rPr>
+          <w:rFonts w:ascii="Tahoma" w:hAnsi="Tahoma" w:cs="Tahoma"/>
+          <w:sz w:val="20"/>
+          <w:szCs w:val="20"/>
+          <w:lang w:val="en-US"/>
+        </w:rPr>
+      </w:pPr>
+      <w:r>
+        <w:rPr>
+          <w:rFonts w:ascii="Tahoma" w:hAnsi="Tahoma" w:cs="Tahoma"/>
+          <w:sz w:val="20"/>
+          <w:szCs w:val="20"/>
+          <w:rtl/>
+          <w:lang w:val="en-US"/>
+        </w:rPr>
+        <w:t xml:space="preserve">לכל </w:t>
+      </w:r>
+      <w:r>
+        <w:rPr>
+          <w:rFonts w:ascii="Tahoma" w:hAnsi="Tahoma" w:cs="Tahoma" w:hint="cs"/>
+          <w:sz w:val="20"/>
+          <w:szCs w:val="20"/>
+          <w:rtl/>
+          <w:lang w:val="en-US"/>
+        </w:rPr>
+        <w:t>מחלקה</w:t>
+      </w:r>
+      <w:r>
+        <w:rPr>
+          <w:rFonts w:ascii="Tahoma" w:hAnsi="Tahoma" w:cs="Tahoma"/>
+          <w:sz w:val="20"/>
+          <w:szCs w:val="20"/>
+          <w:rtl/>
+          <w:lang w:val="en-US"/>
+        </w:rPr>
+        <w:t xml:space="preserve"> יש את אותה </w:t>
+      </w:r>
+      <w:r>
+        <w:rPr>
+          <w:rFonts w:ascii="Tahoma" w:hAnsi="Tahoma" w:cs="Tahoma" w:hint="cs"/>
+          <w:sz w:val="20"/>
+          <w:szCs w:val="20"/>
+          <w:rtl/>
+          <w:lang w:val="en-US"/>
+        </w:rPr>
+        <w:t>ה</w:t>
+      </w:r>
+      <w:r>
+        <w:rPr>
+          <w:rFonts w:ascii="Tahoma" w:hAnsi="Tahoma" w:cs="Tahoma"/>
+          <w:sz w:val="20"/>
+          <w:szCs w:val="20"/>
+          <w:rtl/>
+          <w:lang w:val="en-US"/>
+        </w:rPr>
+        <w:t>שונות</w:t>
+      </w:r>
+      <w:r>
+        <w:rPr>
+          <w:rFonts w:ascii="Tahoma" w:hAnsi="Tahoma" w:cs="Tahoma" w:hint="cs"/>
+          <w:sz w:val="20"/>
+          <w:szCs w:val="20"/>
+          <w:rtl/>
+          <w:lang w:val="en-US"/>
+        </w:rPr>
+        <w:t xml:space="preserve"> המשותפת</w:t>
+      </w:r>
+      <w:r>
+        <w:rPr>
+          <w:rFonts w:ascii="Tahoma" w:hAnsi="Tahoma" w:cs="Tahoma" w:hint="cs"/>
+          <w:sz w:val="20"/>
+          <w:szCs w:val="20"/>
+          <w:rtl/>
+          <w:lang w:val="en-US"/>
+        </w:rPr>
+        <w:t>.</w:t>
+      </w:r>
+    </w:p>
+    <w:p>
+      <w:pPr>
+        <w:bidi/>
+        <w:spacing w:line="276" w:lineRule="auto"/>
+        <w:rPr>
+          <w:rFonts w:ascii="Tahoma" w:hAnsi="Tahoma" w:cs="Tahoma" w:hint="cs"/>
+          <w:sz w:val="20"/>
+          <w:szCs w:val="20"/>
+          <w:rtl/>
+          <w:lang w:val="en-US"/>
+        </w:rPr>
+      </w:pPr>
+      <w:r>
+        <w:rPr>
+          <w:rFonts w:ascii="Tahoma" w:hAnsi="Tahoma" w:cs="Tahoma" w:hint="cs"/>
+          <w:sz w:val="20"/>
+          <w:szCs w:val="20"/>
+          <w:rtl/>
+          <w:lang w:val="en-US"/>
+        </w:rPr>
+        <w:t xml:space="preserve">יתר החישובים מתבצעים באופן דומה לחישובי </w:t>
+      </w:r>
+      <w:r>
+        <w:rPr>
+          <w:rFonts w:ascii="Tahoma" w:hAnsi="Tahoma" w:cs="Tahoma" w:hint="cs"/>
+          <w:sz w:val="20"/>
+          <w:szCs w:val="20"/>
+          <w:lang w:val="en-US"/>
+        </w:rPr>
+        <w:t>QDA</w:t>
+      </w:r>
+      <w:r>
+        <w:rPr>
+          <w:rFonts w:ascii="Tahoma" w:hAnsi="Tahoma" w:cs="Tahoma" w:hint="cs"/>
+          <w:sz w:val="20"/>
+          <w:szCs w:val="20"/>
+          <w:rtl/>
+          <w:lang w:val="en-US"/>
+        </w:rPr>
+        <w:t xml:space="preserve"> מלבד </w:t>
+      </w:r>
+      <w:r>
+        <w:rPr>
+          <w:rFonts w:ascii="Tahoma" w:hAnsi="Tahoma" w:cs="Tahoma" w:hint="cs"/>
+          <w:sz w:val="20"/>
+          <w:szCs w:val="20"/>
+          <w:rtl/>
+          <w:lang w:val="en-US"/>
+        </w:rPr>
+        <w:t>ההנחות</w:t>
+      </w:r>
+      <w:r>
+        <w:rPr>
+          <w:rFonts w:ascii="Tahoma" w:hAnsi="Tahoma" w:cs="Tahoma" w:hint="cs"/>
+          <w:sz w:val="20"/>
+          <w:szCs w:val="20"/>
+          <w:rtl/>
+          <w:lang w:val="en-US"/>
+        </w:rPr>
+        <w:t xml:space="preserve"> המצוינות לעיל.</w:t>
+      </w:r>
+    </w:p>
+    <w:p>
+      <w:pPr>
+        <w:pStyle w:val="ListParagraph"/>
+        <w:bidi/>
+        <w:spacing w:line="276" w:lineRule="auto"/>
+        <w:ind w:left="713"/>
+        <w:rPr>
+          <w:rFonts w:ascii="Tahoma" w:eastAsiaTheme="majorEastAsia" w:hAnsi="Tahoma" w:cs="Tahoma"/>
+          <w:color w:val="1F3864" w:themeColor="accent1" w:themeShade="80"/>
+          <w:kern w:val="22"/>
+          <w:sz w:val="20"/>
+          <w:szCs w:val="20"/>
+          <w:rtl/>
+          <w:lang w:val="he-IL" w:eastAsia="he-IL"/>
+          <w14:ligatures w14:val="standard"/>
+        </w:rPr>
+      </w:pPr>
+    </w:p>
+    <w:p>
+      <w:pPr>
+        <w:pStyle w:val="ListParagraph"/>
+        <w:bidi/>
+        <w:spacing w:line="276" w:lineRule="auto"/>
+        <w:ind w:left="713"/>
+        <w:rPr>
+          <w:rFonts w:ascii="Tahoma" w:eastAsiaTheme="majorEastAsia" w:hAnsi="Tahoma" w:cs="Tahoma" w:hint="cs"/>
+          <w:color w:val="1F3864" w:themeColor="accent1" w:themeShade="80"/>
+          <w:kern w:val="22"/>
+          <w:sz w:val="20"/>
+          <w:szCs w:val="20"/>
+          <w:lang w:val="en-US" w:eastAsia="he-IL"/>
+          <w14:ligatures w14:val="standard"/>
+        </w:rPr>
+      </w:pPr>
+      <w:r>
+        <w:rPr>
+          <w:rFonts w:ascii="Tahoma" w:eastAsiaTheme="majorEastAsia" w:hAnsi="Tahoma" w:cs="Tahoma"/>
+          <w:noProof/>
+          <w:color w:val="1F3864" w:themeColor="accent1" w:themeShade="80"/>
+          <w:kern w:val="22"/>
+          <w:sz w:val="20"/>
+          <w:szCs w:val="20"/>
+          <w:rtl/>
+          <w:lang w:val="he-IL" w:eastAsia="he-IL"/>
+        </w:rPr>
+        <mc:AlternateContent>
+          <mc:Choice Requires="wpg">
+            <w:drawing>
+              <wp:anchor distT="0" distB="0" distL="114300" distR="114300" simplePos="0" relativeHeight="251669504" behindDoc="0" locked="0" layoutInCell="1" allowOverlap="1" wp14:anchorId="565D49BA" wp14:editId="3B6D3B86">
+                <wp:simplePos x="0" y="0"/>
+                <wp:positionH relativeFrom="margin">
+                  <wp:align>center</wp:align>
+                </wp:positionH>
+                <wp:positionV relativeFrom="paragraph">
+                  <wp:posOffset>7951</wp:posOffset>
+                </wp:positionV>
+                <wp:extent cx="5257800" cy="2556565"/>
+                <wp:effectExtent l="0" t="0" r="0" b="0"/>
+                <wp:wrapNone/>
+                <wp:docPr id="22" name="Group 22"/>
+                <wp:cNvGraphicFramePr/>
+                <a:graphic xmlns:a="http://schemas.openxmlformats.org/drawingml/2006/main">
+                  <a:graphicData uri="http://schemas.microsoft.com/office/word/2010/wordprocessingGroup">
+                    <wpg:wgp>
+                      <wpg:cNvGrpSpPr/>
+                      <wpg:grpSpPr>
+                        <a:xfrm>
+                          <a:off x="0" y="0"/>
+                          <a:ext cx="5257800" cy="2556565"/>
+                          <a:chOff x="0" y="0"/>
+                          <a:chExt cx="5257800" cy="2556565"/>
+                        </a:xfrm>
+                      </wpg:grpSpPr>
+                      <wps:wsp>
+                        <wps:cNvPr id="217" name="Text Box 2"/>
+                        <wps:cNvSpPr txBox="1">
+                          <a:spLocks noChangeArrowheads="1"/>
+                        </wps:cNvSpPr>
+                        <wps:spPr bwMode="auto">
+                          <a:xfrm>
+                            <a:off x="985962" y="7951"/>
+                            <a:ext cx="548640" cy="253365"/>
+                          </a:xfrm>
+                          <a:prstGeom prst="rect">
+                            <a:avLst/>
+                          </a:prstGeom>
+                          <a:noFill/>
+                          <a:ln w="9525">
+                            <a:noFill/>
+                            <a:miter lim="800000"/>
+                            <a:headEnd/>
+                            <a:tailEnd/>
+                          </a:ln>
+                        </wps:spPr>
+                        <wps:txbx>
+                          <w:txbxContent>
+                            <w:p>
+                              <w:pPr>
+                                <w:rPr>
+                                  <w:rFonts w:ascii="Tahoma" w:hAnsi="Tahoma" w:cs="Tahoma"/>
+                                  <w:sz w:val="20"/>
+                                  <w:szCs w:val="20"/>
+                                  <w:lang w:val="en-US"/>
+                                </w:rPr>
+                              </w:pPr>
+                              <w:r>
+                                <w:rPr>
+                                  <w:rFonts w:ascii="Tahoma" w:hAnsi="Tahoma" w:cs="Tahoma"/>
+                                  <w:sz w:val="20"/>
+                                  <w:szCs w:val="20"/>
+                                  <w:lang w:val="en-US"/>
+                                </w:rPr>
+                                <w:t>LDA</w:t>
+                              </w:r>
+                            </w:p>
+                          </w:txbxContent>
+                        </wps:txbx>
+                        <wps:bodyPr rot="0" vert="horz" wrap="square" lIns="91440" tIns="45720" rIns="91440" bIns="45720" anchor="t" anchorCtr="0">
+                          <a:spAutoFit/>
+                        </wps:bodyPr>
+                      </wps:wsp>
+                      <wps:wsp>
+                        <wps:cNvPr id="19" name="Text Box 2"/>
+                        <wps:cNvSpPr txBox="1">
+                          <a:spLocks noChangeArrowheads="1"/>
+                        </wps:cNvSpPr>
+                        <wps:spPr bwMode="auto">
+                          <a:xfrm>
+                            <a:off x="3760967" y="0"/>
+                            <a:ext cx="524510" cy="253365"/>
+                          </a:xfrm>
+                          <a:prstGeom prst="rect">
+                            <a:avLst/>
+                          </a:prstGeom>
+                          <a:noFill/>
+                          <a:ln w="9525">
+                            <a:noFill/>
+                            <a:miter lim="800000"/>
+                            <a:headEnd/>
+                            <a:tailEnd/>
+                          </a:ln>
+                        </wps:spPr>
+                        <wps:txbx>
+                          <w:txbxContent>
+                            <w:p>
+                              <w:pPr>
+                                <w:rPr>
+                                  <w:rFonts w:ascii="Tahoma" w:hAnsi="Tahoma" w:cs="Tahoma"/>
+                                  <w:sz w:val="20"/>
+                                  <w:szCs w:val="20"/>
+                                  <w:lang w:val="en-US"/>
+                                </w:rPr>
+                              </w:pPr>
+                              <w:r>
+                                <w:rPr>
+                                  <w:rFonts w:ascii="Tahoma" w:hAnsi="Tahoma" w:cs="Tahoma"/>
+                                  <w:sz w:val="20"/>
+                                  <w:szCs w:val="20"/>
+                                  <w:lang w:val="en-US"/>
+                                </w:rPr>
+                                <w:t>QDA</w:t>
+                              </w:r>
+                            </w:p>
+                          </w:txbxContent>
+                        </wps:txbx>
+                        <wps:bodyPr rot="0" vert="horz" wrap="square" lIns="91440" tIns="45720" rIns="91440" bIns="45720" anchor="t" anchorCtr="0">
+                          <a:spAutoFit/>
+                        </wps:bodyPr>
+                      </wps:wsp>
+                      <wpg:grpSp>
+                        <wpg:cNvPr id="21" name="Group 21"/>
+                        <wpg:cNvGrpSpPr/>
+                        <wpg:grpSpPr>
+                          <a:xfrm>
+                            <a:off x="0" y="214685"/>
+                            <a:ext cx="5257800" cy="2341880"/>
+                            <a:chOff x="0" y="0"/>
+                            <a:chExt cx="5257800" cy="2341880"/>
+                          </a:xfrm>
+                        </wpg:grpSpPr>
+                        <pic:pic xmlns:pic="http://schemas.openxmlformats.org/drawingml/2006/picture">
+                          <pic:nvPicPr>
+                            <pic:cNvPr id="17" name="Picture 17"/>
+                            <pic:cNvPicPr>
+                              <a:picLocks noChangeAspect="1"/>
+                            </pic:cNvPicPr>
+                          </pic:nvPicPr>
+                          <pic:blipFill>
+                            <a:blip r:embed="rId10">
+                              <a:extLst>
+                                <a:ext uri="{28A0092B-C50C-407E-A947-70E740481C1C}">
+                                  <a14:useLocalDpi xmlns:a14="http://schemas.microsoft.com/office/drawing/2010/main" val="0"/>
+                                </a:ext>
+                              </a:extLst>
+                            </a:blip>
+                            <a:stretch>
+                              <a:fillRect/>
+                            </a:stretch>
+                          </pic:blipFill>
+                          <pic:spPr>
+                            <a:xfrm>
+                              <a:off x="0" y="0"/>
+                              <a:ext cx="5257800" cy="2019300"/>
+                            </a:xfrm>
+                            <a:prstGeom prst="rect">
+                              <a:avLst/>
+                            </a:prstGeom>
+                          </pic:spPr>
+                        </pic:pic>
+                        <wps:wsp>
+                          <wps:cNvPr id="20" name="Text Box 20"/>
+                          <wps:cNvSpPr txBox="1"/>
+                          <wps:spPr>
+                            <a:xfrm>
+                              <a:off x="0" y="2075180"/>
+                              <a:ext cx="5257800" cy="266700"/>
+                            </a:xfrm>
+                            <a:prstGeom prst="rect">
+                              <a:avLst/>
+                            </a:prstGeom>
+                            <a:solidFill>
+                              <a:prstClr val="white"/>
+                            </a:solidFill>
+                            <a:ln>
+                              <a:noFill/>
+                            </a:ln>
+                          </wps:spPr>
+                          <wps:txbx>
+                            <w:txbxContent>
+                              <w:p>
+                                <w:pPr>
+                                  <w:pStyle w:val="Caption"/>
+                                  <w:bidi/>
+                                  <w:rPr>
+                                    <w:rFonts w:ascii="Tahoma" w:eastAsiaTheme="majorEastAsia" w:hAnsi="Tahoma" w:cs="Tahoma" w:hint="cs"/>
+                                    <w:color w:val="1F3864" w:themeColor="accent1" w:themeShade="80"/>
+                                    <w:kern w:val="22"/>
+                                    <w:sz w:val="20"/>
+                                    <w:szCs w:val="20"/>
+                                    <w:rtl/>
+                                    <w:lang w:val="he-IL" w:eastAsia="he-IL"/>
+                                    <w14:ligatures w14:val="standard"/>
+                                  </w:rPr>
+                                </w:pPr>
+                                <w:r>
+                                  <w:rPr>
+                                    <w:rtl/>
+                                  </w:rPr>
+                                  <w:t>איור</w:t>
+                                </w:r>
+                                <w:r>
+                                  <w:rPr>
+                                    <w:rFonts w:hint="cs"/>
+                                    <w:rtl/>
+                                  </w:rPr>
+                                  <w:t xml:space="preserve"> </w:t>
+                                </w:r>
+                                <w:r>
+                                  <w:t xml:space="preserve"> </w:t>
+                                </w:r>
+                                <w:r>
+                                  <w:fldChar w:fldCharType="begin"/>
+                                </w:r>
+                                <w:r>
+                                  <w:instrText xml:space="preserve"> SEQ </w:instrText>
+                                </w:r>
+                                <w:r>
+                                  <w:rPr>
+                                    <w:rtl/>
+                                  </w:rPr>
+                                  <w:instrText>איור</w:instrText>
+                                </w:r>
+                                <w:r>
+                                  <w:instrText xml:space="preserve"> \* ARABIC </w:instrText>
+                                </w:r>
+                                <w:r>
+                                  <w:fldChar w:fldCharType="separate"/>
+                                </w:r>
+                                <w:r>
+                                  <w:rPr>
+                                    <w:noProof/>
+                                  </w:rPr>
+                                  <w:t>3</w:t>
+                                </w:r>
+                                <w:r>
+                                  <w:fldChar w:fldCharType="end"/>
+                                </w:r>
+                                <w:r>
+                                  <w:rPr>
+                                    <w:rFonts w:hint="cs"/>
+                                    <w:rtl/>
+                                  </w:rPr>
+                                  <w:t xml:space="preserve">: </w:t>
+                                </w:r>
+                                <w:r>
+                                  <w:rPr>
+                                    <w:lang w:val="en-US"/>
+                                  </w:rPr>
+                                  <w:t>LDA Vs QDA</w:t>
+                                </w:r>
+                              </w:p>
+                            </w:txbxContent>
+                          </wps:txbx>
+                          <wps:bodyPr rot="0" spcFirstLastPara="0" vertOverflow="overflow" horzOverflow="overflow" vert="horz" wrap="square" lIns="0" tIns="0" rIns="0" bIns="0" numCol="1" spcCol="0" rtlCol="1" fromWordArt="0" anchor="t" anchorCtr="0" forceAA="0" compatLnSpc="1">
+                            <a:prstTxWarp prst="textNoShape">
+                              <a:avLst/>
+                            </a:prstTxWarp>
+                            <a:spAutoFit/>
+                          </wps:bodyPr>
+                        </wps:wsp>
+                      </wpg:grpSp>
+                    </wpg:wgp>
+                  </a:graphicData>
+                </a:graphic>
+              </wp:anchor>
+            </w:drawing>
+          </mc:Choice>
+          <mc:Fallback>
+            <w:pict>
+              <v:group w14:anchorId="565D49BA" id="Group 22" o:spid="_x0000_s1027" style="position:absolute;left:0;text-align:left;margin-left:0;margin-top:.65pt;width:414pt;height:201.3pt;z-index:251669504;mso-position-horizontal:center;mso-position-horizontal-relative:margin" coordsize="52578,25565" o:gfxdata="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">
+                <v:shape id="Text Box 2" o:spid="_x0000_s1028" type="#_x0000_t202" style="position:absolute;left:9859;top:79;width:5487;height:2534;visibility:visible;mso-wrap-style:square;v-text-anchor:top" o:gfxdata="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" filled="f" stroked="f">
+                  <v:textbox style="mso-fit-shape-to-text:t">
+                    <w:txbxContent>
+                      <w:p>
+                        <w:pPr>
+                          <w:rPr>
+                            <w:rFonts w:ascii="Tahoma" w:hAnsi="Tahoma" w:cs="Tahoma"/>
+                            <w:sz w:val="20"/>
+                            <w:szCs w:val="20"/>
+                            <w:lang w:val="en-US"/>
+                          </w:rPr>
+                        </w:pPr>
+                        <w:r>
+                          <w:rPr>
+                            <w:rFonts w:ascii="Tahoma" w:hAnsi="Tahoma" w:cs="Tahoma"/>
+                            <w:sz w:val="20"/>
+                            <w:szCs w:val="20"/>
+                            <w:lang w:val="en-US"/>
+                          </w:rPr>
+                          <w:t>LDA</w:t>
+                        </w:r>
+                      </w:p>
+                    </w:txbxContent>
+                  </v:textbox>
+                </v:shape>
+                <v:shape id="Text Box 2" o:spid="_x0000_s1029" type="#_x0000_t202" style="position:absolute;left:37609;width:5245;height:2533;visibility:visible;mso-wrap-style:square;v-text-anchor:top" o:gfxdata="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" filled="f" stroked="f">
+                  <v:textbox style="mso-fit-shape-to-text:t">
+                    <w:txbxContent>
+                      <w:p>
+                        <w:pPr>
+                          <w:rPr>
+                            <w:rFonts w:ascii="Tahoma" w:hAnsi="Tahoma" w:cs="Tahoma"/>
+                            <w:sz w:val="20"/>
+                            <w:szCs w:val="20"/>
+                            <w:lang w:val="en-US"/>
+                          </w:rPr>
+                        </w:pPr>
+                        <w:r>
+                          <w:rPr>
+                            <w:rFonts w:ascii="Tahoma" w:hAnsi="Tahoma" w:cs="Tahoma"/>
+                            <w:sz w:val="20"/>
+                            <w:szCs w:val="20"/>
+                            <w:lang w:val="en-US"/>
+                          </w:rPr>
+                          <w:t>QDA</w:t>
+                        </w:r>
+                      </w:p>
+                    </w:txbxContent>
+                  </v:textbox>
+                </v:shape>
+                <v:group id="Group 21" o:spid="_x0000_s1030" style="position:absolute;top:2146;width:52578;height:23419" coordsize="52578,23418" o:gfxdata="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">
+                  <v:shapetype id="_x0000_t75" coordsize="21600,21600" o:spt="75" o:preferrelative="t" path="m@4@5l@4@11@9@11@9@5xe" filled="f" stroked="f">
+                    <v:stroke joinstyle="miter"/>
+                    <v:formulas>
+                      <v:f eqn="if lineDrawn pixelLineWidth 0"/>
+                      <v:f eqn="sum @0 1 0"/>
+                      <v:f eqn="sum 0 0 @1"/>
+                      <v:f eqn="prod @2 1 2"/>
+                      <v:f eqn="prod @3 21600 pixelWidth"/>
+                      <v:f eqn="prod @3 21600 pixelHeight"/>
+                      <v:f eqn="sum @0 0 1"/>
+                      <v:f eqn="prod @6 1 2"/>
+                      <v:f eqn="prod @7 21600 pixelWidth"/>
+                      <v:f eqn="sum @8 21600 0"/>
+                      <v:f eqn="prod @7 21600 pixelHeight"/>
+                      <v:f eqn="sum @10 21600 0"/>
+                    </v:formulas>
+                    <v:path o:extrusionok="f" gradientshapeok="t" o:connecttype="rect"/>
+                    <o:lock v:ext="edit" aspectratio="t"/>
+                  </v:shapetype>
+                  <v:shape id="Picture 17" o:spid="_x0000_s1031" type="#_x0000_t75" style="position:absolute;width:52578;height:20193;visibility:visible;mso-wrap-style:square" o:gfxdata="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">
+                    <v:imagedata r:id="rId11" o:title=""/>
+                  </v:shape>
+                  <v:shape id="Text Box 20" o:spid="_x0000_s1032" type="#_x0000_t202" style="position:absolute;top:20751;width:52578;height:2667;visibility:visible;mso-wrap-style:square;v-text-anchor:top" o:gfxdata="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" stroked="f">
+                    <v:textbox style="mso-fit-shape-to-text:t" inset="0,0,0,0">
+                      <w:txbxContent>
+                        <w:p>
+                          <w:pPr>
+                            <w:pStyle w:val="Caption"/>
+                            <w:bidi/>
+                            <w:rPr>
+                              <w:rFonts w:ascii="Tahoma" w:eastAsiaTheme="majorEastAsia" w:hAnsi="Tahoma" w:cs="Tahoma" w:hint="cs"/>
+                              <w:color w:val="1F3864" w:themeColor="accent1" w:themeShade="80"/>
+                              <w:kern w:val="22"/>
+                              <w:sz w:val="20"/>
+                              <w:szCs w:val="20"/>
+                              <w:rtl/>
+                              <w:lang w:val="he-IL" w:eastAsia="he-IL"/>
+                              <w14:ligatures w14:val="standard"/>
+                            </w:rPr>
+                          </w:pPr>
+                          <w:r>
+                            <w:rPr>
+                              <w:rtl/>
+                            </w:rPr>
+                            <w:t>איור</w:t>
+                          </w:r>
+                          <w:r>
+                            <w:rPr>
+                              <w:rFonts w:hint="cs"/>
+                              <w:rtl/>
+                            </w:rPr>
+                            <w:t xml:space="preserve"> </w:t>
+                          </w:r>
+                          <w:r>
+                            <w:t xml:space="preserve"> </w:t>
+                          </w:r>
+                          <w:r>
+                            <w:fldChar w:fldCharType="begin"/>
+                          </w:r>
+                          <w:r>
+                            <w:instrText xml:space="preserve"> SEQ </w:instrText>
+                          </w:r>
+                          <w:r>
+                            <w:rPr>
+                              <w:rtl/>
+                            </w:rPr>
+                            <w:instrText>איור</w:instrText>
+                          </w:r>
+                          <w:r>
+                            <w:instrText xml:space="preserve"> \* ARABIC </w:instrText>
+                          </w:r>
+                          <w:r>
+                            <w:fldChar w:fldCharType="separate"/>
+                          </w:r>
+                          <w:r>
+                            <w:rPr>
+                              <w:noProof/>
+                            </w:rPr>
+                            <w:t>3</w:t>
+                          </w:r>
+                          <w:r>
+                            <w:fldChar w:fldCharType="end"/>
+                          </w:r>
+                          <w:r>
+                            <w:rPr>
+                              <w:rFonts w:hint="cs"/>
+                              <w:rtl/>
+                            </w:rPr>
+                            <w:t xml:space="preserve">: </w:t>
+                          </w:r>
+                          <w:r>
+                            <w:rPr>
+                              <w:lang w:val="en-US"/>
+                            </w:rPr>
+                            <w:t>LDA Vs QDA</w:t>
+                          </w:r>
+                        </w:p>
+                      </w:txbxContent>
+                    </v:textbox>
+                  </v:shape>
+                </v:group>
+                <w10:wrap anchorx="margin"/>
+              </v:group>
+            </w:pict>
+          </mc:Fallback>
+        </mc:AlternateContent>
+      </w:r>
+    </w:p>
+    <w:p>
+      <w:pPr>
+        <w:pStyle w:val="ListParagraph"/>
+        <w:bidi/>
+        <w:spacing w:line="276" w:lineRule="auto"/>
+        <w:ind w:left="713"/>
+        <w:rPr>
+          <w:rFonts w:ascii="Tahoma" w:eastAsiaTheme="majorEastAsia" w:hAnsi="Tahoma" w:cs="Tahoma"/>
+          <w:color w:val="1F3864" w:themeColor="accent1" w:themeShade="80"/>
+          <w:kern w:val="22"/>
+          <w:sz w:val="20"/>
+          <w:szCs w:val="20"/>
+          <w:rtl/>
+          <w:lang w:val="he-IL" w:eastAsia="he-IL"/>
+          <w14:ligatures w14:val="standard"/>
+        </w:rPr>
+      </w:pPr>
+    </w:p>
+    <w:p>
+      <w:pPr>
+        <w:pStyle w:val="ListParagraph"/>
+        <w:bidi/>
+        <w:spacing w:line="276" w:lineRule="auto"/>
+        <w:ind w:left="713"/>
+        <w:rPr>
+          <w:rFonts w:ascii="Tahoma" w:eastAsiaTheme="majorEastAsia" w:hAnsi="Tahoma" w:cs="Tahoma"/>
+          <w:color w:val="1F3864" w:themeColor="accent1" w:themeShade="80"/>
+          <w:kern w:val="22"/>
+          <w:sz w:val="20"/>
+          <w:szCs w:val="20"/>
+          <w:rtl/>
+          <w:lang w:val="he-IL" w:eastAsia="he-IL"/>
+          <w14:ligatures w14:val="standard"/>
+        </w:rPr>
+      </w:pPr>
+    </w:p>
+    <w:p>
+      <w:pPr>
+        <w:pStyle w:val="ListParagraph"/>
+        <w:bidi/>
+        <w:spacing w:line="276" w:lineRule="auto"/>
+        <w:ind w:left="713"/>
+        <w:rPr>
+          <w:rFonts w:ascii="Tahoma" w:eastAsiaTheme="majorEastAsia" w:hAnsi="Tahoma" w:cs="Tahoma" w:hint="cs"/>
+          <w:color w:val="1F3864" w:themeColor="accent1" w:themeShade="80"/>
+          <w:kern w:val="22"/>
+          <w:sz w:val="20"/>
+          <w:szCs w:val="20"/>
+          <w:rtl/>
+          <w:lang w:val="he-IL" w:eastAsia="he-IL"/>
+          <w14:ligatures w14:val="standard"/>
+        </w:rPr>
+      </w:pPr>
+    </w:p>
+    <w:p>
+      <w:pPr>
+        <w:pStyle w:val="ListParagraph"/>
+        <w:bidi/>
+        <w:spacing w:line="276" w:lineRule="auto"/>
+        <w:ind w:left="713"/>
+        <w:rPr>
+          <w:rFonts w:ascii="Tahoma" w:eastAsiaTheme="majorEastAsia" w:hAnsi="Tahoma" w:cs="Tahoma"/>
+          <w:color w:val="1F3864" w:themeColor="accent1" w:themeShade="80"/>
+          <w:kern w:val="22"/>
+          <w:sz w:val="20"/>
+          <w:szCs w:val="20"/>
+          <w:rtl/>
+          <w:lang w:val="he-IL" w:eastAsia="he-IL"/>
+          <w14:ligatures w14:val="standard"/>
+        </w:rPr>
+      </w:pPr>
+    </w:p>
+    <w:p>
+      <w:pPr>
+        <w:pStyle w:val="ListParagraph"/>
+        <w:bidi/>
+        <w:spacing w:line="276" w:lineRule="auto"/>
+        <w:ind w:left="713"/>
+        <w:rPr>
+          <w:rFonts w:ascii="Tahoma" w:eastAsiaTheme="majorEastAsia" w:hAnsi="Tahoma" w:cs="Tahoma" w:hint="cs"/>
+          <w:color w:val="1F3864" w:themeColor="accent1" w:themeShade="80"/>
+          <w:kern w:val="22"/>
+          <w:sz w:val="20"/>
+          <w:szCs w:val="20"/>
+          <w:rtl/>
+          <w:lang w:val="he-IL" w:eastAsia="he-IL"/>
+          <w14:ligatures w14:val="standard"/>
+        </w:rPr>
+      </w:pPr>
+    </w:p>
+    <w:p>
+      <w:pPr>
+        <w:pStyle w:val="ListParagraph"/>
+        <w:bidi/>
+        <w:spacing w:line="276" w:lineRule="auto"/>
+        <w:ind w:left="713"/>
+        <w:rPr>
+          <w:rFonts w:ascii="Tahoma" w:eastAsiaTheme="majorEastAsia" w:hAnsi="Tahoma" w:cs="Tahoma"/>
+          <w:color w:val="1F3864" w:themeColor="accent1" w:themeShade="80"/>
+          <w:kern w:val="22"/>
+          <w:sz w:val="20"/>
+          <w:szCs w:val="20"/>
+          <w:rtl/>
+          <w:lang w:val="he-IL" w:eastAsia="he-IL"/>
+          <w14:ligatures w14:val="standard"/>
+        </w:rPr>
+      </w:pPr>
+    </w:p>
+    <w:p>
+      <w:pPr>
+        <w:pStyle w:val="ListParagraph"/>
+        <w:bidi/>
+        <w:spacing w:line="276" w:lineRule="auto"/>
+        <w:ind w:left="713"/>
+        <w:rPr>
+          <w:rFonts w:ascii="Tahoma" w:eastAsiaTheme="majorEastAsia" w:hAnsi="Tahoma" w:cs="Tahoma"/>
+          <w:color w:val="1F3864" w:themeColor="accent1" w:themeShade="80"/>
+          <w:kern w:val="22"/>
+          <w:sz w:val="20"/>
+          <w:szCs w:val="20"/>
+          <w:rtl/>
+          <w:lang w:val="he-IL" w:eastAsia="he-IL"/>
+          <w14:ligatures w14:val="standard"/>
+        </w:rPr>
+      </w:pPr>
+    </w:p>
+    <w:p>
+      <w:pPr>
+        <w:pStyle w:val="ListParagraph"/>
+        <w:bidi/>
+        <w:spacing w:line="276" w:lineRule="auto"/>
+        <w:ind w:left="713"/>
+        <w:rPr>
+          <w:rFonts w:ascii="Tahoma" w:eastAsiaTheme="majorEastAsia" w:hAnsi="Tahoma" w:cs="Tahoma"/>
+          <w:color w:val="1F3864" w:themeColor="accent1" w:themeShade="80"/>
+          <w:kern w:val="22"/>
+          <w:sz w:val="20"/>
+          <w:szCs w:val="20"/>
+          <w:rtl/>
+          <w:lang w:val="he-IL" w:eastAsia="he-IL"/>
+          <w14:ligatures w14:val="standard"/>
+        </w:rPr>
+      </w:pPr>
+    </w:p>
+    <w:p>
+      <w:pPr>
+        <w:pStyle w:val="ListParagraph"/>
+        <w:bidi/>
+        <w:spacing w:line="276" w:lineRule="auto"/>
+        <w:ind w:left="713"/>
+        <w:rPr>
+          <w:rFonts w:ascii="Tahoma" w:eastAsiaTheme="majorEastAsia" w:hAnsi="Tahoma" w:cs="Tahoma"/>
+          <w:color w:val="1F3864" w:themeColor="accent1" w:themeShade="80"/>
+          <w:kern w:val="22"/>
+          <w:sz w:val="20"/>
+          <w:szCs w:val="20"/>
+          <w:rtl/>
+          <w:lang w:val="he-IL" w:eastAsia="he-IL"/>
+          <w14:ligatures w14:val="standard"/>
+        </w:rPr>
+      </w:pPr>
+    </w:p>
+    <w:p>
+      <w:pPr>
+        <w:pStyle w:val="ListParagraph"/>
+        <w:bidi/>
+        <w:spacing w:line="276" w:lineRule="auto"/>
+        <w:ind w:left="713"/>
+        <w:rPr>
+          <w:rFonts w:ascii="Tahoma" w:eastAsiaTheme="majorEastAsia" w:hAnsi="Tahoma" w:cs="Tahoma"/>
+          <w:color w:val="1F3864" w:themeColor="accent1" w:themeShade="80"/>
+          <w:kern w:val="22"/>
+          <w:sz w:val="20"/>
+          <w:szCs w:val="20"/>
+          <w:rtl/>
+          <w:lang w:val="he-IL" w:eastAsia="he-IL"/>
+          <w14:ligatures w14:val="standard"/>
+        </w:rPr>
+      </w:pPr>
+    </w:p>
+    <w:p>
+      <w:pPr>
+        <w:bidi/>
+        <w:spacing w:line="276" w:lineRule="auto"/>
+        <w:rPr>
+          <w:rFonts w:ascii="Tahoma" w:eastAsiaTheme="majorEastAsia" w:hAnsi="Tahoma" w:cs="Tahoma" w:hint="cs"/>
+          <w:color w:val="1F3864" w:themeColor="accent1" w:themeShade="80"/>
+          <w:kern w:val="22"/>
+          <w:sz w:val="20"/>
+          <w:szCs w:val="20"/>
+          <w:rtl/>
+          <w:lang w:val="en-US" w:eastAsia="he-IL"/>
           <w14:ligatures w14:val="standard"/>
         </w:rPr>
       </w:pPr>
@@ -6851,17 +10463,938 @@
           <w:lang w:val="en-US" w:eastAsia="he-IL"/>
           <w14:ligatures w14:val="standard"/>
         </w:rPr>
+        <w:lastRenderedPageBreak/>
         <w:t>GNB</w:t>
       </w:r>
+      <w:r>
+        <w:rPr>
+          <w:rFonts w:ascii="Tahoma" w:eastAsiaTheme="majorEastAsia" w:hAnsi="Tahoma" w:cs="Tahoma" w:hint="cs"/>
+          <w:color w:val="1F3864" w:themeColor="accent1" w:themeShade="80"/>
+          <w:kern w:val="22"/>
+          <w:sz w:val="20"/>
+          <w:szCs w:val="20"/>
+          <w:rtl/>
+          <w:lang w:val="en-US" w:eastAsia="he-IL"/>
+          <w14:ligatures w14:val="standard"/>
+        </w:rPr>
+        <w:t xml:space="preserve"> (</w:t>
+      </w:r>
+      <w:r>
+        <w:rPr>
+          <w:rFonts w:ascii="Tahoma" w:eastAsiaTheme="majorEastAsia" w:hAnsi="Tahoma" w:cs="Tahoma"/>
+          <w:color w:val="1F3864" w:themeColor="accent1" w:themeShade="80"/>
+          <w:kern w:val="22"/>
+          <w:sz w:val="20"/>
+          <w:szCs w:val="20"/>
+          <w:lang w:val="en-US" w:eastAsia="he-IL"/>
+          <w14:ligatures w14:val="standard"/>
+        </w:rPr>
+        <w:t>Gaussian Naive Bayes</w:t>
+      </w:r>
+      <w:r>
+        <w:rPr>
+          <w:rFonts w:ascii="Tahoma" w:eastAsiaTheme="majorEastAsia" w:hAnsi="Tahoma" w:cs="Tahoma" w:hint="cs"/>
+          <w:color w:val="1F3864" w:themeColor="accent1" w:themeShade="80"/>
+          <w:kern w:val="22"/>
+          <w:sz w:val="20"/>
+          <w:szCs w:val="20"/>
+          <w:rtl/>
+          <w:lang w:val="en-US" w:eastAsia="he-IL"/>
+          <w14:ligatures w14:val="standard"/>
+        </w:rPr>
+        <w:t>)</w:t>
+      </w:r>
+    </w:p>
+    <w:p>
+      <w:pPr>
+        <w:bidi/>
+        <w:spacing w:line="276" w:lineRule="auto"/>
+        <w:rPr>
+          <w:rFonts w:ascii="Tahoma" w:hAnsi="Tahoma" w:cs="Tahoma"/>
+          <w:sz w:val="20"/>
+          <w:szCs w:val="20"/>
+          <w:rtl/>
+          <w:lang w:val="en-US"/>
+        </w:rPr>
+      </w:pPr>
+      <w:r>
+        <w:rPr>
+          <w:rFonts w:ascii="Tahoma" w:hAnsi="Tahoma" w:cs="Tahoma" w:hint="cs"/>
+          <w:sz w:val="20"/>
+          <w:szCs w:val="20"/>
+          <w:rtl/>
+          <w:lang w:val="en-US"/>
+        </w:rPr>
+        <w:t xml:space="preserve">גם </w:t>
+      </w:r>
+      <w:r>
+        <w:rPr>
+          <w:rFonts w:ascii="Tahoma" w:hAnsi="Tahoma" w:cs="Tahoma" w:hint="cs"/>
+          <w:sz w:val="20"/>
+          <w:szCs w:val="20"/>
+          <w:rtl/>
+          <w:lang w:val="en-US"/>
+        </w:rPr>
+        <w:t>מודל זה מתבסס ברובו על מודל ה-</w:t>
+      </w:r>
+      <w:r>
+        <w:rPr>
+          <w:rFonts w:ascii="Tahoma" w:hAnsi="Tahoma" w:cs="Tahoma" w:hint="cs"/>
+          <w:sz w:val="20"/>
+          <w:szCs w:val="20"/>
+          <w:lang w:val="en-US"/>
+        </w:rPr>
+        <w:t>QDA</w:t>
+      </w:r>
+      <w:r>
+        <w:rPr>
+          <w:rFonts w:ascii="Tahoma" w:hAnsi="Tahoma" w:cs="Tahoma" w:hint="cs"/>
+          <w:sz w:val="20"/>
+          <w:szCs w:val="20"/>
+          <w:rtl/>
+          <w:lang w:val="en-US"/>
+        </w:rPr>
+        <w:t>. השוני העיקרי בין שני המודלים הוא שמודל ה-</w:t>
+      </w:r>
+      <w:r>
+        <w:rPr>
+          <w:rFonts w:ascii="Tahoma" w:hAnsi="Tahoma" w:cs="Tahoma" w:hint="cs"/>
+          <w:sz w:val="20"/>
+          <w:szCs w:val="20"/>
+          <w:lang w:val="en-US"/>
+        </w:rPr>
+        <w:t>GNB</w:t>
+      </w:r>
+      <w:r>
+        <w:rPr>
+          <w:rFonts w:ascii="Tahoma" w:hAnsi="Tahoma" w:cs="Tahoma" w:hint="cs"/>
+          <w:sz w:val="20"/>
+          <w:szCs w:val="20"/>
+          <w:rtl/>
+          <w:lang w:val="en-US"/>
+        </w:rPr>
+        <w:t xml:space="preserve"> מניח כי מטריצות השונות המשותפת המתקבלות הן מטריצות אלכסוניות.</w:t>
+      </w:r>
+    </w:p>
+    <w:p>
+      <w:pPr>
+        <w:bidi/>
+        <w:spacing w:line="276" w:lineRule="auto"/>
+        <w:rPr>
+          <w:rFonts w:ascii="Tahoma" w:hAnsi="Tahoma" w:cs="Tahoma"/>
+          <w:sz w:val="20"/>
+          <w:szCs w:val="20"/>
+          <w:rtl/>
+          <w:lang w:val="en-US"/>
+        </w:rPr>
+      </w:pPr>
+      <w:r>
+        <w:rPr>
+          <w:rFonts w:ascii="Tahoma" w:hAnsi="Tahoma" w:cs="Tahoma"/>
+          <w:sz w:val="20"/>
+          <w:szCs w:val="20"/>
+          <w:rtl/>
+          <w:lang w:val="en-US"/>
+        </w:rPr>
+        <w:t>הנחות יסוד אשר מודל זה מניח על המידע (המידע המתקבל למודל):</w:t>
+      </w:r>
     </w:p>
     <w:p>
       <w:pPr>
         <w:pStyle w:val="ListParagraph"/>
+        <w:numPr>
+          <w:ilvl w:val="0"/>
+          <w:numId w:val="19"/>
+        </w:numPr>
+        <w:bidi/>
+        <w:spacing w:line="276" w:lineRule="auto"/>
+        <w:rPr>
+          <w:rFonts w:ascii="Tahoma" w:hAnsi="Tahoma" w:cs="Tahoma"/>
+          <w:sz w:val="20"/>
+          <w:szCs w:val="20"/>
+          <w:rtl/>
+          <w:lang w:val="en-US"/>
+        </w:rPr>
+      </w:pPr>
+      <w:r>
+        <w:rPr>
+          <w:rFonts w:ascii="Tahoma" w:hAnsi="Tahoma" w:cs="Tahoma"/>
+          <w:sz w:val="20"/>
+          <w:szCs w:val="20"/>
+          <w:rtl/>
+          <w:lang w:val="en-US"/>
+        </w:rPr>
+        <w:t xml:space="preserve">הנתונים מתפלגים </w:t>
+      </w:r>
+      <w:r>
+        <w:rPr>
+          <w:rFonts w:ascii="Tahoma" w:hAnsi="Tahoma" w:cs="Tahoma" w:hint="cs"/>
+          <w:sz w:val="20"/>
+          <w:szCs w:val="20"/>
+          <w:rtl/>
+          <w:lang w:val="en-US"/>
+        </w:rPr>
+        <w:t>נורמלית.</w:t>
+      </w:r>
+      <w:r>
+        <w:rPr>
+          <w:rFonts w:ascii="Tahoma" w:hAnsi="Tahoma" w:cs="Tahoma"/>
+          <w:sz w:val="20"/>
+          <w:szCs w:val="20"/>
+          <w:rtl/>
+          <w:lang w:val="en-US"/>
+        </w:rPr>
+        <w:t xml:space="preserve"> </w:t>
+      </w:r>
+    </w:p>
+    <w:p>
+      <w:pPr>
+        <w:pStyle w:val="ListParagraph"/>
+        <w:numPr>
+          <w:ilvl w:val="0"/>
+          <w:numId w:val="19"/>
+        </w:numPr>
+        <w:bidi/>
+        <w:spacing w:line="276" w:lineRule="auto"/>
+        <w:rPr>
+          <w:rFonts w:ascii="Tahoma" w:hAnsi="Tahoma" w:cs="Tahoma" w:hint="cs"/>
+          <w:sz w:val="20"/>
+          <w:szCs w:val="20"/>
+          <w:lang w:val="en-US"/>
+        </w:rPr>
+      </w:pPr>
+      <w:r>
+        <w:rPr>
+          <w:rFonts w:ascii="Tahoma" w:hAnsi="Tahoma" w:cs="Tahoma"/>
+          <w:sz w:val="20"/>
+          <w:szCs w:val="20"/>
+          <w:rtl/>
+          <w:lang w:val="en-US"/>
+        </w:rPr>
+        <w:t xml:space="preserve">לכל </w:t>
+      </w:r>
+      <w:r>
+        <w:rPr>
+          <w:rFonts w:ascii="Tahoma" w:hAnsi="Tahoma" w:cs="Tahoma" w:hint="cs"/>
+          <w:sz w:val="20"/>
+          <w:szCs w:val="20"/>
+          <w:rtl/>
+          <w:lang w:val="en-US"/>
+        </w:rPr>
+        <w:t>מחלקה</w:t>
+      </w:r>
+      <w:r>
+        <w:rPr>
+          <w:rFonts w:ascii="Tahoma" w:hAnsi="Tahoma" w:cs="Tahoma"/>
+          <w:sz w:val="20"/>
+          <w:szCs w:val="20"/>
+          <w:rtl/>
+          <w:lang w:val="en-US"/>
+        </w:rPr>
+        <w:t xml:space="preserve"> יש</w:t>
+      </w:r>
+      <w:r>
+        <w:rPr>
+          <w:rFonts w:ascii="Tahoma" w:hAnsi="Tahoma" w:cs="Tahoma" w:hint="cs"/>
+          <w:sz w:val="20"/>
+          <w:szCs w:val="20"/>
+          <w:rtl/>
+          <w:lang w:val="en-US"/>
+        </w:rPr>
+        <w:t xml:space="preserve"> מטריצת</w:t>
+      </w:r>
+      <w:r>
+        <w:rPr>
+          <w:rFonts w:ascii="Tahoma" w:hAnsi="Tahoma" w:cs="Tahoma"/>
+          <w:sz w:val="20"/>
+          <w:szCs w:val="20"/>
+          <w:rtl/>
+          <w:lang w:val="en-US"/>
+        </w:rPr>
+        <w:t xml:space="preserve"> שונות </w:t>
+      </w:r>
+      <w:r>
+        <w:rPr>
+          <w:rFonts w:ascii="Tahoma" w:hAnsi="Tahoma" w:cs="Tahoma" w:hint="cs"/>
+          <w:sz w:val="20"/>
+          <w:szCs w:val="20"/>
+          <w:rtl/>
+          <w:lang w:val="en-US"/>
+        </w:rPr>
+        <w:t>משותפת אחרת אשר מאפיינת אותה</w:t>
+      </w:r>
+      <w:r>
+        <w:rPr>
+          <w:rFonts w:ascii="Tahoma" w:hAnsi="Tahoma" w:cs="Tahoma" w:hint="cs"/>
+          <w:sz w:val="20"/>
+          <w:szCs w:val="20"/>
+          <w:rtl/>
+          <w:lang w:val="en-US"/>
+        </w:rPr>
+        <w:t>, כאשר מטריצה זו היא מטריצה אלכסונית.</w:t>
+      </w:r>
+    </w:p>
+    <w:p>
+      <w:pPr>
+        <w:bidi/>
+        <w:spacing w:line="276" w:lineRule="auto"/>
+        <w:rPr>
+          <w:rFonts w:ascii="Tahoma" w:hAnsi="Tahoma" w:cs="Tahoma"/>
+          <w:sz w:val="20"/>
+          <w:szCs w:val="20"/>
+          <w:rtl/>
+          <w:lang w:val="en-US"/>
+        </w:rPr>
+      </w:pPr>
+      <w:r>
+        <w:rPr>
+          <w:rFonts w:ascii="Tahoma" w:hAnsi="Tahoma" w:cs="Tahoma" w:hint="cs"/>
+          <w:sz w:val="20"/>
+          <w:szCs w:val="20"/>
+          <w:rtl/>
+          <w:lang w:val="en-US"/>
+        </w:rPr>
+        <w:t xml:space="preserve"> </w:t>
+      </w:r>
+      <w:r>
+        <w:rPr>
+          <w:rFonts w:ascii="Tahoma" w:hAnsi="Tahoma" w:cs="Tahoma" w:hint="cs"/>
+          <w:sz w:val="20"/>
+          <w:szCs w:val="20"/>
+          <w:rtl/>
+          <w:lang w:val="en-US"/>
+        </w:rPr>
+        <w:t xml:space="preserve">יתר החישובים מתבצעים באופן דומה לחישובי </w:t>
+      </w:r>
+      <w:r>
+        <w:rPr>
+          <w:rFonts w:ascii="Tahoma" w:hAnsi="Tahoma" w:cs="Tahoma" w:hint="cs"/>
+          <w:sz w:val="20"/>
+          <w:szCs w:val="20"/>
+          <w:lang w:val="en-US"/>
+        </w:rPr>
+        <w:t>QDA</w:t>
+      </w:r>
+      <w:r>
+        <w:rPr>
+          <w:rFonts w:ascii="Tahoma" w:hAnsi="Tahoma" w:cs="Tahoma" w:hint="cs"/>
+          <w:sz w:val="20"/>
+          <w:szCs w:val="20"/>
+          <w:rtl/>
+          <w:lang w:val="en-US"/>
+        </w:rPr>
+        <w:t xml:space="preserve"> מלבד ההנחות המצוינות לעיל.</w:t>
+      </w:r>
+    </w:p>
+    <w:p>
+      <w:pPr>
+        <w:pStyle w:val="ListParagraph"/>
         <w:bidi/>
         <w:spacing w:line="276" w:lineRule="auto"/>
         <w:ind w:left="713"/>
         <w:rPr>
           <w:rFonts w:ascii="Tahoma" w:eastAsiaTheme="majorEastAsia" w:hAnsi="Tahoma" w:cs="Tahoma"/>
+          <w:kern w:val="22"/>
+          <w:sz w:val="20"/>
+          <w:szCs w:val="20"/>
+          <w:rtl/>
+          <w:lang w:val="en-US" w:eastAsia="he-IL"/>
+          <w14:ligatures w14:val="standard"/>
+        </w:rPr>
+      </w:pPr>
+      <w:r>
+        <w:rPr>
+          <w:rFonts w:ascii="Tahoma" w:eastAsiaTheme="majorEastAsia" w:hAnsi="Tahoma" w:cs="Tahoma"/>
+          <w:noProof/>
+          <w:kern w:val="22"/>
+          <w:sz w:val="20"/>
+          <w:szCs w:val="20"/>
+          <w:rtl/>
+          <w:lang w:val="he-IL" w:eastAsia="he-IL"/>
+        </w:rPr>
+        <mc:AlternateContent>
+          <mc:Choice Requires="wpg">
+            <w:drawing>
+              <wp:anchor distT="0" distB="0" distL="114300" distR="114300" simplePos="0" relativeHeight="251674624" behindDoc="1" locked="0" layoutInCell="1" allowOverlap="1" wp14:anchorId="48DC91F2" wp14:editId="5E821B52">
+                <wp:simplePos x="0" y="0"/>
+                <wp:positionH relativeFrom="column">
+                  <wp:posOffset>1073426</wp:posOffset>
+                </wp:positionH>
+                <wp:positionV relativeFrom="paragraph">
+                  <wp:posOffset>174321</wp:posOffset>
+                </wp:positionV>
+                <wp:extent cx="3799840" cy="3160395"/>
+                <wp:effectExtent l="0" t="0" r="0" b="1905"/>
+                <wp:wrapNone/>
+                <wp:docPr id="25" name="Group 25"/>
+                <wp:cNvGraphicFramePr/>
+                <a:graphic xmlns:a="http://schemas.openxmlformats.org/drawingml/2006/main">
+                  <a:graphicData uri="http://schemas.microsoft.com/office/word/2010/wordprocessingGroup">
+                    <wpg:wgp>
+                      <wpg:cNvGrpSpPr/>
+                      <wpg:grpSpPr>
+                        <a:xfrm>
+                          <a:off x="0" y="0"/>
+                          <a:ext cx="3799840" cy="3160395"/>
+                          <a:chOff x="0" y="0"/>
+                          <a:chExt cx="3799840" cy="3160395"/>
+                        </a:xfrm>
+                      </wpg:grpSpPr>
+                      <pic:pic xmlns:pic="http://schemas.openxmlformats.org/drawingml/2006/picture">
+                        <pic:nvPicPr>
+                          <pic:cNvPr id="23" name="Picture 23" descr="Illustration-of-how-a-Gaussian-Naive-Bayes-GNB-classifier-works-For-each-data-point"/>
+                          <pic:cNvPicPr>
+                            <a:picLocks noChangeAspect="1"/>
+                          </pic:cNvPicPr>
+                        </pic:nvPicPr>
+                        <pic:blipFill>
+                          <a:blip r:embed="rId12">
+                            <a:extLst>
+                              <a:ext uri="{28A0092B-C50C-407E-A947-70E740481C1C}">
+                                <a14:useLocalDpi xmlns:a14="http://schemas.microsoft.com/office/drawing/2010/main" val="0"/>
+                              </a:ext>
+                            </a:extLst>
+                          </a:blip>
+                          <a:srcRect/>
+                          <a:stretch>
+                            <a:fillRect/>
+                          </a:stretch>
+                        </pic:blipFill>
+                        <pic:spPr bwMode="auto">
+                          <a:xfrm>
+                            <a:off x="0" y="0"/>
+                            <a:ext cx="3799840" cy="2838450"/>
+                          </a:xfrm>
+                          <a:prstGeom prst="rect">
+                            <a:avLst/>
+                          </a:prstGeom>
+                          <a:noFill/>
+                          <a:ln>
+                            <a:noFill/>
+                          </a:ln>
+                        </pic:spPr>
+                      </pic:pic>
+                      <wps:wsp>
+                        <wps:cNvPr id="24" name="Text Box 24"/>
+                        <wps:cNvSpPr txBox="1"/>
+                        <wps:spPr>
+                          <a:xfrm>
+                            <a:off x="0" y="2893695"/>
+                            <a:ext cx="3799840" cy="266700"/>
+                          </a:xfrm>
+                          <a:prstGeom prst="rect">
+                            <a:avLst/>
+                          </a:prstGeom>
+                          <a:solidFill>
+                            <a:prstClr val="white"/>
+                          </a:solidFill>
+                          <a:ln>
+                            <a:noFill/>
+                          </a:ln>
+                        </wps:spPr>
+                        <wps:txbx>
+                          <w:txbxContent>
+                            <w:p>
+                              <w:pPr>
+                                <w:pStyle w:val="Caption"/>
+                                <w:bidi/>
+                                <w:rPr>
+                                  <w:noProof/>
+                                  <w:sz w:val="24"/>
+                                  <w:szCs w:val="24"/>
+                                  <w:lang w:val="en-US"/>
+                                </w:rPr>
+                              </w:pPr>
+                              <w:r>
+                                <w:rPr>
+                                  <w:rtl/>
+                                </w:rPr>
+                                <w:t>איור</w:t>
+                              </w:r>
+                              <w:r>
+                                <w:t xml:space="preserve"> </w:t>
+                              </w:r>
+                              <w:r>
+                                <w:fldChar w:fldCharType="begin"/>
+                              </w:r>
+                              <w:r>
+                                <w:instrText xml:space="preserve"> SEQ </w:instrText>
+                              </w:r>
+                              <w:r>
+                                <w:rPr>
+                                  <w:rtl/>
+                                </w:rPr>
+                                <w:instrText>איור</w:instrText>
+                              </w:r>
+                              <w:r>
+                                <w:instrText xml:space="preserve"> \* ARABIC </w:instrText>
+                              </w:r>
+                              <w:r>
+                                <w:fldChar w:fldCharType="separate"/>
+                              </w:r>
+                              <w:r>
+                                <w:rPr>
+                                  <w:noProof/>
+                                </w:rPr>
+                                <w:t>4</w:t>
+                              </w:r>
+                              <w:r>
+                                <w:fldChar w:fldCharType="end"/>
+                              </w:r>
+                              <w:r>
+                                <w:rPr>
+                                  <w:lang w:val="en-US"/>
+                                </w:rPr>
+                                <w:t xml:space="preserve"> </w:t>
+                              </w:r>
+                              <w:r>
+                                <w:rPr>
+                                  <w:rFonts w:hint="cs"/>
+                                  <w:noProof/>
+                                  <w:rtl/>
+                                </w:rPr>
+                                <w:t xml:space="preserve">: </w:t>
+                              </w:r>
+                              <w:r>
+                                <w:rPr>
+                                  <w:rFonts w:hint="cs"/>
+                                  <w:noProof/>
+                                </w:rPr>
+                                <w:t>GNB</w:t>
+                              </w:r>
+                            </w:p>
+                          </w:txbxContent>
+                        </wps:txbx>
+                        <wps:bodyPr rot="0" spcFirstLastPara="0" vertOverflow="overflow" horzOverflow="overflow" vert="horz" wrap="square" lIns="0" tIns="0" rIns="0" bIns="0" numCol="1" spcCol="0" rtlCol="1" fromWordArt="0" anchor="t" anchorCtr="0" forceAA="0" compatLnSpc="1">
+                          <a:prstTxWarp prst="textNoShape">
+                            <a:avLst/>
+                          </a:prstTxWarp>
+                          <a:spAutoFit/>
+                        </wps:bodyPr>
+                      </wps:wsp>
+                    </wpg:wgp>
+                  </a:graphicData>
+                </a:graphic>
+              </wp:anchor>
+            </w:drawing>
+          </mc:Choice>
+          <mc:Fallback>
+            <w:pict>
+              <v:group w14:anchorId="48DC91F2" id="Group 25" o:spid="_x0000_s1033" style="position:absolute;left:0;text-align:left;margin-left:84.5pt;margin-top:13.75pt;width:299.2pt;height:248.85pt;z-index:-251641856" coordsize="37998,31603" o:gfxdata="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">
+                <v:shape id="Picture 23" o:spid="_x0000_s1034" type="#_x0000_t75" alt="Illustration-of-how-a-Gaussian-Naive-Bayes-GNB-classifier-works-For-each-data-point" style="position:absolute;width:37998;height:28384;visibility:visible;mso-wrap-style:square" o:gfxdata="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">
+                  <v:imagedata r:id="rId13" o:title="Illustration-of-how-a-Gaussian-Naive-Bayes-GNB-classifier-works-For-each-data-point"/>
+                </v:shape>
+                <v:shape id="Text Box 24" o:spid="_x0000_s1035" type="#_x0000_t202" style="position:absolute;top:28936;width:37998;height:2667;visibility:visible;mso-wrap-style:square;v-text-anchor:top" o:gfxdata="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" stroked="f">
+                  <v:textbox style="mso-fit-shape-to-text:t" inset="0,0,0,0">
+                    <w:txbxContent>
+                      <w:p>
+                        <w:pPr>
+                          <w:pStyle w:val="Caption"/>
+                          <w:bidi/>
+                          <w:rPr>
+                            <w:noProof/>
+                            <w:sz w:val="24"/>
+                            <w:szCs w:val="24"/>
+                            <w:lang w:val="en-US"/>
+                          </w:rPr>
+                        </w:pPr>
+                        <w:r>
+                          <w:rPr>
+                            <w:rtl/>
+                          </w:rPr>
+                          <w:t>איור</w:t>
+                        </w:r>
+                        <w:r>
+                          <w:t xml:space="preserve"> </w:t>
+                        </w:r>
+                        <w:r>
+                          <w:fldChar w:fldCharType="begin"/>
+                        </w:r>
+                        <w:r>
+                          <w:instrText xml:space="preserve"> SEQ </w:instrText>
+                        </w:r>
+                        <w:r>
+                          <w:rPr>
+                            <w:rtl/>
+                          </w:rPr>
+                          <w:instrText>איור</w:instrText>
+                        </w:r>
+                        <w:r>
+                          <w:instrText xml:space="preserve"> \* ARABIC </w:instrText>
+                        </w:r>
+                        <w:r>
+                          <w:fldChar w:fldCharType="separate"/>
+                        </w:r>
+                        <w:r>
+                          <w:rPr>
+                            <w:noProof/>
+                          </w:rPr>
+                          <w:t>4</w:t>
+                        </w:r>
+                        <w:r>
+                          <w:fldChar w:fldCharType="end"/>
+                        </w:r>
+                        <w:r>
+                          <w:rPr>
+                            <w:lang w:val="en-US"/>
+                          </w:rPr>
+                          <w:t xml:space="preserve"> </w:t>
+                        </w:r>
+                        <w:r>
+                          <w:rPr>
+                            <w:rFonts w:hint="cs"/>
+                            <w:noProof/>
+                            <w:rtl/>
+                          </w:rPr>
+                          <w:t xml:space="preserve">: </w:t>
+                        </w:r>
+                        <w:r>
+                          <w:rPr>
+                            <w:rFonts w:hint="cs"/>
+                            <w:noProof/>
+                          </w:rPr>
+                          <w:t>GNB</w:t>
+                        </w:r>
+                      </w:p>
+                    </w:txbxContent>
+                  </v:textbox>
+                </v:shape>
+              </v:group>
+            </w:pict>
+          </mc:Fallback>
+        </mc:AlternateContent>
+      </w:r>
+    </w:p>
+    <w:p>
+      <w:pPr>
+        <w:pStyle w:val="ListParagraph"/>
+        <w:bidi/>
+        <w:spacing w:line="276" w:lineRule="auto"/>
+        <w:ind w:left="713"/>
+        <w:rPr>
+          <w:rFonts w:ascii="Tahoma" w:eastAsiaTheme="majorEastAsia" w:hAnsi="Tahoma" w:cs="Tahoma"/>
+          <w:color w:val="1F3864" w:themeColor="accent1" w:themeShade="80"/>
+          <w:kern w:val="22"/>
+          <w:sz w:val="20"/>
+          <w:szCs w:val="20"/>
+          <w:rtl/>
+          <w:lang w:val="he-IL" w:eastAsia="he-IL"/>
+          <w14:ligatures w14:val="standard"/>
+        </w:rPr>
+      </w:pPr>
+    </w:p>
+    <w:p>
+      <w:pPr>
+        <w:pStyle w:val="ListParagraph"/>
+        <w:bidi/>
+        <w:spacing w:line="276" w:lineRule="auto"/>
+        <w:ind w:left="713"/>
+        <w:rPr>
+          <w:rFonts w:ascii="Tahoma" w:eastAsiaTheme="majorEastAsia" w:hAnsi="Tahoma" w:cs="Tahoma"/>
+          <w:color w:val="1F3864" w:themeColor="accent1" w:themeShade="80"/>
+          <w:kern w:val="22"/>
+          <w:sz w:val="20"/>
+          <w:szCs w:val="20"/>
+          <w:rtl/>
+          <w:lang w:val="he-IL" w:eastAsia="he-IL"/>
+          <w14:ligatures w14:val="standard"/>
+        </w:rPr>
+      </w:pPr>
+    </w:p>
+    <w:p>
+      <w:pPr>
+        <w:pStyle w:val="ListParagraph"/>
+        <w:bidi/>
+        <w:spacing w:line="276" w:lineRule="auto"/>
+        <w:ind w:left="713"/>
+        <w:rPr>
+          <w:rFonts w:ascii="Tahoma" w:eastAsiaTheme="majorEastAsia" w:hAnsi="Tahoma" w:cs="Tahoma" w:hint="cs"/>
+          <w:color w:val="1F3864" w:themeColor="accent1" w:themeShade="80"/>
+          <w:kern w:val="22"/>
+          <w:sz w:val="20"/>
+          <w:szCs w:val="20"/>
+          <w:rtl/>
+          <w:lang w:val="he-IL" w:eastAsia="he-IL"/>
+          <w14:ligatures w14:val="standard"/>
+        </w:rPr>
+      </w:pPr>
+    </w:p>
+    <w:p>
+      <w:pPr>
+        <w:pStyle w:val="ListParagraph"/>
+        <w:bidi/>
+        <w:spacing w:line="276" w:lineRule="auto"/>
+        <w:ind w:left="713"/>
+        <w:rPr>
+          <w:rFonts w:ascii="Tahoma" w:eastAsiaTheme="majorEastAsia" w:hAnsi="Tahoma" w:cs="Tahoma"/>
+          <w:color w:val="1F3864" w:themeColor="accent1" w:themeShade="80"/>
+          <w:kern w:val="22"/>
+          <w:sz w:val="20"/>
+          <w:szCs w:val="20"/>
+          <w:rtl/>
+          <w:lang w:val="he-IL" w:eastAsia="he-IL"/>
+          <w14:ligatures w14:val="standard"/>
+        </w:rPr>
+      </w:pPr>
+    </w:p>
+    <w:p>
+      <w:pPr>
+        <w:pStyle w:val="ListParagraph"/>
+        <w:bidi/>
+        <w:spacing w:line="276" w:lineRule="auto"/>
+        <w:ind w:left="713"/>
+        <w:rPr>
+          <w:rFonts w:ascii="Tahoma" w:eastAsiaTheme="majorEastAsia" w:hAnsi="Tahoma" w:cs="Tahoma"/>
+          <w:color w:val="1F3864" w:themeColor="accent1" w:themeShade="80"/>
+          <w:kern w:val="22"/>
+          <w:sz w:val="20"/>
+          <w:szCs w:val="20"/>
+          <w:rtl/>
+          <w:lang w:val="he-IL" w:eastAsia="he-IL"/>
+          <w14:ligatures w14:val="standard"/>
+        </w:rPr>
+      </w:pPr>
+    </w:p>
+    <w:p>
+      <w:pPr>
+        <w:pStyle w:val="ListParagraph"/>
+        <w:bidi/>
+        <w:spacing w:line="276" w:lineRule="auto"/>
+        <w:ind w:left="713"/>
+        <w:rPr>
+          <w:rFonts w:ascii="Tahoma" w:eastAsiaTheme="majorEastAsia" w:hAnsi="Tahoma" w:cs="Tahoma"/>
+          <w:color w:val="1F3864" w:themeColor="accent1" w:themeShade="80"/>
+          <w:kern w:val="22"/>
+          <w:sz w:val="20"/>
+          <w:szCs w:val="20"/>
+          <w:rtl/>
+          <w:lang w:val="he-IL" w:eastAsia="he-IL"/>
+          <w14:ligatures w14:val="standard"/>
+        </w:rPr>
+      </w:pPr>
+    </w:p>
+    <w:p>
+      <w:pPr>
+        <w:pStyle w:val="ListParagraph"/>
+        <w:bidi/>
+        <w:spacing w:line="276" w:lineRule="auto"/>
+        <w:ind w:left="713"/>
+        <w:rPr>
+          <w:rFonts w:ascii="Tahoma" w:eastAsiaTheme="majorEastAsia" w:hAnsi="Tahoma" w:cs="Tahoma"/>
+          <w:color w:val="1F3864" w:themeColor="accent1" w:themeShade="80"/>
+          <w:kern w:val="22"/>
+          <w:sz w:val="20"/>
+          <w:szCs w:val="20"/>
+          <w:rtl/>
+          <w:lang w:val="he-IL" w:eastAsia="he-IL"/>
+          <w14:ligatures w14:val="standard"/>
+        </w:rPr>
+      </w:pPr>
+    </w:p>
+    <w:p>
+      <w:pPr>
+        <w:pStyle w:val="ListParagraph"/>
+        <w:bidi/>
+        <w:spacing w:line="276" w:lineRule="auto"/>
+        <w:ind w:left="713"/>
+        <w:rPr>
+          <w:rFonts w:ascii="Tahoma" w:eastAsiaTheme="majorEastAsia" w:hAnsi="Tahoma" w:cs="Tahoma"/>
+          <w:color w:val="1F3864" w:themeColor="accent1" w:themeShade="80"/>
+          <w:kern w:val="22"/>
+          <w:sz w:val="20"/>
+          <w:szCs w:val="20"/>
+          <w:rtl/>
+          <w:lang w:val="he-IL" w:eastAsia="he-IL"/>
+          <w14:ligatures w14:val="standard"/>
+        </w:rPr>
+      </w:pPr>
+    </w:p>
+    <w:p>
+      <w:pPr>
+        <w:pStyle w:val="ListParagraph"/>
+        <w:bidi/>
+        <w:spacing w:line="276" w:lineRule="auto"/>
+        <w:ind w:left="713"/>
+        <w:rPr>
+          <w:rFonts w:ascii="Tahoma" w:eastAsiaTheme="majorEastAsia" w:hAnsi="Tahoma" w:cs="Tahoma"/>
+          <w:color w:val="1F3864" w:themeColor="accent1" w:themeShade="80"/>
+          <w:kern w:val="22"/>
+          <w:sz w:val="20"/>
+          <w:szCs w:val="20"/>
+          <w:rtl/>
+          <w:lang w:val="he-IL" w:eastAsia="he-IL"/>
+          <w14:ligatures w14:val="standard"/>
+        </w:rPr>
+      </w:pPr>
+    </w:p>
+    <w:p>
+      <w:pPr>
+        <w:pStyle w:val="ListParagraph"/>
+        <w:bidi/>
+        <w:spacing w:line="276" w:lineRule="auto"/>
+        <w:ind w:left="713"/>
+        <w:rPr>
+          <w:rFonts w:ascii="Tahoma" w:eastAsiaTheme="majorEastAsia" w:hAnsi="Tahoma" w:cs="Tahoma"/>
+          <w:color w:val="1F3864" w:themeColor="accent1" w:themeShade="80"/>
+          <w:kern w:val="22"/>
+          <w:sz w:val="20"/>
+          <w:szCs w:val="20"/>
+          <w:rtl/>
+          <w:lang w:val="he-IL" w:eastAsia="he-IL"/>
+          <w14:ligatures w14:val="standard"/>
+        </w:rPr>
+      </w:pPr>
+    </w:p>
+    <w:p>
+      <w:pPr>
+        <w:pStyle w:val="ListParagraph"/>
+        <w:bidi/>
+        <w:spacing w:line="276" w:lineRule="auto"/>
+        <w:ind w:left="713"/>
+        <w:rPr>
+          <w:rFonts w:ascii="Tahoma" w:eastAsiaTheme="majorEastAsia" w:hAnsi="Tahoma" w:cs="Tahoma"/>
+          <w:color w:val="1F3864" w:themeColor="accent1" w:themeShade="80"/>
+          <w:kern w:val="22"/>
+          <w:sz w:val="20"/>
+          <w:szCs w:val="20"/>
+          <w:rtl/>
+          <w:lang w:val="he-IL" w:eastAsia="he-IL"/>
+          <w14:ligatures w14:val="standard"/>
+        </w:rPr>
+      </w:pPr>
+    </w:p>
+    <w:p>
+      <w:pPr>
+        <w:pStyle w:val="ListParagraph"/>
+        <w:bidi/>
+        <w:spacing w:line="276" w:lineRule="auto"/>
+        <w:ind w:left="713"/>
+        <w:rPr>
+          <w:rFonts w:ascii="Tahoma" w:eastAsiaTheme="majorEastAsia" w:hAnsi="Tahoma" w:cs="Tahoma" w:hint="cs"/>
+          <w:color w:val="1F3864" w:themeColor="accent1" w:themeShade="80"/>
+          <w:kern w:val="22"/>
+          <w:sz w:val="20"/>
+          <w:szCs w:val="20"/>
+          <w:rtl/>
+          <w:lang w:val="he-IL" w:eastAsia="he-IL"/>
+          <w14:ligatures w14:val="standard"/>
+        </w:rPr>
+      </w:pPr>
+    </w:p>
+    <w:p>
+      <w:pPr>
+        <w:pStyle w:val="ListParagraph"/>
+        <w:bidi/>
+        <w:spacing w:line="276" w:lineRule="auto"/>
+        <w:ind w:left="713"/>
+        <w:rPr>
+          <w:rFonts w:ascii="Tahoma" w:eastAsiaTheme="majorEastAsia" w:hAnsi="Tahoma" w:cs="Tahoma"/>
+          <w:color w:val="1F3864" w:themeColor="accent1" w:themeShade="80"/>
+          <w:kern w:val="22"/>
+          <w:sz w:val="20"/>
+          <w:szCs w:val="20"/>
+          <w:rtl/>
+          <w:lang w:val="he-IL" w:eastAsia="he-IL"/>
+          <w14:ligatures w14:val="standard"/>
+        </w:rPr>
+      </w:pPr>
+    </w:p>
+    <w:p>
+      <w:pPr>
+        <w:pStyle w:val="ListParagraph"/>
+        <w:bidi/>
+        <w:spacing w:line="276" w:lineRule="auto"/>
+        <w:ind w:left="713"/>
+        <w:rPr>
+          <w:rFonts w:ascii="Tahoma" w:eastAsiaTheme="majorEastAsia" w:hAnsi="Tahoma" w:cs="Tahoma"/>
+          <w:color w:val="1F3864" w:themeColor="accent1" w:themeShade="80"/>
+          <w:kern w:val="22"/>
+          <w:sz w:val="20"/>
+          <w:szCs w:val="20"/>
+          <w:rtl/>
+          <w:lang w:val="he-IL" w:eastAsia="he-IL"/>
+          <w14:ligatures w14:val="standard"/>
+        </w:rPr>
+      </w:pPr>
+    </w:p>
+    <w:p>
+      <w:pPr>
+        <w:pStyle w:val="ListParagraph"/>
+        <w:bidi/>
+        <w:spacing w:line="276" w:lineRule="auto"/>
+        <w:ind w:left="713"/>
+        <w:rPr>
+          <w:rFonts w:ascii="Tahoma" w:eastAsiaTheme="majorEastAsia" w:hAnsi="Tahoma" w:cs="Tahoma"/>
+          <w:color w:val="1F3864" w:themeColor="accent1" w:themeShade="80"/>
+          <w:kern w:val="22"/>
+          <w:sz w:val="20"/>
+          <w:szCs w:val="20"/>
+          <w:rtl/>
+          <w:lang w:val="he-IL" w:eastAsia="he-IL"/>
+          <w14:ligatures w14:val="standard"/>
+        </w:rPr>
+      </w:pPr>
+    </w:p>
+    <w:p>
+      <w:pPr>
+        <w:pStyle w:val="ListParagraph"/>
+        <w:bidi/>
+        <w:spacing w:line="276" w:lineRule="auto"/>
+        <w:ind w:left="713"/>
+        <w:rPr>
+          <w:rFonts w:ascii="Tahoma" w:eastAsiaTheme="majorEastAsia" w:hAnsi="Tahoma" w:cs="Tahoma"/>
+          <w:color w:val="1F3864" w:themeColor="accent1" w:themeShade="80"/>
+          <w:kern w:val="22"/>
+          <w:sz w:val="20"/>
+          <w:szCs w:val="20"/>
+          <w:rtl/>
+          <w:lang w:val="he-IL" w:eastAsia="he-IL"/>
+          <w14:ligatures w14:val="standard"/>
+        </w:rPr>
+      </w:pPr>
+    </w:p>
+    <w:p>
+      <w:pPr>
+        <w:bidi/>
+        <w:spacing w:line="276" w:lineRule="auto"/>
+        <w:rPr>
+          <w:rFonts w:ascii="Tahoma" w:eastAsiaTheme="majorEastAsia" w:hAnsi="Tahoma" w:cs="Tahoma" w:hint="cs"/>
+          <w:color w:val="1F3864" w:themeColor="accent1" w:themeShade="80"/>
+          <w:kern w:val="22"/>
+          <w:sz w:val="20"/>
+          <w:szCs w:val="20"/>
+          <w:rtl/>
+          <w:lang w:val="he-IL" w:eastAsia="he-IL"/>
+          <w14:ligatures w14:val="standard"/>
+        </w:rPr>
+      </w:pPr>
+    </w:p>
+    <w:p>
+      <w:pPr>
+        <w:pStyle w:val="ListParagraph"/>
+        <w:bidi/>
+        <w:spacing w:line="276" w:lineRule="auto"/>
+        <w:ind w:left="713"/>
+        <w:rPr>
+          <w:rFonts w:ascii="Tahoma" w:eastAsiaTheme="majorEastAsia" w:hAnsi="Tahoma" w:cs="Tahoma"/>
+          <w:color w:val="1F3864" w:themeColor="accent1" w:themeShade="80"/>
+          <w:kern w:val="22"/>
+          <w:sz w:val="20"/>
+          <w:szCs w:val="20"/>
+          <w:rtl/>
+          <w:lang w:val="he-IL" w:eastAsia="he-IL"/>
+          <w14:ligatures w14:val="standard"/>
+        </w:rPr>
+      </w:pPr>
+    </w:p>
+    <w:p>
+      <w:pPr>
+        <w:pStyle w:val="ListParagraph"/>
+        <w:bidi/>
+        <w:spacing w:line="276" w:lineRule="auto"/>
+        <w:ind w:left="713"/>
+        <w:rPr>
+          <w:rFonts w:ascii="Tahoma" w:eastAsiaTheme="majorEastAsia" w:hAnsi="Tahoma" w:cs="Tahoma" w:hint="cs"/>
           <w:color w:val="1F3864" w:themeColor="accent1" w:themeShade="80"/>
           <w:kern w:val="22"/>
           <w:sz w:val="20"/>
@@ -6903,21 +11436,213 @@
         </w:rPr>
         <w:t>CNN</w:t>
       </w:r>
-    </w:p>
-    <w:p>
-      <w:pPr>
-        <w:pStyle w:val="ListParagraph"/>
+      <w:r>
+        <w:rPr>
+          <w:rFonts w:ascii="Tahoma" w:eastAsiaTheme="majorEastAsia" w:hAnsi="Tahoma" w:cs="Tahoma" w:hint="cs"/>
+          <w:color w:val="1F3864" w:themeColor="accent1" w:themeShade="80"/>
+          <w:kern w:val="22"/>
+          <w:sz w:val="20"/>
+          <w:szCs w:val="20"/>
+          <w:rtl/>
+          <w:lang w:val="he-IL" w:eastAsia="he-IL"/>
+          <w14:ligatures w14:val="standard"/>
+        </w:rPr>
+        <w:t xml:space="preserve"> (</w:t>
+      </w:r>
+      <w:r>
         <w:rPr>
           <w:rFonts w:ascii="Tahoma" w:eastAsiaTheme="majorEastAsia" w:hAnsi="Tahoma" w:cs="Tahoma"/>
           <w:color w:val="1F3864" w:themeColor="accent1" w:themeShade="80"/>
           <w:kern w:val="22"/>
           <w:sz w:val="20"/>
           <w:szCs w:val="20"/>
+          <w:lang w:val="en-US" w:eastAsia="he-IL"/>
+          <w14:ligatures w14:val="standard"/>
+        </w:rPr>
+        <w:t>Convolutional Neural Network</w:t>
+      </w:r>
+      <w:r>
+        <w:rPr>
+          <w:rFonts w:ascii="Tahoma" w:eastAsiaTheme="majorEastAsia" w:hAnsi="Tahoma" w:cs="Tahoma" w:hint="cs"/>
+          <w:color w:val="1F3864" w:themeColor="accent1" w:themeShade="80"/>
+          <w:kern w:val="22"/>
+          <w:sz w:val="20"/>
+          <w:szCs w:val="20"/>
           <w:rtl/>
           <w:lang w:val="he-IL" w:eastAsia="he-IL"/>
           <w14:ligatures w14:val="standard"/>
         </w:rPr>
-      </w:pPr>
+        <w:t>)</w:t>
+      </w:r>
+    </w:p>
+    <w:p>
+      <w:pPr>
+        <w:pStyle w:val="ListParagraph"/>
+        <w:bidi/>
+        <w:spacing w:line="276" w:lineRule="auto"/>
+        <w:ind w:left="713"/>
+        <w:rPr>
+          <w:rFonts w:ascii="Tahoma" w:hAnsi="Tahoma" w:cs="Tahoma"/>
+          <w:sz w:val="20"/>
+          <w:szCs w:val="20"/>
+          <w:rtl/>
+          <w:lang w:val="en-US"/>
+        </w:rPr>
+      </w:pPr>
+      <w:r>
+        <w:rPr>
+          <w:rFonts w:ascii="Tahoma" w:hAnsi="Tahoma" w:cs="Tahoma" w:hint="cs"/>
+          <w:sz w:val="20"/>
+          <w:szCs w:val="20"/>
+          <w:rtl/>
+          <w:lang w:val="en-US"/>
+        </w:rPr>
+        <w:t>זוהי</w:t>
+      </w:r>
+      <w:r>
+        <w:rPr>
+          <w:rFonts w:ascii="Tahoma" w:hAnsi="Tahoma" w:cs="Tahoma" w:hint="cs"/>
+          <w:sz w:val="20"/>
+          <w:szCs w:val="20"/>
+          <w:rtl/>
+          <w:lang w:val="en-US"/>
+        </w:rPr>
+        <w:t xml:space="preserve"> </w:t>
+      </w:r>
+      <w:r>
+        <w:rPr>
+          <w:rFonts w:ascii="Tahoma" w:hAnsi="Tahoma" w:cs="Tahoma"/>
+          <w:sz w:val="20"/>
+          <w:szCs w:val="20"/>
+          <w:rtl/>
+          <w:lang w:val="en-US"/>
+        </w:rPr>
+        <w:t>סוג של רשת נוירונים המשמשת בעיקר לניתוח תמונ</w:t>
+      </w:r>
+      <w:r>
+        <w:rPr>
+          <w:rFonts w:ascii="Tahoma" w:hAnsi="Tahoma" w:cs="Tahoma" w:hint="cs"/>
+          <w:sz w:val="20"/>
+          <w:szCs w:val="20"/>
+          <w:rtl/>
+          <w:lang w:val="en-US"/>
+        </w:rPr>
+        <w:t xml:space="preserve">ות. </w:t>
+      </w:r>
+      <w:r>
+        <w:rPr>
+          <w:rFonts w:ascii="Tahoma" w:hAnsi="Tahoma" w:cs="Tahoma"/>
+          <w:sz w:val="20"/>
+          <w:szCs w:val="20"/>
+          <w:rtl/>
+          <w:lang w:val="en-US"/>
+        </w:rPr>
+        <w:t>הרשת מבוססת על שכבות כינוס (</w:t>
+      </w:r>
+      <w:r>
+        <w:rPr>
+          <w:rFonts w:ascii="Tahoma" w:hAnsi="Tahoma" w:cs="Tahoma"/>
+          <w:sz w:val="20"/>
+          <w:szCs w:val="20"/>
+          <w:lang w:val="en-US"/>
+        </w:rPr>
+        <w:t>Convolution</w:t>
+      </w:r>
+      <w:r>
+        <w:rPr>
+          <w:rFonts w:ascii="Tahoma" w:hAnsi="Tahoma" w:cs="Tahoma"/>
+          <w:sz w:val="20"/>
+          <w:szCs w:val="20"/>
+          <w:rtl/>
+          <w:lang w:val="en-US"/>
+        </w:rPr>
+        <w:t xml:space="preserve">) הממומשות על ידיי העברת </w:t>
+      </w:r>
+      <w:r>
+        <w:rPr>
+          <w:rFonts w:ascii="Tahoma" w:hAnsi="Tahoma" w:cs="Tahoma" w:hint="cs"/>
+          <w:sz w:val="20"/>
+          <w:szCs w:val="20"/>
+          <w:rtl/>
+          <w:lang w:val="en-US"/>
+        </w:rPr>
+        <w:t xml:space="preserve">פילטר </w:t>
+      </w:r>
+      <w:r>
+        <w:rPr>
+          <w:rFonts w:ascii="Tahoma" w:hAnsi="Tahoma" w:cs="Tahoma"/>
+          <w:sz w:val="20"/>
+          <w:szCs w:val="20"/>
+          <w:rtl/>
+          <w:lang w:val="en-US"/>
+        </w:rPr>
+        <w:t>על גביי הקלט</w:t>
+      </w:r>
+      <w:r>
+        <w:rPr>
+          <w:rFonts w:ascii="Tahoma" w:hAnsi="Tahoma" w:cs="Tahoma" w:hint="cs"/>
+          <w:sz w:val="20"/>
+          <w:szCs w:val="20"/>
+          <w:rtl/>
+          <w:lang w:val="en-US"/>
+        </w:rPr>
+        <w:t xml:space="preserve"> ובעצם משתמשת בפעולת הקונבולוציה</w:t>
+      </w:r>
+      <w:r>
+        <w:rPr>
+          <w:rFonts w:ascii="Tahoma" w:hAnsi="Tahoma" w:cs="Tahoma" w:hint="cs"/>
+          <w:sz w:val="20"/>
+          <w:szCs w:val="20"/>
+          <w:rtl/>
+          <w:lang w:val="en-US"/>
+        </w:rPr>
+        <w:t xml:space="preserve"> (לפחות בשכבה אחת)</w:t>
+      </w:r>
+      <w:r>
+        <w:rPr>
+          <w:rFonts w:ascii="Tahoma" w:hAnsi="Tahoma" w:cs="Tahoma" w:hint="cs"/>
+          <w:sz w:val="20"/>
+          <w:szCs w:val="20"/>
+          <w:rtl/>
+          <w:lang w:val="en-US"/>
+        </w:rPr>
+        <w:t xml:space="preserve"> במקום בכפל מטריצות כפי שקורה ברשת נוירונים רגילה</w:t>
+      </w:r>
+      <w:r>
+        <w:rPr>
+          <w:rFonts w:ascii="Tahoma" w:hAnsi="Tahoma" w:cs="Tahoma" w:hint="cs"/>
+          <w:sz w:val="20"/>
+          <w:szCs w:val="20"/>
+          <w:rtl/>
+          <w:lang w:val="en-US"/>
+        </w:rPr>
+        <w:t>.</w:t>
+      </w:r>
+    </w:p>
+    <w:p>
+      <w:pPr>
+        <w:pStyle w:val="ListParagraph"/>
+        <w:bidi/>
+        <w:spacing w:line="276" w:lineRule="auto"/>
+        <w:ind w:left="713"/>
+        <w:rPr>
+          <w:rFonts w:ascii="Tahoma" w:hAnsi="Tahoma" w:cs="Tahoma"/>
+          <w:sz w:val="20"/>
+          <w:szCs w:val="20"/>
+          <w:rtl/>
+          <w:lang w:val="en-US"/>
+        </w:rPr>
+      </w:pPr>
+      <w:r>
+        <w:rPr>
+          <w:rFonts w:ascii="Tahoma" w:hAnsi="Tahoma" w:cs="Tahoma" w:hint="cs"/>
+          <w:sz w:val="20"/>
+          <w:szCs w:val="20"/>
+          <w:rtl/>
+          <w:lang w:val="en-US"/>
+        </w:rPr>
+        <w:t>העברת הפילטר יחד עם שכבת הקונבולוציה</w:t>
+      </w:r>
     </w:p>
     <w:p>
       <w:pPr>
@@ -6936,7 +11661,13 @@
           <w14:ligatures w14:val="standard"/>
         </w:rPr>
       </w:pPr>
-      <w:r>
+    </w:p>
+    <w:p>
+      <w:pPr>
+        <w:pStyle w:val="ListParagraph"/>
+        <w:bidi/>
+        <w:spacing w:line="276" w:lineRule="auto"/>
+        <w:ind w:left="713"/>
         <w:rPr>
           <w:rFonts w:ascii="Tahoma" w:eastAsiaTheme="majorEastAsia" w:hAnsi="Tahoma" w:cs="Tahoma" w:hint="cs"/>
           <w:color w:val="1F3864" w:themeColor="accent1" w:themeShade="80"/>
@@ -6944,10 +11675,103 @@
           <w:sz w:val="20"/>
           <w:szCs w:val="20"/>
           <w:rtl/>
+          <w:lang w:val="en-US" w:eastAsia="he-IL"/>
+          <w14:ligatures w14:val="standard"/>
+        </w:rPr>
+      </w:pPr>
+      <w:r>
+        <w:rPr>
+          <w:rFonts w:ascii="Tahoma" w:eastAsiaTheme="majorEastAsia" w:hAnsi="Tahoma" w:cs="Tahoma" w:hint="cs"/>
+          <w:color w:val="1F3864" w:themeColor="accent1" w:themeShade="80"/>
+          <w:kern w:val="22"/>
+          <w:sz w:val="20"/>
+          <w:szCs w:val="20"/>
+          <w:highlight w:val="yellow"/>
+          <w:rtl/>
+          <w:lang w:val="en-US" w:eastAsia="he-IL"/>
+          <w14:ligatures w14:val="standard"/>
+        </w:rPr>
+        <w:t>לסיים!! להסביר דברים וזה</w:t>
+      </w:r>
+    </w:p>
+    <w:p>
+      <w:pPr>
+        <w:pStyle w:val="ListParagraph"/>
+        <w:bidi/>
+        <w:spacing w:line="276" w:lineRule="auto"/>
+        <w:ind w:left="713"/>
+        <w:rPr>
+          <w:rFonts w:ascii="Tahoma" w:eastAsiaTheme="majorEastAsia" w:hAnsi="Tahoma" w:cs="Tahoma"/>
+          <w:color w:val="1F3864" w:themeColor="accent1" w:themeShade="80"/>
+          <w:kern w:val="22"/>
+          <w:sz w:val="20"/>
+          <w:szCs w:val="20"/>
+          <w:rtl/>
           <w:lang w:val="he-IL" w:eastAsia="he-IL"/>
           <w14:ligatures w14:val="standard"/>
         </w:rPr>
+      </w:pPr>
+    </w:p>
+    <w:p>
+      <w:pPr>
+        <w:pStyle w:val="ListParagraph"/>
+        <w:bidi/>
+        <w:spacing w:line="276" w:lineRule="auto"/>
+        <w:ind w:left="713"/>
+        <w:rPr>
+          <w:rFonts w:ascii="Tahoma" w:eastAsiaTheme="majorEastAsia" w:hAnsi="Tahoma" w:cs="Tahoma"/>
+          <w:color w:val="1F3864" w:themeColor="accent1" w:themeShade="80"/>
+          <w:kern w:val="22"/>
+          <w:sz w:val="20"/>
+          <w:szCs w:val="20"/>
+          <w:rtl/>
+          <w:lang w:val="he-IL" w:eastAsia="he-IL"/>
+          <w14:ligatures w14:val="standard"/>
+        </w:rPr>
+      </w:pPr>
+    </w:p>
+    <w:p>
+      <w:pPr>
+        <w:pStyle w:val="ListParagraph"/>
+        <w:bidi/>
+        <w:spacing w:line="276" w:lineRule="auto"/>
+        <w:ind w:left="713"/>
+        <w:rPr>
+          <w:rFonts w:ascii="Tahoma" w:eastAsiaTheme="majorEastAsia" w:hAnsi="Tahoma" w:cs="Tahoma"/>
+          <w:color w:val="1F3864" w:themeColor="accent1" w:themeShade="80"/>
+          <w:kern w:val="22"/>
+          <w:sz w:val="20"/>
+          <w:szCs w:val="20"/>
+          <w:rtl/>
+          <w:lang w:val="he-IL" w:eastAsia="he-IL"/>
+          <w14:ligatures w14:val="standard"/>
+        </w:rPr>
+      </w:pPr>
+      <w:r>
+        <w:rPr>
+          <w:rFonts w:ascii="Tahoma" w:eastAsiaTheme="majorEastAsia" w:hAnsi="Tahoma" w:cs="Tahoma" w:hint="cs"/>
+          <w:color w:val="1F3864" w:themeColor="accent1" w:themeShade="80"/>
+          <w:kern w:val="22"/>
+          <w:sz w:val="20"/>
+          <w:szCs w:val="20"/>
+          <w:rtl/>
+          <w:lang w:val="he-IL" w:eastAsia="he-IL"/>
+          <w14:ligatures w14:val="standard"/>
+        </w:rPr>
         <w:t>להוסיף גם סוגי שכבות</w:t>
+      </w:r>
+      <w:r>
+        <w:rPr>
+          <w:rFonts w:ascii="Tahoma" w:eastAsiaTheme="majorEastAsia" w:hAnsi="Tahoma" w:cs="Tahoma" w:hint="cs"/>
+          <w:color w:val="1F3864" w:themeColor="accent1" w:themeShade="80"/>
+          <w:kern w:val="22"/>
+          <w:sz w:val="20"/>
+          <w:szCs w:val="20"/>
+          <w:rtl/>
+          <w:lang w:val="he-IL" w:eastAsia="he-IL"/>
+          <w14:ligatures w14:val="standard"/>
+        </w:rPr>
+        <w:t xml:space="preserve"> ופילטר</w:t>
       </w:r>
     </w:p>
     <w:p>
@@ -7010,6 +11834,7 @@
         </w:rPr>
       </w:pPr>
       <w:r>
+        <w:lastRenderedPageBreak/>
         <w:fldChar w:fldCharType="begin"/>
       </w:r>
       <w:r>
@@ -7082,7 +11907,7 @@
       </w:pPr>
     </w:p>
     <w:sectPr>
-      <w:headerReference w:type="default" r:id="rId9"/>
+      <w:headerReference w:type="default" r:id="rId14"/>
       <w:pgSz w:w="12240" w:h="15840"/>
       <w:pgMar w:top="1440" w:right="1440" w:bottom="1440" w:left="1440" w:header="708" w:footer="708" w:gutter="0"/>
       <w:cols w:space="708"/>
@@ -8612,6 +13437,118 @@
     </w:lvl>
   </w:abstractNum>
   <w:abstractNum w:abstractNumId="13" w15:restartNumberingAfterBreak="0">
+    <w:nsid w:val="6D680441"/>
+    <w:multiLevelType w:val="hybridMultilevel"/>
+    <w:tmpl w:val="1B7CA7A4"/>
+    <w:lvl w:ilvl="0" w:tplc="413ACA1C">
+      <w:numFmt w:val="bullet"/>
+      <w:lvlText w:val="-"/>
+      <w:lvlJc w:val="left"/>
+      <w:pPr>
+        <w:ind w:left="360" w:hanging="360"/>
+      </w:pPr>
+      <w:rPr>
+        <w:rFonts w:ascii="Arial" w:eastAsiaTheme="minorHAnsi" w:hAnsi="Arial" w:cs="Arial" w:hint="default"/>
+      </w:rPr>
+    </w:lvl>
+    <w:lvl w:ilvl="1" w:tplc="04090003">
+      <w:start w:val="1"/>
+      <w:numFmt w:val="bullet"/>
+      <w:lvlText w:val="o"/>
+      <w:lvlJc w:val="left"/>
+      <w:pPr>
+        <w:ind w:left="1080" w:hanging="360"/>
+      </w:pPr>
+      <w:rPr>
+        <w:rFonts w:ascii="Courier New" w:hAnsi="Courier New" w:cs="Times New Roman" w:hint="default"/>
+      </w:rPr>
+    </w:lvl>
+    <w:lvl w:ilvl="2" w:tplc="04090005">
+      <w:start w:val="1"/>
+      <w:numFmt w:val="bullet"/>
+      <w:lvlText w:val=""/>
+      <w:lvlJc w:val="left"/>
+      <w:pPr>
+        <w:ind w:left="1800" w:hanging="360"/>
+      </w:pPr>
+      <w:rPr>
+        <w:rFonts w:ascii="Wingdings" w:hAnsi="Wingdings" w:hint="default"/>
+      </w:rPr>
+    </w:lvl>
+    <w:lvl w:ilvl="3" w:tplc="04090001">
+      <w:start w:val="1"/>
+      <w:numFmt w:val="bullet"/>
+      <w:lvlText w:val=""/>
+      <w:lvlJc w:val="left"/>
+      <w:pPr>
+        <w:ind w:left="2520" w:hanging="360"/>
+      </w:pPr>
+      <w:rPr>
+        <w:rFonts w:ascii="Symbol" w:hAnsi="Symbol" w:hint="default"/>
+      </w:rPr>
+    </w:lvl>
+    <w:lvl w:ilvl="4" w:tplc="04090003">
+      <w:start w:val="1"/>
+      <w:numFmt w:val="bullet"/>
+      <w:lvlText w:val="o"/>
+      <w:lvlJc w:val="left"/>
+      <w:pPr>
+        <w:ind w:left="3240" w:hanging="360"/>
+      </w:pPr>
+      <w:rPr>
+        <w:rFonts w:ascii="Courier New" w:hAnsi="Courier New" w:cs="Times New Roman" w:hint="default"/>
+      </w:rPr>
+    </w:lvl>
+    <w:lvl w:ilvl="5" w:tplc="04090005">
+      <w:start w:val="1"/>
+      <w:numFmt w:val="bullet"/>
+      <w:lvlText w:val=""/>
+      <w:lvlJc w:val="left"/>
+      <w:pPr>
+        <w:ind w:left="3960" w:hanging="360"/>
+      </w:pPr>
+      <w:rPr>
+        <w:rFonts w:ascii="Wingdings" w:hAnsi="Wingdings" w:hint="default"/>
+      </w:rPr>
+    </w:lvl>
+    <w:lvl w:ilvl="6" w:tplc="04090001">
+      <w:start w:val="1"/>
+      <w:numFmt w:val="bullet"/>
+      <w:lvlText w:val=""/>
+      <w:lvlJc w:val="left"/>
+      <w:pPr>
+        <w:ind w:left="4680" w:hanging="360"/>
+      </w:pPr>
+      <w:rPr>
+        <w:rFonts w:ascii="Symbol" w:hAnsi="Symbol" w:hint="default"/>
+      </w:rPr>
+    </w:lvl>
+    <w:lvl w:ilvl="7" w:tplc="04090003">
+      <w:start w:val="1"/>
+      <w:numFmt w:val="bullet"/>
+      <w:lvlText w:val="o"/>
+      <w:lvlJc w:val="left"/>
+      <w:pPr>
+        <w:ind w:left="5400" w:hanging="360"/>
+      </w:pPr>
+      <w:rPr>
+        <w:rFonts w:ascii="Courier New" w:hAnsi="Courier New" w:cs="Times New Roman" w:hint="default"/>
+      </w:rPr>
+    </w:lvl>
+    <w:lvl w:ilvl="8" w:tplc="04090005">
+      <w:start w:val="1"/>
+      <w:numFmt w:val="bullet"/>
+      <w:lvlText w:val=""/>
+      <w:lvlJc w:val="left"/>
+      <w:pPr>
+        <w:ind w:left="6120" w:hanging="360"/>
+      </w:pPr>
+      <w:rPr>
+        <w:rFonts w:ascii="Wingdings" w:hAnsi="Wingdings" w:hint="default"/>
+      </w:rPr>
+    </w:lvl>
+  </w:abstractNum>
+  <w:abstractNum w:abstractNumId="14" w15:restartNumberingAfterBreak="0">
     <w:nsid w:val="6D872D87"/>
     <w:multiLevelType w:val="multilevel"/>
     <w:tmpl w:val="4B66DD1C"/>
@@ -8766,7 +13703,7 @@
     <w:abstractNumId w:val="5"/>
   </w:num>
   <w:num w:numId="12" w16cid:durableId="1514034306">
-    <w:abstractNumId w:val="13"/>
+    <w:abstractNumId w:val="14"/>
   </w:num>
   <w:num w:numId="13" w16cid:durableId="1995186012">
     <w:abstractNumId w:val="8"/>
@@ -8785,6 +13722,18 @@
   </w:num>
   <w:num w:numId="18" w16cid:durableId="1313100597">
     <w:abstractNumId w:val="10"/>
+  </w:num>
+  <w:num w:numId="19" w16cid:durableId="1407262813">
+    <w:abstractNumId w:val="13"/>
+    <w:lvlOverride w:ilvl="0"/>
+    <w:lvlOverride w:ilvl="1"/>
+    <w:lvlOverride w:ilvl="2"/>
+    <w:lvlOverride w:ilvl="3"/>
+    <w:lvlOverride w:ilvl="4"/>
+    <w:lvlOverride w:ilvl="5"/>
+    <w:lvlOverride w:ilvl="6"/>
+    <w:lvlOverride w:ilvl="7"/>
+    <w:lvlOverride w:ilvl="8"/>
   </w:num>
 </w:numbering>
 </file>
@@ -9183,6 +14132,7 @@
   <w:style w:type="paragraph" w:default="1" w:styleId="Normal">
     <w:name w:val="Normal"/>
     <w:qFormat/>
+    <w:rsid w:val="00FB06D3"/>
   </w:style>
   <w:style w:type="paragraph" w:styleId="Heading1">
     <w:name w:val="heading 1"/>
@@ -9869,6 +14819,16 @@
       <w:szCs w:val="18"/>
     </w:rPr>
   </w:style>
+  <w:style w:type="character" w:styleId="PlaceholderText">
+    <w:name w:val="Placeholder Text"/>
+    <w:basedOn w:val="DefaultParagraphFont"/>
+    <w:uiPriority w:val="99"/>
+    <w:semiHidden/>
+    <w:rsid w:val="00756BAE"/>
+    <w:rPr>
+      <w:color w:val="808080"/>
+    </w:rPr>
+  </w:style>
 </w:styles>
 </file>
 

--- a/Docs/project book.docx
+++ b/Docs/project book.docx
@@ -37,22 +37,8 @@
           <w:szCs w:val="40"/>
           <w:rtl/>
         </w:rPr>
-        <w:t xml:space="preserve">המרכז האקדמי </w:t>
-      </w:r>
-      <w:proofErr w:type="spellStart"/>
-      <w:r>
-        <w:rPr>
-          <w:rFonts w:ascii="Calibri" w:hAnsi="Calibri" w:cs="Calibri"/>
-          <w:b/>
-          <w:bCs/>
-          <w:color w:val="000000"/>
-          <w:sz w:val="40"/>
-          <w:szCs w:val="40"/>
-          <w:rtl/>
-        </w:rPr>
-        <w:t>רופין</w:t>
-      </w:r>
-      <w:proofErr w:type="spellEnd"/>
+        <w:t>המרכז האקדמי רופין</w:t>
+      </w:r>
     </w:p>
     <w:p>
       <w:pPr>
@@ -585,7 +571,7 @@
             <w:pStyle w:val="TOCHeading"/>
             <w:bidi/>
             <w:rPr>
-              <w:rFonts w:ascii="Tahoma" w:hAnsi="Tahoma" w:cs="Tahoma" w:hint="cs"/>
+              <w:rFonts w:ascii="Tahoma" w:hAnsi="Tahoma" w:cs="Tahoma"/>
               <w:rtl/>
               <w:lang w:bidi="he-IL"/>
             </w:rPr>
@@ -1810,7 +1796,7 @@
         <w:bidi/>
         <w:spacing w:after="240" w:line="252" w:lineRule="auto"/>
         <w:rPr>
-          <w:rFonts w:eastAsiaTheme="majorEastAsia" w:hint="cs"/>
+          <w:rFonts w:eastAsiaTheme="majorEastAsia"/>
           <w:color w:val="1F3864" w:themeColor="accent1" w:themeShade="80"/>
           <w:sz w:val="28"/>
           <w:szCs w:val="28"/>
@@ -3476,7 +3462,6 @@
         </w:rPr>
         <w:t xml:space="preserve">סביבת העבודה שבה השתמשנו היא </w:t>
       </w:r>
-      <w:proofErr w:type="spellStart"/>
       <w:r>
         <w:rPr>
           <w:rFonts w:ascii="Tahoma" w:hAnsi="Tahoma" w:cs="Tahoma"/>
@@ -3484,9 +3469,18 @@
           <w:szCs w:val="20"/>
           <w:lang w:val="en-US"/>
         </w:rPr>
-        <w:t>Jupyter</w:t>
-      </w:r>
-      <w:proofErr w:type="spellEnd"/>
+        <w:t>Jupyter Notebook</w:t>
+      </w:r>
+      <w:r>
+        <w:rPr>
+          <w:rFonts w:ascii="Tahoma" w:hAnsi="Tahoma" w:cs="Tahoma" w:hint="cs"/>
+          <w:sz w:val="20"/>
+          <w:szCs w:val="20"/>
+          <w:rtl/>
+          <w:lang w:val="en-US"/>
+        </w:rPr>
+        <w:t xml:space="preserve"> אשר תרוץ על </w:t>
+      </w:r>
       <w:r>
         <w:rPr>
           <w:rFonts w:ascii="Tahoma" w:hAnsi="Tahoma" w:cs="Tahoma"/>
@@ -3494,38 +3488,8 @@
           <w:szCs w:val="20"/>
           <w:lang w:val="en-US"/>
         </w:rPr>
-        <w:t xml:space="preserve"> Notebook</w:t>
-      </w:r>
-      <w:r>
-        <w:rPr>
-          <w:rFonts w:ascii="Tahoma" w:hAnsi="Tahoma" w:cs="Tahoma" w:hint="cs"/>
-          <w:sz w:val="20"/>
-          <w:szCs w:val="20"/>
-          <w:rtl/>
-          <w:lang w:val="en-US"/>
-        </w:rPr>
-        <w:t xml:space="preserve"> אשר תרוץ על </w:t>
-      </w:r>
-      <w:r>
-        <w:rPr>
-          <w:rFonts w:ascii="Tahoma" w:hAnsi="Tahoma" w:cs="Tahoma"/>
-          <w:sz w:val="20"/>
-          <w:szCs w:val="20"/>
-          <w:lang w:val="en-US"/>
-        </w:rPr>
-        <w:t xml:space="preserve">Google </w:t>
-      </w:r>
-      <w:proofErr w:type="spellStart"/>
-      <w:r>
-        <w:rPr>
-          <w:rFonts w:ascii="Tahoma" w:hAnsi="Tahoma" w:cs="Tahoma"/>
-          <w:sz w:val="20"/>
-          <w:szCs w:val="20"/>
-          <w:lang w:val="en-US"/>
-        </w:rPr>
-        <w:t>Colab</w:t>
-      </w:r>
-      <w:proofErr w:type="spellEnd"/>
+        <w:t>Google Colab</w:t>
+      </w:r>
       <w:r>
         <w:rPr>
           <w:rFonts w:ascii="Tahoma" w:hAnsi="Tahoma" w:cs="Tahoma" w:hint="cs"/>
@@ -3773,19 +3737,8 @@
           <w:szCs w:val="20"/>
           <w:lang w:val="en-US"/>
         </w:rPr>
-        <w:t xml:space="preserve">Pandas &amp; </w:t>
-      </w:r>
-      <w:proofErr w:type="spellStart"/>
-      <w:r>
-        <w:rPr>
-          <w:rFonts w:ascii="Tahoma" w:hAnsi="Tahoma" w:cs="Tahoma"/>
-          <w:sz w:val="20"/>
-          <w:szCs w:val="20"/>
-          <w:lang w:val="en-US"/>
-        </w:rPr>
-        <w:t>Numpy</w:t>
-      </w:r>
-      <w:proofErr w:type="spellEnd"/>
+        <w:t>Pandas &amp; Numpy</w:t>
+      </w:r>
       <w:r>
         <w:rPr>
           <w:rFonts w:ascii="Tahoma" w:hAnsi="Tahoma" w:cs="Tahoma" w:hint="cs"/>
@@ -3827,7 +3780,6 @@
         </w:rPr>
         <w:t xml:space="preserve">מאגר הנתונים שעליו התבססנו הוא </w:t>
       </w:r>
-      <w:proofErr w:type="spellStart"/>
       <w:r>
         <w:rPr>
           <w:rFonts w:ascii="Tahoma" w:hAnsi="Tahoma" w:cs="Tahoma"/>
@@ -3835,17 +3787,7 @@
           <w:szCs w:val="20"/>
           <w:lang w:val="en-US"/>
         </w:rPr>
-        <w:t>Malimg</w:t>
-      </w:r>
-      <w:proofErr w:type="spellEnd"/>
-      <w:r>
-        <w:rPr>
-          <w:rFonts w:ascii="Tahoma" w:hAnsi="Tahoma" w:cs="Tahoma"/>
-          <w:sz w:val="20"/>
-          <w:szCs w:val="20"/>
-          <w:lang w:val="en-US"/>
-        </w:rPr>
-        <w:t xml:space="preserve"> Dataset</w:t>
+        <w:t>Malimg Dataset</w:t>
       </w:r>
       <w:r>
         <w:rPr>
@@ -4103,6 +4045,24 @@
         <w:bidi/>
         <w:rPr>
           <w:rFonts w:ascii="Calibri" w:hAnsi="Calibri" w:cs="Calibri"/>
+        </w:rPr>
+      </w:pPr>
+    </w:p>
+    <w:p>
+      <w:pPr>
+        <w:bidi/>
+        <w:rPr>
+          <w:rFonts w:ascii="Calibri" w:hAnsi="Calibri" w:cs="Calibri"/>
+          <w:rtl/>
+        </w:rPr>
+      </w:pPr>
+    </w:p>
+    <w:p>
+      <w:pPr>
+        <w:bidi/>
+        <w:rPr>
+          <w:rFonts w:ascii="Calibri" w:hAnsi="Calibri" w:cs="Calibri"/>
+          <w:rtl/>
         </w:rPr>
       </w:pPr>
     </w:p>
@@ -6575,6 +6535,7 @@
           <w:rtl/>
           <w:lang w:val="he-IL"/>
         </w:rPr>
+        <w:lastRenderedPageBreak/>
         <mc:AlternateContent>
           <mc:Choice Requires="wpg">
             <w:drawing>
@@ -7029,7 +6990,7 @@
         <w:bidi/>
         <w:spacing w:line="276" w:lineRule="auto"/>
         <w:rPr>
-          <w:rFonts w:ascii="Tahoma" w:hAnsi="Tahoma" w:cs="Tahoma" w:hint="cs"/>
+          <w:rFonts w:ascii="Tahoma" w:hAnsi="Tahoma" w:cs="Tahoma"/>
           <w:sz w:val="20"/>
           <w:szCs w:val="20"/>
           <w:rtl/>
@@ -7923,7 +7884,7 @@
         <w:spacing w:line="276" w:lineRule="auto"/>
         <w:outlineLvl w:val="1"/>
         <w:rPr>
-          <w:rFonts w:ascii="Tahoma" w:eastAsiaTheme="majorEastAsia" w:hAnsi="Tahoma" w:cs="Tahoma" w:hint="cs"/>
+          <w:rFonts w:ascii="Tahoma" w:eastAsiaTheme="majorEastAsia" w:hAnsi="Tahoma" w:cs="Tahoma"/>
           <w:kern w:val="22"/>
           <w:lang w:val="he-IL" w:eastAsia="he-IL"/>
           <w14:ligatures w14:val="standard"/>
@@ -8169,7 +8130,6 @@
           <w:szCs w:val="20"/>
           <w:rtl/>
         </w:rPr>
-        <w:lastRenderedPageBreak/>
         <w:t xml:space="preserve">הנחות יסוד אשר מודל זה מניח על המידע המתקבל </w:t>
       </w:r>
       <w:r>
@@ -10137,7 +10097,7 @@
         <w:bidi/>
         <w:spacing w:line="276" w:lineRule="auto"/>
         <w:rPr>
-          <w:rFonts w:ascii="Tahoma" w:hAnsi="Tahoma" w:cs="Tahoma"/>
+          <w:rFonts w:ascii="Tahoma" w:hAnsi="Tahoma" w:cs="Tahoma" w:hint="cs"/>
           <w:sz w:val="20"/>
           <w:szCs w:val="20"/>
           <w:rtl/>
@@ -10418,13 +10378,18 @@
     </w:p>
     <w:p>
       <w:pPr>
+        <w:pStyle w:val="ListParagraph"/>
+        <w:numPr>
+          <w:ilvl w:val="0"/>
+          <w:numId w:val="19"/>
+        </w:numPr>
         <w:bidi/>
         <w:spacing w:line="276" w:lineRule="auto"/>
         <w:rPr>
           <w:rFonts w:ascii="Tahoma" w:hAnsi="Tahoma" w:cs="Tahoma"/>
           <w:sz w:val="20"/>
           <w:szCs w:val="20"/>
-          <w:rtl/>
+          <w:lang w:val="en-US"/>
         </w:rPr>
       </w:pPr>
       <w:r>
@@ -10433,6 +10398,38 @@
           <w:sz w:val="20"/>
           <w:szCs w:val="20"/>
           <w:rtl/>
+          <w:lang w:val="en-US"/>
+        </w:rPr>
+        <w:t xml:space="preserve">אין תלות סטטיסטית בין ערכי האלכסון </w:t>
+      </w:r>
+      <w:r>
+        <w:rPr>
+          <w:rFonts w:ascii="Tahoma" w:hAnsi="Tahoma" w:cs="Tahoma" w:hint="cs"/>
+          <w:sz w:val="20"/>
+          <w:szCs w:val="20"/>
+          <w:rtl/>
+          <w:lang w:val="en-US"/>
+        </w:rPr>
+        <w:t>(בין הקלאסים השונים).</w:t>
+      </w:r>
+    </w:p>
+    <w:p>
+      <w:pPr>
+        <w:bidi/>
+        <w:spacing w:line="276" w:lineRule="auto"/>
+        <w:rPr>
+          <w:rFonts w:ascii="Tahoma" w:hAnsi="Tahoma" w:cs="Tahoma"/>
+          <w:sz w:val="20"/>
+          <w:szCs w:val="20"/>
+          <w:rtl/>
+        </w:rPr>
+      </w:pPr>
+      <w:r>
+        <w:rPr>
+          <w:rFonts w:ascii="Tahoma" w:hAnsi="Tahoma" w:cs="Tahoma" w:hint="cs"/>
+          <w:sz w:val="20"/>
+          <w:szCs w:val="20"/>
+          <w:rtl/>
         </w:rPr>
         <w:t xml:space="preserve"> יתר החישובים מתבצעים באופן דומה לחישובי </w:t>
       </w:r>
@@ -10465,6 +10462,66 @@
           <w:rtl/>
         </w:rPr>
       </w:pPr>
+    </w:p>
+    <w:p>
+      <w:pPr>
+        <w:bidi/>
+        <w:spacing w:line="276" w:lineRule="auto"/>
+        <w:rPr>
+          <w:rFonts w:ascii="Tahoma" w:hAnsi="Tahoma" w:cs="Tahoma"/>
+          <w:sz w:val="20"/>
+          <w:szCs w:val="20"/>
+          <w:rtl/>
+        </w:rPr>
+      </w:pPr>
+    </w:p>
+    <w:p>
+      <w:pPr>
+        <w:bidi/>
+        <w:spacing w:line="276" w:lineRule="auto"/>
+        <w:rPr>
+          <w:rFonts w:ascii="Tahoma" w:hAnsi="Tahoma" w:cs="Tahoma"/>
+          <w:sz w:val="20"/>
+          <w:szCs w:val="20"/>
+          <w:rtl/>
+        </w:rPr>
+      </w:pPr>
+    </w:p>
+    <w:p>
+      <w:pPr>
+        <w:bidi/>
+        <w:spacing w:line="276" w:lineRule="auto"/>
+        <w:rPr>
+          <w:rFonts w:ascii="Tahoma" w:hAnsi="Tahoma" w:cs="Tahoma"/>
+          <w:sz w:val="20"/>
+          <w:szCs w:val="20"/>
+          <w:rtl/>
+        </w:rPr>
+      </w:pPr>
+    </w:p>
+    <w:p>
+      <w:pPr>
+        <w:bidi/>
+        <w:spacing w:line="276" w:lineRule="auto"/>
+        <w:rPr>
+          <w:rFonts w:ascii="Tahoma" w:hAnsi="Tahoma" w:cs="Tahoma"/>
+          <w:sz w:val="20"/>
+          <w:szCs w:val="20"/>
+          <w:rtl/>
+        </w:rPr>
+      </w:pPr>
+    </w:p>
+    <w:p>
+      <w:pPr>
+        <w:bidi/>
+        <w:spacing w:line="276" w:lineRule="auto"/>
+        <w:rPr>
+          <w:rFonts w:ascii="Tahoma" w:hAnsi="Tahoma" w:cs="Tahoma"/>
+          <w:sz w:val="20"/>
+          <w:szCs w:val="20"/>
+          <w:rtl/>
+        </w:rPr>
+      </w:pPr>
       <w:r>
         <w:rPr>
           <w:rFonts w:ascii="Tahoma" w:eastAsiaTheme="majorEastAsia" w:hAnsi="Tahoma" w:cs="Tahoma"/>
@@ -10475,17 +10532,16 @@
           <w:rtl/>
           <w:lang w:val="he-IL" w:eastAsia="he-IL"/>
         </w:rPr>
-        <w:lastRenderedPageBreak/>
         <mc:AlternateContent>
           <mc:Choice Requires="wpg">
             <w:drawing>
-              <wp:anchor distT="0" distB="0" distL="114300" distR="114300" simplePos="0" relativeHeight="251677696" behindDoc="1" locked="0" layoutInCell="1" allowOverlap="1" wp14:anchorId="40DAF09A" wp14:editId="655374F6">
+              <wp:anchor distT="0" distB="0" distL="114300" distR="114300" simplePos="0" relativeHeight="251677696" behindDoc="1" locked="0" layoutInCell="1" allowOverlap="1" wp14:anchorId="40DAF09A" wp14:editId="4CDD5F38">
                 <wp:simplePos x="0" y="0"/>
                 <wp:positionH relativeFrom="margin">
-                  <wp:posOffset>1200150</wp:posOffset>
+                  <wp:posOffset>1428750</wp:posOffset>
                 </wp:positionH>
                 <wp:positionV relativeFrom="paragraph">
-                  <wp:posOffset>149489</wp:posOffset>
+                  <wp:posOffset>-43444</wp:posOffset>
                 </wp:positionV>
                 <wp:extent cx="3538220" cy="3048000"/>
                 <wp:effectExtent l="0" t="0" r="5080" b="0"/>
@@ -10650,7 +10706,7 @@
           </mc:Choice>
           <mc:Fallback>
             <w:pict>
-              <v:group w14:anchorId="40DAF09A" id="Group 25" o:spid="_x0000_s1035" style="position:absolute;left:0;text-align:left;margin-left:94.5pt;margin-top:11.75pt;width:278.6pt;height:240pt;z-index:-251638784;mso-position-horizontal-relative:margin;mso-width-relative:margin;mso-height-relative:margin" coordsize="37998,31603" o:gfxdata="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">
+              <v:group w14:anchorId="40DAF09A" id="Group 25" o:spid="_x0000_s1035" style="position:absolute;left:0;text-align:left;margin-left:112.5pt;margin-top:-3.4pt;width:278.6pt;height:240pt;z-index:-251638784;mso-position-horizontal-relative:margin;mso-width-relative:margin;mso-height-relative:margin" coordsize="37998,31603" o:gfxdata="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">
                 <v:shape id="Picture 23" o:spid="_x0000_s1036" type="#_x0000_t75" alt="Illustration-of-how-a-Gaussian-Naive-Bayes-GNB-classifier-works-For-each-data-point" style="position:absolute;width:37998;height:28384;visibility:visible;mso-wrap-style:square" o:gfxdata="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">
                   <v:imagedata r:id="rId14" o:title="Illustration-of-how-a-Gaussian-Naive-Bayes-GNB-classifier-works-For-each-data-point"/>
                 </v:shape>
@@ -10942,18 +10998,6 @@
     </w:p>
     <w:p>
       <w:pPr>
-        <w:bidi/>
-        <w:spacing w:line="276" w:lineRule="auto"/>
-        <w:rPr>
-          <w:rFonts w:ascii="Tahoma" w:hAnsi="Tahoma" w:cs="Tahoma" w:hint="cs"/>
-          <w:sz w:val="20"/>
-          <w:szCs w:val="20"/>
-          <w:rtl/>
-        </w:rPr>
-      </w:pPr>
-    </w:p>
-    <w:p>
-      <w:pPr>
         <w:pStyle w:val="ListParagraph"/>
         <w:numPr>
           <w:ilvl w:val="1"/>
@@ -11612,7 +11656,7 @@
         <w:bidi/>
         <w:spacing w:line="276" w:lineRule="auto"/>
         <w:rPr>
-          <w:rFonts w:ascii="Tahoma" w:eastAsiaTheme="majorEastAsia" w:hAnsi="Tahoma" w:cs="Tahoma" w:hint="cs"/>
+          <w:rFonts w:ascii="Tahoma" w:eastAsiaTheme="majorEastAsia" w:hAnsi="Tahoma" w:cs="Tahoma"/>
           <w:kern w:val="22"/>
           <w:sz w:val="20"/>
           <w:szCs w:val="20"/>
@@ -11892,7 +11936,7 @@
         <w:bidi/>
         <w:spacing w:line="276" w:lineRule="auto"/>
         <w:rPr>
-          <w:rFonts w:ascii="Tahoma" w:eastAsiaTheme="majorEastAsia" w:hAnsi="Tahoma" w:cs="Tahoma" w:hint="cs"/>
+          <w:rFonts w:ascii="Tahoma" w:eastAsiaTheme="majorEastAsia" w:hAnsi="Tahoma" w:cs="Tahoma"/>
           <w:color w:val="1F3864" w:themeColor="accent1" w:themeShade="80"/>
           <w:kern w:val="22"/>
           <w:sz w:val="20"/>
@@ -11976,6 +12020,9 @@
     </w:p>
     <w:p>
       <w:pPr>
+        <w:tabs>
+          <w:tab w:val="left" w:pos="2405"/>
+        </w:tabs>
         <w:bidi/>
         <w:spacing w:line="276" w:lineRule="auto"/>
         <w:rPr>
@@ -12055,7 +12102,8 @@
         <w:spacing w:line="276" w:lineRule="auto"/>
         <w:ind w:left="713"/>
         <w:rPr>
-          <w:rFonts w:ascii="Tahoma" w:eastAsiaTheme="majorEastAsia" w:hAnsi="Tahoma" w:cs="Tahoma" w:hint="cs"/>
+          <w:rFonts w:ascii="Tahoma" w:eastAsiaTheme="majorEastAsia" w:hAnsi="Tahoma" w:cs="Tahoma"/>
+          <w:color w:val="1F3864" w:themeColor="accent1" w:themeShade="80"/>
           <w:kern w:val="22"/>
           <w:sz w:val="20"/>
           <w:szCs w:val="20"/>
@@ -12337,69 +12385,32 @@
         <w:pStyle w:val="ListParagraph"/>
         <w:bidi/>
         <w:spacing w:line="276" w:lineRule="auto"/>
-        <w:ind w:left="146"/>
+        <w:ind w:left="713"/>
         <w:rPr>
           <w:rFonts w:ascii="Tahoma" w:eastAsiaTheme="majorEastAsia" w:hAnsi="Tahoma" w:cs="Tahoma"/>
           <w:color w:val="1F3864" w:themeColor="accent1" w:themeShade="80"/>
           <w:kern w:val="22"/>
           <w:sz w:val="20"/>
           <w:szCs w:val="20"/>
-          <w:lang w:val="he-IL" w:eastAsia="he-IL"/>
-          <w14:ligatures w14:val="standard"/>
-        </w:rPr>
-      </w:pPr>
-    </w:p>
-    <w:p>
-      <w:pPr>
-        <w:bidi/>
-        <w:spacing w:line="276" w:lineRule="auto"/>
+          <w:rtl/>
+          <w:lang w:val="he-IL" w:eastAsia="he-IL"/>
+          <w14:ligatures w14:val="standard"/>
+        </w:rPr>
+      </w:pPr>
+      <w:r>
         <w:rPr>
           <w:rFonts w:ascii="Tahoma" w:eastAsiaTheme="majorEastAsia" w:hAnsi="Tahoma" w:cs="Tahoma" w:hint="cs"/>
           <w:color w:val="1F3864" w:themeColor="accent1" w:themeShade="80"/>
           <w:kern w:val="22"/>
           <w:sz w:val="20"/>
           <w:szCs w:val="20"/>
-          <w:rtl/>
-          <w:lang w:val="he-IL" w:eastAsia="he-IL"/>
-          <w14:ligatures w14:val="standard"/>
-        </w:rPr>
-      </w:pPr>
-    </w:p>
-    <w:p>
-      <w:pPr>
-        <w:pStyle w:val="ListParagraph"/>
-        <w:bidi/>
-        <w:spacing w:line="276" w:lineRule="auto"/>
-        <w:ind w:left="713"/>
-        <w:rPr>
-          <w:rFonts w:ascii="Tahoma" w:eastAsiaTheme="majorEastAsia" w:hAnsi="Tahoma" w:cs="Tahoma"/>
-          <w:color w:val="1F3864" w:themeColor="accent1" w:themeShade="80"/>
-          <w:kern w:val="22"/>
-          <w:sz w:val="20"/>
-          <w:szCs w:val="20"/>
-          <w:rtl/>
-          <w:lang w:val="he-IL" w:eastAsia="he-IL"/>
-          <w14:ligatures w14:val="standard"/>
-        </w:rPr>
-      </w:pPr>
-    </w:p>
-    <w:p>
-      <w:pPr>
-        <w:pStyle w:val="ListParagraph"/>
-        <w:bidi/>
-        <w:spacing w:line="276" w:lineRule="auto"/>
-        <w:ind w:left="713"/>
-        <w:rPr>
-          <w:rFonts w:ascii="Tahoma" w:eastAsiaTheme="majorEastAsia" w:hAnsi="Tahoma" w:cs="Tahoma"/>
-          <w:color w:val="1F3864" w:themeColor="accent1" w:themeShade="80"/>
-          <w:kern w:val="22"/>
-          <w:sz w:val="20"/>
-          <w:szCs w:val="20"/>
-          <w:rtl/>
-          <w:lang w:val="he-IL" w:eastAsia="he-IL"/>
-          <w14:ligatures w14:val="standard"/>
-        </w:rPr>
-      </w:pPr>
+          <w:highlight w:val="yellow"/>
+          <w:rtl/>
+          <w:lang w:val="he-IL" w:eastAsia="he-IL"/>
+          <w14:ligatures w14:val="standard"/>
+        </w:rPr>
+        <w:t>להוסיף גם סוגי שכבות</w:t>
+      </w:r>
       <w:r>
         <w:rPr>
           <w:rFonts w:ascii="Tahoma" w:eastAsiaTheme="majorEastAsia" w:hAnsi="Tahoma" w:cs="Tahoma" w:hint="cs"/>
@@ -12412,7 +12423,7 @@
           <w:lang w:val="he-IL" w:eastAsia="he-IL"/>
           <w14:ligatures w14:val="standard"/>
         </w:rPr>
-        <w:t>להוסיף גם סוגי שכבות</w:t>
+        <w:t>,</w:t>
       </w:r>
       <w:r>
         <w:rPr>
@@ -12426,7 +12437,7 @@
           <w:lang w:val="he-IL" w:eastAsia="he-IL"/>
           <w14:ligatures w14:val="standard"/>
         </w:rPr>
-        <w:t>,</w:t>
+        <w:t xml:space="preserve"> אולי פיצ'ר מאפ</w:t>
       </w:r>
       <w:r>
         <w:rPr>
@@ -12440,9 +12451,8 @@
           <w:lang w:val="he-IL" w:eastAsia="he-IL"/>
           <w14:ligatures w14:val="standard"/>
         </w:rPr>
-        <w:t xml:space="preserve"> אולי פיצ'ר </w:t>
-      </w:r>
-      <w:proofErr w:type="spellStart"/>
+        <w:t xml:space="preserve"> (קודם זה)</w:t>
+      </w:r>
       <w:r>
         <w:rPr>
           <w:rFonts w:ascii="Tahoma" w:eastAsiaTheme="majorEastAsia" w:hAnsi="Tahoma" w:cs="Tahoma" w:hint="cs"/>
@@ -12455,55 +12465,8 @@
           <w:lang w:val="he-IL" w:eastAsia="he-IL"/>
           <w14:ligatures w14:val="standard"/>
         </w:rPr>
-        <w:t>מאפ</w:t>
-      </w:r>
-      <w:proofErr w:type="spellEnd"/>
-      <w:r>
-        <w:rPr>
-          <w:rFonts w:ascii="Tahoma" w:eastAsiaTheme="majorEastAsia" w:hAnsi="Tahoma" w:cs="Tahoma" w:hint="cs"/>
-          <w:color w:val="1F3864" w:themeColor="accent1" w:themeShade="80"/>
-          <w:kern w:val="22"/>
-          <w:sz w:val="20"/>
-          <w:szCs w:val="20"/>
-          <w:highlight w:val="yellow"/>
-          <w:rtl/>
-          <w:lang w:val="he-IL" w:eastAsia="he-IL"/>
-          <w14:ligatures w14:val="standard"/>
-        </w:rPr>
-        <w:t xml:space="preserve"> (קודם זה)</w:t>
-      </w:r>
-      <w:r>
-        <w:rPr>
-          <w:rFonts w:ascii="Tahoma" w:eastAsiaTheme="majorEastAsia" w:hAnsi="Tahoma" w:cs="Tahoma" w:hint="cs"/>
-          <w:color w:val="1F3864" w:themeColor="accent1" w:themeShade="80"/>
-          <w:kern w:val="22"/>
-          <w:sz w:val="20"/>
-          <w:szCs w:val="20"/>
-          <w:highlight w:val="yellow"/>
-          <w:rtl/>
-          <w:lang w:val="he-IL" w:eastAsia="he-IL"/>
-          <w14:ligatures w14:val="standard"/>
-        </w:rPr>
         <w:t>.</w:t>
       </w:r>
-    </w:p>
-    <w:p>
-      <w:pPr>
-        <w:pStyle w:val="ListParagraph"/>
-        <w:bidi/>
-        <w:spacing w:line="276" w:lineRule="auto"/>
-        <w:ind w:left="360"/>
-        <w:rPr>
-          <w:rFonts w:ascii="Tahoma" w:eastAsiaTheme="majorEastAsia" w:hAnsi="Tahoma" w:cs="Tahoma"/>
-          <w:color w:val="1F3864" w:themeColor="accent1" w:themeShade="80"/>
-          <w:kern w:val="22"/>
-          <w:sz w:val="20"/>
-          <w:szCs w:val="20"/>
-          <w:rtl/>
-          <w:lang w:val="he-IL" w:eastAsia="he-IL"/>
-          <w14:ligatures w14:val="standard"/>
-        </w:rPr>
-      </w:pPr>
     </w:p>
     <w:p>
       <w:pPr>
@@ -12551,6 +12514,7 @@
           <w:lang w:val="he-IL" w:eastAsia="he-IL"/>
           <w14:ligatures w14:val="standard"/>
         </w:rPr>
+        <w:lastRenderedPageBreak/>
         <w:t>תהליך ביצוע</w:t>
       </w:r>
       <w:r>
@@ -13069,6 +13033,17 @@
         <w:spacing w:line="276" w:lineRule="auto"/>
         <w:ind w:left="360"/>
         <w:rPr>
+          <w:rFonts w:ascii="Tahoma" w:eastAsiaTheme="majorEastAsia" w:hAnsi="Tahoma" w:cs="Tahoma"/>
+          <w:kern w:val="22"/>
+          <w:sz w:val="20"/>
+          <w:szCs w:val="20"/>
+          <w:rtl/>
+          <w:lang w:val="he-IL" w:eastAsia="he-IL"/>
+          <w14:ligatures w14:val="standard"/>
+        </w:rPr>
+      </w:pPr>
+      <w:r>
+        <w:rPr>
           <w:rFonts w:ascii="Tahoma" w:eastAsiaTheme="majorEastAsia" w:hAnsi="Tahoma" w:cs="Tahoma" w:hint="cs"/>
           <w:kern w:val="22"/>
           <w:sz w:val="20"/>
@@ -13077,7 +13052,8 @@
           <w:lang w:val="he-IL" w:eastAsia="he-IL"/>
           <w14:ligatures w14:val="standard"/>
         </w:rPr>
-      </w:pPr>
+        <w:t>בכל אחד מהמקרים</w:t>
+      </w:r>
       <w:r>
         <w:rPr>
           <w:rFonts w:ascii="Tahoma" w:eastAsiaTheme="majorEastAsia" w:hAnsi="Tahoma" w:cs="Tahoma" w:hint="cs"/>
@@ -13088,7 +13064,7 @@
           <w:lang w:val="he-IL" w:eastAsia="he-IL"/>
           <w14:ligatures w14:val="standard"/>
         </w:rPr>
-        <w:t>בכל אחד מהמקרים</w:t>
+        <w:t>,</w:t>
       </w:r>
       <w:r>
         <w:rPr>
@@ -13100,7 +13076,7 @@
           <w:lang w:val="he-IL" w:eastAsia="he-IL"/>
           <w14:ligatures w14:val="standard"/>
         </w:rPr>
-        <w:t>,</w:t>
+        <w:t xml:space="preserve"> נציג את תו</w:t>
       </w:r>
       <w:r>
         <w:rPr>
@@ -13112,7 +13088,7 @@
           <w:lang w:val="he-IL" w:eastAsia="he-IL"/>
           <w14:ligatures w14:val="standard"/>
         </w:rPr>
-        <w:t xml:space="preserve"> נציג את תו</w:t>
+        <w:t xml:space="preserve">צאות </w:t>
       </w:r>
       <w:r>
         <w:rPr>
@@ -13124,7 +13100,7 @@
           <w:lang w:val="he-IL" w:eastAsia="he-IL"/>
           <w14:ligatures w14:val="standard"/>
         </w:rPr>
-        <w:t xml:space="preserve">צאות </w:t>
+        <w:t>ה</w:t>
       </w:r>
       <w:r>
         <w:rPr>
@@ -13136,7 +13112,7 @@
           <w:lang w:val="he-IL" w:eastAsia="he-IL"/>
           <w14:ligatures w14:val="standard"/>
         </w:rPr>
-        <w:t>ה</w:t>
+        <w:t xml:space="preserve">מודלים כאשר נבצע חלוקה למקרים ביחס לשכבת הקלט המאופיינת </w:t>
       </w:r>
       <w:r>
         <w:rPr>
@@ -13148,7 +13124,7 @@
           <w:lang w:val="he-IL" w:eastAsia="he-IL"/>
           <w14:ligatures w14:val="standard"/>
         </w:rPr>
-        <w:t xml:space="preserve">מודלים כאשר נבצע חלוקה למקרים ביחס לשכבת הקלט המאופיינת </w:t>
+        <w:t>על ידי כמות הפיקסלים של כל תמונה</w:t>
       </w:r>
       <w:r>
         <w:rPr>
@@ -13160,7 +13136,7 @@
           <w:lang w:val="he-IL" w:eastAsia="he-IL"/>
           <w14:ligatures w14:val="standard"/>
         </w:rPr>
-        <w:t>על ידי כמות הפיקסלים של כל תמונה</w:t>
+        <w:t xml:space="preserve"> במאגר התמונות הנבדק</w:t>
       </w:r>
       <w:r>
         <w:rPr>
@@ -13172,7 +13148,7 @@
           <w:lang w:val="he-IL" w:eastAsia="he-IL"/>
           <w14:ligatures w14:val="standard"/>
         </w:rPr>
-        <w:t xml:space="preserve"> במאגר התמונות הנבדק</w:t>
+        <w:t>.</w:t>
       </w:r>
       <w:r>
         <w:rPr>
@@ -13184,36 +13160,37 @@
           <w:lang w:val="he-IL" w:eastAsia="he-IL"/>
           <w14:ligatures w14:val="standard"/>
         </w:rPr>
-        <w:t>.</w:t>
-      </w:r>
+        <w:t xml:space="preserve"> </w:t>
+      </w:r>
+    </w:p>
+    <w:p>
+      <w:pPr>
+        <w:pStyle w:val="ListParagraph"/>
+        <w:bidi/>
+        <w:spacing w:line="276" w:lineRule="auto"/>
+        <w:ind w:left="360"/>
+        <w:rPr>
+          <w:rFonts w:ascii="Tahoma" w:eastAsiaTheme="majorEastAsia" w:hAnsi="Tahoma" w:cs="Tahoma"/>
+          <w:kern w:val="22"/>
+          <w:sz w:val="20"/>
+          <w:szCs w:val="20"/>
+          <w:lang w:val="he-IL" w:eastAsia="he-IL"/>
+          <w14:ligatures w14:val="standard"/>
+        </w:rPr>
+      </w:pPr>
       <w:r>
         <w:rPr>
           <w:rFonts w:ascii="Tahoma" w:eastAsiaTheme="majorEastAsia" w:hAnsi="Tahoma" w:cs="Tahoma" w:hint="cs"/>
           <w:kern w:val="22"/>
           <w:sz w:val="20"/>
           <w:szCs w:val="20"/>
-          <w:rtl/>
-          <w:lang w:val="he-IL" w:eastAsia="he-IL"/>
-          <w14:ligatures w14:val="standard"/>
-        </w:rPr>
-        <w:t xml:space="preserve"> </w:t>
-      </w:r>
-    </w:p>
-    <w:p>
-      <w:pPr>
-        <w:pStyle w:val="ListParagraph"/>
-        <w:bidi/>
-        <w:spacing w:line="276" w:lineRule="auto"/>
-        <w:ind w:left="360"/>
-        <w:rPr>
-          <w:rFonts w:ascii="Tahoma" w:eastAsiaTheme="majorEastAsia" w:hAnsi="Tahoma" w:cs="Tahoma"/>
-          <w:kern w:val="22"/>
-          <w:sz w:val="20"/>
-          <w:szCs w:val="20"/>
-          <w:lang w:val="he-IL" w:eastAsia="he-IL"/>
-          <w14:ligatures w14:val="standard"/>
-        </w:rPr>
-      </w:pPr>
+          <w:highlight w:val="yellow"/>
+          <w:rtl/>
+          <w:lang w:val="he-IL" w:eastAsia="he-IL"/>
+          <w14:ligatures w14:val="standard"/>
+        </w:rPr>
+        <w:t xml:space="preserve">עבור כל </w:t>
+      </w:r>
       <w:r>
         <w:rPr>
           <w:rFonts w:ascii="Tahoma" w:eastAsiaTheme="majorEastAsia" w:hAnsi="Tahoma" w:cs="Tahoma" w:hint="cs"/>
@@ -13221,11 +13198,10 @@
           <w:sz w:val="20"/>
           <w:szCs w:val="20"/>
           <w:highlight w:val="yellow"/>
-          <w:rtl/>
-          <w:lang w:val="he-IL" w:eastAsia="he-IL"/>
-          <w14:ligatures w14:val="standard"/>
-        </w:rPr>
-        <w:t xml:space="preserve">עבור כל </w:t>
+          <w:lang w:val="he-IL" w:eastAsia="he-IL"/>
+          <w14:ligatures w14:val="standard"/>
+        </w:rPr>
+        <w:t>K</w:t>
       </w:r>
       <w:r>
         <w:rPr>
@@ -13234,10 +13210,11 @@
           <w:sz w:val="20"/>
           <w:szCs w:val="20"/>
           <w:highlight w:val="yellow"/>
-          <w:lang w:val="he-IL" w:eastAsia="he-IL"/>
-          <w14:ligatures w14:val="standard"/>
-        </w:rPr>
-        <w:t>K</w:t>
+          <w:rtl/>
+          <w:lang w:val="he-IL" w:eastAsia="he-IL"/>
+          <w14:ligatures w14:val="standard"/>
+        </w:rPr>
+        <w:t xml:space="preserve"> להוסיף את חלוקת התמונות</w:t>
       </w:r>
       <w:r>
         <w:rPr>
@@ -13250,9 +13227,8 @@
           <w:lang w:val="he-IL" w:eastAsia="he-IL"/>
           <w14:ligatures w14:val="standard"/>
         </w:rPr>
-        <w:t xml:space="preserve"> להוסיף את חלוקת התמונות </w:t>
-      </w:r>
-      <w:proofErr w:type="spellStart"/>
+        <w:t xml:space="preserve"> (הדאטה סט)</w:t>
+      </w:r>
       <w:r>
         <w:rPr>
           <w:rFonts w:ascii="Tahoma" w:eastAsiaTheme="majorEastAsia" w:hAnsi="Tahoma" w:cs="Tahoma" w:hint="cs"/>
@@ -13264,21 +13240,7 @@
           <w:lang w:val="he-IL" w:eastAsia="he-IL"/>
           <w14:ligatures w14:val="standard"/>
         </w:rPr>
-        <w:t>לטריין</w:t>
-      </w:r>
-      <w:proofErr w:type="spellEnd"/>
-      <w:r>
-        <w:rPr>
-          <w:rFonts w:ascii="Tahoma" w:eastAsiaTheme="majorEastAsia" w:hAnsi="Tahoma" w:cs="Tahoma" w:hint="cs"/>
-          <w:kern w:val="22"/>
-          <w:sz w:val="20"/>
-          <w:szCs w:val="20"/>
-          <w:highlight w:val="yellow"/>
-          <w:rtl/>
-          <w:lang w:val="he-IL" w:eastAsia="he-IL"/>
-          <w14:ligatures w14:val="standard"/>
-        </w:rPr>
-        <w:t xml:space="preserve"> טסט</w:t>
+        <w:t xml:space="preserve"> לטריין טסט</w:t>
       </w:r>
     </w:p>
     <w:p>
@@ -13318,7 +13280,7 @@
       <w:pPr>
         <w:bidi/>
         <w:rPr>
-          <w:rFonts w:ascii="Tahoma" w:eastAsiaTheme="majorEastAsia" w:hAnsi="Tahoma" w:cs="Tahoma" w:hint="cs"/>
+          <w:rFonts w:ascii="Tahoma" w:eastAsiaTheme="majorEastAsia" w:hAnsi="Tahoma" w:cs="Tahoma"/>
           <w:kern w:val="22"/>
           <w:sz w:val="20"/>
           <w:szCs w:val="20"/>
@@ -14045,14 +14007,15 @@
       <w:pPr>
         <w:bidi/>
         <w:rPr>
-          <w:rFonts w:eastAsiaTheme="majorEastAsia" w:hint="cs"/>
-          <w:rtl/>
-          <w:lang w:eastAsia="he-IL"/>
-        </w:rPr>
-      </w:pPr>
-      <w:r>
-        <w:rPr>
-          <w:rFonts w:ascii="Tahoma" w:eastAsiaTheme="majorEastAsia" w:hAnsi="Tahoma" w:cs="Tahoma"/>
+          <w:rFonts w:eastAsiaTheme="majorEastAsia"/>
+          <w:rtl/>
+          <w:lang w:eastAsia="he-IL"/>
+        </w:rPr>
+      </w:pPr>
+      <w:r>
+        <w:rPr>
+          <w:rFonts w:ascii="Tahoma" w:eastAsiaTheme="majorEastAsia" w:hAnsi="Tahoma" w:cs="Tahoma"/>
+          <w:noProof/>
           <w:kern w:val="22"/>
           <w:sz w:val="20"/>
           <w:szCs w:val="20"/>
@@ -14607,19 +14570,8 @@
           <w14:ligatures w14:val="standard"/>
         </w:rPr>
         <w:tab/>
-        <w:t xml:space="preserve">- Train: </w:t>
-      </w:r>
-      <w:proofErr w:type="spellStart"/>
-      <w:r>
-        <w:rPr>
-          <w:rFonts w:ascii="Tahoma" w:eastAsiaTheme="majorEastAsia" w:hAnsi="Tahoma" w:cs="Tahoma"/>
-          <w:kern w:val="22"/>
-          <w:lang w:eastAsia="he-IL"/>
-          <w14:ligatures w14:val="standard"/>
-        </w:rPr>
-        <w:t>Wintrim.BX</w:t>
-      </w:r>
-      <w:proofErr w:type="spellEnd"/>
+        <w:t>- Train: Wintrim.BX</w:t>
+      </w:r>
     </w:p>
     <w:p>
       <w:pPr>
@@ -14643,22 +14595,12 @@
           <w14:ligatures w14:val="standard"/>
         </w:rPr>
         <w:tab/>
-        <w:t xml:space="preserve">- Test: </w:t>
-      </w:r>
-      <w:proofErr w:type="spellStart"/>
-      <w:r>
-        <w:rPr>
-          <w:rFonts w:ascii="Tahoma" w:eastAsiaTheme="majorEastAsia" w:hAnsi="Tahoma" w:cs="Tahoma"/>
-          <w:kern w:val="22"/>
-          <w:lang w:eastAsia="he-IL"/>
-          <w14:ligatures w14:val="standard"/>
-        </w:rPr>
-        <w:t>Allaple.L</w:t>
-      </w:r>
-      <w:proofErr w:type="spellEnd"/>
-      <w:r>
-        <w:rPr>
-          <w:rFonts w:ascii="Tahoma" w:eastAsiaTheme="majorEastAsia" w:hAnsi="Tahoma" w:cs="Tahoma"/>
+        <w:t>- Test: Allaple.L</w:t>
+      </w:r>
+      <w:r>
+        <w:rPr>
+          <w:rFonts w:ascii="Tahoma" w:eastAsiaTheme="majorEastAsia" w:hAnsi="Tahoma" w:cs="Tahoma"/>
+          <w:noProof/>
           <w:kern w:val="22"/>
           <w:rtl/>
           <w:lang w:eastAsia="he-IL"/>
@@ -14757,6 +14699,7 @@
           <w:rFonts w:ascii="Tahoma" w:eastAsiaTheme="majorEastAsia" w:hAnsi="Tahoma" w:cs="Tahoma"/>
           <w:b/>
           <w:bCs/>
+          <w:noProof/>
           <w:kern w:val="22"/>
           <w:sz w:val="20"/>
           <w:szCs w:val="20"/>
@@ -15098,7 +15041,6 @@
     <w:p>
       <w:pPr>
         <w:spacing w:line="276" w:lineRule="auto"/>
-        <w:jc w:val="center"/>
         <w:rPr>
           <w:rFonts w:ascii="Tahoma" w:eastAsiaTheme="majorEastAsia" w:hAnsi="Tahoma" w:cs="Tahoma"/>
           <w:b/>
@@ -15114,6 +15056,77 @@
       <w:r>
         <w:rPr>
           <w:rFonts w:ascii="Tahoma" w:eastAsiaTheme="majorEastAsia" w:hAnsi="Tahoma" w:cs="Tahoma"/>
+          <w:noProof/>
+          <w:kern w:val="22"/>
+          <w:sz w:val="20"/>
+          <w:szCs w:val="20"/>
+          <w:rtl/>
+          <w:lang w:eastAsia="he-IL"/>
+          <w14:ligatures w14:val="standard"/>
+        </w:rPr>
+        <w:lastRenderedPageBreak/>
+        <w:drawing>
+          <wp:anchor distT="0" distB="0" distL="114300" distR="114300" simplePos="0" relativeHeight="251730944" behindDoc="0" locked="0" layoutInCell="1" allowOverlap="1" wp14:anchorId="180F4A7D" wp14:editId="0C7A60B6">
+            <wp:simplePos x="0" y="0"/>
+            <wp:positionH relativeFrom="margin">
+              <wp:posOffset>2705573</wp:posOffset>
+            </wp:positionH>
+            <wp:positionV relativeFrom="paragraph">
+              <wp:posOffset>502</wp:posOffset>
+            </wp:positionV>
+            <wp:extent cx="4231640" cy="4072890"/>
+            <wp:effectExtent l="0" t="0" r="0" b="3810"/>
+            <wp:wrapSquare wrapText="bothSides"/>
+            <wp:docPr id="12" name="Picture 12"/>
+            <wp:cNvGraphicFramePr>
+              <a:graphicFrameLocks xmlns:a="http://schemas.openxmlformats.org/drawingml/2006/main" noChangeAspect="1"/>
+            </wp:cNvGraphicFramePr>
+            <a:graphic xmlns:a="http://schemas.openxmlformats.org/drawingml/2006/main">
+              <a:graphicData uri="http://schemas.openxmlformats.org/drawingml/2006/picture">
+                <pic:pic xmlns:pic="http://schemas.openxmlformats.org/drawingml/2006/picture">
+                  <pic:nvPicPr>
+                    <pic:cNvPr id="1" name=""/>
+                    <pic:cNvPicPr/>
+                  </pic:nvPicPr>
+                  <pic:blipFill>
+                    <a:blip r:embed="rId20" cstate="print">
+                      <a:extLst>
+                        <a:ext uri="{28A0092B-C50C-407E-A947-70E740481C1C}">
+                          <a14:useLocalDpi xmlns:a14="http://schemas.microsoft.com/office/drawing/2010/main" val="0"/>
+                        </a:ext>
+                      </a:extLst>
+                    </a:blip>
+                    <a:stretch>
+                      <a:fillRect/>
+                    </a:stretch>
+                  </pic:blipFill>
+                  <pic:spPr>
+                    <a:xfrm>
+                      <a:off x="0" y="0"/>
+                      <a:ext cx="4231640" cy="4072890"/>
+                    </a:xfrm>
+                    <a:prstGeom prst="rect">
+                      <a:avLst/>
+                    </a:prstGeom>
+                  </pic:spPr>
+                </pic:pic>
+              </a:graphicData>
+            </a:graphic>
+            <wp14:sizeRelH relativeFrom="page">
+              <wp14:pctWidth>0</wp14:pctWidth>
+            </wp14:sizeRelH>
+            <wp14:sizeRelV relativeFrom="page">
+              <wp14:pctHeight>0</wp14:pctHeight>
+            </wp14:sizeRelV>
+          </wp:anchor>
+        </w:drawing>
+      </w:r>
+    </w:p>
+    <w:p>
+      <w:pPr>
+        <w:spacing w:line="276" w:lineRule="auto"/>
+        <w:rPr>
+          <w:rFonts w:ascii="Tahoma" w:eastAsiaTheme="majorEastAsia" w:hAnsi="Tahoma" w:cs="Tahoma"/>
           <w:b/>
           <w:bCs/>
           <w:kern w:val="22"/>
@@ -15123,10 +15136,11 @@
           <w:lang w:eastAsia="he-IL"/>
           <w14:ligatures w14:val="standard"/>
         </w:rPr>
-        <w:lastRenderedPageBreak/>
-        <w:t>Test</w:t>
-      </w:r>
-      <w:r>
+      </w:pPr>
+    </w:p>
+    <w:p>
+      <w:pPr>
+        <w:spacing w:line="276" w:lineRule="auto"/>
         <w:rPr>
           <w:rFonts w:ascii="Tahoma" w:eastAsiaTheme="majorEastAsia" w:hAnsi="Tahoma" w:cs="Tahoma"/>
           <w:b/>
@@ -15138,9 +15152,11 @@
           <w:lang w:eastAsia="he-IL"/>
           <w14:ligatures w14:val="standard"/>
         </w:rPr>
-        <w:t xml:space="preserve"> </w:t>
-      </w:r>
-      <w:r>
+      </w:pPr>
+    </w:p>
+    <w:p>
+      <w:pPr>
+        <w:spacing w:line="276" w:lineRule="auto"/>
         <w:rPr>
           <w:rFonts w:ascii="Tahoma" w:eastAsiaTheme="majorEastAsia" w:hAnsi="Tahoma" w:cs="Tahoma"/>
           <w:b/>
@@ -15152,9 +15168,11 @@
           <w:lang w:eastAsia="he-IL"/>
           <w14:ligatures w14:val="standard"/>
         </w:rPr>
-        <w:t>(Include</w:t>
-      </w:r>
-      <w:r>
+      </w:pPr>
+    </w:p>
+    <w:p>
+      <w:pPr>
+        <w:spacing w:line="276" w:lineRule="auto"/>
         <w:rPr>
           <w:rFonts w:ascii="Tahoma" w:eastAsiaTheme="majorEastAsia" w:hAnsi="Tahoma" w:cs="Tahoma"/>
           <w:b/>
@@ -15166,9 +15184,11 @@
           <w:lang w:eastAsia="he-IL"/>
           <w14:ligatures w14:val="standard"/>
         </w:rPr>
-        <w:t>s</w:t>
-      </w:r>
-      <w:r>
+      </w:pPr>
+    </w:p>
+    <w:p>
+      <w:pPr>
+        <w:spacing w:line="276" w:lineRule="auto"/>
         <w:rPr>
           <w:rFonts w:ascii="Tahoma" w:eastAsiaTheme="majorEastAsia" w:hAnsi="Tahoma" w:cs="Tahoma"/>
           <w:b/>
@@ -15180,9 +15200,11 @@
           <w:lang w:eastAsia="he-IL"/>
           <w14:ligatures w14:val="standard"/>
         </w:rPr>
-        <w:t xml:space="preserve"> </w:t>
-      </w:r>
-      <w:r>
+      </w:pPr>
+    </w:p>
+    <w:p>
+      <w:pPr>
+        <w:spacing w:line="276" w:lineRule="auto"/>
         <w:rPr>
           <w:rFonts w:ascii="Tahoma" w:eastAsiaTheme="majorEastAsia" w:hAnsi="Tahoma" w:cs="Tahoma"/>
           <w:b/>
@@ -15194,8 +15216,7 @@
           <w:lang w:eastAsia="he-IL"/>
           <w14:ligatures w14:val="standard"/>
         </w:rPr>
-        <w:t>train</w:t>
-      </w:r>
+      </w:pPr>
       <w:r>
         <w:rPr>
           <w:rFonts w:ascii="Tahoma" w:eastAsiaTheme="majorEastAsia" w:hAnsi="Tahoma" w:cs="Tahoma"/>
@@ -15208,7 +15229,21 @@
           <w:lang w:eastAsia="he-IL"/>
           <w14:ligatures w14:val="standard"/>
         </w:rPr>
-        <w:t xml:space="preserve"> results)</w:t>
+        <w:t>Test</w:t>
+      </w:r>
+      <w:r>
+        <w:rPr>
+          <w:rFonts w:ascii="Tahoma" w:eastAsiaTheme="majorEastAsia" w:hAnsi="Tahoma" w:cs="Tahoma"/>
+          <w:b/>
+          <w:bCs/>
+          <w:kern w:val="22"/>
+          <w:sz w:val="20"/>
+          <w:szCs w:val="20"/>
+          <w:u w:val="single"/>
+          <w:lang w:eastAsia="he-IL"/>
+          <w14:ligatures w14:val="standard"/>
+        </w:rPr>
+        <w:t xml:space="preserve"> (Includes train results)</w:t>
       </w:r>
     </w:p>
     <w:p>
@@ -15244,17 +15279,6 @@
           <w14:ligatures w14:val="standard"/>
         </w:rPr>
       </w:pPr>
-      <w:r>
-        <w:rPr>
-          <w:rFonts w:ascii="Tahoma" w:eastAsiaTheme="majorEastAsia" w:hAnsi="Tahoma" w:cs="Tahoma"/>
-          <w:kern w:val="22"/>
-          <w:sz w:val="20"/>
-          <w:szCs w:val="20"/>
-          <w:lang w:eastAsia="he-IL"/>
-          <w14:ligatures w14:val="standard"/>
-        </w:rPr>
-        <w:t>K = 10</w:t>
-      </w:r>
     </w:p>
     <w:p>
       <w:pPr>
@@ -15298,7 +15322,7 @@
           <w:lang w:eastAsia="he-IL"/>
           <w14:ligatures w14:val="standard"/>
         </w:rPr>
-        <w:t>Success Rate (after normalizing):</w:t>
+        <w:t>K = 10</w:t>
       </w:r>
     </w:p>
     <w:p>
@@ -15343,18 +15367,7 @@
           <w:lang w:eastAsia="he-IL"/>
           <w14:ligatures w14:val="standard"/>
         </w:rPr>
-        <w:tab/>
-      </w:r>
-      <w:r>
-        <w:rPr>
-          <w:rFonts w:ascii="Tahoma" w:eastAsiaTheme="majorEastAsia" w:hAnsi="Tahoma" w:cs="Tahoma"/>
-          <w:kern w:val="22"/>
-          <w:sz w:val="20"/>
-          <w:szCs w:val="20"/>
-          <w:lang w:eastAsia="he-IL"/>
-          <w14:ligatures w14:val="standard"/>
-        </w:rPr>
-        <w:t>- Train: 93.821 %</w:t>
+        <w:t>Success Rate (after normalizing):</w:t>
       </w:r>
     </w:p>
     <w:p>
@@ -15400,7 +15413,17 @@
           <w14:ligatures w14:val="standard"/>
         </w:rPr>
         <w:tab/>
-        <w:t>- Test: 58.224 %</w:t>
+      </w:r>
+      <w:r>
+        <w:rPr>
+          <w:rFonts w:ascii="Tahoma" w:eastAsiaTheme="majorEastAsia" w:hAnsi="Tahoma" w:cs="Tahoma"/>
+          <w:kern w:val="22"/>
+          <w:sz w:val="20"/>
+          <w:szCs w:val="20"/>
+          <w:lang w:eastAsia="he-IL"/>
+          <w14:ligatures w14:val="standard"/>
+        </w:rPr>
+        <w:t>- Train: 93.821 %</w:t>
       </w:r>
     </w:p>
     <w:p>
@@ -15445,7 +15468,8 @@
           <w:lang w:eastAsia="he-IL"/>
           <w14:ligatures w14:val="standard"/>
         </w:rPr>
-        <w:t>Malware family with the highest false classification (after normalizing):</w:t>
+        <w:tab/>
+        <w:t>- Test: 58.224 %</w:t>
       </w:r>
     </w:p>
     <w:p>
@@ -15490,22 +15514,8 @@
           <w:lang w:eastAsia="he-IL"/>
           <w14:ligatures w14:val="standard"/>
         </w:rPr>
-        <w:tab/>
-        <w:t xml:space="preserve">- Train: </w:t>
-      </w:r>
-      <w:proofErr w:type="spellStart"/>
-      <w:r>
-        <w:rPr>
-          <w:rFonts w:ascii="Tahoma" w:eastAsiaTheme="majorEastAsia" w:hAnsi="Tahoma" w:cs="Tahoma"/>
-          <w:kern w:val="22"/>
-          <w:sz w:val="20"/>
-          <w:szCs w:val="20"/>
-          <w:lang w:eastAsia="he-IL"/>
-          <w14:ligatures w14:val="standard"/>
-        </w:rPr>
-        <w:t>Wintrim.BX</w:t>
-      </w:r>
-      <w:proofErr w:type="spellEnd"/>
+        <w:t>Malware family with the highest false classification (after normalizing):</w:t>
+      </w:r>
     </w:p>
     <w:p>
       <w:pPr>
@@ -15536,7 +15546,6 @@
           <w:kern w:val="22"/>
           <w:sz w:val="20"/>
           <w:szCs w:val="20"/>
-          <w:rtl/>
           <w:lang w:eastAsia="he-IL"/>
           <w14:ligatures w14:val="standard"/>
         </w:rPr>
@@ -15551,86 +15560,7 @@
           <w14:ligatures w14:val="standard"/>
         </w:rPr>
         <w:tab/>
-        <w:t xml:space="preserve">- Test: </w:t>
-      </w:r>
-      <w:proofErr w:type="spellStart"/>
-      <w:r>
-        <w:rPr>
-          <w:rFonts w:ascii="Tahoma" w:eastAsiaTheme="majorEastAsia" w:hAnsi="Tahoma" w:cs="Tahoma"/>
-          <w:kern w:val="22"/>
-          <w:sz w:val="20"/>
-          <w:szCs w:val="20"/>
-          <w:lang w:eastAsia="he-IL"/>
-          <w14:ligatures w14:val="standard"/>
-        </w:rPr>
-        <w:t>Alueron.gen!J</w:t>
-      </w:r>
-      <w:proofErr w:type="spellEnd"/>
-      <w:r>
-        <w:rPr>
-          <w:rFonts w:ascii="Tahoma" w:eastAsiaTheme="majorEastAsia" w:hAnsi="Tahoma" w:cs="Tahoma"/>
-          <w:kern w:val="22"/>
-          <w:sz w:val="20"/>
-          <w:szCs w:val="20"/>
-          <w:rtl/>
-          <w:lang w:eastAsia="he-IL"/>
-          <w14:ligatures w14:val="standard"/>
-        </w:rPr>
-        <w:drawing>
-          <wp:anchor distT="0" distB="0" distL="114300" distR="114300" simplePos="0" relativeHeight="251686912" behindDoc="0" locked="0" layoutInCell="1" allowOverlap="1" wp14:anchorId="28514C12" wp14:editId="731D59F1">
-            <wp:simplePos x="0" y="0"/>
-            <wp:positionH relativeFrom="margin">
-              <wp:align>center</wp:align>
-            </wp:positionH>
-            <wp:positionV relativeFrom="paragraph">
-              <wp:posOffset>163802</wp:posOffset>
-            </wp:positionV>
-            <wp:extent cx="6666865" cy="6416675"/>
-            <wp:effectExtent l="0" t="0" r="635" b="3175"/>
-            <wp:wrapSquare wrapText="bothSides"/>
-            <wp:docPr id="12" name="Picture 12"/>
-            <wp:cNvGraphicFramePr>
-              <a:graphicFrameLocks xmlns:a="http://schemas.openxmlformats.org/drawingml/2006/main" noChangeAspect="1"/>
-            </wp:cNvGraphicFramePr>
-            <a:graphic xmlns:a="http://schemas.openxmlformats.org/drawingml/2006/main">
-              <a:graphicData uri="http://schemas.openxmlformats.org/drawingml/2006/picture">
-                <pic:pic xmlns:pic="http://schemas.openxmlformats.org/drawingml/2006/picture">
-                  <pic:nvPicPr>
-                    <pic:cNvPr id="1" name=""/>
-                    <pic:cNvPicPr/>
-                  </pic:nvPicPr>
-                  <pic:blipFill>
-                    <a:blip r:embed="rId20">
-                      <a:extLst>
-                        <a:ext uri="{28A0092B-C50C-407E-A947-70E740481C1C}">
-                          <a14:useLocalDpi xmlns:a14="http://schemas.microsoft.com/office/drawing/2010/main" val="0"/>
-                        </a:ext>
-                      </a:extLst>
-                    </a:blip>
-                    <a:stretch>
-                      <a:fillRect/>
-                    </a:stretch>
-                  </pic:blipFill>
-                  <pic:spPr>
-                    <a:xfrm>
-                      <a:off x="0" y="0"/>
-                      <a:ext cx="6666865" cy="6416675"/>
-                    </a:xfrm>
-                    <a:prstGeom prst="rect">
-                      <a:avLst/>
-                    </a:prstGeom>
-                  </pic:spPr>
-                </pic:pic>
-              </a:graphicData>
-            </a:graphic>
-            <wp14:sizeRelH relativeFrom="page">
-              <wp14:pctWidth>0</wp14:pctWidth>
-            </wp14:sizeRelH>
-            <wp14:sizeRelV relativeFrom="page">
-              <wp14:pctHeight>0</wp14:pctHeight>
-            </wp14:sizeRelV>
-          </wp:anchor>
-        </w:drawing>
+        <w:t>- Train: Wintrim.BX</w:t>
       </w:r>
     </w:p>
     <w:p>
@@ -15655,20 +15585,29 @@
           <w:tab w:val="left" w:pos="14656"/>
         </w:tabs>
         <w:wordWrap w:val="0"/>
-        <w:bidi/>
-        <w:spacing w:line="276" w:lineRule="auto"/>
-        <w:jc w:val="both"/>
+        <w:spacing w:line="276" w:lineRule="auto"/>
         <w:textAlignment w:val="baseline"/>
         <w:rPr>
-          <w:rFonts w:ascii="Tahoma" w:eastAsiaTheme="majorEastAsia" w:hAnsi="Tahoma" w:cs="Tahoma" w:hint="cs"/>
-          <w:kern w:val="22"/>
-          <w:sz w:val="20"/>
-          <w:szCs w:val="20"/>
-          <w:rtl/>
-          <w:lang w:eastAsia="he-IL"/>
-          <w14:ligatures w14:val="standard"/>
-        </w:rPr>
-      </w:pPr>
+          <w:rFonts w:ascii="Tahoma" w:eastAsiaTheme="majorEastAsia" w:hAnsi="Tahoma" w:cs="Tahoma"/>
+          <w:kern w:val="22"/>
+          <w:sz w:val="20"/>
+          <w:szCs w:val="20"/>
+          <w:lang w:eastAsia="he-IL"/>
+          <w14:ligatures w14:val="standard"/>
+        </w:rPr>
+      </w:pPr>
+      <w:r>
+        <w:rPr>
+          <w:rFonts w:ascii="Tahoma" w:eastAsiaTheme="majorEastAsia" w:hAnsi="Tahoma" w:cs="Tahoma"/>
+          <w:kern w:val="22"/>
+          <w:sz w:val="20"/>
+          <w:szCs w:val="20"/>
+          <w:lang w:eastAsia="he-IL"/>
+          <w14:ligatures w14:val="standard"/>
+        </w:rPr>
+        <w:tab/>
+        <w:t>- Test: Alueron.gen!J</w:t>
+      </w:r>
     </w:p>
     <w:p>
       <w:pPr>
@@ -15743,28 +15682,227 @@
           <w14:ligatures w14:val="standard"/>
         </w:rPr>
       </w:pPr>
-      <w:r>
-        <w:rPr>
-          <w:rFonts w:ascii="Tahoma" w:eastAsiaTheme="majorEastAsia" w:hAnsi="Tahoma" w:cs="Tahoma"/>
-          <w:kern w:val="22"/>
-          <w:sz w:val="20"/>
-          <w:szCs w:val="20"/>
-          <w:rtl/>
-          <w:lang w:eastAsia="he-IL"/>
-          <w14:ligatures w14:val="standard"/>
-        </w:rPr>
-        <w:lastRenderedPageBreak/>
+    </w:p>
+    <w:p>
+      <w:pPr>
+        <w:shd w:val="clear" w:color="auto" w:fill="FFFFFF"/>
+        <w:tabs>
+          <w:tab w:val="left" w:pos="916"/>
+          <w:tab w:val="left" w:pos="1832"/>
+          <w:tab w:val="left" w:pos="2748"/>
+          <w:tab w:val="left" w:pos="3664"/>
+          <w:tab w:val="left" w:pos="4580"/>
+          <w:tab w:val="left" w:pos="5496"/>
+          <w:tab w:val="left" w:pos="6412"/>
+          <w:tab w:val="left" w:pos="7328"/>
+          <w:tab w:val="left" w:pos="8244"/>
+          <w:tab w:val="left" w:pos="9160"/>
+          <w:tab w:val="left" w:pos="10076"/>
+          <w:tab w:val="left" w:pos="10992"/>
+          <w:tab w:val="left" w:pos="11908"/>
+          <w:tab w:val="left" w:pos="12824"/>
+          <w:tab w:val="left" w:pos="13740"/>
+          <w:tab w:val="left" w:pos="14656"/>
+        </w:tabs>
+        <w:wordWrap w:val="0"/>
+        <w:bidi/>
+        <w:spacing w:line="276" w:lineRule="auto"/>
+        <w:jc w:val="both"/>
+        <w:textAlignment w:val="baseline"/>
+        <w:rPr>
+          <w:rFonts w:ascii="Tahoma" w:eastAsiaTheme="majorEastAsia" w:hAnsi="Tahoma" w:cs="Tahoma"/>
+          <w:kern w:val="22"/>
+          <w:sz w:val="20"/>
+          <w:szCs w:val="20"/>
+          <w:rtl/>
+          <w:lang w:eastAsia="he-IL"/>
+          <w14:ligatures w14:val="standard"/>
+        </w:rPr>
+      </w:pPr>
+    </w:p>
+    <w:p>
+      <w:pPr>
+        <w:shd w:val="clear" w:color="auto" w:fill="FFFFFF"/>
+        <w:tabs>
+          <w:tab w:val="left" w:pos="916"/>
+          <w:tab w:val="left" w:pos="1832"/>
+          <w:tab w:val="left" w:pos="2748"/>
+          <w:tab w:val="left" w:pos="3664"/>
+          <w:tab w:val="left" w:pos="4580"/>
+          <w:tab w:val="left" w:pos="5496"/>
+          <w:tab w:val="left" w:pos="6412"/>
+          <w:tab w:val="left" w:pos="7328"/>
+          <w:tab w:val="left" w:pos="8244"/>
+          <w:tab w:val="left" w:pos="9160"/>
+          <w:tab w:val="left" w:pos="10076"/>
+          <w:tab w:val="left" w:pos="10992"/>
+          <w:tab w:val="left" w:pos="11908"/>
+          <w:tab w:val="left" w:pos="12824"/>
+          <w:tab w:val="left" w:pos="13740"/>
+          <w:tab w:val="left" w:pos="14656"/>
+        </w:tabs>
+        <w:wordWrap w:val="0"/>
+        <w:bidi/>
+        <w:spacing w:line="276" w:lineRule="auto"/>
+        <w:jc w:val="both"/>
+        <w:textAlignment w:val="baseline"/>
+        <w:rPr>
+          <w:rFonts w:ascii="Tahoma" w:eastAsiaTheme="majorEastAsia" w:hAnsi="Tahoma" w:cs="Tahoma"/>
+          <w:kern w:val="22"/>
+          <w:sz w:val="20"/>
+          <w:szCs w:val="20"/>
+          <w:rtl/>
+          <w:lang w:eastAsia="he-IL"/>
+          <w14:ligatures w14:val="standard"/>
+        </w:rPr>
+      </w:pPr>
+    </w:p>
+    <w:p>
+      <w:pPr>
+        <w:shd w:val="clear" w:color="auto" w:fill="FFFFFF"/>
+        <w:tabs>
+          <w:tab w:val="left" w:pos="916"/>
+          <w:tab w:val="left" w:pos="1832"/>
+          <w:tab w:val="left" w:pos="2748"/>
+          <w:tab w:val="left" w:pos="3664"/>
+          <w:tab w:val="left" w:pos="4580"/>
+          <w:tab w:val="left" w:pos="5496"/>
+          <w:tab w:val="left" w:pos="6412"/>
+          <w:tab w:val="left" w:pos="7328"/>
+          <w:tab w:val="left" w:pos="8244"/>
+          <w:tab w:val="left" w:pos="9160"/>
+          <w:tab w:val="left" w:pos="10076"/>
+          <w:tab w:val="left" w:pos="10992"/>
+          <w:tab w:val="left" w:pos="11908"/>
+          <w:tab w:val="left" w:pos="12824"/>
+          <w:tab w:val="left" w:pos="13740"/>
+          <w:tab w:val="left" w:pos="14656"/>
+        </w:tabs>
+        <w:wordWrap w:val="0"/>
+        <w:bidi/>
+        <w:spacing w:line="276" w:lineRule="auto"/>
+        <w:jc w:val="both"/>
+        <w:textAlignment w:val="baseline"/>
+        <w:rPr>
+          <w:rFonts w:ascii="Tahoma" w:eastAsiaTheme="majorEastAsia" w:hAnsi="Tahoma" w:cs="Tahoma"/>
+          <w:kern w:val="22"/>
+          <w:sz w:val="20"/>
+          <w:szCs w:val="20"/>
+          <w:rtl/>
+          <w:lang w:eastAsia="he-IL"/>
+          <w14:ligatures w14:val="standard"/>
+        </w:rPr>
+      </w:pPr>
+    </w:p>
+    <w:p>
+      <w:pPr>
+        <w:shd w:val="clear" w:color="auto" w:fill="FFFFFF"/>
+        <w:tabs>
+          <w:tab w:val="left" w:pos="916"/>
+          <w:tab w:val="left" w:pos="1832"/>
+          <w:tab w:val="left" w:pos="2748"/>
+          <w:tab w:val="left" w:pos="3664"/>
+          <w:tab w:val="left" w:pos="4580"/>
+          <w:tab w:val="left" w:pos="5496"/>
+          <w:tab w:val="left" w:pos="6412"/>
+          <w:tab w:val="left" w:pos="7328"/>
+          <w:tab w:val="left" w:pos="8244"/>
+          <w:tab w:val="left" w:pos="9160"/>
+          <w:tab w:val="left" w:pos="10076"/>
+          <w:tab w:val="left" w:pos="10992"/>
+          <w:tab w:val="left" w:pos="11908"/>
+          <w:tab w:val="left" w:pos="12824"/>
+          <w:tab w:val="left" w:pos="13740"/>
+          <w:tab w:val="left" w:pos="14656"/>
+        </w:tabs>
+        <w:wordWrap w:val="0"/>
+        <w:bidi/>
+        <w:spacing w:line="276" w:lineRule="auto"/>
+        <w:jc w:val="both"/>
+        <w:textAlignment w:val="baseline"/>
+        <w:rPr>
+          <w:rFonts w:ascii="Tahoma" w:eastAsiaTheme="majorEastAsia" w:hAnsi="Tahoma" w:cs="Tahoma"/>
+          <w:kern w:val="22"/>
+          <w:sz w:val="20"/>
+          <w:szCs w:val="20"/>
+          <w:rtl/>
+          <w:lang w:eastAsia="he-IL"/>
+          <w14:ligatures w14:val="standard"/>
+        </w:rPr>
+      </w:pPr>
+    </w:p>
+    <w:p>
+      <w:pPr>
+        <w:shd w:val="clear" w:color="auto" w:fill="FFFFFF"/>
+        <w:tabs>
+          <w:tab w:val="left" w:pos="916"/>
+          <w:tab w:val="left" w:pos="1832"/>
+          <w:tab w:val="left" w:pos="2748"/>
+          <w:tab w:val="left" w:pos="3664"/>
+          <w:tab w:val="left" w:pos="4580"/>
+          <w:tab w:val="left" w:pos="5496"/>
+          <w:tab w:val="left" w:pos="6412"/>
+          <w:tab w:val="left" w:pos="7328"/>
+          <w:tab w:val="left" w:pos="8244"/>
+          <w:tab w:val="left" w:pos="9160"/>
+          <w:tab w:val="left" w:pos="10076"/>
+          <w:tab w:val="left" w:pos="10992"/>
+          <w:tab w:val="left" w:pos="11908"/>
+          <w:tab w:val="left" w:pos="12824"/>
+          <w:tab w:val="left" w:pos="13740"/>
+          <w:tab w:val="left" w:pos="14656"/>
+        </w:tabs>
+        <w:wordWrap w:val="0"/>
+        <w:bidi/>
+        <w:spacing w:line="276" w:lineRule="auto"/>
+        <w:jc w:val="both"/>
+        <w:textAlignment w:val="baseline"/>
+        <w:rPr>
+          <w:rFonts w:ascii="Tahoma" w:eastAsiaTheme="majorEastAsia" w:hAnsi="Tahoma" w:cs="Tahoma" w:hint="cs"/>
+          <w:kern w:val="22"/>
+          <w:sz w:val="20"/>
+          <w:szCs w:val="20"/>
+          <w:rtl/>
+          <w:lang w:eastAsia="he-IL"/>
+          <w14:ligatures w14:val="standard"/>
+        </w:rPr>
+      </w:pPr>
+    </w:p>
+    <w:p>
+      <w:pPr>
+        <w:bidi/>
+        <w:rPr>
+          <w:rFonts w:ascii="Tahoma" w:eastAsiaTheme="majorEastAsia" w:hAnsi="Tahoma" w:cs="Tahoma" w:hint="cs"/>
+          <w:kern w:val="22"/>
+          <w:sz w:val="20"/>
+          <w:szCs w:val="20"/>
+          <w:rtl/>
+          <w:lang w:eastAsia="he-IL"/>
+          <w14:ligatures w14:val="standard"/>
+        </w:rPr>
+      </w:pPr>
+      <w:r>
+        <w:rPr>
+          <w:rFonts w:ascii="Tahoma" w:eastAsiaTheme="majorEastAsia" w:hAnsi="Tahoma" w:cs="Tahoma"/>
+          <w:noProof/>
+          <w:kern w:val="22"/>
+          <w:sz w:val="20"/>
+          <w:szCs w:val="20"/>
+          <w:rtl/>
+          <w:lang w:eastAsia="he-IL"/>
+          <w14:ligatures w14:val="standard"/>
+        </w:rPr>
         <w:drawing>
-          <wp:anchor distT="0" distB="0" distL="114300" distR="114300" simplePos="0" relativeHeight="251687936" behindDoc="0" locked="0" layoutInCell="1" allowOverlap="1" wp14:anchorId="4F209788" wp14:editId="3BC4B428">
+          <wp:anchor distT="0" distB="0" distL="114300" distR="114300" simplePos="0" relativeHeight="251687936" behindDoc="0" locked="0" layoutInCell="1" allowOverlap="1" wp14:anchorId="4F209788" wp14:editId="0191514A">
             <wp:simplePos x="0" y="0"/>
             <wp:positionH relativeFrom="margin">
               <wp:align>center</wp:align>
             </wp:positionH>
             <wp:positionV relativeFrom="paragraph">
-              <wp:posOffset>174625</wp:posOffset>
+              <wp:posOffset>1595755</wp:posOffset>
             </wp:positionV>
-            <wp:extent cx="7322820" cy="4954905"/>
-            <wp:effectExtent l="0" t="0" r="0" b="0"/>
+            <wp:extent cx="5624623" cy="3804913"/>
+            <wp:effectExtent l="0" t="0" r="0" b="5715"/>
             <wp:wrapSquare wrapText="bothSides"/>
             <wp:docPr id="13" name="Picture 13" descr="Chart, bar chart&#10;&#10;Description automatically generated"/>
             <wp:cNvGraphicFramePr>
@@ -15792,7 +15930,7 @@
                   <pic:spPr>
                     <a:xfrm>
                       <a:off x="0" y="0"/>
-                      <a:ext cx="7322820" cy="4954905"/>
+                      <a:ext cx="5624623" cy="3804913"/>
                     </a:xfrm>
                     <a:prstGeom prst="rect">
                       <a:avLst/>
@@ -15810,6 +15948,60 @@
           </wp:anchor>
         </w:drawing>
       </w:r>
+      <w:r>
+        <w:rPr>
+          <w:rFonts w:ascii="Tahoma" w:eastAsiaTheme="majorEastAsia" w:hAnsi="Tahoma" w:cs="Tahoma"/>
+          <w:kern w:val="22"/>
+          <w:sz w:val="20"/>
+          <w:szCs w:val="20"/>
+          <w:rtl/>
+          <w:lang w:eastAsia="he-IL"/>
+          <w14:ligatures w14:val="standard"/>
+        </w:rPr>
+        <w:br w:type="page"/>
+      </w:r>
+    </w:p>
+    <w:p>
+      <w:pPr>
+        <w:bidi/>
+        <w:rPr>
+          <w:rFonts w:ascii="Tahoma" w:eastAsiaTheme="majorEastAsia" w:hAnsi="Tahoma" w:cs="Tahoma"/>
+          <w:kern w:val="22"/>
+          <w:sz w:val="20"/>
+          <w:szCs w:val="20"/>
+          <w:rtl/>
+          <w:lang w:eastAsia="he-IL"/>
+          <w14:ligatures w14:val="standard"/>
+        </w:rPr>
+      </w:pPr>
+    </w:p>
+    <w:p>
+      <w:pPr>
+        <w:bidi/>
+        <w:rPr>
+          <w:rFonts w:ascii="Tahoma" w:eastAsiaTheme="majorEastAsia" w:hAnsi="Tahoma" w:cs="Tahoma"/>
+          <w:kern w:val="22"/>
+          <w:sz w:val="20"/>
+          <w:szCs w:val="20"/>
+          <w:rtl/>
+          <w:lang w:eastAsia="he-IL"/>
+          <w14:ligatures w14:val="standard"/>
+        </w:rPr>
+      </w:pPr>
+    </w:p>
+    <w:p>
+      <w:pPr>
+        <w:bidi/>
+        <w:rPr>
+          <w:rFonts w:ascii="Tahoma" w:eastAsiaTheme="majorEastAsia" w:hAnsi="Tahoma" w:cs="Tahoma" w:hint="cs"/>
+          <w:kern w:val="22"/>
+          <w:sz w:val="20"/>
+          <w:szCs w:val="20"/>
+          <w:rtl/>
+          <w:lang w:eastAsia="he-IL"/>
+          <w14:ligatures w14:val="standard"/>
+        </w:rPr>
+      </w:pPr>
     </w:p>
     <w:p>
       <w:pPr>
@@ -15838,7 +16030,7 @@
         <w:jc w:val="both"/>
         <w:textAlignment w:val="baseline"/>
         <w:rPr>
-          <w:rFonts w:ascii="Tahoma" w:eastAsiaTheme="majorEastAsia" w:hAnsi="Tahoma" w:cs="Tahoma"/>
+          <w:rFonts w:ascii="Tahoma" w:eastAsiaTheme="majorEastAsia" w:hAnsi="Tahoma" w:cs="Tahoma" w:hint="cs"/>
           <w:kern w:val="22"/>
           <w:sz w:val="20"/>
           <w:szCs w:val="20"/>
@@ -15916,7 +16108,6 @@
           <w:kern w:val="22"/>
           <w:sz w:val="20"/>
           <w:szCs w:val="20"/>
-          <w:rtl/>
           <w:lang w:eastAsia="he-IL"/>
           <w14:ligatures w14:val="standard"/>
         </w:rPr>
@@ -15949,7 +16140,7 @@
         <w:jc w:val="both"/>
         <w:textAlignment w:val="baseline"/>
         <w:rPr>
-          <w:rFonts w:ascii="Tahoma" w:eastAsiaTheme="majorEastAsia" w:hAnsi="Tahoma" w:cs="Tahoma" w:hint="cs"/>
+          <w:rFonts w:ascii="Tahoma" w:eastAsiaTheme="majorEastAsia" w:hAnsi="Tahoma" w:cs="Tahoma"/>
           <w:kern w:val="22"/>
           <w:sz w:val="20"/>
           <w:szCs w:val="20"/>
@@ -16434,6 +16625,1079 @@
           <w:kern w:val="22"/>
           <w:sz w:val="20"/>
           <w:szCs w:val="20"/>
+          <w:rtl/>
+          <w:lang w:eastAsia="he-IL"/>
+          <w14:ligatures w14:val="standard"/>
+        </w:rPr>
+      </w:pPr>
+    </w:p>
+    <w:p>
+      <w:pPr>
+        <w:shd w:val="clear" w:color="auto" w:fill="FFFFFF"/>
+        <w:tabs>
+          <w:tab w:val="left" w:pos="916"/>
+          <w:tab w:val="left" w:pos="1832"/>
+          <w:tab w:val="left" w:pos="2748"/>
+          <w:tab w:val="left" w:pos="3664"/>
+          <w:tab w:val="left" w:pos="4580"/>
+          <w:tab w:val="left" w:pos="5496"/>
+          <w:tab w:val="left" w:pos="6412"/>
+          <w:tab w:val="left" w:pos="7328"/>
+          <w:tab w:val="left" w:pos="8244"/>
+          <w:tab w:val="left" w:pos="9160"/>
+          <w:tab w:val="left" w:pos="10076"/>
+          <w:tab w:val="left" w:pos="10992"/>
+          <w:tab w:val="left" w:pos="11908"/>
+          <w:tab w:val="left" w:pos="12824"/>
+          <w:tab w:val="left" w:pos="13740"/>
+          <w:tab w:val="left" w:pos="14656"/>
+        </w:tabs>
+        <w:wordWrap w:val="0"/>
+        <w:bidi/>
+        <w:spacing w:line="276" w:lineRule="auto"/>
+        <w:jc w:val="both"/>
+        <w:textAlignment w:val="baseline"/>
+        <w:rPr>
+          <w:rFonts w:ascii="Tahoma" w:eastAsiaTheme="majorEastAsia" w:hAnsi="Tahoma" w:cs="Tahoma"/>
+          <w:kern w:val="22"/>
+          <w:sz w:val="20"/>
+          <w:szCs w:val="20"/>
+          <w:rtl/>
+          <w:lang w:eastAsia="he-IL"/>
+          <w14:ligatures w14:val="standard"/>
+        </w:rPr>
+      </w:pPr>
+    </w:p>
+    <w:p>
+      <w:pPr>
+        <w:shd w:val="clear" w:color="auto" w:fill="FFFFFF"/>
+        <w:tabs>
+          <w:tab w:val="left" w:pos="916"/>
+          <w:tab w:val="left" w:pos="1832"/>
+          <w:tab w:val="left" w:pos="2748"/>
+          <w:tab w:val="left" w:pos="3664"/>
+          <w:tab w:val="left" w:pos="4580"/>
+          <w:tab w:val="left" w:pos="5496"/>
+          <w:tab w:val="left" w:pos="6412"/>
+          <w:tab w:val="left" w:pos="7328"/>
+          <w:tab w:val="left" w:pos="8244"/>
+          <w:tab w:val="left" w:pos="9160"/>
+          <w:tab w:val="left" w:pos="10076"/>
+          <w:tab w:val="left" w:pos="10992"/>
+          <w:tab w:val="left" w:pos="11908"/>
+          <w:tab w:val="left" w:pos="12824"/>
+          <w:tab w:val="left" w:pos="13740"/>
+          <w:tab w:val="left" w:pos="14656"/>
+        </w:tabs>
+        <w:wordWrap w:val="0"/>
+        <w:bidi/>
+        <w:spacing w:line="276" w:lineRule="auto"/>
+        <w:jc w:val="both"/>
+        <w:textAlignment w:val="baseline"/>
+        <w:rPr>
+          <w:rFonts w:ascii="Tahoma" w:eastAsiaTheme="majorEastAsia" w:hAnsi="Tahoma" w:cs="Tahoma"/>
+          <w:kern w:val="22"/>
+          <w:sz w:val="20"/>
+          <w:szCs w:val="20"/>
+          <w:rtl/>
+          <w:lang w:eastAsia="he-IL"/>
+          <w14:ligatures w14:val="standard"/>
+        </w:rPr>
+      </w:pPr>
+    </w:p>
+    <w:p>
+      <w:pPr>
+        <w:shd w:val="clear" w:color="auto" w:fill="FFFFFF"/>
+        <w:tabs>
+          <w:tab w:val="left" w:pos="916"/>
+          <w:tab w:val="left" w:pos="1832"/>
+          <w:tab w:val="left" w:pos="2748"/>
+          <w:tab w:val="left" w:pos="3664"/>
+          <w:tab w:val="left" w:pos="4580"/>
+          <w:tab w:val="left" w:pos="5496"/>
+          <w:tab w:val="left" w:pos="6412"/>
+          <w:tab w:val="left" w:pos="7328"/>
+          <w:tab w:val="left" w:pos="8244"/>
+          <w:tab w:val="left" w:pos="9160"/>
+          <w:tab w:val="left" w:pos="10076"/>
+          <w:tab w:val="left" w:pos="10992"/>
+          <w:tab w:val="left" w:pos="11908"/>
+          <w:tab w:val="left" w:pos="12824"/>
+          <w:tab w:val="left" w:pos="13740"/>
+          <w:tab w:val="left" w:pos="14656"/>
+        </w:tabs>
+        <w:wordWrap w:val="0"/>
+        <w:bidi/>
+        <w:spacing w:line="276" w:lineRule="auto"/>
+        <w:jc w:val="both"/>
+        <w:textAlignment w:val="baseline"/>
+        <w:rPr>
+          <w:rFonts w:ascii="Tahoma" w:eastAsiaTheme="majorEastAsia" w:hAnsi="Tahoma" w:cs="Tahoma"/>
+          <w:kern w:val="22"/>
+          <w:sz w:val="20"/>
+          <w:szCs w:val="20"/>
+          <w:rtl/>
+          <w:lang w:eastAsia="he-IL"/>
+          <w14:ligatures w14:val="standard"/>
+        </w:rPr>
+      </w:pPr>
+    </w:p>
+    <w:p>
+      <w:pPr>
+        <w:shd w:val="clear" w:color="auto" w:fill="FFFFFF"/>
+        <w:tabs>
+          <w:tab w:val="left" w:pos="916"/>
+          <w:tab w:val="left" w:pos="1832"/>
+          <w:tab w:val="left" w:pos="2748"/>
+          <w:tab w:val="left" w:pos="3664"/>
+          <w:tab w:val="left" w:pos="4580"/>
+          <w:tab w:val="left" w:pos="5496"/>
+          <w:tab w:val="left" w:pos="6412"/>
+          <w:tab w:val="left" w:pos="7328"/>
+          <w:tab w:val="left" w:pos="8244"/>
+          <w:tab w:val="left" w:pos="9160"/>
+          <w:tab w:val="left" w:pos="10076"/>
+          <w:tab w:val="left" w:pos="10992"/>
+          <w:tab w:val="left" w:pos="11908"/>
+          <w:tab w:val="left" w:pos="12824"/>
+          <w:tab w:val="left" w:pos="13740"/>
+          <w:tab w:val="left" w:pos="14656"/>
+        </w:tabs>
+        <w:wordWrap w:val="0"/>
+        <w:bidi/>
+        <w:spacing w:line="276" w:lineRule="auto"/>
+        <w:jc w:val="both"/>
+        <w:textAlignment w:val="baseline"/>
+        <w:rPr>
+          <w:rFonts w:ascii="Tahoma" w:eastAsiaTheme="majorEastAsia" w:hAnsi="Tahoma" w:cs="Tahoma"/>
+          <w:kern w:val="22"/>
+          <w:sz w:val="20"/>
+          <w:szCs w:val="20"/>
+          <w:rtl/>
+          <w:lang w:eastAsia="he-IL"/>
+          <w14:ligatures w14:val="standard"/>
+        </w:rPr>
+      </w:pPr>
+    </w:p>
+    <w:p>
+      <w:pPr>
+        <w:shd w:val="clear" w:color="auto" w:fill="FFFFFF"/>
+        <w:tabs>
+          <w:tab w:val="left" w:pos="916"/>
+          <w:tab w:val="left" w:pos="1832"/>
+          <w:tab w:val="left" w:pos="2748"/>
+          <w:tab w:val="left" w:pos="3664"/>
+          <w:tab w:val="left" w:pos="4580"/>
+          <w:tab w:val="left" w:pos="5496"/>
+          <w:tab w:val="left" w:pos="6412"/>
+          <w:tab w:val="left" w:pos="7328"/>
+          <w:tab w:val="left" w:pos="8244"/>
+          <w:tab w:val="left" w:pos="9160"/>
+          <w:tab w:val="left" w:pos="10076"/>
+          <w:tab w:val="left" w:pos="10992"/>
+          <w:tab w:val="left" w:pos="11908"/>
+          <w:tab w:val="left" w:pos="12824"/>
+          <w:tab w:val="left" w:pos="13740"/>
+          <w:tab w:val="left" w:pos="14656"/>
+        </w:tabs>
+        <w:wordWrap w:val="0"/>
+        <w:bidi/>
+        <w:spacing w:line="276" w:lineRule="auto"/>
+        <w:jc w:val="both"/>
+        <w:textAlignment w:val="baseline"/>
+        <w:rPr>
+          <w:rFonts w:ascii="Tahoma" w:eastAsiaTheme="majorEastAsia" w:hAnsi="Tahoma" w:cs="Tahoma"/>
+          <w:kern w:val="22"/>
+          <w:sz w:val="20"/>
+          <w:szCs w:val="20"/>
+          <w:rtl/>
+          <w:lang w:eastAsia="he-IL"/>
+          <w14:ligatures w14:val="standard"/>
+        </w:rPr>
+      </w:pPr>
+    </w:p>
+    <w:p>
+      <w:pPr>
+        <w:shd w:val="clear" w:color="auto" w:fill="FFFFFF"/>
+        <w:tabs>
+          <w:tab w:val="left" w:pos="916"/>
+          <w:tab w:val="left" w:pos="1832"/>
+          <w:tab w:val="left" w:pos="2748"/>
+          <w:tab w:val="left" w:pos="3664"/>
+          <w:tab w:val="left" w:pos="4580"/>
+          <w:tab w:val="left" w:pos="5496"/>
+          <w:tab w:val="left" w:pos="6412"/>
+          <w:tab w:val="left" w:pos="7328"/>
+          <w:tab w:val="left" w:pos="8244"/>
+          <w:tab w:val="left" w:pos="9160"/>
+          <w:tab w:val="left" w:pos="10076"/>
+          <w:tab w:val="left" w:pos="10992"/>
+          <w:tab w:val="left" w:pos="11908"/>
+          <w:tab w:val="left" w:pos="12824"/>
+          <w:tab w:val="left" w:pos="13740"/>
+          <w:tab w:val="left" w:pos="14656"/>
+        </w:tabs>
+        <w:wordWrap w:val="0"/>
+        <w:bidi/>
+        <w:spacing w:line="276" w:lineRule="auto"/>
+        <w:jc w:val="both"/>
+        <w:textAlignment w:val="baseline"/>
+        <w:rPr>
+          <w:rFonts w:ascii="Tahoma" w:eastAsiaTheme="majorEastAsia" w:hAnsi="Tahoma" w:cs="Tahoma"/>
+          <w:kern w:val="22"/>
+          <w:sz w:val="20"/>
+          <w:szCs w:val="20"/>
+          <w:rtl/>
+          <w:lang w:eastAsia="he-IL"/>
+          <w14:ligatures w14:val="standard"/>
+        </w:rPr>
+      </w:pPr>
+    </w:p>
+    <w:p>
+      <w:pPr>
+        <w:shd w:val="clear" w:color="auto" w:fill="FFFFFF"/>
+        <w:tabs>
+          <w:tab w:val="left" w:pos="916"/>
+          <w:tab w:val="left" w:pos="1832"/>
+          <w:tab w:val="left" w:pos="2748"/>
+          <w:tab w:val="left" w:pos="3664"/>
+          <w:tab w:val="left" w:pos="4580"/>
+          <w:tab w:val="left" w:pos="5496"/>
+          <w:tab w:val="left" w:pos="6412"/>
+          <w:tab w:val="left" w:pos="7328"/>
+          <w:tab w:val="left" w:pos="8244"/>
+          <w:tab w:val="left" w:pos="9160"/>
+          <w:tab w:val="left" w:pos="10076"/>
+          <w:tab w:val="left" w:pos="10992"/>
+          <w:tab w:val="left" w:pos="11908"/>
+          <w:tab w:val="left" w:pos="12824"/>
+          <w:tab w:val="left" w:pos="13740"/>
+          <w:tab w:val="left" w:pos="14656"/>
+        </w:tabs>
+        <w:wordWrap w:val="0"/>
+        <w:bidi/>
+        <w:spacing w:line="276" w:lineRule="auto"/>
+        <w:jc w:val="both"/>
+        <w:textAlignment w:val="baseline"/>
+        <w:rPr>
+          <w:rFonts w:ascii="Tahoma" w:eastAsiaTheme="majorEastAsia" w:hAnsi="Tahoma" w:cs="Tahoma"/>
+          <w:kern w:val="22"/>
+          <w:sz w:val="20"/>
+          <w:szCs w:val="20"/>
+          <w:rtl/>
+          <w:lang w:eastAsia="he-IL"/>
+          <w14:ligatures w14:val="standard"/>
+        </w:rPr>
+      </w:pPr>
+    </w:p>
+    <w:p>
+      <w:pPr>
+        <w:shd w:val="clear" w:color="auto" w:fill="FFFFFF"/>
+        <w:tabs>
+          <w:tab w:val="left" w:pos="916"/>
+          <w:tab w:val="left" w:pos="1832"/>
+          <w:tab w:val="left" w:pos="2748"/>
+          <w:tab w:val="left" w:pos="3664"/>
+          <w:tab w:val="left" w:pos="4580"/>
+          <w:tab w:val="left" w:pos="5496"/>
+          <w:tab w:val="left" w:pos="6412"/>
+          <w:tab w:val="left" w:pos="7328"/>
+          <w:tab w:val="left" w:pos="8244"/>
+          <w:tab w:val="left" w:pos="9160"/>
+          <w:tab w:val="left" w:pos="10076"/>
+          <w:tab w:val="left" w:pos="10992"/>
+          <w:tab w:val="left" w:pos="11908"/>
+          <w:tab w:val="left" w:pos="12824"/>
+          <w:tab w:val="left" w:pos="13740"/>
+          <w:tab w:val="left" w:pos="14656"/>
+        </w:tabs>
+        <w:wordWrap w:val="0"/>
+        <w:bidi/>
+        <w:spacing w:line="276" w:lineRule="auto"/>
+        <w:jc w:val="both"/>
+        <w:textAlignment w:val="baseline"/>
+        <w:rPr>
+          <w:rFonts w:ascii="Tahoma" w:eastAsiaTheme="majorEastAsia" w:hAnsi="Tahoma" w:cs="Tahoma"/>
+          <w:kern w:val="22"/>
+          <w:sz w:val="20"/>
+          <w:szCs w:val="20"/>
+          <w:rtl/>
+          <w:lang w:eastAsia="he-IL"/>
+          <w14:ligatures w14:val="standard"/>
+        </w:rPr>
+      </w:pPr>
+    </w:p>
+    <w:p>
+      <w:pPr>
+        <w:shd w:val="clear" w:color="auto" w:fill="FFFFFF"/>
+        <w:tabs>
+          <w:tab w:val="left" w:pos="916"/>
+          <w:tab w:val="left" w:pos="1832"/>
+          <w:tab w:val="left" w:pos="2748"/>
+          <w:tab w:val="left" w:pos="3664"/>
+          <w:tab w:val="left" w:pos="4580"/>
+          <w:tab w:val="left" w:pos="5496"/>
+          <w:tab w:val="left" w:pos="6412"/>
+          <w:tab w:val="left" w:pos="7328"/>
+          <w:tab w:val="left" w:pos="8244"/>
+          <w:tab w:val="left" w:pos="9160"/>
+          <w:tab w:val="left" w:pos="10076"/>
+          <w:tab w:val="left" w:pos="10992"/>
+          <w:tab w:val="left" w:pos="11908"/>
+          <w:tab w:val="left" w:pos="12824"/>
+          <w:tab w:val="left" w:pos="13740"/>
+          <w:tab w:val="left" w:pos="14656"/>
+        </w:tabs>
+        <w:wordWrap w:val="0"/>
+        <w:bidi/>
+        <w:spacing w:line="276" w:lineRule="auto"/>
+        <w:jc w:val="both"/>
+        <w:textAlignment w:val="baseline"/>
+        <w:rPr>
+          <w:rFonts w:ascii="Tahoma" w:eastAsiaTheme="majorEastAsia" w:hAnsi="Tahoma" w:cs="Tahoma"/>
+          <w:kern w:val="22"/>
+          <w:sz w:val="20"/>
+          <w:szCs w:val="20"/>
+          <w:rtl/>
+          <w:lang w:eastAsia="he-IL"/>
+          <w14:ligatures w14:val="standard"/>
+        </w:rPr>
+      </w:pPr>
+    </w:p>
+    <w:p>
+      <w:pPr>
+        <w:shd w:val="clear" w:color="auto" w:fill="FFFFFF"/>
+        <w:tabs>
+          <w:tab w:val="left" w:pos="916"/>
+          <w:tab w:val="left" w:pos="1832"/>
+          <w:tab w:val="left" w:pos="2748"/>
+          <w:tab w:val="left" w:pos="3664"/>
+          <w:tab w:val="left" w:pos="4580"/>
+          <w:tab w:val="left" w:pos="5496"/>
+          <w:tab w:val="left" w:pos="6412"/>
+          <w:tab w:val="left" w:pos="7328"/>
+          <w:tab w:val="left" w:pos="8244"/>
+          <w:tab w:val="left" w:pos="9160"/>
+          <w:tab w:val="left" w:pos="10076"/>
+          <w:tab w:val="left" w:pos="10992"/>
+          <w:tab w:val="left" w:pos="11908"/>
+          <w:tab w:val="left" w:pos="12824"/>
+          <w:tab w:val="left" w:pos="13740"/>
+          <w:tab w:val="left" w:pos="14656"/>
+        </w:tabs>
+        <w:wordWrap w:val="0"/>
+        <w:bidi/>
+        <w:spacing w:line="276" w:lineRule="auto"/>
+        <w:jc w:val="both"/>
+        <w:textAlignment w:val="baseline"/>
+        <w:rPr>
+          <w:rFonts w:ascii="Tahoma" w:eastAsiaTheme="majorEastAsia" w:hAnsi="Tahoma" w:cs="Tahoma"/>
+          <w:kern w:val="22"/>
+          <w:sz w:val="20"/>
+          <w:szCs w:val="20"/>
+          <w:rtl/>
+          <w:lang w:eastAsia="he-IL"/>
+          <w14:ligatures w14:val="standard"/>
+        </w:rPr>
+      </w:pPr>
+    </w:p>
+    <w:p>
+      <w:pPr>
+        <w:shd w:val="clear" w:color="auto" w:fill="FFFFFF"/>
+        <w:tabs>
+          <w:tab w:val="left" w:pos="916"/>
+          <w:tab w:val="left" w:pos="1832"/>
+          <w:tab w:val="left" w:pos="2748"/>
+          <w:tab w:val="left" w:pos="3664"/>
+          <w:tab w:val="left" w:pos="4580"/>
+          <w:tab w:val="left" w:pos="5496"/>
+          <w:tab w:val="left" w:pos="6412"/>
+          <w:tab w:val="left" w:pos="7328"/>
+          <w:tab w:val="left" w:pos="8244"/>
+          <w:tab w:val="left" w:pos="9160"/>
+          <w:tab w:val="left" w:pos="10076"/>
+          <w:tab w:val="left" w:pos="10992"/>
+          <w:tab w:val="left" w:pos="11908"/>
+          <w:tab w:val="left" w:pos="12824"/>
+          <w:tab w:val="left" w:pos="13740"/>
+          <w:tab w:val="left" w:pos="14656"/>
+        </w:tabs>
+        <w:wordWrap w:val="0"/>
+        <w:bidi/>
+        <w:spacing w:line="276" w:lineRule="auto"/>
+        <w:jc w:val="both"/>
+        <w:textAlignment w:val="baseline"/>
+        <w:rPr>
+          <w:rFonts w:ascii="Tahoma" w:eastAsiaTheme="majorEastAsia" w:hAnsi="Tahoma" w:cs="Tahoma"/>
+          <w:kern w:val="22"/>
+          <w:sz w:val="20"/>
+          <w:szCs w:val="20"/>
+          <w:rtl/>
+          <w:lang w:eastAsia="he-IL"/>
+          <w14:ligatures w14:val="standard"/>
+        </w:rPr>
+      </w:pPr>
+    </w:p>
+    <w:p>
+      <w:pPr>
+        <w:shd w:val="clear" w:color="auto" w:fill="FFFFFF"/>
+        <w:tabs>
+          <w:tab w:val="left" w:pos="916"/>
+          <w:tab w:val="left" w:pos="1832"/>
+          <w:tab w:val="left" w:pos="2748"/>
+          <w:tab w:val="left" w:pos="3664"/>
+          <w:tab w:val="left" w:pos="4580"/>
+          <w:tab w:val="left" w:pos="5496"/>
+          <w:tab w:val="left" w:pos="6412"/>
+          <w:tab w:val="left" w:pos="7328"/>
+          <w:tab w:val="left" w:pos="8244"/>
+          <w:tab w:val="left" w:pos="9160"/>
+          <w:tab w:val="left" w:pos="10076"/>
+          <w:tab w:val="left" w:pos="10992"/>
+          <w:tab w:val="left" w:pos="11908"/>
+          <w:tab w:val="left" w:pos="12824"/>
+          <w:tab w:val="left" w:pos="13740"/>
+          <w:tab w:val="left" w:pos="14656"/>
+        </w:tabs>
+        <w:wordWrap w:val="0"/>
+        <w:bidi/>
+        <w:spacing w:line="276" w:lineRule="auto"/>
+        <w:jc w:val="both"/>
+        <w:textAlignment w:val="baseline"/>
+        <w:rPr>
+          <w:rFonts w:ascii="Tahoma" w:eastAsiaTheme="majorEastAsia" w:hAnsi="Tahoma" w:cs="Tahoma"/>
+          <w:kern w:val="22"/>
+          <w:sz w:val="20"/>
+          <w:szCs w:val="20"/>
+          <w:rtl/>
+          <w:lang w:eastAsia="he-IL"/>
+          <w14:ligatures w14:val="standard"/>
+        </w:rPr>
+      </w:pPr>
+    </w:p>
+    <w:p>
+      <w:pPr>
+        <w:shd w:val="clear" w:color="auto" w:fill="FFFFFF"/>
+        <w:tabs>
+          <w:tab w:val="left" w:pos="916"/>
+          <w:tab w:val="left" w:pos="1832"/>
+          <w:tab w:val="left" w:pos="2748"/>
+          <w:tab w:val="left" w:pos="3664"/>
+          <w:tab w:val="left" w:pos="4580"/>
+          <w:tab w:val="left" w:pos="5496"/>
+          <w:tab w:val="left" w:pos="6412"/>
+          <w:tab w:val="left" w:pos="7328"/>
+          <w:tab w:val="left" w:pos="8244"/>
+          <w:tab w:val="left" w:pos="9160"/>
+          <w:tab w:val="left" w:pos="10076"/>
+          <w:tab w:val="left" w:pos="10992"/>
+          <w:tab w:val="left" w:pos="11908"/>
+          <w:tab w:val="left" w:pos="12824"/>
+          <w:tab w:val="left" w:pos="13740"/>
+          <w:tab w:val="left" w:pos="14656"/>
+        </w:tabs>
+        <w:wordWrap w:val="0"/>
+        <w:bidi/>
+        <w:spacing w:line="276" w:lineRule="auto"/>
+        <w:jc w:val="both"/>
+        <w:textAlignment w:val="baseline"/>
+        <w:rPr>
+          <w:rFonts w:ascii="Tahoma" w:eastAsiaTheme="majorEastAsia" w:hAnsi="Tahoma" w:cs="Tahoma"/>
+          <w:kern w:val="22"/>
+          <w:sz w:val="20"/>
+          <w:szCs w:val="20"/>
+          <w:rtl/>
+          <w:lang w:eastAsia="he-IL"/>
+          <w14:ligatures w14:val="standard"/>
+        </w:rPr>
+      </w:pPr>
+    </w:p>
+    <w:p>
+      <w:pPr>
+        <w:shd w:val="clear" w:color="auto" w:fill="FFFFFF"/>
+        <w:tabs>
+          <w:tab w:val="left" w:pos="916"/>
+          <w:tab w:val="left" w:pos="1832"/>
+          <w:tab w:val="left" w:pos="2748"/>
+          <w:tab w:val="left" w:pos="3664"/>
+          <w:tab w:val="left" w:pos="4580"/>
+          <w:tab w:val="left" w:pos="5496"/>
+          <w:tab w:val="left" w:pos="6412"/>
+          <w:tab w:val="left" w:pos="7328"/>
+          <w:tab w:val="left" w:pos="8244"/>
+          <w:tab w:val="left" w:pos="9160"/>
+          <w:tab w:val="left" w:pos="10076"/>
+          <w:tab w:val="left" w:pos="10992"/>
+          <w:tab w:val="left" w:pos="11908"/>
+          <w:tab w:val="left" w:pos="12824"/>
+          <w:tab w:val="left" w:pos="13740"/>
+          <w:tab w:val="left" w:pos="14656"/>
+        </w:tabs>
+        <w:wordWrap w:val="0"/>
+        <w:bidi/>
+        <w:spacing w:line="276" w:lineRule="auto"/>
+        <w:jc w:val="both"/>
+        <w:textAlignment w:val="baseline"/>
+        <w:rPr>
+          <w:rFonts w:ascii="Tahoma" w:eastAsiaTheme="majorEastAsia" w:hAnsi="Tahoma" w:cs="Tahoma"/>
+          <w:kern w:val="22"/>
+          <w:sz w:val="20"/>
+          <w:szCs w:val="20"/>
+          <w:rtl/>
+          <w:lang w:eastAsia="he-IL"/>
+          <w14:ligatures w14:val="standard"/>
+        </w:rPr>
+      </w:pPr>
+    </w:p>
+    <w:p>
+      <w:pPr>
+        <w:shd w:val="clear" w:color="auto" w:fill="FFFFFF"/>
+        <w:tabs>
+          <w:tab w:val="left" w:pos="916"/>
+          <w:tab w:val="left" w:pos="1832"/>
+          <w:tab w:val="left" w:pos="2748"/>
+          <w:tab w:val="left" w:pos="3664"/>
+          <w:tab w:val="left" w:pos="4580"/>
+          <w:tab w:val="left" w:pos="5496"/>
+          <w:tab w:val="left" w:pos="6412"/>
+          <w:tab w:val="left" w:pos="7328"/>
+          <w:tab w:val="left" w:pos="8244"/>
+          <w:tab w:val="left" w:pos="9160"/>
+          <w:tab w:val="left" w:pos="10076"/>
+          <w:tab w:val="left" w:pos="10992"/>
+          <w:tab w:val="left" w:pos="11908"/>
+          <w:tab w:val="left" w:pos="12824"/>
+          <w:tab w:val="left" w:pos="13740"/>
+          <w:tab w:val="left" w:pos="14656"/>
+        </w:tabs>
+        <w:wordWrap w:val="0"/>
+        <w:bidi/>
+        <w:spacing w:line="276" w:lineRule="auto"/>
+        <w:jc w:val="both"/>
+        <w:textAlignment w:val="baseline"/>
+        <w:rPr>
+          <w:rFonts w:ascii="Tahoma" w:eastAsiaTheme="majorEastAsia" w:hAnsi="Tahoma" w:cs="Tahoma"/>
+          <w:kern w:val="22"/>
+          <w:sz w:val="20"/>
+          <w:szCs w:val="20"/>
+          <w:rtl/>
+          <w:lang w:eastAsia="he-IL"/>
+          <w14:ligatures w14:val="standard"/>
+        </w:rPr>
+      </w:pPr>
+    </w:p>
+    <w:p>
+      <w:pPr>
+        <w:shd w:val="clear" w:color="auto" w:fill="FFFFFF"/>
+        <w:tabs>
+          <w:tab w:val="left" w:pos="916"/>
+          <w:tab w:val="left" w:pos="1832"/>
+          <w:tab w:val="left" w:pos="2748"/>
+          <w:tab w:val="left" w:pos="3664"/>
+          <w:tab w:val="left" w:pos="4580"/>
+          <w:tab w:val="left" w:pos="5496"/>
+          <w:tab w:val="left" w:pos="6412"/>
+          <w:tab w:val="left" w:pos="7328"/>
+          <w:tab w:val="left" w:pos="8244"/>
+          <w:tab w:val="left" w:pos="9160"/>
+          <w:tab w:val="left" w:pos="10076"/>
+          <w:tab w:val="left" w:pos="10992"/>
+          <w:tab w:val="left" w:pos="11908"/>
+          <w:tab w:val="left" w:pos="12824"/>
+          <w:tab w:val="left" w:pos="13740"/>
+          <w:tab w:val="left" w:pos="14656"/>
+        </w:tabs>
+        <w:wordWrap w:val="0"/>
+        <w:bidi/>
+        <w:spacing w:line="276" w:lineRule="auto"/>
+        <w:jc w:val="both"/>
+        <w:textAlignment w:val="baseline"/>
+        <w:rPr>
+          <w:rFonts w:ascii="Tahoma" w:eastAsiaTheme="majorEastAsia" w:hAnsi="Tahoma" w:cs="Tahoma"/>
+          <w:kern w:val="22"/>
+          <w:sz w:val="20"/>
+          <w:szCs w:val="20"/>
+          <w:rtl/>
+          <w:lang w:eastAsia="he-IL"/>
+          <w14:ligatures w14:val="standard"/>
+        </w:rPr>
+      </w:pPr>
+    </w:p>
+    <w:p>
+      <w:pPr>
+        <w:shd w:val="clear" w:color="auto" w:fill="FFFFFF"/>
+        <w:tabs>
+          <w:tab w:val="left" w:pos="916"/>
+          <w:tab w:val="left" w:pos="1832"/>
+          <w:tab w:val="left" w:pos="2748"/>
+          <w:tab w:val="left" w:pos="3664"/>
+          <w:tab w:val="left" w:pos="4580"/>
+          <w:tab w:val="left" w:pos="5496"/>
+          <w:tab w:val="left" w:pos="6412"/>
+          <w:tab w:val="left" w:pos="7328"/>
+          <w:tab w:val="left" w:pos="8244"/>
+          <w:tab w:val="left" w:pos="9160"/>
+          <w:tab w:val="left" w:pos="10076"/>
+          <w:tab w:val="left" w:pos="10992"/>
+          <w:tab w:val="left" w:pos="11908"/>
+          <w:tab w:val="left" w:pos="12824"/>
+          <w:tab w:val="left" w:pos="13740"/>
+          <w:tab w:val="left" w:pos="14656"/>
+        </w:tabs>
+        <w:wordWrap w:val="0"/>
+        <w:bidi/>
+        <w:spacing w:line="276" w:lineRule="auto"/>
+        <w:jc w:val="both"/>
+        <w:textAlignment w:val="baseline"/>
+        <w:rPr>
+          <w:rFonts w:ascii="Tahoma" w:eastAsiaTheme="majorEastAsia" w:hAnsi="Tahoma" w:cs="Tahoma"/>
+          <w:kern w:val="22"/>
+          <w:sz w:val="20"/>
+          <w:szCs w:val="20"/>
+          <w:rtl/>
+          <w:lang w:eastAsia="he-IL"/>
+          <w14:ligatures w14:val="standard"/>
+        </w:rPr>
+      </w:pPr>
+    </w:p>
+    <w:p>
+      <w:pPr>
+        <w:shd w:val="clear" w:color="auto" w:fill="FFFFFF"/>
+        <w:tabs>
+          <w:tab w:val="left" w:pos="916"/>
+          <w:tab w:val="left" w:pos="1832"/>
+          <w:tab w:val="left" w:pos="2748"/>
+          <w:tab w:val="left" w:pos="3664"/>
+          <w:tab w:val="left" w:pos="4580"/>
+          <w:tab w:val="left" w:pos="5496"/>
+          <w:tab w:val="left" w:pos="6412"/>
+          <w:tab w:val="left" w:pos="7328"/>
+          <w:tab w:val="left" w:pos="8244"/>
+          <w:tab w:val="left" w:pos="9160"/>
+          <w:tab w:val="left" w:pos="10076"/>
+          <w:tab w:val="left" w:pos="10992"/>
+          <w:tab w:val="left" w:pos="11908"/>
+          <w:tab w:val="left" w:pos="12824"/>
+          <w:tab w:val="left" w:pos="13740"/>
+          <w:tab w:val="left" w:pos="14656"/>
+        </w:tabs>
+        <w:wordWrap w:val="0"/>
+        <w:bidi/>
+        <w:spacing w:line="276" w:lineRule="auto"/>
+        <w:jc w:val="both"/>
+        <w:textAlignment w:val="baseline"/>
+        <w:rPr>
+          <w:rFonts w:ascii="Tahoma" w:eastAsiaTheme="majorEastAsia" w:hAnsi="Tahoma" w:cs="Tahoma"/>
+          <w:kern w:val="22"/>
+          <w:sz w:val="20"/>
+          <w:szCs w:val="20"/>
+          <w:rtl/>
+          <w:lang w:eastAsia="he-IL"/>
+          <w14:ligatures w14:val="standard"/>
+        </w:rPr>
+      </w:pPr>
+    </w:p>
+    <w:p>
+      <w:pPr>
+        <w:shd w:val="clear" w:color="auto" w:fill="FFFFFF"/>
+        <w:tabs>
+          <w:tab w:val="left" w:pos="916"/>
+          <w:tab w:val="left" w:pos="1832"/>
+          <w:tab w:val="left" w:pos="2748"/>
+          <w:tab w:val="left" w:pos="3664"/>
+          <w:tab w:val="left" w:pos="4580"/>
+          <w:tab w:val="left" w:pos="5496"/>
+          <w:tab w:val="left" w:pos="6412"/>
+          <w:tab w:val="left" w:pos="7328"/>
+          <w:tab w:val="left" w:pos="8244"/>
+          <w:tab w:val="left" w:pos="9160"/>
+          <w:tab w:val="left" w:pos="10076"/>
+          <w:tab w:val="left" w:pos="10992"/>
+          <w:tab w:val="left" w:pos="11908"/>
+          <w:tab w:val="left" w:pos="12824"/>
+          <w:tab w:val="left" w:pos="13740"/>
+          <w:tab w:val="left" w:pos="14656"/>
+        </w:tabs>
+        <w:wordWrap w:val="0"/>
+        <w:bidi/>
+        <w:spacing w:line="276" w:lineRule="auto"/>
+        <w:jc w:val="both"/>
+        <w:textAlignment w:val="baseline"/>
+        <w:rPr>
+          <w:rFonts w:ascii="Tahoma" w:eastAsiaTheme="majorEastAsia" w:hAnsi="Tahoma" w:cs="Tahoma"/>
+          <w:kern w:val="22"/>
+          <w:sz w:val="20"/>
+          <w:szCs w:val="20"/>
+          <w:rtl/>
+          <w:lang w:eastAsia="he-IL"/>
+          <w14:ligatures w14:val="standard"/>
+        </w:rPr>
+      </w:pPr>
+    </w:p>
+    <w:p>
+      <w:pPr>
+        <w:shd w:val="clear" w:color="auto" w:fill="FFFFFF"/>
+        <w:tabs>
+          <w:tab w:val="left" w:pos="916"/>
+          <w:tab w:val="left" w:pos="1832"/>
+          <w:tab w:val="left" w:pos="2748"/>
+          <w:tab w:val="left" w:pos="3664"/>
+          <w:tab w:val="left" w:pos="4580"/>
+          <w:tab w:val="left" w:pos="5496"/>
+          <w:tab w:val="left" w:pos="6412"/>
+          <w:tab w:val="left" w:pos="7328"/>
+          <w:tab w:val="left" w:pos="8244"/>
+          <w:tab w:val="left" w:pos="9160"/>
+          <w:tab w:val="left" w:pos="10076"/>
+          <w:tab w:val="left" w:pos="10992"/>
+          <w:tab w:val="left" w:pos="11908"/>
+          <w:tab w:val="left" w:pos="12824"/>
+          <w:tab w:val="left" w:pos="13740"/>
+          <w:tab w:val="left" w:pos="14656"/>
+        </w:tabs>
+        <w:wordWrap w:val="0"/>
+        <w:bidi/>
+        <w:spacing w:line="276" w:lineRule="auto"/>
+        <w:jc w:val="both"/>
+        <w:textAlignment w:val="baseline"/>
+        <w:rPr>
+          <w:rFonts w:ascii="Tahoma" w:eastAsiaTheme="majorEastAsia" w:hAnsi="Tahoma" w:cs="Tahoma"/>
+          <w:kern w:val="22"/>
+          <w:sz w:val="20"/>
+          <w:szCs w:val="20"/>
+          <w:rtl/>
+          <w:lang w:eastAsia="he-IL"/>
+          <w14:ligatures w14:val="standard"/>
+        </w:rPr>
+      </w:pPr>
+    </w:p>
+    <w:p>
+      <w:pPr>
+        <w:shd w:val="clear" w:color="auto" w:fill="FFFFFF"/>
+        <w:tabs>
+          <w:tab w:val="left" w:pos="916"/>
+          <w:tab w:val="left" w:pos="1832"/>
+          <w:tab w:val="left" w:pos="2748"/>
+          <w:tab w:val="left" w:pos="3664"/>
+          <w:tab w:val="left" w:pos="4580"/>
+          <w:tab w:val="left" w:pos="5496"/>
+          <w:tab w:val="left" w:pos="6412"/>
+          <w:tab w:val="left" w:pos="7328"/>
+          <w:tab w:val="left" w:pos="8244"/>
+          <w:tab w:val="left" w:pos="9160"/>
+          <w:tab w:val="left" w:pos="10076"/>
+          <w:tab w:val="left" w:pos="10992"/>
+          <w:tab w:val="left" w:pos="11908"/>
+          <w:tab w:val="left" w:pos="12824"/>
+          <w:tab w:val="left" w:pos="13740"/>
+          <w:tab w:val="left" w:pos="14656"/>
+        </w:tabs>
+        <w:wordWrap w:val="0"/>
+        <w:bidi/>
+        <w:spacing w:line="276" w:lineRule="auto"/>
+        <w:jc w:val="both"/>
+        <w:textAlignment w:val="baseline"/>
+        <w:rPr>
+          <w:rFonts w:ascii="Tahoma" w:eastAsiaTheme="majorEastAsia" w:hAnsi="Tahoma" w:cs="Tahoma"/>
+          <w:kern w:val="22"/>
+          <w:sz w:val="20"/>
+          <w:szCs w:val="20"/>
+          <w:rtl/>
+          <w:lang w:eastAsia="he-IL"/>
+          <w14:ligatures w14:val="standard"/>
+        </w:rPr>
+      </w:pPr>
+    </w:p>
+    <w:p>
+      <w:pPr>
+        <w:shd w:val="clear" w:color="auto" w:fill="FFFFFF"/>
+        <w:tabs>
+          <w:tab w:val="left" w:pos="916"/>
+          <w:tab w:val="left" w:pos="1832"/>
+          <w:tab w:val="left" w:pos="2748"/>
+          <w:tab w:val="left" w:pos="3664"/>
+          <w:tab w:val="left" w:pos="4580"/>
+          <w:tab w:val="left" w:pos="5496"/>
+          <w:tab w:val="left" w:pos="6412"/>
+          <w:tab w:val="left" w:pos="7328"/>
+          <w:tab w:val="left" w:pos="8244"/>
+          <w:tab w:val="left" w:pos="9160"/>
+          <w:tab w:val="left" w:pos="10076"/>
+          <w:tab w:val="left" w:pos="10992"/>
+          <w:tab w:val="left" w:pos="11908"/>
+          <w:tab w:val="left" w:pos="12824"/>
+          <w:tab w:val="left" w:pos="13740"/>
+          <w:tab w:val="left" w:pos="14656"/>
+        </w:tabs>
+        <w:wordWrap w:val="0"/>
+        <w:bidi/>
+        <w:spacing w:line="276" w:lineRule="auto"/>
+        <w:jc w:val="both"/>
+        <w:textAlignment w:val="baseline"/>
+        <w:rPr>
+          <w:rFonts w:ascii="Tahoma" w:eastAsiaTheme="majorEastAsia" w:hAnsi="Tahoma" w:cs="Tahoma"/>
+          <w:kern w:val="22"/>
+          <w:sz w:val="20"/>
+          <w:szCs w:val="20"/>
+          <w:rtl/>
+          <w:lang w:eastAsia="he-IL"/>
+          <w14:ligatures w14:val="standard"/>
+        </w:rPr>
+      </w:pPr>
+    </w:p>
+    <w:p>
+      <w:pPr>
+        <w:shd w:val="clear" w:color="auto" w:fill="FFFFFF"/>
+        <w:tabs>
+          <w:tab w:val="left" w:pos="916"/>
+          <w:tab w:val="left" w:pos="1832"/>
+          <w:tab w:val="left" w:pos="2748"/>
+          <w:tab w:val="left" w:pos="3664"/>
+          <w:tab w:val="left" w:pos="4580"/>
+          <w:tab w:val="left" w:pos="5496"/>
+          <w:tab w:val="left" w:pos="6412"/>
+          <w:tab w:val="left" w:pos="7328"/>
+          <w:tab w:val="left" w:pos="8244"/>
+          <w:tab w:val="left" w:pos="9160"/>
+          <w:tab w:val="left" w:pos="10076"/>
+          <w:tab w:val="left" w:pos="10992"/>
+          <w:tab w:val="left" w:pos="11908"/>
+          <w:tab w:val="left" w:pos="12824"/>
+          <w:tab w:val="left" w:pos="13740"/>
+          <w:tab w:val="left" w:pos="14656"/>
+        </w:tabs>
+        <w:wordWrap w:val="0"/>
+        <w:bidi/>
+        <w:spacing w:line="276" w:lineRule="auto"/>
+        <w:jc w:val="both"/>
+        <w:textAlignment w:val="baseline"/>
+        <w:rPr>
+          <w:rFonts w:ascii="Tahoma" w:eastAsiaTheme="majorEastAsia" w:hAnsi="Tahoma" w:cs="Tahoma"/>
+          <w:kern w:val="22"/>
+          <w:sz w:val="20"/>
+          <w:szCs w:val="20"/>
+          <w:rtl/>
+          <w:lang w:eastAsia="he-IL"/>
+          <w14:ligatures w14:val="standard"/>
+        </w:rPr>
+      </w:pPr>
+    </w:p>
+    <w:p>
+      <w:pPr>
+        <w:shd w:val="clear" w:color="auto" w:fill="FFFFFF"/>
+        <w:tabs>
+          <w:tab w:val="left" w:pos="916"/>
+          <w:tab w:val="left" w:pos="1832"/>
+          <w:tab w:val="left" w:pos="2748"/>
+          <w:tab w:val="left" w:pos="3664"/>
+          <w:tab w:val="left" w:pos="4580"/>
+          <w:tab w:val="left" w:pos="5496"/>
+          <w:tab w:val="left" w:pos="6412"/>
+          <w:tab w:val="left" w:pos="7328"/>
+          <w:tab w:val="left" w:pos="8244"/>
+          <w:tab w:val="left" w:pos="9160"/>
+          <w:tab w:val="left" w:pos="10076"/>
+          <w:tab w:val="left" w:pos="10992"/>
+          <w:tab w:val="left" w:pos="11908"/>
+          <w:tab w:val="left" w:pos="12824"/>
+          <w:tab w:val="left" w:pos="13740"/>
+          <w:tab w:val="left" w:pos="14656"/>
+        </w:tabs>
+        <w:wordWrap w:val="0"/>
+        <w:bidi/>
+        <w:spacing w:line="276" w:lineRule="auto"/>
+        <w:jc w:val="both"/>
+        <w:textAlignment w:val="baseline"/>
+        <w:rPr>
+          <w:rFonts w:ascii="Tahoma" w:eastAsiaTheme="majorEastAsia" w:hAnsi="Tahoma" w:cs="Tahoma"/>
+          <w:kern w:val="22"/>
+          <w:sz w:val="20"/>
+          <w:szCs w:val="20"/>
+          <w:rtl/>
+          <w:lang w:eastAsia="he-IL"/>
+          <w14:ligatures w14:val="standard"/>
+        </w:rPr>
+      </w:pPr>
+    </w:p>
+    <w:p>
+      <w:pPr>
+        <w:shd w:val="clear" w:color="auto" w:fill="FFFFFF"/>
+        <w:tabs>
+          <w:tab w:val="left" w:pos="916"/>
+          <w:tab w:val="left" w:pos="1832"/>
+          <w:tab w:val="left" w:pos="2748"/>
+          <w:tab w:val="left" w:pos="3664"/>
+          <w:tab w:val="left" w:pos="4580"/>
+          <w:tab w:val="left" w:pos="5496"/>
+          <w:tab w:val="left" w:pos="6412"/>
+          <w:tab w:val="left" w:pos="7328"/>
+          <w:tab w:val="left" w:pos="8244"/>
+          <w:tab w:val="left" w:pos="9160"/>
+          <w:tab w:val="left" w:pos="10076"/>
+          <w:tab w:val="left" w:pos="10992"/>
+          <w:tab w:val="left" w:pos="11908"/>
+          <w:tab w:val="left" w:pos="12824"/>
+          <w:tab w:val="left" w:pos="13740"/>
+          <w:tab w:val="left" w:pos="14656"/>
+        </w:tabs>
+        <w:wordWrap w:val="0"/>
+        <w:bidi/>
+        <w:spacing w:line="276" w:lineRule="auto"/>
+        <w:jc w:val="both"/>
+        <w:textAlignment w:val="baseline"/>
+        <w:rPr>
+          <w:rFonts w:ascii="Tahoma" w:eastAsiaTheme="majorEastAsia" w:hAnsi="Tahoma" w:cs="Tahoma"/>
+          <w:kern w:val="22"/>
+          <w:sz w:val="20"/>
+          <w:szCs w:val="20"/>
+          <w:rtl/>
+          <w:lang w:eastAsia="he-IL"/>
+          <w14:ligatures w14:val="standard"/>
+        </w:rPr>
+      </w:pPr>
+    </w:p>
+    <w:p>
+      <w:pPr>
+        <w:shd w:val="clear" w:color="auto" w:fill="FFFFFF"/>
+        <w:tabs>
+          <w:tab w:val="left" w:pos="916"/>
+          <w:tab w:val="left" w:pos="1832"/>
+          <w:tab w:val="left" w:pos="2748"/>
+          <w:tab w:val="left" w:pos="3664"/>
+          <w:tab w:val="left" w:pos="4580"/>
+          <w:tab w:val="left" w:pos="5496"/>
+          <w:tab w:val="left" w:pos="6412"/>
+          <w:tab w:val="left" w:pos="7328"/>
+          <w:tab w:val="left" w:pos="8244"/>
+          <w:tab w:val="left" w:pos="9160"/>
+          <w:tab w:val="left" w:pos="10076"/>
+          <w:tab w:val="left" w:pos="10992"/>
+          <w:tab w:val="left" w:pos="11908"/>
+          <w:tab w:val="left" w:pos="12824"/>
+          <w:tab w:val="left" w:pos="13740"/>
+          <w:tab w:val="left" w:pos="14656"/>
+        </w:tabs>
+        <w:wordWrap w:val="0"/>
+        <w:bidi/>
+        <w:spacing w:line="276" w:lineRule="auto"/>
+        <w:jc w:val="both"/>
+        <w:textAlignment w:val="baseline"/>
+        <w:rPr>
+          <w:rFonts w:ascii="Tahoma" w:eastAsiaTheme="majorEastAsia" w:hAnsi="Tahoma" w:cs="Tahoma"/>
+          <w:kern w:val="22"/>
+          <w:sz w:val="20"/>
+          <w:szCs w:val="20"/>
+          <w:rtl/>
+          <w:lang w:eastAsia="he-IL"/>
+          <w14:ligatures w14:val="standard"/>
+        </w:rPr>
+      </w:pPr>
+    </w:p>
+    <w:p>
+      <w:pPr>
+        <w:shd w:val="clear" w:color="auto" w:fill="FFFFFF"/>
+        <w:tabs>
+          <w:tab w:val="left" w:pos="916"/>
+          <w:tab w:val="left" w:pos="1832"/>
+          <w:tab w:val="left" w:pos="2748"/>
+          <w:tab w:val="left" w:pos="3664"/>
+          <w:tab w:val="left" w:pos="4580"/>
+          <w:tab w:val="left" w:pos="5496"/>
+          <w:tab w:val="left" w:pos="6412"/>
+          <w:tab w:val="left" w:pos="7328"/>
+          <w:tab w:val="left" w:pos="8244"/>
+          <w:tab w:val="left" w:pos="9160"/>
+          <w:tab w:val="left" w:pos="10076"/>
+          <w:tab w:val="left" w:pos="10992"/>
+          <w:tab w:val="left" w:pos="11908"/>
+          <w:tab w:val="left" w:pos="12824"/>
+          <w:tab w:val="left" w:pos="13740"/>
+          <w:tab w:val="left" w:pos="14656"/>
+        </w:tabs>
+        <w:wordWrap w:val="0"/>
+        <w:bidi/>
+        <w:spacing w:line="276" w:lineRule="auto"/>
+        <w:jc w:val="both"/>
+        <w:textAlignment w:val="baseline"/>
+        <w:rPr>
+          <w:rFonts w:ascii="Tahoma" w:eastAsiaTheme="majorEastAsia" w:hAnsi="Tahoma" w:cs="Tahoma"/>
+          <w:kern w:val="22"/>
+          <w:sz w:val="20"/>
+          <w:szCs w:val="20"/>
+          <w:rtl/>
+          <w:lang w:eastAsia="he-IL"/>
+          <w14:ligatures w14:val="standard"/>
+        </w:rPr>
+      </w:pPr>
+    </w:p>
+    <w:p>
+      <w:pPr>
+        <w:shd w:val="clear" w:color="auto" w:fill="FFFFFF"/>
+        <w:tabs>
+          <w:tab w:val="left" w:pos="916"/>
+          <w:tab w:val="left" w:pos="1832"/>
+          <w:tab w:val="left" w:pos="2748"/>
+          <w:tab w:val="left" w:pos="3664"/>
+          <w:tab w:val="left" w:pos="4580"/>
+          <w:tab w:val="left" w:pos="5496"/>
+          <w:tab w:val="left" w:pos="6412"/>
+          <w:tab w:val="left" w:pos="7328"/>
+          <w:tab w:val="left" w:pos="8244"/>
+          <w:tab w:val="left" w:pos="9160"/>
+          <w:tab w:val="left" w:pos="10076"/>
+          <w:tab w:val="left" w:pos="10992"/>
+          <w:tab w:val="left" w:pos="11908"/>
+          <w:tab w:val="left" w:pos="12824"/>
+          <w:tab w:val="left" w:pos="13740"/>
+          <w:tab w:val="left" w:pos="14656"/>
+        </w:tabs>
+        <w:wordWrap w:val="0"/>
+        <w:bidi/>
+        <w:spacing w:line="276" w:lineRule="auto"/>
+        <w:jc w:val="both"/>
+        <w:textAlignment w:val="baseline"/>
+        <w:rPr>
+          <w:rFonts w:ascii="Tahoma" w:eastAsiaTheme="majorEastAsia" w:hAnsi="Tahoma" w:cs="Tahoma"/>
+          <w:kern w:val="22"/>
+          <w:sz w:val="20"/>
+          <w:szCs w:val="20"/>
+          <w:rtl/>
+          <w:lang w:eastAsia="he-IL"/>
+          <w14:ligatures w14:val="standard"/>
+        </w:rPr>
+      </w:pPr>
+    </w:p>
+    <w:p>
+      <w:pPr>
+        <w:shd w:val="clear" w:color="auto" w:fill="FFFFFF"/>
+        <w:tabs>
+          <w:tab w:val="left" w:pos="916"/>
+          <w:tab w:val="left" w:pos="1832"/>
+          <w:tab w:val="left" w:pos="2748"/>
+          <w:tab w:val="left" w:pos="3664"/>
+          <w:tab w:val="left" w:pos="4580"/>
+          <w:tab w:val="left" w:pos="5496"/>
+          <w:tab w:val="left" w:pos="6412"/>
+          <w:tab w:val="left" w:pos="7328"/>
+          <w:tab w:val="left" w:pos="8244"/>
+          <w:tab w:val="left" w:pos="9160"/>
+          <w:tab w:val="left" w:pos="10076"/>
+          <w:tab w:val="left" w:pos="10992"/>
+          <w:tab w:val="left" w:pos="11908"/>
+          <w:tab w:val="left" w:pos="12824"/>
+          <w:tab w:val="left" w:pos="13740"/>
+          <w:tab w:val="left" w:pos="14656"/>
+        </w:tabs>
+        <w:wordWrap w:val="0"/>
+        <w:bidi/>
+        <w:spacing w:line="276" w:lineRule="auto"/>
+        <w:jc w:val="both"/>
+        <w:textAlignment w:val="baseline"/>
+        <w:rPr>
+          <w:rFonts w:ascii="Tahoma" w:eastAsiaTheme="majorEastAsia" w:hAnsi="Tahoma" w:cs="Tahoma" w:hint="cs"/>
+          <w:kern w:val="22"/>
+          <w:sz w:val="20"/>
+          <w:szCs w:val="20"/>
           <w:lang w:eastAsia="he-IL"/>
           <w14:ligatures w14:val="standard"/>
         </w:rPr>
@@ -16470,32 +17734,7 @@
             <w:lang w:val="he-IL" w:eastAsia="he-IL"/>
             <w14:ligatures w14:val="standard"/>
           </w:rPr>
-          <w:lastRenderedPageBreak/>
-          <m:t>64</m:t>
-        </m:r>
-        <m:r>
-          <w:rPr>
-            <w:rFonts w:ascii="Cambria Math" w:eastAsiaTheme="majorEastAsia" w:hAnsi="Cambria Math" w:cs="Tahoma"/>
-            <w:color w:val="1F3864" w:themeColor="accent1" w:themeShade="80"/>
-            <w:kern w:val="22"/>
-            <w:sz w:val="20"/>
-            <w:szCs w:val="20"/>
-            <w:lang w:val="he-IL" w:eastAsia="he-IL"/>
-            <w14:ligatures w14:val="standard"/>
-          </w:rPr>
-          <m:t>×</m:t>
-        </m:r>
-        <m:r>
-          <w:rPr>
-            <w:rFonts w:ascii="Cambria Math" w:eastAsiaTheme="majorEastAsia" w:hAnsi="Cambria Math" w:cs="Tahoma"/>
-            <w:color w:val="1F3864" w:themeColor="accent1" w:themeShade="80"/>
-            <w:kern w:val="22"/>
-            <w:sz w:val="20"/>
-            <w:szCs w:val="20"/>
-            <w:lang w:val="he-IL" w:eastAsia="he-IL"/>
-            <w14:ligatures w14:val="standard"/>
-          </w:rPr>
-          <m:t>64</m:t>
+          <m:t>64×64</m:t>
         </m:r>
       </m:oMath>
     </w:p>
@@ -16519,6 +17758,7 @@
       <w:r>
         <w:rPr>
           <w:rFonts w:ascii="Tahoma" w:eastAsiaTheme="majorEastAsia" w:hAnsi="Tahoma" w:cs="Tahoma"/>
+          <w:noProof/>
           <w:color w:val="1F3864" w:themeColor="accent1" w:themeShade="80"/>
           <w:kern w:val="22"/>
           <w:sz w:val="20"/>
@@ -17073,7 +18313,6 @@
           <w:lang w:eastAsia="he-IL"/>
           <w14:ligatures w14:val="standard"/>
         </w:rPr>
-        <w:lastRenderedPageBreak/>
         <w:t>Test (Includes train results)</w:t>
       </w:r>
     </w:p>
@@ -17241,6 +18480,7 @@
       <w:r>
         <w:rPr>
           <w:rFonts w:ascii="Tahoma" w:eastAsiaTheme="majorEastAsia" w:hAnsi="Tahoma" w:cs="Tahoma"/>
+          <w:noProof/>
           <w:color w:val="1F3864" w:themeColor="accent1" w:themeShade="80"/>
           <w:kern w:val="22"/>
           <w:rtl/>
@@ -17339,7 +18579,7 @@
         <w:spacing w:line="276" w:lineRule="auto"/>
         <w:ind w:left="1224"/>
         <w:rPr>
-          <w:rFonts w:ascii="Tahoma" w:eastAsiaTheme="majorEastAsia" w:hAnsi="Tahoma" w:cs="Tahoma" w:hint="cs"/>
+          <w:rFonts w:ascii="Tahoma" w:eastAsiaTheme="majorEastAsia" w:hAnsi="Tahoma" w:cs="Tahoma"/>
           <w:color w:val="1F3864" w:themeColor="accent1" w:themeShade="80"/>
           <w:kern w:val="22"/>
           <w:sz w:val="20"/>
@@ -17483,7 +18723,7 @@
         <w:spacing w:line="276" w:lineRule="auto"/>
         <w:ind w:left="1224"/>
         <w:rPr>
-          <w:rFonts w:ascii="Tahoma" w:eastAsiaTheme="majorEastAsia" w:hAnsi="Tahoma" w:cs="Tahoma" w:hint="cs"/>
+          <w:rFonts w:ascii="Tahoma" w:eastAsiaTheme="majorEastAsia" w:hAnsi="Tahoma" w:cs="Tahoma"/>
           <w:color w:val="1F3864" w:themeColor="accent1" w:themeShade="80"/>
           <w:kern w:val="22"/>
           <w:sz w:val="20"/>
@@ -17892,6 +19132,7 @@
       <w:r>
         <w:rPr>
           <w:rFonts w:ascii="Tahoma" w:eastAsiaTheme="majorEastAsia" w:hAnsi="Tahoma" w:cs="Tahoma"/>
+          <w:noProof/>
           <w:color w:val="1F3864" w:themeColor="accent1" w:themeShade="80"/>
           <w:kern w:val="22"/>
           <w:sz w:val="20"/>
@@ -17965,7 +19206,7 @@
           <w:kern w:val="22"/>
           <w:sz w:val="20"/>
           <w:szCs w:val="20"/>
-          <w:lang w:val="he-IL" w:eastAsia="he-IL"/>
+          <w:lang w:eastAsia="he-IL"/>
           <w14:ligatures w14:val="standard"/>
         </w:rPr>
       </w:pPr>
@@ -18015,31 +19256,7 @@
             <w14:ligatures w14:val="standard"/>
           </w:rPr>
           <w:lastRenderedPageBreak/>
-          <m:t>128</m:t>
-        </m:r>
-        <m:r>
-          <w:rPr>
-            <w:rFonts w:ascii="Cambria Math" w:eastAsiaTheme="majorEastAsia" w:hAnsi="Cambria Math" w:cs="Tahoma"/>
-            <w:color w:val="1F3864" w:themeColor="accent1" w:themeShade="80"/>
-            <w:kern w:val="22"/>
-            <w:sz w:val="20"/>
-            <w:szCs w:val="20"/>
-            <w:lang w:val="he-IL" w:eastAsia="he-IL"/>
-            <w14:ligatures w14:val="standard"/>
-          </w:rPr>
-          <m:t>×</m:t>
-        </m:r>
-        <m:r>
-          <w:rPr>
-            <w:rFonts w:ascii="Cambria Math" w:eastAsiaTheme="majorEastAsia" w:hAnsi="Cambria Math" w:cs="Tahoma"/>
-            <w:color w:val="1F3864" w:themeColor="accent1" w:themeShade="80"/>
-            <w:kern w:val="22"/>
-            <w:sz w:val="20"/>
-            <w:szCs w:val="20"/>
-            <w:lang w:val="he-IL" w:eastAsia="he-IL"/>
-            <w14:ligatures w14:val="standard"/>
-          </w:rPr>
-          <m:t>128</m:t>
+          <m:t>128×128</m:t>
         </m:r>
       </m:oMath>
     </w:p>
@@ -18063,6 +19280,7 @@
       <w:r>
         <w:rPr>
           <w:rFonts w:ascii="Tahoma" w:eastAsiaTheme="majorEastAsia" w:hAnsi="Tahoma" w:cs="Tahoma"/>
+          <w:noProof/>
           <w:color w:val="1F3864" w:themeColor="accent1" w:themeShade="80"/>
           <w:kern w:val="22"/>
           <w:sz w:val="20"/>
@@ -18135,7 +19353,7 @@
         <w:spacing w:line="276" w:lineRule="auto"/>
         <w:ind w:left="1224"/>
         <w:rPr>
-          <w:rFonts w:ascii="Tahoma" w:eastAsiaTheme="majorEastAsia" w:hAnsi="Tahoma" w:cs="Tahoma" w:hint="cs"/>
+          <w:rFonts w:ascii="Tahoma" w:eastAsiaTheme="majorEastAsia" w:hAnsi="Tahoma" w:cs="Tahoma"/>
           <w:color w:val="1F3864" w:themeColor="accent1" w:themeShade="80"/>
           <w:kern w:val="22"/>
           <w:sz w:val="20"/>
@@ -18754,6 +19972,7 @@
       <w:r>
         <w:rPr>
           <w:rFonts w:ascii="Tahoma" w:eastAsiaTheme="majorEastAsia" w:hAnsi="Tahoma" w:cs="Tahoma"/>
+          <w:noProof/>
           <w:color w:val="1F3864" w:themeColor="accent1" w:themeShade="80"/>
           <w:kern w:val="22"/>
           <w:rtl/>
@@ -18824,19 +20043,8 @@
           <w14:ligatures w14:val="standard"/>
         </w:rPr>
         <w:tab/>
-        <w:t xml:space="preserve">- Test: </w:t>
-      </w:r>
-      <w:proofErr w:type="spellStart"/>
-      <w:r>
-        <w:rPr>
-          <w:rFonts w:ascii="Tahoma" w:eastAsiaTheme="majorEastAsia" w:hAnsi="Tahoma" w:cs="Tahoma"/>
-          <w:kern w:val="22"/>
-          <w:lang w:eastAsia="he-IL"/>
-          <w14:ligatures w14:val="standard"/>
-        </w:rPr>
-        <w:t>Swizzor.gen!I</w:t>
-      </w:r>
-      <w:proofErr w:type="spellEnd"/>
+        <w:t>- Test: Swizzor.gen!I</w:t>
+      </w:r>
     </w:p>
     <w:p>
       <w:pPr>
@@ -18845,7 +20053,7 @@
         <w:spacing w:line="276" w:lineRule="auto"/>
         <w:ind w:left="1224"/>
         <w:rPr>
-          <w:rFonts w:ascii="Tahoma" w:eastAsiaTheme="majorEastAsia" w:hAnsi="Tahoma" w:cs="Tahoma" w:hint="cs"/>
+          <w:rFonts w:ascii="Tahoma" w:eastAsiaTheme="majorEastAsia" w:hAnsi="Tahoma" w:cs="Tahoma"/>
           <w:color w:val="1F3864" w:themeColor="accent1" w:themeShade="80"/>
           <w:kern w:val="22"/>
           <w:sz w:val="20"/>
@@ -19782,6 +20990,7 @@
       <w:r>
         <w:rPr>
           <w:rFonts w:ascii="Tahoma" w:eastAsiaTheme="majorEastAsia" w:hAnsi="Tahoma" w:cs="Tahoma"/>
+          <w:noProof/>
           <w:color w:val="1F3864" w:themeColor="accent1" w:themeShade="80"/>
           <w:kern w:val="22"/>
           <w:sz w:val="20"/>
@@ -20287,6 +21496,7 @@
       <w:r>
         <w:rPr>
           <w:rFonts w:ascii="Tahoma" w:eastAsiaTheme="majorEastAsia" w:hAnsi="Tahoma" w:cs="Tahoma"/>
+          <w:noProof/>
           <w:kern w:val="22"/>
           <w:lang w:eastAsia="he-IL"/>
           <w14:ligatures w14:val="standard"/>
@@ -20355,19 +21565,8 @@
           <w14:ligatures w14:val="standard"/>
         </w:rPr>
         <w:tab/>
-        <w:t xml:space="preserve">- Train: </w:t>
-      </w:r>
-      <w:proofErr w:type="spellStart"/>
-      <w:r>
-        <w:rPr>
-          <w:rFonts w:ascii="Tahoma" w:eastAsiaTheme="majorEastAsia" w:hAnsi="Tahoma" w:cs="Tahoma"/>
-          <w:kern w:val="22"/>
-          <w:lang w:eastAsia="he-IL"/>
-          <w14:ligatures w14:val="standard"/>
-        </w:rPr>
-        <w:t>Swizzor.gen!I</w:t>
-      </w:r>
-      <w:proofErr w:type="spellEnd"/>
+        <w:t>- Train: Swizzor.gen!I</w:t>
+      </w:r>
     </w:p>
     <w:p>
       <w:pPr>
@@ -20391,19 +21590,8 @@
           <w14:ligatures w14:val="standard"/>
         </w:rPr>
         <w:tab/>
-        <w:t xml:space="preserve">- Test: </w:t>
-      </w:r>
-      <w:proofErr w:type="spellStart"/>
-      <w:r>
-        <w:rPr>
-          <w:rFonts w:ascii="Tahoma" w:eastAsiaTheme="majorEastAsia" w:hAnsi="Tahoma" w:cs="Tahoma"/>
-          <w:kern w:val="22"/>
-          <w:lang w:eastAsia="he-IL"/>
-          <w14:ligatures w14:val="standard"/>
-        </w:rPr>
-        <w:t>Swizzor.gen!I</w:t>
-      </w:r>
-      <w:proofErr w:type="spellEnd"/>
+        <w:t>- Test: Swizzor.gen!I</w:t>
+      </w:r>
     </w:p>
     <w:p>
       <w:pPr>
@@ -20454,6 +21642,7 @@
       <w:r>
         <w:rPr>
           <w:rFonts w:ascii="Tahoma" w:eastAsiaTheme="majorEastAsia" w:hAnsi="Tahoma" w:cs="Tahoma"/>
+          <w:noProof/>
           <w:kern w:val="22"/>
           <w:sz w:val="20"/>
           <w:szCs w:val="20"/>
@@ -20717,19 +21906,8 @@
           <w14:ligatures w14:val="standard"/>
         </w:rPr>
         <w:tab/>
-        <w:t xml:space="preserve">- Train: </w:t>
-      </w:r>
-      <w:proofErr w:type="spellStart"/>
-      <w:r>
-        <w:rPr>
-          <w:rFonts w:ascii="Tahoma" w:eastAsiaTheme="majorEastAsia" w:hAnsi="Tahoma" w:cs="Tahoma"/>
-          <w:kern w:val="22"/>
-          <w:lang w:eastAsia="he-IL"/>
-          <w14:ligatures w14:val="standard"/>
-        </w:rPr>
-        <w:t>Swizzor.gen!I</w:t>
-      </w:r>
-      <w:proofErr w:type="spellEnd"/>
+        <w:t>- Train: Swizzor.gen!I</w:t>
+      </w:r>
     </w:p>
     <w:p>
       <w:pPr>
@@ -20747,6 +21925,7 @@
       <w:r>
         <w:rPr>
           <w:rFonts w:ascii="Tahoma" w:eastAsiaTheme="majorEastAsia" w:hAnsi="Tahoma" w:cs="Tahoma"/>
+          <w:noProof/>
           <w:color w:val="1F3864" w:themeColor="accent1" w:themeShade="80"/>
           <w:kern w:val="22"/>
           <w:rtl/>
@@ -20817,19 +21996,8 @@
           <w14:ligatures w14:val="standard"/>
         </w:rPr>
         <w:tab/>
-        <w:t xml:space="preserve">- Test: </w:t>
-      </w:r>
-      <w:proofErr w:type="spellStart"/>
-      <w:r>
-        <w:rPr>
-          <w:rFonts w:ascii="Tahoma" w:eastAsiaTheme="majorEastAsia" w:hAnsi="Tahoma" w:cs="Tahoma"/>
-          <w:kern w:val="22"/>
-          <w:lang w:eastAsia="he-IL"/>
-          <w14:ligatures w14:val="standard"/>
-        </w:rPr>
-        <w:t>Swizzor.gen!I</w:t>
-      </w:r>
-      <w:proofErr w:type="spellEnd"/>
+        <w:t>- Test: Swizzor.gen!I</w:t>
+      </w:r>
     </w:p>
     <w:p>
       <w:pPr>
@@ -20856,7 +22024,7 @@
         <w:spacing w:line="276" w:lineRule="auto"/>
         <w:ind w:left="1224"/>
         <w:rPr>
-          <w:rFonts w:ascii="Tahoma" w:eastAsiaTheme="majorEastAsia" w:hAnsi="Tahoma" w:cs="Tahoma" w:hint="cs"/>
+          <w:rFonts w:ascii="Tahoma" w:eastAsiaTheme="majorEastAsia" w:hAnsi="Tahoma" w:cs="Tahoma"/>
           <w:color w:val="1F3864" w:themeColor="accent1" w:themeShade="80"/>
           <w:kern w:val="22"/>
           <w:sz w:val="20"/>
@@ -20909,6 +22077,7 @@
       <w:r>
         <w:rPr>
           <w:rFonts w:ascii="Tahoma" w:eastAsiaTheme="majorEastAsia" w:hAnsi="Tahoma" w:cs="Tahoma"/>
+          <w:noProof/>
           <w:color w:val="1F3864" w:themeColor="accent1" w:themeShade="80"/>
           <w:kern w:val="22"/>
           <w:sz w:val="20"/>
@@ -21081,6 +22250,7 @@
       <w:r>
         <w:rPr>
           <w:rFonts w:ascii="Tahoma" w:eastAsiaTheme="majorEastAsia" w:hAnsi="Tahoma" w:cs="Tahoma"/>
+          <w:noProof/>
           <w:color w:val="1F3864" w:themeColor="accent1" w:themeShade="80"/>
           <w:kern w:val="22"/>
           <w:sz w:val="20"/>
@@ -21147,7 +22317,7 @@
         <w:spacing w:line="276" w:lineRule="auto"/>
         <w:ind w:left="1224"/>
         <w:rPr>
-          <w:rFonts w:ascii="Tahoma" w:eastAsiaTheme="majorEastAsia" w:hAnsi="Tahoma" w:cs="Tahoma" w:hint="cs"/>
+          <w:rFonts w:ascii="Tahoma" w:eastAsiaTheme="majorEastAsia" w:hAnsi="Tahoma" w:cs="Tahoma"/>
           <w:color w:val="1F3864" w:themeColor="accent1" w:themeShade="80"/>
           <w:kern w:val="22"/>
           <w:sz w:val="20"/>
@@ -21161,7 +22331,7 @@
     <w:p>
       <w:pPr>
         <w:rPr>
-          <w:rFonts w:ascii="Tahoma" w:eastAsiaTheme="majorEastAsia" w:hAnsi="Tahoma" w:cs="Tahoma" w:hint="cs"/>
+          <w:rFonts w:ascii="Tahoma" w:eastAsiaTheme="majorEastAsia" w:hAnsi="Tahoma" w:cs="Tahoma"/>
           <w:color w:val="1F3864" w:themeColor="accent1" w:themeShade="80"/>
           <w:kern w:val="22"/>
           <w:sz w:val="20"/>
@@ -21377,6 +22547,7 @@
       <w:r>
         <w:rPr>
           <w:rFonts w:ascii="Tahoma" w:eastAsiaTheme="majorEastAsia" w:hAnsi="Tahoma" w:cs="Tahoma"/>
+          <w:noProof/>
           <w:kern w:val="22"/>
           <w:lang w:eastAsia="he-IL"/>
           <w14:ligatures w14:val="standard"/>
@@ -21445,19 +22616,8 @@
           <w14:ligatures w14:val="standard"/>
         </w:rPr>
         <w:tab/>
-        <w:t xml:space="preserve">- Test: </w:t>
-      </w:r>
-      <w:proofErr w:type="spellStart"/>
-      <w:r>
-        <w:rPr>
-          <w:rFonts w:ascii="Tahoma" w:eastAsiaTheme="majorEastAsia" w:hAnsi="Tahoma" w:cs="Tahoma"/>
-          <w:kern w:val="22"/>
-          <w:lang w:eastAsia="he-IL"/>
-          <w14:ligatures w14:val="standard"/>
-        </w:rPr>
-        <w:t>Swizzor.gen!E</w:t>
-      </w:r>
-      <w:proofErr w:type="spellEnd"/>
+        <w:t>- Test: Swizzor.gen!E</w:t>
+      </w:r>
     </w:p>
     <w:p>
       <w:pPr>
@@ -21478,6 +22638,7 @@
       <w:r>
         <w:rPr>
           <w:rFonts w:ascii="Tahoma" w:eastAsiaTheme="majorEastAsia" w:hAnsi="Tahoma" w:cs="Tahoma"/>
+          <w:noProof/>
           <w:kern w:val="22"/>
           <w:sz w:val="20"/>
           <w:szCs w:val="20"/>
@@ -21963,15 +23124,16 @@
         <w:spacing w:line="276" w:lineRule="auto"/>
         <w:textAlignment w:val="baseline"/>
         <w:rPr>
-          <w:rFonts w:ascii="Tahoma" w:eastAsiaTheme="majorEastAsia" w:hAnsi="Tahoma" w:cs="Tahoma" w:hint="cs"/>
-          <w:kern w:val="22"/>
-          <w:lang w:eastAsia="he-IL"/>
-          <w14:ligatures w14:val="standard"/>
-        </w:rPr>
-      </w:pPr>
-      <w:r>
-        <w:rPr>
-          <w:rFonts w:ascii="Tahoma" w:eastAsiaTheme="majorEastAsia" w:hAnsi="Tahoma" w:cs="Tahoma"/>
+          <w:rFonts w:ascii="Tahoma" w:eastAsiaTheme="majorEastAsia" w:hAnsi="Tahoma" w:cs="Tahoma"/>
+          <w:kern w:val="22"/>
+          <w:lang w:eastAsia="he-IL"/>
+          <w14:ligatures w14:val="standard"/>
+        </w:rPr>
+      </w:pPr>
+      <w:r>
+        <w:rPr>
+          <w:rFonts w:ascii="Tahoma" w:eastAsiaTheme="majorEastAsia" w:hAnsi="Tahoma" w:cs="Tahoma"/>
+          <w:noProof/>
           <w:color w:val="1F3864" w:themeColor="accent1" w:themeShade="80"/>
           <w:kern w:val="22"/>
           <w:lang w:eastAsia="he-IL"/>
@@ -22041,19 +23203,8 @@
           <w14:ligatures w14:val="standard"/>
         </w:rPr>
         <w:tab/>
-        <w:t xml:space="preserve">- Test: </w:t>
-      </w:r>
-      <w:proofErr w:type="spellStart"/>
-      <w:r>
-        <w:rPr>
-          <w:rFonts w:ascii="Tahoma" w:eastAsiaTheme="majorEastAsia" w:hAnsi="Tahoma" w:cs="Tahoma"/>
-          <w:kern w:val="22"/>
-          <w:lang w:eastAsia="he-IL"/>
-          <w14:ligatures w14:val="standard"/>
-        </w:rPr>
-        <w:t>Swizzor.gen!I</w:t>
-      </w:r>
-      <w:proofErr w:type="spellEnd"/>
+        <w:t>- Test: Swizzor.gen!I</w:t>
+      </w:r>
     </w:p>
     <w:p>
       <w:pPr>
@@ -22111,6 +23262,7 @@
       <w:r>
         <w:rPr>
           <w:rFonts w:ascii="Tahoma" w:eastAsiaTheme="majorEastAsia" w:hAnsi="Tahoma" w:cs="Tahoma"/>
+          <w:noProof/>
           <w:color w:val="1F3864" w:themeColor="accent1" w:themeShade="80"/>
           <w:kern w:val="22"/>
           <w:sz w:val="20"/>
@@ -22626,6 +23778,7 @@
       <w:r>
         <w:rPr>
           <w:rFonts w:ascii="Tahoma" w:eastAsiaTheme="majorEastAsia" w:hAnsi="Tahoma" w:cs="Tahoma"/>
+          <w:noProof/>
           <w:kern w:val="22"/>
           <w:lang w:eastAsia="he-IL"/>
           <w14:ligatures w14:val="standard"/>
@@ -22694,19 +23847,8 @@
           <w14:ligatures w14:val="standard"/>
         </w:rPr>
         <w:tab/>
-        <w:t xml:space="preserve">- Test: </w:t>
-      </w:r>
-      <w:proofErr w:type="spellStart"/>
-      <w:r>
-        <w:rPr>
-          <w:rFonts w:ascii="Tahoma" w:eastAsiaTheme="majorEastAsia" w:hAnsi="Tahoma" w:cs="Tahoma"/>
-          <w:kern w:val="22"/>
-          <w:lang w:eastAsia="he-IL"/>
-          <w14:ligatures w14:val="standard"/>
-        </w:rPr>
-        <w:t>Swizzor.gen!I</w:t>
-      </w:r>
-      <w:proofErr w:type="spellEnd"/>
+        <w:t>- Test: Swizzor.gen!I</w:t>
+      </w:r>
     </w:p>
     <w:p>
       <w:pPr>
@@ -22747,7 +23889,7 @@
     <w:p>
       <w:pPr>
         <w:rPr>
-          <w:rFonts w:ascii="Tahoma" w:eastAsiaTheme="majorEastAsia" w:hAnsi="Tahoma" w:cs="Tahoma" w:hint="cs"/>
+          <w:rFonts w:ascii="Tahoma" w:eastAsiaTheme="majorEastAsia" w:hAnsi="Tahoma" w:cs="Tahoma"/>
           <w:b/>
           <w:bCs/>
           <w:kern w:val="22"/>
@@ -22762,6 +23904,7 @@
           <w:rFonts w:ascii="Tahoma" w:eastAsiaTheme="majorEastAsia" w:hAnsi="Tahoma" w:cs="Tahoma"/>
           <w:b/>
           <w:bCs/>
+          <w:noProof/>
           <w:kern w:val="22"/>
           <w:sz w:val="20"/>
           <w:szCs w:val="20"/>
@@ -23656,6 +24799,7 @@
           <w:rFonts w:ascii="Tahoma" w:eastAsiaTheme="majorEastAsia" w:hAnsi="Tahoma" w:cs="Tahoma"/>
           <w:b/>
           <w:bCs/>
+          <w:noProof/>
           <w:kern w:val="22"/>
           <w:sz w:val="20"/>
           <w:szCs w:val="20"/>
@@ -23909,19 +25053,8 @@
           <w14:ligatures w14:val="standard"/>
         </w:rPr>
         <w:tab/>
-        <w:t xml:space="preserve">- Train: </w:t>
-      </w:r>
-      <w:proofErr w:type="spellStart"/>
-      <w:r>
-        <w:rPr>
-          <w:rFonts w:ascii="Tahoma" w:eastAsiaTheme="majorEastAsia" w:hAnsi="Tahoma" w:cs="Tahoma"/>
-          <w:kern w:val="22"/>
-          <w:lang w:eastAsia="he-IL"/>
-          <w14:ligatures w14:val="standard"/>
-        </w:rPr>
-        <w:t>Swizzor.gen!I</w:t>
-      </w:r>
-      <w:proofErr w:type="spellEnd"/>
+        <w:t>- Train: Swizzor.gen!I</w:t>
+      </w:r>
     </w:p>
     <w:p>
       <w:pPr>
@@ -23940,6 +25073,7 @@
       <w:r>
         <w:rPr>
           <w:rFonts w:ascii="Tahoma" w:eastAsiaTheme="majorEastAsia" w:hAnsi="Tahoma" w:cs="Tahoma"/>
+          <w:noProof/>
           <w:kern w:val="22"/>
           <w:lang w:eastAsia="he-IL"/>
           <w14:ligatures w14:val="standard"/>
@@ -24008,19 +25142,8 @@
           <w14:ligatures w14:val="standard"/>
         </w:rPr>
         <w:tab/>
-        <w:t xml:space="preserve">- Test: </w:t>
-      </w:r>
-      <w:proofErr w:type="spellStart"/>
-      <w:r>
-        <w:rPr>
-          <w:rFonts w:ascii="Tahoma" w:eastAsiaTheme="majorEastAsia" w:hAnsi="Tahoma" w:cs="Tahoma"/>
-          <w:kern w:val="22"/>
-          <w:lang w:eastAsia="he-IL"/>
-          <w14:ligatures w14:val="standard"/>
-        </w:rPr>
-        <w:t>Swizzor.gen!I</w:t>
-      </w:r>
-      <w:proofErr w:type="spellEnd"/>
+        <w:t>- Test: Swizzor.gen!I</w:t>
+      </w:r>
     </w:p>
     <w:p>
       <w:pPr>
@@ -24077,6 +25200,7 @@
           <w:rFonts w:ascii="Tahoma" w:eastAsiaTheme="majorEastAsia" w:hAnsi="Tahoma" w:cs="Tahoma"/>
           <w:b/>
           <w:bCs/>
+          <w:noProof/>
           <w:kern w:val="22"/>
           <w:sz w:val="20"/>
           <w:szCs w:val="20"/>
@@ -24346,19 +25470,8 @@
           <w14:ligatures w14:val="standard"/>
         </w:rPr>
         <w:tab/>
-        <w:t xml:space="preserve">- Train: </w:t>
-      </w:r>
-      <w:proofErr w:type="spellStart"/>
-      <w:r>
-        <w:rPr>
-          <w:rFonts w:ascii="Tahoma" w:eastAsiaTheme="majorEastAsia" w:hAnsi="Tahoma" w:cs="Tahoma"/>
-          <w:kern w:val="22"/>
-          <w:lang w:eastAsia="he-IL"/>
-          <w14:ligatures w14:val="standard"/>
-        </w:rPr>
-        <w:t>Swizzor.gen!I</w:t>
-      </w:r>
-      <w:proofErr w:type="spellEnd"/>
+        <w:t>- Train: Swizzor.gen!I</w:t>
+      </w:r>
     </w:p>
     <w:p>
       <w:pPr>
@@ -24377,6 +25490,7 @@
       <w:r>
         <w:rPr>
           <w:rFonts w:ascii="Tahoma" w:eastAsiaTheme="majorEastAsia" w:hAnsi="Tahoma" w:cs="Tahoma"/>
+          <w:noProof/>
           <w:color w:val="1F3864" w:themeColor="accent1" w:themeShade="80"/>
           <w:kern w:val="22"/>
           <w:rtl/>
@@ -24447,19 +25561,8 @@
           <w14:ligatures w14:val="standard"/>
         </w:rPr>
         <w:tab/>
-        <w:t xml:space="preserve">- Test: </w:t>
-      </w:r>
-      <w:proofErr w:type="spellStart"/>
-      <w:r>
-        <w:rPr>
-          <w:rFonts w:ascii="Tahoma" w:eastAsiaTheme="majorEastAsia" w:hAnsi="Tahoma" w:cs="Tahoma"/>
-          <w:kern w:val="22"/>
-          <w:lang w:eastAsia="he-IL"/>
-          <w14:ligatures w14:val="standard"/>
-        </w:rPr>
-        <w:t>Swizzor.gen!I</w:t>
-      </w:r>
-      <w:proofErr w:type="spellEnd"/>
+        <w:t>- Test: Swizzor.gen!I</w:t>
+      </w:r>
     </w:p>
     <w:p>
       <w:pPr>
@@ -24468,7 +25571,7 @@
         <w:spacing w:line="276" w:lineRule="auto"/>
         <w:ind w:left="1224"/>
         <w:rPr>
-          <w:rFonts w:ascii="Tahoma" w:eastAsiaTheme="majorEastAsia" w:hAnsi="Tahoma" w:cs="Tahoma" w:hint="cs"/>
+          <w:rFonts w:ascii="Tahoma" w:eastAsiaTheme="majorEastAsia" w:hAnsi="Tahoma" w:cs="Tahoma"/>
           <w:color w:val="1F3864" w:themeColor="accent1" w:themeShade="80"/>
           <w:kern w:val="22"/>
           <w:sz w:val="20"/>
@@ -24481,6 +25584,7 @@
       <w:r>
         <w:rPr>
           <w:rFonts w:ascii="Tahoma" w:eastAsiaTheme="majorEastAsia" w:hAnsi="Tahoma" w:cs="Tahoma"/>
+          <w:noProof/>
           <w:color w:val="1F3864" w:themeColor="accent1" w:themeShade="80"/>
           <w:kern w:val="22"/>
           <w:sz w:val="20"/>
@@ -24580,7 +25684,7 @@
         <w:spacing w:line="276" w:lineRule="auto"/>
         <w:ind w:left="1224"/>
         <w:rPr>
-          <w:rFonts w:ascii="Tahoma" w:eastAsiaTheme="majorEastAsia" w:hAnsi="Tahoma" w:cs="Tahoma" w:hint="cs"/>
+          <w:rFonts w:ascii="Tahoma" w:eastAsiaTheme="majorEastAsia" w:hAnsi="Tahoma" w:cs="Tahoma"/>
           <w:color w:val="1F3864" w:themeColor="accent1" w:themeShade="80"/>
           <w:kern w:val="22"/>
           <w:sz w:val="20"/>
@@ -24594,6 +25698,7 @@
           <w:rFonts w:ascii="Tahoma" w:eastAsiaTheme="majorEastAsia" w:hAnsi="Tahoma" w:cs="Tahoma"/>
           <w:b/>
           <w:bCs/>
+          <w:noProof/>
           <w:kern w:val="22"/>
           <w:sz w:val="20"/>
           <w:szCs w:val="20"/>
@@ -24949,19 +26054,8 @@
           <w14:ligatures w14:val="standard"/>
         </w:rPr>
         <w:tab/>
-        <w:t xml:space="preserve">- Train: </w:t>
-      </w:r>
-      <w:proofErr w:type="spellStart"/>
-      <w:r>
-        <w:rPr>
-          <w:rFonts w:ascii="Tahoma" w:eastAsiaTheme="majorEastAsia" w:hAnsi="Tahoma" w:cs="Tahoma"/>
-          <w:kern w:val="22"/>
-          <w:lang w:eastAsia="he-IL"/>
-          <w14:ligatures w14:val="standard"/>
-        </w:rPr>
-        <w:t>Swizzor.gen!I</w:t>
-      </w:r>
-      <w:proofErr w:type="spellEnd"/>
+        <w:t>- Train: Swizzor.gen!I</w:t>
+      </w:r>
     </w:p>
     <w:p>
       <w:pPr>
@@ -24992,19 +26086,8 @@
           <w:lang w:eastAsia="he-IL"/>
           <w14:ligatures w14:val="standard"/>
         </w:rPr>
-        <w:t xml:space="preserve">- Test: </w:t>
-      </w:r>
-      <w:proofErr w:type="spellStart"/>
-      <w:r>
-        <w:rPr>
-          <w:rFonts w:ascii="Tahoma" w:eastAsiaTheme="majorEastAsia" w:hAnsi="Tahoma" w:cs="Tahoma"/>
-          <w:kern w:val="22"/>
-          <w:lang w:eastAsia="he-IL"/>
-          <w14:ligatures w14:val="standard"/>
-        </w:rPr>
-        <w:t>Swizzor.gen!I</w:t>
-      </w:r>
-      <w:proofErr w:type="spellEnd"/>
+        <w:t>- Test: Swizzor.gen!I</w:t>
+      </w:r>
     </w:p>
     <w:p>
       <w:pPr>
@@ -25025,6 +26108,7 @@
           <w:rFonts w:ascii="Tahoma" w:eastAsiaTheme="majorEastAsia" w:hAnsi="Tahoma" w:cs="Tahoma"/>
           <w:b/>
           <w:bCs/>
+          <w:noProof/>
           <w:kern w:val="22"/>
           <w:lang w:eastAsia="he-IL"/>
           <w14:ligatures w14:val="standard"/>
@@ -25122,6 +26206,7 @@
           <w:rFonts w:ascii="Tahoma" w:eastAsiaTheme="majorEastAsia" w:hAnsi="Tahoma" w:cs="Tahoma"/>
           <w:b/>
           <w:bCs/>
+          <w:noProof/>
           <w:kern w:val="22"/>
           <w:sz w:val="20"/>
           <w:szCs w:val="20"/>
@@ -25376,19 +26461,8 @@
           <w14:ligatures w14:val="standard"/>
         </w:rPr>
         <w:tab/>
-        <w:t xml:space="preserve">- Train: </w:t>
-      </w:r>
-      <w:proofErr w:type="spellStart"/>
-      <w:r>
-        <w:rPr>
-          <w:rFonts w:ascii="Tahoma" w:eastAsiaTheme="majorEastAsia" w:hAnsi="Tahoma" w:cs="Tahoma"/>
-          <w:kern w:val="22"/>
-          <w:lang w:eastAsia="he-IL"/>
-          <w14:ligatures w14:val="standard"/>
-        </w:rPr>
-        <w:t>Swizzor.gen!I</w:t>
-      </w:r>
-      <w:proofErr w:type="spellEnd"/>
+        <w:t>- Train: Swizzor.gen!I</w:t>
+      </w:r>
     </w:p>
     <w:p>
       <w:pPr>
@@ -25407,6 +26481,7 @@
       <w:r>
         <w:rPr>
           <w:rFonts w:ascii="Tahoma" w:eastAsiaTheme="majorEastAsia" w:hAnsi="Tahoma" w:cs="Tahoma"/>
+          <w:noProof/>
           <w:color w:val="1F3864" w:themeColor="accent1" w:themeShade="80"/>
           <w:kern w:val="22"/>
           <w:rtl/>
@@ -25477,19 +26552,8 @@
           <w14:ligatures w14:val="standard"/>
         </w:rPr>
         <w:tab/>
-        <w:t xml:space="preserve">- Test: </w:t>
-      </w:r>
-      <w:proofErr w:type="spellStart"/>
-      <w:r>
-        <w:rPr>
-          <w:rFonts w:ascii="Tahoma" w:eastAsiaTheme="majorEastAsia" w:hAnsi="Tahoma" w:cs="Tahoma"/>
-          <w:kern w:val="22"/>
-          <w:lang w:eastAsia="he-IL"/>
-          <w14:ligatures w14:val="standard"/>
-        </w:rPr>
-        <w:t>Swizzor.gen!I</w:t>
-      </w:r>
-      <w:proofErr w:type="spellEnd"/>
+        <w:t>- Test: Swizzor.gen!I</w:t>
+      </w:r>
     </w:p>
     <w:p>
       <w:pPr>
@@ -25510,6 +26574,7 @@
       <w:r>
         <w:rPr>
           <w:rFonts w:ascii="Tahoma" w:eastAsiaTheme="majorEastAsia" w:hAnsi="Tahoma" w:cs="Tahoma"/>
+          <w:noProof/>
           <w:color w:val="1F3864" w:themeColor="accent1" w:themeShade="80"/>
           <w:kern w:val="22"/>
           <w:sz w:val="20"/>
@@ -25578,7 +26643,7 @@
     <w:p>
       <w:pPr>
         <w:rPr>
-          <w:rFonts w:ascii="Tahoma" w:eastAsiaTheme="majorEastAsia" w:hAnsi="Tahoma" w:cs="Tahoma" w:hint="cs"/>
+          <w:rFonts w:ascii="Tahoma" w:eastAsiaTheme="majorEastAsia" w:hAnsi="Tahoma" w:cs="Tahoma"/>
           <w:color w:val="1F3864" w:themeColor="accent1" w:themeShade="80"/>
           <w:kern w:val="22"/>
           <w:sz w:val="20"/>
@@ -25658,6 +26723,7 @@
           <w:rFonts w:ascii="Tahoma" w:eastAsiaTheme="majorEastAsia" w:hAnsi="Tahoma" w:cs="Tahoma"/>
           <w:b/>
           <w:bCs/>
+          <w:noProof/>
           <w:kern w:val="22"/>
           <w:sz w:val="20"/>
           <w:szCs w:val="20"/>
@@ -26011,19 +27077,8 @@
           <w14:ligatures w14:val="standard"/>
         </w:rPr>
         <w:tab/>
-        <w:t xml:space="preserve">- Train: </w:t>
-      </w:r>
-      <w:proofErr w:type="spellStart"/>
-      <w:r>
-        <w:rPr>
-          <w:rFonts w:ascii="Tahoma" w:eastAsiaTheme="majorEastAsia" w:hAnsi="Tahoma" w:cs="Tahoma"/>
-          <w:kern w:val="22"/>
-          <w:lang w:eastAsia="he-IL"/>
-          <w14:ligatures w14:val="standard"/>
-        </w:rPr>
-        <w:t>Swizzor.gen!I</w:t>
-      </w:r>
-      <w:proofErr w:type="spellEnd"/>
+        <w:t>- Train: Swizzor.gen!I</w:t>
+      </w:r>
     </w:p>
     <w:p>
       <w:pPr>
@@ -26044,6 +27099,7 @@
           <w:rFonts w:ascii="Tahoma" w:eastAsiaTheme="majorEastAsia" w:hAnsi="Tahoma" w:cs="Tahoma"/>
           <w:b/>
           <w:bCs/>
+          <w:noProof/>
           <w:kern w:val="22"/>
           <w:lang w:eastAsia="he-IL"/>
           <w14:ligatures w14:val="standard"/>
@@ -26112,19 +27168,8 @@
           <w14:ligatures w14:val="standard"/>
         </w:rPr>
         <w:tab/>
-        <w:t xml:space="preserve">- Test: </w:t>
-      </w:r>
-      <w:proofErr w:type="spellStart"/>
-      <w:r>
-        <w:rPr>
-          <w:rFonts w:ascii="Tahoma" w:eastAsiaTheme="majorEastAsia" w:hAnsi="Tahoma" w:cs="Tahoma"/>
-          <w:kern w:val="22"/>
-          <w:lang w:eastAsia="he-IL"/>
-          <w14:ligatures w14:val="standard"/>
-        </w:rPr>
-        <w:t>Swizzor.gen!I</w:t>
-      </w:r>
-      <w:proofErr w:type="spellEnd"/>
+        <w:t>- Test: Swizzor.gen!I</w:t>
+      </w:r>
     </w:p>
     <w:p>
       <w:pPr>
@@ -26164,6 +27209,7 @@
           <w:rFonts w:ascii="Tahoma" w:eastAsiaTheme="majorEastAsia" w:hAnsi="Tahoma" w:cs="Tahoma"/>
           <w:b/>
           <w:bCs/>
+          <w:noProof/>
           <w:kern w:val="22"/>
           <w:sz w:val="20"/>
           <w:szCs w:val="20"/>
@@ -26467,19 +27513,8 @@
           <w14:ligatures w14:val="standard"/>
         </w:rPr>
         <w:tab/>
-        <w:t xml:space="preserve">- Train: </w:t>
-      </w:r>
-      <w:proofErr w:type="spellStart"/>
-      <w:r>
-        <w:rPr>
-          <w:rFonts w:ascii="Tahoma" w:eastAsiaTheme="majorEastAsia" w:hAnsi="Tahoma" w:cs="Tahoma"/>
-          <w:kern w:val="22"/>
-          <w:lang w:eastAsia="he-IL"/>
-          <w14:ligatures w14:val="standard"/>
-        </w:rPr>
-        <w:t>Swizzor.gen!I</w:t>
-      </w:r>
-      <w:proofErr w:type="spellEnd"/>
+        <w:t>- Train: Swizzor.gen!I</w:t>
+      </w:r>
     </w:p>
     <w:p>
       <w:pPr>
@@ -26500,6 +27535,7 @@
           <w:rFonts w:ascii="Tahoma" w:eastAsiaTheme="majorEastAsia" w:hAnsi="Tahoma" w:cs="Tahoma"/>
           <w:b/>
           <w:bCs/>
+          <w:noProof/>
           <w:kern w:val="22"/>
           <w:lang w:eastAsia="he-IL"/>
           <w14:ligatures w14:val="standard"/>
@@ -26568,19 +27604,8 @@
           <w14:ligatures w14:val="standard"/>
         </w:rPr>
         <w:tab/>
-        <w:t xml:space="preserve">- Test: </w:t>
-      </w:r>
-      <w:proofErr w:type="spellStart"/>
-      <w:r>
-        <w:rPr>
-          <w:rFonts w:ascii="Tahoma" w:eastAsiaTheme="majorEastAsia" w:hAnsi="Tahoma" w:cs="Tahoma"/>
-          <w:kern w:val="22"/>
-          <w:lang w:eastAsia="he-IL"/>
-          <w14:ligatures w14:val="standard"/>
-        </w:rPr>
-        <w:t>Swizzor.gen!I</w:t>
-      </w:r>
-      <w:proofErr w:type="spellEnd"/>
+        <w:t>- Test: Swizzor.gen!I</w:t>
+      </w:r>
     </w:p>
     <w:p>
       <w:pPr>
@@ -26603,6 +27628,7 @@
           <w:rFonts w:ascii="Tahoma" w:eastAsiaTheme="majorEastAsia" w:hAnsi="Tahoma" w:cs="Tahoma"/>
           <w:b/>
           <w:bCs/>
+          <w:noProof/>
           <w:kern w:val="22"/>
           <w:sz w:val="20"/>
           <w:szCs w:val="20"/>
@@ -26894,6 +27920,18 @@
     </w:p>
     <w:p>
       <w:pPr>
+        <w:rPr>
+          <w:rFonts w:ascii="Tahoma" w:eastAsiaTheme="majorEastAsia" w:hAnsi="Tahoma" w:cs="Tahoma"/>
+          <w:kern w:val="22"/>
+          <w:sz w:val="20"/>
+          <w:szCs w:val="20"/>
+          <w:lang w:eastAsia="he-IL"/>
+          <w14:ligatures w14:val="standard"/>
+        </w:rPr>
+      </w:pPr>
+    </w:p>
+    <w:p>
+      <w:pPr>
         <w:spacing w:line="276" w:lineRule="auto"/>
         <w:jc w:val="center"/>
         <w:rPr>
@@ -26904,16 +27942,11 @@
           <w:sz w:val="20"/>
           <w:szCs w:val="20"/>
           <w:u w:val="single"/>
-          <w:rtl/>
-          <w:lang w:eastAsia="he-IL"/>
-          <w14:ligatures w14:val="standard"/>
-        </w:rPr>
-      </w:pPr>
-    </w:p>
-    <w:p>
-      <w:pPr>
-        <w:spacing w:line="276" w:lineRule="auto"/>
-        <w:jc w:val="center"/>
+          <w:lang w:eastAsia="he-IL"/>
+          <w14:ligatures w14:val="standard"/>
+        </w:rPr>
+      </w:pPr>
+      <w:r>
         <w:rPr>
           <w:rFonts w:ascii="Tahoma" w:eastAsiaTheme="majorEastAsia" w:hAnsi="Tahoma" w:cs="Tahoma"/>
           <w:b/>
@@ -26925,19 +27958,6 @@
           <w:lang w:eastAsia="he-IL"/>
           <w14:ligatures w14:val="standard"/>
         </w:rPr>
-      </w:pPr>
-      <w:r>
-        <w:rPr>
-          <w:rFonts w:ascii="Tahoma" w:eastAsiaTheme="majorEastAsia" w:hAnsi="Tahoma" w:cs="Tahoma"/>
-          <w:b/>
-          <w:bCs/>
-          <w:kern w:val="22"/>
-          <w:sz w:val="20"/>
-          <w:szCs w:val="20"/>
-          <w:u w:val="single"/>
-          <w:lang w:eastAsia="he-IL"/>
-          <w14:ligatures w14:val="standard"/>
-        </w:rPr>
         <w:t>Test (Includes train results)</w:t>
       </w:r>
     </w:p>
@@ -26953,7 +27973,7 @@
           <w:kern w:val="22"/>
           <w:sz w:val="20"/>
           <w:szCs w:val="20"/>
-          <w:lang w:val="he-IL" w:eastAsia="he-IL"/>
+          <w:lang w:val="en-US" w:eastAsia="he-IL"/>
           <w14:ligatures w14:val="standard"/>
         </w:rPr>
       </w:pPr>
@@ -27085,7 +28105,7 @@
           <w:kern w:val="22"/>
           <w:sz w:val="20"/>
           <w:szCs w:val="20"/>
-          <w:lang w:val="he-IL" w:eastAsia="he-IL"/>
+          <w:lang w:val="en-US" w:eastAsia="he-IL"/>
           <w14:ligatures w14:val="standard"/>
         </w:rPr>
       </w:pPr>
@@ -27281,25 +28301,2018 @@
         <w:ind w:left="360"/>
         <w:rPr>
           <w:rFonts w:ascii="Tahoma" w:eastAsiaTheme="majorEastAsia" w:hAnsi="Tahoma" w:cs="Tahoma"/>
+          <w:kern w:val="22"/>
+          <w:sz w:val="20"/>
+          <w:szCs w:val="20"/>
+          <w:rtl/>
+          <w:lang w:val="he-IL" w:eastAsia="he-IL"/>
+          <w14:ligatures w14:val="standard"/>
+        </w:rPr>
+      </w:pPr>
+      <w:r>
+        <w:rPr>
+          <w:rFonts w:ascii="Tahoma" w:eastAsiaTheme="majorEastAsia" w:hAnsi="Tahoma" w:cs="Tahoma" w:hint="cs"/>
+          <w:kern w:val="22"/>
+          <w:sz w:val="20"/>
+          <w:szCs w:val="20"/>
+          <w:rtl/>
+          <w:lang w:val="he-IL" w:eastAsia="he-IL"/>
+          <w14:ligatures w14:val="standard"/>
+        </w:rPr>
+        <w:t xml:space="preserve">מחקר הפרויקט בא לבדוק האם שימוש בלמידה עמוקה באמצעות רשת </w:t>
+      </w:r>
+      <w:r>
+        <w:rPr>
+          <w:rFonts w:ascii="Tahoma" w:eastAsiaTheme="majorEastAsia" w:hAnsi="Tahoma" w:cs="Tahoma" w:hint="cs"/>
+          <w:kern w:val="22"/>
+          <w:sz w:val="20"/>
+          <w:szCs w:val="20"/>
+          <w:lang w:val="he-IL" w:eastAsia="he-IL"/>
+          <w14:ligatures w14:val="standard"/>
+        </w:rPr>
+        <w:t>CNN</w:t>
+      </w:r>
+      <w:r>
+        <w:rPr>
+          <w:rFonts w:ascii="Tahoma" w:eastAsiaTheme="majorEastAsia" w:hAnsi="Tahoma" w:cs="Tahoma" w:hint="cs"/>
+          <w:kern w:val="22"/>
+          <w:sz w:val="20"/>
+          <w:szCs w:val="20"/>
+          <w:rtl/>
+          <w:lang w:val="he-IL" w:eastAsia="he-IL"/>
+          <w14:ligatures w14:val="standard"/>
+        </w:rPr>
+        <w:t xml:space="preserve"> עדיף על פני שימוש בשיטות שונות מתחום למידת המכונה עבור בעיית סיווג תמונות ובפרט, תמונות של נוזקות.</w:t>
+      </w:r>
+    </w:p>
+    <w:p>
+      <w:pPr>
+        <w:bidi/>
+        <w:spacing w:line="276" w:lineRule="auto"/>
+        <w:rPr>
+          <w:rFonts w:ascii="Tahoma" w:eastAsiaTheme="majorEastAsia" w:hAnsi="Tahoma" w:cs="Tahoma"/>
+          <w:kern w:val="22"/>
+          <w:sz w:val="20"/>
+          <w:szCs w:val="20"/>
+          <w:rtl/>
+          <w:lang w:val="he-IL" w:eastAsia="he-IL"/>
+          <w14:ligatures w14:val="standard"/>
+        </w:rPr>
+      </w:pPr>
+    </w:p>
+    <w:p>
+      <w:pPr>
+        <w:pStyle w:val="ListParagraph"/>
+        <w:bidi/>
+        <w:spacing w:line="276" w:lineRule="auto"/>
+        <w:ind w:left="360"/>
+        <w:rPr>
+          <w:rFonts w:ascii="Tahoma" w:eastAsiaTheme="majorEastAsia" w:hAnsi="Tahoma" w:cs="Tahoma"/>
+          <w:kern w:val="22"/>
+          <w:sz w:val="20"/>
+          <w:szCs w:val="20"/>
+          <w:lang w:val="he-IL" w:eastAsia="he-IL"/>
+          <w14:ligatures w14:val="standard"/>
+        </w:rPr>
+      </w:pPr>
+    </w:p>
+    <w:p>
+      <w:pPr>
+        <w:pStyle w:val="ListParagraph"/>
+        <w:numPr>
+          <w:ilvl w:val="1"/>
+          <w:numId w:val="9"/>
+        </w:numPr>
+        <w:bidi/>
+        <w:spacing w:line="276" w:lineRule="auto"/>
+        <w:outlineLvl w:val="1"/>
+        <w:rPr>
+          <w:rFonts w:ascii="Tahoma" w:eastAsiaTheme="majorEastAsia" w:hAnsi="Tahoma" w:cs="Tahoma"/>
           <w:color w:val="1F3864" w:themeColor="accent1" w:themeShade="80"/>
           <w:kern w:val="22"/>
-          <w:sz w:val="20"/>
-          <w:szCs w:val="20"/>
-          <w:rtl/>
-          <w:lang w:val="he-IL" w:eastAsia="he-IL"/>
-          <w14:ligatures w14:val="standard"/>
-        </w:rPr>
-      </w:pPr>
+          <w:sz w:val="22"/>
+          <w:szCs w:val="22"/>
+          <w:lang w:val="he-IL" w:eastAsia="he-IL"/>
+          <w14:ligatures w14:val="standard"/>
+        </w:rPr>
+      </w:pPr>
+      <w:r>
+        <w:rPr>
+          <w:rFonts w:ascii="Tahoma" w:eastAsiaTheme="majorEastAsia" w:hAnsi="Tahoma" w:cs="Tahoma" w:hint="cs"/>
+          <w:color w:val="1F3864" w:themeColor="accent1" w:themeShade="80"/>
+          <w:kern w:val="22"/>
+          <w:sz w:val="22"/>
+          <w:szCs w:val="22"/>
+          <w:rtl/>
+          <w:lang w:val="he-IL" w:eastAsia="he-IL"/>
+          <w14:ligatures w14:val="standard"/>
+        </w:rPr>
+        <w:t>מסקנות כלליות עבור כל מודל</w:t>
+      </w:r>
     </w:p>
     <w:p>
       <w:pPr>
         <w:pStyle w:val="ListParagraph"/>
+        <w:numPr>
+          <w:ilvl w:val="2"/>
+          <w:numId w:val="9"/>
+        </w:numPr>
+        <w:bidi/>
+        <w:spacing w:line="276" w:lineRule="auto"/>
+        <w:outlineLvl w:val="1"/>
+        <w:rPr>
+          <w:rFonts w:ascii="Tahoma" w:eastAsiaTheme="majorEastAsia" w:hAnsi="Tahoma" w:cs="Tahoma"/>
+          <w:color w:val="1F3864" w:themeColor="accent1" w:themeShade="80"/>
+          <w:kern w:val="22"/>
+          <w:sz w:val="20"/>
+          <w:szCs w:val="20"/>
+          <w:lang w:val="he-IL" w:eastAsia="he-IL"/>
+          <w14:ligatures w14:val="standard"/>
+        </w:rPr>
+      </w:pPr>
+      <w:r>
+        <w:rPr>
+          <w:rFonts w:ascii="Tahoma" w:eastAsiaTheme="majorEastAsia" w:hAnsi="Tahoma" w:cs="Tahoma" w:hint="cs"/>
+          <w:color w:val="1F3864" w:themeColor="accent1" w:themeShade="80"/>
+          <w:kern w:val="22"/>
+          <w:sz w:val="20"/>
+          <w:szCs w:val="20"/>
+          <w:lang w:val="he-IL" w:eastAsia="he-IL"/>
+          <w14:ligatures w14:val="standard"/>
+        </w:rPr>
+        <w:t>LDA</w:t>
+      </w:r>
+    </w:p>
+    <w:p>
+      <w:pPr>
+        <w:bidi/>
+        <w:spacing w:line="276" w:lineRule="auto"/>
+        <w:ind w:left="1224"/>
+        <w:rPr>
+          <w:rFonts w:ascii="Tahoma" w:eastAsiaTheme="majorEastAsia" w:hAnsi="Tahoma" w:cs="Tahoma" w:hint="cs"/>
+          <w:color w:val="1F3864" w:themeColor="accent1" w:themeShade="80"/>
+          <w:kern w:val="22"/>
+          <w:sz w:val="20"/>
+          <w:szCs w:val="20"/>
+          <w:rtl/>
+          <w:lang w:val="he-IL" w:eastAsia="he-IL"/>
+          <w14:ligatures w14:val="standard"/>
+        </w:rPr>
+      </w:pPr>
+      <w:r>
+        <w:rPr>
+          <w:rFonts w:ascii="Tahoma" w:eastAsiaTheme="majorEastAsia" w:hAnsi="Tahoma" w:cs="Tahoma" w:hint="cs"/>
+          <w:kern w:val="22"/>
+          <w:sz w:val="20"/>
+          <w:szCs w:val="20"/>
+          <w:rtl/>
+          <w:lang w:val="he-IL" w:eastAsia="he-IL"/>
+          <w14:ligatures w14:val="standard"/>
+        </w:rPr>
+        <w:t xml:space="preserve">מודל זה נתן את התוצאות הטובות ביותר מבין </w:t>
+      </w:r>
+      <w:r>
+        <w:rPr>
+          <w:rFonts w:ascii="Tahoma" w:eastAsiaTheme="majorEastAsia" w:hAnsi="Tahoma" w:cs="Tahoma" w:hint="cs"/>
+          <w:kern w:val="22"/>
+          <w:sz w:val="20"/>
+          <w:szCs w:val="20"/>
+          <w:rtl/>
+          <w:lang w:val="he-IL" w:eastAsia="he-IL"/>
+          <w14:ligatures w14:val="standard"/>
+        </w:rPr>
+        <w:t xml:space="preserve">כל </w:t>
+      </w:r>
+      <w:r>
+        <w:rPr>
+          <w:rFonts w:ascii="Tahoma" w:eastAsiaTheme="majorEastAsia" w:hAnsi="Tahoma" w:cs="Tahoma" w:hint="cs"/>
+          <w:kern w:val="22"/>
+          <w:sz w:val="20"/>
+          <w:szCs w:val="20"/>
+          <w:rtl/>
+          <w:lang w:val="he-IL" w:eastAsia="he-IL"/>
+          <w14:ligatures w14:val="standard"/>
+        </w:rPr>
+        <w:t>המודלים הפרימיטיביים עבור גדלי התמונות</w:t>
+      </w:r>
+      <w:r>
+        <w:rPr>
+          <w:rFonts w:ascii="Tahoma" w:eastAsiaTheme="majorEastAsia" w:hAnsi="Tahoma" w:cs="Tahoma" w:hint="cs"/>
+          <w:kern w:val="22"/>
+          <w:sz w:val="20"/>
+          <w:szCs w:val="20"/>
+          <w:rtl/>
+          <w:lang w:val="he-IL" w:eastAsia="he-IL"/>
+          <w14:ligatures w14:val="standard"/>
+        </w:rPr>
+        <w:t xml:space="preserve"> </w:t>
+      </w:r>
+      <m:oMath>
+        <m:r>
+          <w:rPr>
+            <w:rFonts w:ascii="Cambria Math" w:eastAsiaTheme="majorEastAsia" w:hAnsi="Cambria Math" w:cs="Tahoma"/>
+            <w:kern w:val="22"/>
+            <w:sz w:val="20"/>
+            <w:szCs w:val="20"/>
+            <w:lang w:eastAsia="he-IL"/>
+            <w14:ligatures w14:val="standard"/>
+          </w:rPr>
+          <m:t xml:space="preserve"> </m:t>
+        </m:r>
+        <m:r>
+          <w:rPr>
+            <w:rFonts w:ascii="Cambria Math" w:eastAsiaTheme="majorEastAsia" w:hAnsi="Cambria Math" w:cs="Tahoma"/>
+            <w:kern w:val="22"/>
+            <w:sz w:val="20"/>
+            <w:szCs w:val="20"/>
+            <w:lang w:eastAsia="he-IL"/>
+            <w14:ligatures w14:val="standard"/>
+          </w:rPr>
+          <m:t>32×32</m:t>
+        </m:r>
+      </m:oMath>
+      <w:r>
+        <w:rPr>
+          <w:rFonts w:ascii="Tahoma" w:eastAsiaTheme="majorEastAsia" w:hAnsi="Tahoma" w:cs="Tahoma" w:hint="cs"/>
+          <w:kern w:val="22"/>
+          <w:sz w:val="20"/>
+          <w:szCs w:val="20"/>
+          <w:rtl/>
+          <w:lang w:eastAsia="he-IL"/>
+          <w14:ligatures w14:val="standard"/>
+        </w:rPr>
+        <w:t xml:space="preserve"> ו-</w:t>
+      </w:r>
+      <w:r>
+        <w:rPr>
+          <w:rFonts w:ascii="Tahoma" w:eastAsiaTheme="majorEastAsia" w:hAnsi="Tahoma" w:cs="Tahoma" w:hint="cs"/>
+          <w:kern w:val="22"/>
+          <w:sz w:val="20"/>
+          <w:szCs w:val="20"/>
+          <w:rtl/>
+          <w:lang w:eastAsia="he-IL"/>
+          <w14:ligatures w14:val="standard"/>
+        </w:rPr>
+        <w:t xml:space="preserve"> </w:t>
+      </w:r>
+      <m:oMath>
+        <m:r>
+          <w:rPr>
+            <w:rFonts w:ascii="Cambria Math" w:eastAsiaTheme="majorEastAsia" w:hAnsi="Cambria Math" w:cs="Tahoma"/>
+            <w:kern w:val="22"/>
+            <w:sz w:val="20"/>
+            <w:szCs w:val="20"/>
+            <w:lang w:eastAsia="he-IL"/>
+            <w14:ligatures w14:val="standard"/>
+          </w:rPr>
+          <m:t>64×64</m:t>
+        </m:r>
+      </m:oMath>
+      <w:r>
+        <w:rPr>
+          <w:rFonts w:ascii="Tahoma" w:eastAsiaTheme="majorEastAsia" w:hAnsi="Tahoma" w:cs="Tahoma" w:hint="cs"/>
+          <w:kern w:val="22"/>
+          <w:sz w:val="20"/>
+          <w:szCs w:val="20"/>
+          <w:rtl/>
+          <w:lang w:eastAsia="he-IL"/>
+          <w14:ligatures w14:val="standard"/>
+        </w:rPr>
+        <w:t>, תוצאות של כ-97.009 וכ-97</w:t>
+      </w:r>
+      <w:r>
+        <w:rPr>
+          <w:rFonts w:ascii="Tahoma" w:eastAsiaTheme="majorEastAsia" w:hAnsi="Tahoma" w:cs="Tahoma" w:hint="cs"/>
+          <w:kern w:val="22"/>
+          <w:sz w:val="20"/>
+          <w:szCs w:val="20"/>
+          <w:rtl/>
+          <w:lang w:eastAsia="he-IL"/>
+          <w14:ligatures w14:val="standard"/>
+        </w:rPr>
+        <w:t>.</w:t>
+      </w:r>
+      <w:r>
+        <w:rPr>
+          <w:rFonts w:ascii="Tahoma" w:eastAsiaTheme="majorEastAsia" w:hAnsi="Tahoma" w:cs="Tahoma" w:hint="cs"/>
+          <w:kern w:val="22"/>
+          <w:sz w:val="20"/>
+          <w:szCs w:val="20"/>
+          <w:rtl/>
+          <w:lang w:eastAsia="he-IL"/>
+          <w14:ligatures w14:val="standard"/>
+        </w:rPr>
+        <w:t xml:space="preserve">347 </w:t>
+      </w:r>
+      <w:r>
+        <w:rPr>
+          <w:rFonts w:ascii="Tahoma" w:eastAsiaTheme="majorEastAsia" w:hAnsi="Tahoma" w:cs="Tahoma" w:hint="cs"/>
+          <w:kern w:val="22"/>
+          <w:sz w:val="20"/>
+          <w:szCs w:val="20"/>
+          <w:rtl/>
+          <w:lang w:eastAsia="he-IL"/>
+          <w14:ligatures w14:val="standard"/>
+        </w:rPr>
+        <w:t xml:space="preserve">אחוזי הצלחה </w:t>
+      </w:r>
+      <w:r>
+        <w:rPr>
+          <w:rFonts w:ascii="Tahoma" w:eastAsiaTheme="majorEastAsia" w:hAnsi="Tahoma" w:cs="Tahoma" w:hint="cs"/>
+          <w:kern w:val="22"/>
+          <w:sz w:val="20"/>
+          <w:szCs w:val="20"/>
+          <w:rtl/>
+          <w:lang w:eastAsia="he-IL"/>
+          <w14:ligatures w14:val="standard"/>
+        </w:rPr>
+        <w:t xml:space="preserve">בהתאמה. </w:t>
+      </w:r>
+      <w:r>
+        <w:rPr>
+          <w:rFonts w:ascii="Tahoma" w:eastAsiaTheme="majorEastAsia" w:hAnsi="Tahoma" w:cs="Tahoma" w:hint="cs"/>
+          <w:i/>
+          <w:kern w:val="22"/>
+          <w:sz w:val="20"/>
+          <w:szCs w:val="20"/>
+          <w:rtl/>
+          <w:lang w:eastAsia="he-IL"/>
+          <w14:ligatures w14:val="standard"/>
+        </w:rPr>
+        <w:t xml:space="preserve">אם כי כאשר רץ המודל על קלט של </w:t>
+      </w:r>
+      <m:oMath>
+        <m:r>
+          <w:rPr>
+            <w:rFonts w:ascii="Cambria Math" w:eastAsiaTheme="majorEastAsia" w:hAnsi="Cambria Math" w:cs="Tahoma"/>
+            <w:kern w:val="22"/>
+            <w:sz w:val="20"/>
+            <w:szCs w:val="20"/>
+            <w:lang w:eastAsia="he-IL"/>
+            <w14:ligatures w14:val="standard"/>
+          </w:rPr>
+          <m:t>128×128</m:t>
+        </m:r>
+      </m:oMath>
+      <w:r>
+        <w:rPr>
+          <w:rFonts w:ascii="Tahoma" w:eastAsiaTheme="majorEastAsia" w:hAnsi="Tahoma" w:cs="Tahoma" w:hint="cs"/>
+          <w:i/>
+          <w:kern w:val="22"/>
+          <w:sz w:val="20"/>
+          <w:szCs w:val="20"/>
+          <w:rtl/>
+          <w:lang w:eastAsia="he-IL"/>
+          <w14:ligatures w14:val="standard"/>
+        </w:rPr>
+        <w:t xml:space="preserve">, ניתן היה להבחין בירידה דרסטית באחוזי ההצלחה </w:t>
+      </w:r>
+      <w:r>
+        <w:rPr>
+          <w:rFonts w:ascii="Tahoma" w:eastAsiaTheme="majorEastAsia" w:hAnsi="Tahoma" w:cs="Tahoma"/>
+          <w:i/>
+          <w:kern w:val="22"/>
+          <w:sz w:val="20"/>
+          <w:szCs w:val="20"/>
+          <w:rtl/>
+          <w:lang w:eastAsia="he-IL"/>
+          <w14:ligatures w14:val="standard"/>
+        </w:rPr>
+        <w:t>–</w:t>
+      </w:r>
+      <w:r>
+        <w:rPr>
+          <w:rFonts w:ascii="Tahoma" w:eastAsiaTheme="majorEastAsia" w:hAnsi="Tahoma" w:cs="Tahoma" w:hint="cs"/>
+          <w:i/>
+          <w:kern w:val="22"/>
+          <w:sz w:val="20"/>
+          <w:szCs w:val="20"/>
+          <w:rtl/>
+          <w:lang w:eastAsia="he-IL"/>
+          <w14:ligatures w14:val="standard"/>
+        </w:rPr>
+        <w:t xml:space="preserve"> 70.7%.</w:t>
+      </w:r>
+    </w:p>
+    <w:p>
+      <w:pPr>
+        <w:pStyle w:val="ListParagraph"/>
+        <w:bidi/>
+        <w:spacing w:line="276" w:lineRule="auto"/>
+        <w:ind w:left="1224"/>
+        <w:rPr>
+          <w:rFonts w:ascii="Tahoma" w:eastAsiaTheme="majorEastAsia" w:hAnsi="Tahoma" w:cs="Tahoma"/>
+          <w:kern w:val="22"/>
+          <w:sz w:val="20"/>
+          <w:szCs w:val="20"/>
+          <w:rtl/>
+          <w:lang w:val="en-US" w:eastAsia="he-IL"/>
+          <w14:ligatures w14:val="standard"/>
+        </w:rPr>
+      </w:pPr>
+      <w:r>
+        <w:rPr>
+          <w:rFonts w:ascii="Tahoma" w:eastAsiaTheme="majorEastAsia" w:hAnsi="Tahoma" w:cs="Tahoma" w:hint="cs"/>
+          <w:kern w:val="22"/>
+          <w:sz w:val="20"/>
+          <w:szCs w:val="20"/>
+          <w:rtl/>
+          <w:lang w:val="he-IL" w:eastAsia="he-IL"/>
+          <w14:ligatures w14:val="standard"/>
+        </w:rPr>
+        <w:t>בנוסף</w:t>
+      </w:r>
+      <w:r>
+        <w:rPr>
+          <w:rFonts w:ascii="Tahoma" w:eastAsiaTheme="majorEastAsia" w:hAnsi="Tahoma" w:cs="Tahoma" w:hint="cs"/>
+          <w:kern w:val="22"/>
+          <w:sz w:val="20"/>
+          <w:szCs w:val="20"/>
+          <w:rtl/>
+          <w:lang w:val="he-IL" w:eastAsia="he-IL"/>
+          <w14:ligatures w14:val="standard"/>
+        </w:rPr>
+        <w:t>,</w:t>
+      </w:r>
+      <w:r>
+        <w:rPr>
+          <w:rFonts w:ascii="Tahoma" w:eastAsiaTheme="majorEastAsia" w:hAnsi="Tahoma" w:cs="Tahoma" w:hint="cs"/>
+          <w:kern w:val="22"/>
+          <w:sz w:val="20"/>
+          <w:szCs w:val="20"/>
+          <w:rtl/>
+          <w:lang w:val="he-IL" w:eastAsia="he-IL"/>
+          <w14:ligatures w14:val="standard"/>
+        </w:rPr>
+        <w:t xml:space="preserve"> ניתן לראות שעבור גדלי התמונות </w:t>
+      </w:r>
+      <m:oMath>
+        <m:r>
+          <w:rPr>
+            <w:rFonts w:ascii="Cambria Math" w:eastAsiaTheme="majorEastAsia" w:hAnsi="Cambria Math" w:cs="Tahoma"/>
+            <w:kern w:val="22"/>
+            <w:sz w:val="20"/>
+            <w:szCs w:val="20"/>
+            <w:lang w:val="en-US" w:eastAsia="he-IL"/>
+            <w14:ligatures w14:val="standard"/>
+          </w:rPr>
+          <m:t>32×32</m:t>
+        </m:r>
+      </m:oMath>
+      <w:r>
+        <w:rPr>
+          <w:rFonts w:ascii="Tahoma" w:eastAsiaTheme="majorEastAsia" w:hAnsi="Tahoma" w:cs="Tahoma" w:hint="cs"/>
+          <w:kern w:val="22"/>
+          <w:sz w:val="20"/>
+          <w:szCs w:val="20"/>
+          <w:rtl/>
+          <w:lang w:eastAsia="he-IL"/>
+          <w14:ligatures w14:val="standard"/>
+        </w:rPr>
+        <w:t xml:space="preserve"> ו- </w:t>
+      </w:r>
+      <m:oMath>
+        <m:r>
+          <w:rPr>
+            <w:rFonts w:ascii="Cambria Math" w:eastAsiaTheme="majorEastAsia" w:hAnsi="Cambria Math" w:cs="Tahoma"/>
+            <w:kern w:val="22"/>
+            <w:sz w:val="20"/>
+            <w:szCs w:val="20"/>
+            <w:lang w:val="en-US" w:eastAsia="he-IL"/>
+            <w14:ligatures w14:val="standard"/>
+          </w:rPr>
+          <m:t>64×64</m:t>
+        </m:r>
+      </m:oMath>
+      <w:r>
+        <w:rPr>
+          <w:rFonts w:ascii="Tahoma" w:eastAsiaTheme="majorEastAsia" w:hAnsi="Tahoma" w:cs="Tahoma" w:hint="cs"/>
+          <w:kern w:val="22"/>
+          <w:sz w:val="20"/>
+          <w:szCs w:val="20"/>
+          <w:rtl/>
+          <w:lang w:val="en-US" w:eastAsia="he-IL"/>
+          <w14:ligatures w14:val="standard"/>
+        </w:rPr>
+        <w:t xml:space="preserve"> </w:t>
+      </w:r>
+      <w:r>
+        <w:rPr>
+          <w:rFonts w:ascii="Tahoma" w:eastAsiaTheme="majorEastAsia" w:hAnsi="Tahoma" w:cs="Tahoma" w:hint="cs"/>
+          <w:kern w:val="22"/>
+          <w:sz w:val="20"/>
+          <w:szCs w:val="20"/>
+          <w:rtl/>
+          <w:lang w:val="en-US" w:eastAsia="he-IL"/>
+          <w14:ligatures w14:val="standard"/>
+        </w:rPr>
+        <w:t>מירב השגיאות של המודל בסיווג הנוזקות אירע</w:t>
+      </w:r>
+      <w:r>
+        <w:rPr>
+          <w:rFonts w:ascii="Tahoma" w:eastAsiaTheme="majorEastAsia" w:hAnsi="Tahoma" w:cs="Tahoma" w:hint="eastAsia"/>
+          <w:kern w:val="22"/>
+          <w:sz w:val="20"/>
+          <w:szCs w:val="20"/>
+          <w:rtl/>
+          <w:lang w:val="en-US" w:eastAsia="he-IL"/>
+          <w14:ligatures w14:val="standard"/>
+        </w:rPr>
+        <w:t>ו</w:t>
+      </w:r>
+      <w:r>
+        <w:rPr>
+          <w:rFonts w:ascii="Tahoma" w:eastAsiaTheme="majorEastAsia" w:hAnsi="Tahoma" w:cs="Tahoma" w:hint="cs"/>
+          <w:kern w:val="22"/>
+          <w:sz w:val="20"/>
+          <w:szCs w:val="20"/>
+          <w:rtl/>
+          <w:lang w:val="en-US" w:eastAsia="he-IL"/>
+          <w14:ligatures w14:val="standard"/>
+        </w:rPr>
+        <w:t xml:space="preserve"> </w:t>
+      </w:r>
+      <w:r>
+        <w:rPr>
+          <w:rFonts w:ascii="Tahoma" w:eastAsiaTheme="majorEastAsia" w:hAnsi="Tahoma" w:cs="Tahoma" w:hint="cs"/>
+          <w:kern w:val="22"/>
+          <w:sz w:val="20"/>
+          <w:szCs w:val="20"/>
+          <w:rtl/>
+          <w:lang w:val="he-IL" w:eastAsia="he-IL"/>
+          <w14:ligatures w14:val="standard"/>
+        </w:rPr>
+        <w:t>עבור שתי משפחות עיקריות (</w:t>
+      </w:r>
+      <w:r>
+        <w:rPr>
+          <w:rFonts w:ascii="Tahoma" w:eastAsiaTheme="majorEastAsia" w:hAnsi="Tahoma" w:cs="Tahoma" w:hint="cs"/>
+          <w:kern w:val="22"/>
+          <w:sz w:val="20"/>
+          <w:szCs w:val="20"/>
+          <w:lang w:val="en-US" w:eastAsia="he-IL"/>
+          <w14:ligatures w14:val="standard"/>
+        </w:rPr>
+        <w:t>S</w:t>
+      </w:r>
+      <w:r>
+        <w:rPr>
+          <w:rFonts w:ascii="Tahoma" w:eastAsiaTheme="majorEastAsia" w:hAnsi="Tahoma" w:cs="Tahoma"/>
+          <w:kern w:val="22"/>
+          <w:sz w:val="20"/>
+          <w:szCs w:val="20"/>
+          <w:lang w:val="en-US" w:eastAsia="he-IL"/>
+          <w14:ligatures w14:val="standard"/>
+        </w:rPr>
+        <w:t xml:space="preserve">wizzor.gen!E, </w:t>
+      </w:r>
+      <w:r>
+        <w:rPr>
+          <w:rFonts w:ascii="Tahoma" w:eastAsiaTheme="majorEastAsia" w:hAnsi="Tahoma" w:cs="Tahoma" w:hint="cs"/>
+          <w:kern w:val="22"/>
+          <w:sz w:val="20"/>
+          <w:szCs w:val="20"/>
+          <w:lang w:val="en-US" w:eastAsia="he-IL"/>
+          <w14:ligatures w14:val="standard"/>
+        </w:rPr>
+        <w:t>S</w:t>
+      </w:r>
+      <w:r>
+        <w:rPr>
+          <w:rFonts w:ascii="Tahoma" w:eastAsiaTheme="majorEastAsia" w:hAnsi="Tahoma" w:cs="Tahoma"/>
+          <w:kern w:val="22"/>
+          <w:sz w:val="20"/>
+          <w:szCs w:val="20"/>
+          <w:lang w:val="en-US" w:eastAsia="he-IL"/>
+          <w14:ligatures w14:val="standard"/>
+        </w:rPr>
+        <w:t>wizzor.gen</w:t>
+      </w:r>
+      <w:r>
+        <w:rPr>
+          <w:rFonts w:ascii="Tahoma" w:eastAsiaTheme="majorEastAsia" w:hAnsi="Tahoma" w:cs="Tahoma"/>
+          <w:kern w:val="22"/>
+          <w:sz w:val="20"/>
+          <w:szCs w:val="20"/>
+          <w:lang w:val="en-US" w:eastAsia="he-IL"/>
+          <w14:ligatures w14:val="standard"/>
+        </w:rPr>
+        <w:t>!I</w:t>
+      </w:r>
+      <w:r>
+        <w:rPr>
+          <w:rFonts w:ascii="Tahoma" w:eastAsiaTheme="majorEastAsia" w:hAnsi="Tahoma" w:cs="Tahoma" w:hint="cs"/>
+          <w:kern w:val="22"/>
+          <w:sz w:val="20"/>
+          <w:szCs w:val="20"/>
+          <w:rtl/>
+          <w:lang w:val="he-IL" w:eastAsia="he-IL"/>
+          <w14:ligatures w14:val="standard"/>
+        </w:rPr>
+        <w:t>)</w:t>
+      </w:r>
+      <w:r>
+        <w:rPr>
+          <w:rFonts w:ascii="Tahoma" w:eastAsiaTheme="majorEastAsia" w:hAnsi="Tahoma" w:cs="Tahoma" w:hint="cs"/>
+          <w:kern w:val="22"/>
+          <w:sz w:val="20"/>
+          <w:szCs w:val="20"/>
+          <w:rtl/>
+          <w:lang w:val="en-US" w:eastAsia="he-IL"/>
+          <w14:ligatures w14:val="standard"/>
+        </w:rPr>
+        <w:t xml:space="preserve">, אם נבחן את תוצאות מודלים אלו ללא התייחסות למשפחות אלה, נוכל להגיע לאחוזי דיוק </w:t>
+      </w:r>
+      <w:r>
+        <w:rPr>
+          <w:rFonts w:ascii="Tahoma" w:eastAsiaTheme="majorEastAsia" w:hAnsi="Tahoma" w:cs="Tahoma" w:hint="cs"/>
+          <w:kern w:val="22"/>
+          <w:sz w:val="20"/>
+          <w:szCs w:val="20"/>
+          <w:rtl/>
+          <w:lang w:val="en-US" w:eastAsia="he-IL"/>
+          <w14:ligatures w14:val="standard"/>
+        </w:rPr>
+        <w:t>טובים</w:t>
+      </w:r>
+      <w:r>
+        <w:rPr>
+          <w:rFonts w:ascii="Tahoma" w:eastAsiaTheme="majorEastAsia" w:hAnsi="Tahoma" w:cs="Tahoma" w:hint="cs"/>
+          <w:kern w:val="22"/>
+          <w:sz w:val="20"/>
+          <w:szCs w:val="20"/>
+          <w:rtl/>
+          <w:lang w:val="en-US" w:eastAsia="he-IL"/>
+          <w14:ligatures w14:val="standard"/>
+        </w:rPr>
+        <w:t xml:space="preserve"> בהרבה.</w:t>
+      </w:r>
+    </w:p>
+    <w:p>
+      <w:pPr>
+        <w:pStyle w:val="ListParagraph"/>
+        <w:bidi/>
+        <w:spacing w:line="276" w:lineRule="auto"/>
+        <w:ind w:left="1224"/>
+        <w:rPr>
+          <w:rFonts w:ascii="Tahoma" w:eastAsiaTheme="majorEastAsia" w:hAnsi="Tahoma" w:cs="Tahoma" w:hint="cs"/>
+          <w:kern w:val="22"/>
+          <w:sz w:val="20"/>
+          <w:szCs w:val="20"/>
+          <w:rtl/>
+          <w:lang w:val="en-US" w:eastAsia="he-IL"/>
+          <w14:ligatures w14:val="standard"/>
+        </w:rPr>
+      </w:pPr>
+      <w:r>
+        <w:rPr>
+          <w:rFonts w:ascii="Tahoma" w:eastAsiaTheme="majorEastAsia" w:hAnsi="Tahoma" w:cs="Tahoma" w:hint="cs"/>
+          <w:kern w:val="22"/>
+          <w:sz w:val="20"/>
+          <w:szCs w:val="20"/>
+          <w:rtl/>
+          <w:lang w:val="en-US" w:eastAsia="he-IL"/>
+          <w14:ligatures w14:val="standard"/>
+        </w:rPr>
+        <w:t xml:space="preserve">לעומת זאת, </w:t>
+      </w:r>
+      <w:r>
+        <w:rPr>
+          <w:rFonts w:ascii="Tahoma" w:eastAsiaTheme="majorEastAsia" w:hAnsi="Tahoma" w:cs="Tahoma" w:hint="cs"/>
+          <w:kern w:val="22"/>
+          <w:sz w:val="20"/>
+          <w:szCs w:val="20"/>
+          <w:rtl/>
+          <w:lang w:val="en-US" w:eastAsia="he-IL"/>
+          <w14:ligatures w14:val="standard"/>
+        </w:rPr>
+        <w:t xml:space="preserve">כאשר אנו מסתכלים על המודל </w:t>
+      </w:r>
+      <m:oMath>
+        <m:r>
+          <w:rPr>
+            <w:rFonts w:ascii="Cambria Math" w:eastAsiaTheme="majorEastAsia" w:hAnsi="Cambria Math" w:cs="Tahoma"/>
+            <w:kern w:val="22"/>
+            <w:sz w:val="20"/>
+            <w:szCs w:val="20"/>
+            <w:lang w:val="en-US" w:eastAsia="he-IL"/>
+            <w14:ligatures w14:val="standard"/>
+          </w:rPr>
+          <m:t>128×128</m:t>
+        </m:r>
+      </m:oMath>
+      <w:r>
+        <w:rPr>
+          <w:rFonts w:ascii="Tahoma" w:eastAsiaTheme="majorEastAsia" w:hAnsi="Tahoma" w:cs="Tahoma" w:hint="cs"/>
+          <w:kern w:val="22"/>
+          <w:sz w:val="20"/>
+          <w:szCs w:val="20"/>
+          <w:rtl/>
+          <w:lang w:val="en-US" w:eastAsia="he-IL"/>
+          <w14:ligatures w14:val="standard"/>
+        </w:rPr>
+        <w:t>, ניתן לראות בעיה רוחבית בתהליך הסיווג</w:t>
+      </w:r>
+      <w:r>
+        <w:rPr>
+          <w:rFonts w:ascii="Tahoma" w:eastAsiaTheme="majorEastAsia" w:hAnsi="Tahoma" w:cs="Tahoma" w:hint="cs"/>
+          <w:kern w:val="22"/>
+          <w:sz w:val="20"/>
+          <w:szCs w:val="20"/>
+          <w:rtl/>
+          <w:lang w:val="en-US" w:eastAsia="he-IL"/>
+          <w14:ligatures w14:val="standard"/>
+        </w:rPr>
+        <w:t xml:space="preserve"> </w:t>
+      </w:r>
+      <w:r>
+        <w:rPr>
+          <w:rFonts w:ascii="Tahoma" w:eastAsiaTheme="majorEastAsia" w:hAnsi="Tahoma" w:cs="Tahoma"/>
+          <w:i/>
+          <w:kern w:val="22"/>
+          <w:sz w:val="20"/>
+          <w:szCs w:val="20"/>
+          <w:rtl/>
+          <w:lang w:val="en-US" w:eastAsia="he-IL"/>
+          <w14:ligatures w14:val="standard"/>
+        </w:rPr>
+        <w:t>–</w:t>
+      </w:r>
+      <w:r>
+        <w:rPr>
+          <w:rFonts w:ascii="Tahoma" w:eastAsiaTheme="majorEastAsia" w:hAnsi="Tahoma" w:cs="Tahoma" w:hint="cs"/>
+          <w:i/>
+          <w:kern w:val="22"/>
+          <w:sz w:val="20"/>
+          <w:szCs w:val="20"/>
+          <w:rtl/>
+          <w:lang w:val="en-US" w:eastAsia="he-IL"/>
+          <w14:ligatures w14:val="standard"/>
+        </w:rPr>
+        <w:t xml:space="preserve"> </w:t>
+      </w:r>
+      <w:r>
+        <w:rPr>
+          <w:rFonts w:ascii="Tahoma" w:eastAsiaTheme="majorEastAsia" w:hAnsi="Tahoma" w:cs="Tahoma" w:hint="cs"/>
+          <w:kern w:val="22"/>
+          <w:sz w:val="20"/>
+          <w:szCs w:val="20"/>
+          <w:rtl/>
+          <w:lang w:val="en-US" w:eastAsia="he-IL"/>
+          <w14:ligatures w14:val="standard"/>
+        </w:rPr>
+        <w:t xml:space="preserve"> </w:t>
+      </w:r>
+      <w:r>
+        <w:rPr>
+          <w:rFonts w:ascii="Tahoma" w:eastAsiaTheme="majorEastAsia" w:hAnsi="Tahoma" w:cs="Tahoma" w:hint="cs"/>
+          <w:kern w:val="22"/>
+          <w:sz w:val="20"/>
+          <w:szCs w:val="20"/>
+          <w:rtl/>
+          <w:lang w:val="en-US" w:eastAsia="he-IL"/>
+          <w14:ligatures w14:val="standard"/>
+        </w:rPr>
+        <w:t xml:space="preserve">לא רק עבור שתי המשפחות שציינו לעיל, אלא </w:t>
+      </w:r>
+      <w:r>
+        <w:rPr>
+          <w:rFonts w:ascii="Tahoma" w:eastAsiaTheme="majorEastAsia" w:hAnsi="Tahoma" w:cs="Tahoma" w:hint="cs"/>
+          <w:kern w:val="22"/>
+          <w:sz w:val="20"/>
+          <w:szCs w:val="20"/>
+          <w:rtl/>
+          <w:lang w:val="en-US" w:eastAsia="he-IL"/>
+          <w14:ligatures w14:val="standard"/>
+        </w:rPr>
+        <w:t xml:space="preserve">עבור </w:t>
+      </w:r>
+      <w:r>
+        <w:rPr>
+          <w:rFonts w:ascii="Tahoma" w:eastAsiaTheme="majorEastAsia" w:hAnsi="Tahoma" w:cs="Tahoma" w:hint="cs"/>
+          <w:kern w:val="22"/>
+          <w:sz w:val="20"/>
+          <w:szCs w:val="20"/>
+          <w:rtl/>
+          <w:lang w:val="en-US" w:eastAsia="he-IL"/>
+          <w14:ligatures w14:val="standard"/>
+        </w:rPr>
+        <w:t>מספר רב של משפחות.</w:t>
+      </w:r>
+      <w:r>
+        <w:rPr>
+          <w:rFonts w:ascii="Tahoma" w:eastAsiaTheme="majorEastAsia" w:hAnsi="Tahoma" w:cs="Tahoma" w:hint="cs"/>
+          <w:kern w:val="22"/>
+          <w:sz w:val="20"/>
+          <w:szCs w:val="20"/>
+          <w:rtl/>
+          <w:lang w:val="en-US" w:eastAsia="he-IL"/>
+          <w14:ligatures w14:val="standard"/>
+        </w:rPr>
+        <w:t xml:space="preserve"> נוכל לפרק בעיה זו לשני חלקים.</w:t>
+      </w:r>
+      <w:r>
+        <w:rPr>
+          <w:rFonts w:ascii="Tahoma" w:eastAsiaTheme="majorEastAsia" w:hAnsi="Tahoma" w:cs="Tahoma" w:hint="cs"/>
+          <w:kern w:val="22"/>
+          <w:sz w:val="20"/>
+          <w:szCs w:val="20"/>
+          <w:rtl/>
+          <w:lang w:val="en-US" w:eastAsia="he-IL"/>
+          <w14:ligatures w14:val="standard"/>
+        </w:rPr>
+        <w:t xml:space="preserve"> </w:t>
+      </w:r>
+      <w:r>
+        <w:rPr>
+          <w:rFonts w:ascii="Tahoma" w:eastAsiaTheme="majorEastAsia" w:hAnsi="Tahoma" w:cs="Tahoma" w:hint="cs"/>
+          <w:kern w:val="22"/>
+          <w:sz w:val="20"/>
+          <w:szCs w:val="20"/>
+          <w:rtl/>
+          <w:lang w:val="he-IL" w:eastAsia="he-IL"/>
+          <w14:ligatures w14:val="standard"/>
+        </w:rPr>
+        <w:t>ה</w:t>
+      </w:r>
+      <w:r>
+        <w:rPr>
+          <w:rFonts w:ascii="Tahoma" w:eastAsiaTheme="majorEastAsia" w:hAnsi="Tahoma" w:cs="Tahoma" w:hint="cs"/>
+          <w:kern w:val="22"/>
+          <w:sz w:val="20"/>
+          <w:szCs w:val="20"/>
+          <w:rtl/>
+          <w:lang w:val="he-IL" w:eastAsia="he-IL"/>
+          <w14:ligatures w14:val="standard"/>
+        </w:rPr>
+        <w:t>חלק</w:t>
+      </w:r>
+      <w:r>
+        <w:rPr>
+          <w:rFonts w:ascii="Tahoma" w:eastAsiaTheme="majorEastAsia" w:hAnsi="Tahoma" w:cs="Tahoma" w:hint="cs"/>
+          <w:kern w:val="22"/>
+          <w:sz w:val="20"/>
+          <w:szCs w:val="20"/>
+          <w:rtl/>
+          <w:lang w:val="he-IL" w:eastAsia="he-IL"/>
+          <w14:ligatures w14:val="standard"/>
+        </w:rPr>
+        <w:t xml:space="preserve"> הראשון</w:t>
+      </w:r>
+      <w:r>
+        <w:rPr>
+          <w:rFonts w:ascii="Tahoma" w:eastAsiaTheme="majorEastAsia" w:hAnsi="Tahoma" w:cs="Tahoma" w:hint="cs"/>
+          <w:kern w:val="22"/>
+          <w:sz w:val="20"/>
+          <w:szCs w:val="20"/>
+          <w:rtl/>
+          <w:lang w:val="he-IL" w:eastAsia="he-IL"/>
+          <w14:ligatures w14:val="standard"/>
+        </w:rPr>
+        <w:t xml:space="preserve"> של בעיה זו</w:t>
+      </w:r>
+      <w:r>
+        <w:rPr>
+          <w:rFonts w:ascii="Tahoma" w:eastAsiaTheme="majorEastAsia" w:hAnsi="Tahoma" w:cs="Tahoma" w:hint="cs"/>
+          <w:kern w:val="22"/>
+          <w:sz w:val="20"/>
+          <w:szCs w:val="20"/>
+          <w:rtl/>
+          <w:lang w:val="he-IL" w:eastAsia="he-IL"/>
+          <w14:ligatures w14:val="standard"/>
+        </w:rPr>
+        <w:t xml:space="preserve"> הוא בעיית סיווג התמונות עבור שתי המשפחות</w:t>
+      </w:r>
+      <w:r>
+        <w:rPr>
+          <w:rFonts w:ascii="Tahoma" w:eastAsiaTheme="majorEastAsia" w:hAnsi="Tahoma" w:cs="Tahoma" w:hint="cs"/>
+          <w:kern w:val="22"/>
+          <w:sz w:val="20"/>
+          <w:szCs w:val="20"/>
+          <w:lang w:val="en-US" w:eastAsia="he-IL"/>
+          <w14:ligatures w14:val="standard"/>
+        </w:rPr>
+        <w:t>S</w:t>
+      </w:r>
+      <w:r>
+        <w:rPr>
+          <w:rFonts w:ascii="Tahoma" w:eastAsiaTheme="majorEastAsia" w:hAnsi="Tahoma" w:cs="Tahoma"/>
+          <w:kern w:val="22"/>
+          <w:sz w:val="20"/>
+          <w:szCs w:val="20"/>
+          <w:lang w:val="en-US" w:eastAsia="he-IL"/>
+          <w14:ligatures w14:val="standard"/>
+        </w:rPr>
+        <w:t xml:space="preserve">wizzor.gen!E </w:t>
+      </w:r>
+      <w:r>
+        <w:rPr>
+          <w:rFonts w:ascii="Tahoma" w:eastAsiaTheme="majorEastAsia" w:hAnsi="Tahoma" w:cs="Tahoma" w:hint="cs"/>
+          <w:kern w:val="22"/>
+          <w:sz w:val="20"/>
+          <w:szCs w:val="20"/>
+          <w:rtl/>
+          <w:lang w:val="en-US" w:eastAsia="he-IL"/>
+          <w14:ligatures w14:val="standard"/>
+        </w:rPr>
+        <w:t xml:space="preserve"> ו-</w:t>
+      </w:r>
+      <w:r>
+        <w:rPr>
+          <w:rFonts w:ascii="Tahoma" w:eastAsiaTheme="majorEastAsia" w:hAnsi="Tahoma" w:cs="Tahoma" w:hint="cs"/>
+          <w:kern w:val="22"/>
+          <w:sz w:val="20"/>
+          <w:szCs w:val="20"/>
+          <w:lang w:val="en-US" w:eastAsia="he-IL"/>
+          <w14:ligatures w14:val="standard"/>
+        </w:rPr>
+        <w:t>S</w:t>
+      </w:r>
+      <w:r>
+        <w:rPr>
+          <w:rFonts w:ascii="Tahoma" w:eastAsiaTheme="majorEastAsia" w:hAnsi="Tahoma" w:cs="Tahoma"/>
+          <w:kern w:val="22"/>
+          <w:sz w:val="20"/>
+          <w:szCs w:val="20"/>
+          <w:lang w:val="en-US" w:eastAsia="he-IL"/>
+          <w14:ligatures w14:val="standard"/>
+        </w:rPr>
+        <w:t>wizzor.gen!I</w:t>
+      </w:r>
+      <w:r>
+        <w:rPr>
+          <w:rFonts w:ascii="Tahoma" w:eastAsiaTheme="majorEastAsia" w:hAnsi="Tahoma" w:cs="Tahoma" w:hint="cs"/>
+          <w:kern w:val="22"/>
+          <w:sz w:val="20"/>
+          <w:szCs w:val="20"/>
+          <w:rtl/>
+          <w:lang w:val="en-US" w:eastAsia="he-IL"/>
+          <w14:ligatures w14:val="standard"/>
+        </w:rPr>
+        <w:t xml:space="preserve">, </w:t>
+      </w:r>
+      <w:r>
+        <w:rPr>
+          <w:rFonts w:ascii="Tahoma" w:eastAsiaTheme="majorEastAsia" w:hAnsi="Tahoma" w:cs="Tahoma" w:hint="cs"/>
+          <w:kern w:val="22"/>
+          <w:sz w:val="20"/>
+          <w:szCs w:val="20"/>
+          <w:rtl/>
+          <w:lang w:val="en-US" w:eastAsia="he-IL"/>
+          <w14:ligatures w14:val="standard"/>
+        </w:rPr>
+        <w:t>חלק זה של הבעיה קיים עבור כלל גדלי התמונות</w:t>
+      </w:r>
+      <w:r>
+        <w:rPr>
+          <w:rFonts w:ascii="Tahoma" w:eastAsiaTheme="majorEastAsia" w:hAnsi="Tahoma" w:cs="Tahoma" w:hint="cs"/>
+          <w:kern w:val="22"/>
+          <w:sz w:val="20"/>
+          <w:szCs w:val="20"/>
+          <w:rtl/>
+          <w:lang w:val="en-US" w:eastAsia="he-IL"/>
+          <w14:ligatures w14:val="standard"/>
+        </w:rPr>
+        <w:t>.</w:t>
+      </w:r>
+      <w:r>
+        <w:rPr>
+          <w:rFonts w:ascii="Tahoma" w:eastAsiaTheme="majorEastAsia" w:hAnsi="Tahoma" w:cs="Tahoma" w:hint="cs"/>
+          <w:kern w:val="22"/>
+          <w:sz w:val="20"/>
+          <w:szCs w:val="20"/>
+          <w:rtl/>
+          <w:lang w:val="en-US" w:eastAsia="he-IL"/>
+          <w14:ligatures w14:val="standard"/>
+        </w:rPr>
+        <w:t xml:space="preserve"> </w:t>
+      </w:r>
+      <w:r>
+        <w:rPr>
+          <w:rFonts w:ascii="Tahoma" w:eastAsiaTheme="majorEastAsia" w:hAnsi="Tahoma" w:cs="Tahoma" w:hint="cs"/>
+          <w:kern w:val="22"/>
+          <w:sz w:val="20"/>
+          <w:szCs w:val="20"/>
+          <w:rtl/>
+          <w:lang w:val="en-US" w:eastAsia="he-IL"/>
+          <w14:ligatures w14:val="standard"/>
+        </w:rPr>
+        <w:t xml:space="preserve">חלקה השני </w:t>
+      </w:r>
+      <w:r>
+        <w:rPr>
+          <w:rFonts w:ascii="Tahoma" w:eastAsiaTheme="majorEastAsia" w:hAnsi="Tahoma" w:cs="Tahoma" w:hint="cs"/>
+          <w:kern w:val="22"/>
+          <w:sz w:val="20"/>
+          <w:szCs w:val="20"/>
+          <w:rtl/>
+          <w:lang w:val="en-US" w:eastAsia="he-IL"/>
+          <w14:ligatures w14:val="standard"/>
+        </w:rPr>
+        <w:t>של הבעיה</w:t>
+      </w:r>
+      <w:r>
+        <w:rPr>
+          <w:rFonts w:ascii="Tahoma" w:eastAsiaTheme="majorEastAsia" w:hAnsi="Tahoma" w:cs="Tahoma" w:hint="cs"/>
+          <w:kern w:val="22"/>
+          <w:sz w:val="20"/>
+          <w:szCs w:val="20"/>
+          <w:rtl/>
+          <w:lang w:val="en-US" w:eastAsia="he-IL"/>
+          <w14:ligatures w14:val="standard"/>
+        </w:rPr>
+        <w:t xml:space="preserve"> מתרחש רק עבור גודל התמונות</w:t>
+      </w:r>
+      <w:r>
+        <w:rPr>
+          <w:rFonts w:ascii="Tahoma" w:eastAsiaTheme="majorEastAsia" w:hAnsi="Tahoma" w:cs="Tahoma" w:hint="cs"/>
+          <w:kern w:val="22"/>
+          <w:sz w:val="20"/>
+          <w:szCs w:val="20"/>
+          <w:rtl/>
+          <w:lang w:val="en-US" w:eastAsia="he-IL"/>
+          <w14:ligatures w14:val="standard"/>
+        </w:rPr>
+        <w:t xml:space="preserve"> </w:t>
+      </w:r>
+      <m:oMath>
+        <m:r>
+          <w:rPr>
+            <w:rFonts w:ascii="Cambria Math" w:eastAsiaTheme="majorEastAsia" w:hAnsi="Cambria Math" w:cs="Tahoma"/>
+            <w:kern w:val="22"/>
+            <w:sz w:val="20"/>
+            <w:szCs w:val="20"/>
+            <w:lang w:val="en-US" w:eastAsia="he-IL"/>
+            <w14:ligatures w14:val="standard"/>
+          </w:rPr>
+          <m:t>128×128</m:t>
+        </m:r>
+      </m:oMath>
+      <w:r>
+        <w:rPr>
+          <w:rFonts w:ascii="Tahoma" w:eastAsiaTheme="majorEastAsia" w:hAnsi="Tahoma" w:cs="Tahoma" w:hint="cs"/>
+          <w:kern w:val="22"/>
+          <w:sz w:val="20"/>
+          <w:szCs w:val="20"/>
+          <w:rtl/>
+          <w:lang w:val="en-US" w:eastAsia="he-IL"/>
+          <w14:ligatures w14:val="standard"/>
+        </w:rPr>
+        <w:t>, חלק זה מעלה בעיה רוחבית ב</w:t>
+      </w:r>
+      <w:r>
+        <w:rPr>
+          <w:rFonts w:ascii="Tahoma" w:eastAsiaTheme="majorEastAsia" w:hAnsi="Tahoma" w:cs="Tahoma" w:hint="cs"/>
+          <w:kern w:val="22"/>
+          <w:sz w:val="20"/>
+          <w:szCs w:val="20"/>
+          <w:rtl/>
+          <w:lang w:val="en-US" w:eastAsia="he-IL"/>
+          <w14:ligatures w14:val="standard"/>
+        </w:rPr>
+        <w:t>ת</w:t>
+      </w:r>
+      <w:r>
+        <w:rPr>
+          <w:rFonts w:ascii="Tahoma" w:eastAsiaTheme="majorEastAsia" w:hAnsi="Tahoma" w:cs="Tahoma" w:hint="cs"/>
+          <w:kern w:val="22"/>
+          <w:sz w:val="20"/>
+          <w:szCs w:val="20"/>
+          <w:rtl/>
+          <w:lang w:val="en-US" w:eastAsia="he-IL"/>
+          <w14:ligatures w14:val="standard"/>
+        </w:rPr>
+        <w:t>הליך הסיווג. כלומר, קיימות מספר רב של משפחות אשר למודל יש קושי לזהותן</w:t>
+      </w:r>
+      <w:r>
+        <w:rPr>
+          <w:rFonts w:ascii="Tahoma" w:eastAsiaTheme="majorEastAsia" w:hAnsi="Tahoma" w:cs="Tahoma" w:hint="cs"/>
+          <w:i/>
+          <w:kern w:val="22"/>
+          <w:sz w:val="20"/>
+          <w:szCs w:val="20"/>
+          <w:rtl/>
+          <w:lang w:val="en-US" w:eastAsia="he-IL"/>
+          <w14:ligatures w14:val="standard"/>
+        </w:rPr>
+        <w:t xml:space="preserve"> וניתן לומר כי בעיה זו נגרמת כתוצאה ממספר מאפיינים גדול </w:t>
+      </w:r>
+      <w:r>
+        <w:rPr>
+          <w:rFonts w:ascii="Tahoma" w:eastAsiaTheme="majorEastAsia" w:hAnsi="Tahoma" w:cs="Tahoma" w:hint="cs"/>
+          <w:i/>
+          <w:kern w:val="22"/>
+          <w:sz w:val="20"/>
+          <w:szCs w:val="20"/>
+          <w:rtl/>
+          <w:lang w:val="en-US" w:eastAsia="he-IL"/>
+          <w14:ligatures w14:val="standard"/>
+        </w:rPr>
+        <w:t>יחסית</w:t>
+      </w:r>
+      <w:r>
+        <w:rPr>
+          <w:rFonts w:ascii="Tahoma" w:eastAsiaTheme="majorEastAsia" w:hAnsi="Tahoma" w:cs="Tahoma" w:hint="cs"/>
+          <w:i/>
+          <w:kern w:val="22"/>
+          <w:sz w:val="20"/>
+          <w:szCs w:val="20"/>
+          <w:rtl/>
+          <w:lang w:val="en-US" w:eastAsia="he-IL"/>
+          <w14:ligatures w14:val="standard"/>
+        </w:rPr>
+        <w:t xml:space="preserve"> למספר התמונות הנבדקות </w:t>
+      </w:r>
+      <w:r>
+        <w:rPr>
+          <w:rFonts w:ascii="Tahoma" w:eastAsiaTheme="majorEastAsia" w:hAnsi="Tahoma" w:cs="Tahoma"/>
+          <w:i/>
+          <w:kern w:val="22"/>
+          <w:sz w:val="20"/>
+          <w:szCs w:val="20"/>
+          <w:rtl/>
+          <w:lang w:val="en-US" w:eastAsia="he-IL"/>
+          <w14:ligatures w14:val="standard"/>
+        </w:rPr>
+        <w:t>–</w:t>
+      </w:r>
+      <w:r>
+        <w:rPr>
+          <w:rFonts w:ascii="Tahoma" w:eastAsiaTheme="majorEastAsia" w:hAnsi="Tahoma" w:cs="Tahoma" w:hint="cs"/>
+          <w:i/>
+          <w:kern w:val="22"/>
+          <w:sz w:val="20"/>
+          <w:szCs w:val="20"/>
+          <w:rtl/>
+          <w:lang w:val="en-US" w:eastAsia="he-IL"/>
+          <w14:ligatures w14:val="standard"/>
+        </w:rPr>
+        <w:t xml:space="preserve"> על בעיה זו נרחיב בהמשך.</w:t>
+      </w:r>
+    </w:p>
+    <w:p>
+      <w:pPr>
+        <w:pStyle w:val="ListParagraph"/>
+        <w:bidi/>
+        <w:spacing w:line="276" w:lineRule="auto"/>
+        <w:ind w:left="1224"/>
+        <w:rPr>
+          <w:rFonts w:ascii="Tahoma" w:eastAsiaTheme="majorEastAsia" w:hAnsi="Tahoma" w:cs="Tahoma"/>
+          <w:kern w:val="22"/>
+          <w:sz w:val="20"/>
+          <w:szCs w:val="20"/>
+          <w:rtl/>
+          <w:lang w:val="he-IL" w:eastAsia="he-IL"/>
+          <w14:ligatures w14:val="standard"/>
+        </w:rPr>
+      </w:pPr>
+      <w:r>
+        <w:rPr>
+          <w:rFonts w:ascii="Tahoma" w:eastAsiaTheme="majorEastAsia" w:hAnsi="Tahoma" w:cs="Tahoma" w:hint="cs"/>
+          <w:kern w:val="22"/>
+          <w:sz w:val="20"/>
+          <w:szCs w:val="20"/>
+          <w:rtl/>
+          <w:lang w:val="he-IL" w:eastAsia="he-IL"/>
+          <w14:ligatures w14:val="standard"/>
+        </w:rPr>
+        <w:t>היבט נוסף עליו רצוי לתת את הדעת הוא זמני ריצת המודל עבור כל אחד מהגדלים השונים.</w:t>
+      </w:r>
+      <w:r>
+        <w:rPr>
+          <w:rFonts w:ascii="Tahoma" w:eastAsiaTheme="majorEastAsia" w:hAnsi="Tahoma" w:cs="Tahoma" w:hint="cs"/>
+          <w:kern w:val="22"/>
+          <w:sz w:val="20"/>
+          <w:szCs w:val="20"/>
+          <w:rtl/>
+          <w:lang w:val="he-IL" w:eastAsia="he-IL"/>
+          <w14:ligatures w14:val="standard"/>
+        </w:rPr>
+        <w:t xml:space="preserve"> עבור אלגוריתם זה ניתן לראות זמני ריצה איטיים יחסית בהשוואה לשאר המודלים. דבר אשר יכול להוות מכשול כאשר מעוניינים לפתור </w:t>
+      </w:r>
+      <w:r>
+        <w:rPr>
+          <w:rFonts w:ascii="Tahoma" w:eastAsiaTheme="majorEastAsia" w:hAnsi="Tahoma" w:cs="Tahoma" w:hint="cs"/>
+          <w:kern w:val="22"/>
+          <w:sz w:val="20"/>
+          <w:szCs w:val="20"/>
+          <w:rtl/>
+          <w:lang w:val="he-IL" w:eastAsia="he-IL"/>
+          <w14:ligatures w14:val="standard"/>
+        </w:rPr>
+        <w:t>בעיה זו בסביבה דלת אמצעיים.</w:t>
+      </w:r>
+    </w:p>
+    <w:p>
+      <w:pPr>
+        <w:pStyle w:val="ListParagraph"/>
+        <w:bidi/>
+        <w:spacing w:line="276" w:lineRule="auto"/>
+        <w:ind w:left="1224"/>
+        <w:rPr>
+          <w:rFonts w:ascii="Tahoma" w:eastAsiaTheme="majorEastAsia" w:hAnsi="Tahoma" w:cs="Tahoma"/>
+          <w:color w:val="1F3864" w:themeColor="accent1" w:themeShade="80"/>
+          <w:kern w:val="22"/>
+          <w:sz w:val="20"/>
+          <w:szCs w:val="20"/>
+          <w:lang w:val="he-IL" w:eastAsia="he-IL"/>
+          <w14:ligatures w14:val="standard"/>
+        </w:rPr>
+      </w:pPr>
+    </w:p>
+    <w:p>
+      <w:pPr>
+        <w:pStyle w:val="ListParagraph"/>
+        <w:numPr>
+          <w:ilvl w:val="2"/>
+          <w:numId w:val="9"/>
+        </w:numPr>
+        <w:bidi/>
+        <w:spacing w:line="276" w:lineRule="auto"/>
+        <w:outlineLvl w:val="1"/>
+        <w:rPr>
+          <w:rFonts w:ascii="Tahoma" w:eastAsiaTheme="majorEastAsia" w:hAnsi="Tahoma" w:cs="Tahoma"/>
+          <w:color w:val="1F3864" w:themeColor="accent1" w:themeShade="80"/>
+          <w:kern w:val="22"/>
+          <w:sz w:val="20"/>
+          <w:szCs w:val="20"/>
+          <w:lang w:val="he-IL" w:eastAsia="he-IL"/>
+          <w14:ligatures w14:val="standard"/>
+        </w:rPr>
+      </w:pPr>
+      <w:r>
+        <w:rPr>
+          <w:rFonts w:ascii="Tahoma" w:eastAsiaTheme="majorEastAsia" w:hAnsi="Tahoma" w:cs="Tahoma" w:hint="cs"/>
+          <w:color w:val="1F3864" w:themeColor="accent1" w:themeShade="80"/>
+          <w:kern w:val="22"/>
+          <w:sz w:val="20"/>
+          <w:szCs w:val="20"/>
+          <w:lang w:val="he-IL" w:eastAsia="he-IL"/>
+          <w14:ligatures w14:val="standard"/>
+        </w:rPr>
+        <w:t>QDA</w:t>
+      </w:r>
+    </w:p>
+    <w:p>
+      <w:pPr>
+        <w:pStyle w:val="ListParagraph"/>
+        <w:bidi/>
+        <w:spacing w:line="276" w:lineRule="auto"/>
+        <w:ind w:left="1224"/>
+        <w:rPr>
+          <w:rFonts w:ascii="Tahoma" w:eastAsiaTheme="majorEastAsia" w:hAnsi="Tahoma" w:cs="Tahoma"/>
+          <w:kern w:val="22"/>
+          <w:sz w:val="20"/>
+          <w:szCs w:val="20"/>
+          <w:rtl/>
+          <w:lang w:val="he-IL" w:eastAsia="he-IL"/>
+          <w14:ligatures w14:val="standard"/>
+        </w:rPr>
+      </w:pPr>
+      <w:r>
+        <w:rPr>
+          <w:rFonts w:ascii="Tahoma" w:eastAsiaTheme="majorEastAsia" w:hAnsi="Tahoma" w:cs="Tahoma" w:hint="cs"/>
+          <w:kern w:val="22"/>
+          <w:sz w:val="20"/>
+          <w:szCs w:val="20"/>
+          <w:rtl/>
+          <w:lang w:val="he-IL" w:eastAsia="he-IL"/>
+          <w14:ligatures w14:val="standard"/>
+        </w:rPr>
+        <w:t>מודל זה נתן את התוצאות הגרועות ביותר מבין כל המודלים הפרימיטיביים עבור כלל גדלי התמונות.</w:t>
+      </w:r>
+    </w:p>
+    <w:p>
+      <w:pPr>
+        <w:pStyle w:val="ListParagraph"/>
+        <w:bidi/>
+        <w:spacing w:line="276" w:lineRule="auto"/>
+        <w:ind w:left="1224"/>
+        <w:rPr>
+          <w:rFonts w:ascii="Tahoma" w:eastAsiaTheme="majorEastAsia" w:hAnsi="Tahoma" w:cs="Tahoma"/>
+          <w:kern w:val="22"/>
+          <w:sz w:val="20"/>
+          <w:szCs w:val="20"/>
+          <w:rtl/>
+          <w:lang w:val="en-US" w:eastAsia="he-IL"/>
+          <w14:ligatures w14:val="standard"/>
+        </w:rPr>
+      </w:pPr>
+      <w:r>
+        <w:rPr>
+          <w:rFonts w:ascii="Tahoma" w:eastAsiaTheme="majorEastAsia" w:hAnsi="Tahoma" w:cs="Tahoma" w:hint="cs"/>
+          <w:kern w:val="22"/>
+          <w:sz w:val="20"/>
+          <w:szCs w:val="20"/>
+          <w:rtl/>
+          <w:lang w:val="he-IL" w:eastAsia="he-IL"/>
+          <w14:ligatures w14:val="standard"/>
+        </w:rPr>
+        <w:t>כבר בשלבי ריצת המודל ניתן היה לשים לב לבעיה</w:t>
+      </w:r>
+      <w:r>
+        <w:rPr>
+          <w:rFonts w:ascii="Tahoma" w:eastAsiaTheme="majorEastAsia" w:hAnsi="Tahoma" w:cs="Tahoma" w:hint="cs"/>
+          <w:kern w:val="22"/>
+          <w:sz w:val="20"/>
+          <w:szCs w:val="20"/>
+          <w:rtl/>
+          <w:lang w:val="he-IL" w:eastAsia="he-IL"/>
+          <w14:ligatures w14:val="standard"/>
+        </w:rPr>
+        <w:t xml:space="preserve"> הנקראת</w:t>
+      </w:r>
+      <w:r>
+        <w:rPr>
+          <w:rFonts w:ascii="Tahoma" w:eastAsiaTheme="majorEastAsia" w:hAnsi="Tahoma" w:cs="Tahoma" w:hint="cs"/>
+          <w:kern w:val="22"/>
+          <w:sz w:val="20"/>
+          <w:szCs w:val="20"/>
+          <w:rtl/>
+          <w:lang w:val="he-IL" w:eastAsia="he-IL"/>
+          <w14:ligatures w14:val="standard"/>
+        </w:rPr>
+        <w:t xml:space="preserve"> </w:t>
+      </w:r>
+      <w:r>
+        <w:rPr>
+          <w:rFonts w:ascii="Tahoma" w:eastAsiaTheme="majorEastAsia" w:hAnsi="Tahoma" w:cs="Tahoma"/>
+          <w:kern w:val="22"/>
+          <w:sz w:val="20"/>
+          <w:szCs w:val="20"/>
+          <w:lang w:val="en-US" w:eastAsia="he-IL"/>
+          <w14:ligatures w14:val="standard"/>
+        </w:rPr>
+        <w:t>Variable Collinear</w:t>
+      </w:r>
+      <w:r>
+        <w:rPr>
+          <w:rFonts w:ascii="Tahoma" w:eastAsiaTheme="majorEastAsia" w:hAnsi="Tahoma" w:cs="Tahoma" w:hint="cs"/>
+          <w:kern w:val="22"/>
+          <w:sz w:val="20"/>
+          <w:szCs w:val="20"/>
+          <w:rtl/>
+          <w:lang w:val="en-US" w:eastAsia="he-IL"/>
+          <w14:ligatures w14:val="standard"/>
+        </w:rPr>
+        <w:t xml:space="preserve"> אשר מתרחשת כתוצאה מקורלציה חזקה מאוד בין שני משתנים שונים</w:t>
+      </w:r>
+      <w:r>
+        <w:rPr>
+          <w:rFonts w:ascii="Tahoma" w:eastAsiaTheme="majorEastAsia" w:hAnsi="Tahoma" w:cs="Tahoma" w:hint="cs"/>
+          <w:kern w:val="22"/>
+          <w:sz w:val="20"/>
+          <w:szCs w:val="20"/>
+          <w:rtl/>
+          <w:lang w:val="en-US" w:eastAsia="he-IL"/>
+          <w14:ligatures w14:val="standard"/>
+        </w:rPr>
+        <w:t xml:space="preserve"> המקשה מאוד לבצע הערכה</w:t>
+      </w:r>
+      <w:r>
+        <w:rPr>
+          <w:rFonts w:ascii="Tahoma" w:eastAsiaTheme="majorEastAsia" w:hAnsi="Tahoma" w:cs="Tahoma" w:hint="cs"/>
+          <w:kern w:val="22"/>
+          <w:sz w:val="20"/>
+          <w:szCs w:val="20"/>
+          <w:rtl/>
+          <w:lang w:val="en-US" w:eastAsia="he-IL"/>
+          <w14:ligatures w14:val="standard"/>
+        </w:rPr>
+        <w:t>/סיווג</w:t>
+      </w:r>
+      <w:r>
+        <w:rPr>
+          <w:rFonts w:ascii="Tahoma" w:eastAsiaTheme="majorEastAsia" w:hAnsi="Tahoma" w:cs="Tahoma" w:hint="cs"/>
+          <w:kern w:val="22"/>
+          <w:sz w:val="20"/>
+          <w:szCs w:val="20"/>
+          <w:rtl/>
+          <w:lang w:val="en-US" w:eastAsia="he-IL"/>
+          <w14:ligatures w14:val="standard"/>
+        </w:rPr>
+        <w:t xml:space="preserve"> על כל אחד מהם בנפרד</w:t>
+      </w:r>
+      <w:r>
+        <w:rPr>
+          <w:rFonts w:ascii="Tahoma" w:eastAsiaTheme="majorEastAsia" w:hAnsi="Tahoma" w:cs="Tahoma" w:hint="cs"/>
+          <w:kern w:val="22"/>
+          <w:sz w:val="20"/>
+          <w:szCs w:val="20"/>
+          <w:rtl/>
+          <w:lang w:val="en-US" w:eastAsia="he-IL"/>
+          <w14:ligatures w14:val="standard"/>
+        </w:rPr>
+        <w:t>.</w:t>
+      </w:r>
+      <w:r>
+        <w:rPr>
+          <w:rFonts w:ascii="Tahoma" w:eastAsiaTheme="majorEastAsia" w:hAnsi="Tahoma" w:cs="Tahoma" w:hint="cs"/>
+          <w:kern w:val="22"/>
+          <w:sz w:val="20"/>
+          <w:szCs w:val="20"/>
+          <w:rtl/>
+          <w:lang w:val="en-US" w:eastAsia="he-IL"/>
+          <w14:ligatures w14:val="standard"/>
+        </w:rPr>
+        <w:t xml:space="preserve"> בעקבות בעיה זו, ניתן להסיק שהמודל אינו מתאים לפתרון </w:t>
+      </w:r>
+      <w:r>
+        <w:rPr>
+          <w:rFonts w:ascii="Tahoma" w:eastAsiaTheme="majorEastAsia" w:hAnsi="Tahoma" w:cs="Tahoma" w:hint="cs"/>
+          <w:kern w:val="22"/>
+          <w:sz w:val="20"/>
+          <w:szCs w:val="20"/>
+          <w:rtl/>
+          <w:lang w:val="en-US" w:eastAsia="he-IL"/>
+          <w14:ligatures w14:val="standard"/>
+        </w:rPr>
+        <w:t>ה</w:t>
+      </w:r>
+      <w:r>
+        <w:rPr>
+          <w:rFonts w:ascii="Tahoma" w:eastAsiaTheme="majorEastAsia" w:hAnsi="Tahoma" w:cs="Tahoma" w:hint="cs"/>
+          <w:kern w:val="22"/>
+          <w:sz w:val="20"/>
+          <w:szCs w:val="20"/>
+          <w:rtl/>
+          <w:lang w:val="en-US" w:eastAsia="he-IL"/>
+          <w14:ligatures w14:val="standard"/>
+        </w:rPr>
+        <w:t>בעיה</w:t>
+      </w:r>
+      <w:r>
+        <w:rPr>
+          <w:rFonts w:ascii="Tahoma" w:eastAsiaTheme="majorEastAsia" w:hAnsi="Tahoma" w:cs="Tahoma" w:hint="cs"/>
+          <w:kern w:val="22"/>
+          <w:sz w:val="20"/>
+          <w:szCs w:val="20"/>
+          <w:rtl/>
+          <w:lang w:val="en-US" w:eastAsia="he-IL"/>
+          <w14:ligatures w14:val="standard"/>
+        </w:rPr>
+        <w:t xml:space="preserve"> בה עוסק הפרויקט</w:t>
+      </w:r>
+      <w:r>
+        <w:rPr>
+          <w:rFonts w:ascii="Tahoma" w:eastAsiaTheme="majorEastAsia" w:hAnsi="Tahoma" w:cs="Tahoma" w:hint="cs"/>
+          <w:kern w:val="22"/>
+          <w:sz w:val="20"/>
+          <w:szCs w:val="20"/>
+          <w:rtl/>
+          <w:lang w:val="en-US" w:eastAsia="he-IL"/>
+          <w14:ligatures w14:val="standard"/>
+        </w:rPr>
+        <w:t xml:space="preserve"> או לחילופין, מודל זה ידרוש התאמות רבות </w:t>
+      </w:r>
+      <w:r>
+        <w:rPr>
+          <w:rFonts w:ascii="Tahoma" w:eastAsiaTheme="majorEastAsia" w:hAnsi="Tahoma" w:cs="Tahoma" w:hint="cs"/>
+          <w:kern w:val="22"/>
+          <w:sz w:val="20"/>
+          <w:szCs w:val="20"/>
+          <w:rtl/>
+          <w:lang w:val="en-US" w:eastAsia="he-IL"/>
+          <w14:ligatures w14:val="standard"/>
+        </w:rPr>
+        <w:t>בניית המודל ועיצוב הנתונים. התאמות אלו אינן כלולות בסקופ הלימודי של פרויקט זה ועל כן לא נעסוק בכך.</w:t>
+      </w:r>
+    </w:p>
+    <w:p>
+      <w:pPr>
+        <w:pStyle w:val="ListParagraph"/>
+        <w:bidi/>
+        <w:spacing w:line="276" w:lineRule="auto"/>
+        <w:ind w:left="1224"/>
+        <w:rPr>
+          <w:rFonts w:ascii="Tahoma" w:eastAsiaTheme="majorEastAsia" w:hAnsi="Tahoma" w:cs="Tahoma"/>
+          <w:color w:val="1F3864" w:themeColor="accent1" w:themeShade="80"/>
+          <w:kern w:val="22"/>
+          <w:sz w:val="20"/>
+          <w:szCs w:val="20"/>
+          <w:lang w:val="he-IL" w:eastAsia="he-IL"/>
+          <w14:ligatures w14:val="standard"/>
+        </w:rPr>
+      </w:pPr>
+    </w:p>
+    <w:p>
+      <w:pPr>
+        <w:pStyle w:val="ListParagraph"/>
+        <w:numPr>
+          <w:ilvl w:val="2"/>
+          <w:numId w:val="9"/>
+        </w:numPr>
+        <w:bidi/>
+        <w:spacing w:line="276" w:lineRule="auto"/>
+        <w:outlineLvl w:val="1"/>
+        <w:rPr>
+          <w:rFonts w:ascii="Tahoma" w:eastAsiaTheme="majorEastAsia" w:hAnsi="Tahoma" w:cs="Tahoma"/>
+          <w:color w:val="1F3864" w:themeColor="accent1" w:themeShade="80"/>
+          <w:kern w:val="22"/>
+          <w:sz w:val="20"/>
+          <w:szCs w:val="20"/>
+          <w:lang w:val="he-IL" w:eastAsia="he-IL"/>
+          <w14:ligatures w14:val="standard"/>
+        </w:rPr>
+      </w:pPr>
+      <w:r>
+        <w:rPr>
+          <w:rFonts w:ascii="Tahoma" w:eastAsiaTheme="majorEastAsia" w:hAnsi="Tahoma" w:cs="Tahoma" w:hint="cs"/>
+          <w:color w:val="1F3864" w:themeColor="accent1" w:themeShade="80"/>
+          <w:kern w:val="22"/>
+          <w:sz w:val="20"/>
+          <w:szCs w:val="20"/>
+          <w:lang w:val="he-IL" w:eastAsia="he-IL"/>
+          <w14:ligatures w14:val="standard"/>
+        </w:rPr>
+        <w:t>GNB</w:t>
+      </w:r>
+    </w:p>
+    <w:p>
+      <w:pPr>
+        <w:pStyle w:val="ListParagraph"/>
+        <w:numPr>
+          <w:ilvl w:val="2"/>
+          <w:numId w:val="9"/>
+        </w:numPr>
+        <w:bidi/>
+        <w:spacing w:line="276" w:lineRule="auto"/>
+        <w:outlineLvl w:val="1"/>
+        <w:rPr>
+          <w:rFonts w:ascii="Tahoma" w:eastAsiaTheme="majorEastAsia" w:hAnsi="Tahoma" w:cs="Tahoma"/>
+          <w:color w:val="1F3864" w:themeColor="accent1" w:themeShade="80"/>
+          <w:kern w:val="22"/>
+          <w:sz w:val="20"/>
+          <w:szCs w:val="20"/>
+          <w:lang w:val="he-IL" w:eastAsia="he-IL"/>
+          <w14:ligatures w14:val="standard"/>
+        </w:rPr>
+      </w:pPr>
+      <w:r>
+        <w:rPr>
+          <w:rFonts w:ascii="Tahoma" w:eastAsiaTheme="majorEastAsia" w:hAnsi="Tahoma" w:cs="Tahoma" w:hint="cs"/>
+          <w:color w:val="1F3864" w:themeColor="accent1" w:themeShade="80"/>
+          <w:kern w:val="22"/>
+          <w:sz w:val="20"/>
+          <w:szCs w:val="20"/>
+          <w:lang w:val="he-IL" w:eastAsia="he-IL"/>
+          <w14:ligatures w14:val="standard"/>
+        </w:rPr>
+        <w:t>CNN</w:t>
+      </w:r>
+    </w:p>
+    <w:p>
+      <w:pPr>
+        <w:pStyle w:val="ListParagraph"/>
+        <w:bidi/>
+        <w:spacing w:line="276" w:lineRule="auto"/>
+        <w:ind w:left="1224"/>
+        <w:rPr>
+          <w:rFonts w:ascii="Tahoma" w:eastAsiaTheme="majorEastAsia" w:hAnsi="Tahoma" w:cs="Tahoma"/>
+          <w:color w:val="1F3864" w:themeColor="accent1" w:themeShade="80"/>
+          <w:kern w:val="22"/>
+          <w:sz w:val="20"/>
+          <w:szCs w:val="20"/>
+          <w:rtl/>
+          <w:lang w:val="he-IL" w:eastAsia="he-IL"/>
+          <w14:ligatures w14:val="standard"/>
+        </w:rPr>
+      </w:pPr>
+    </w:p>
+    <w:p>
+      <w:pPr>
+        <w:pStyle w:val="ListParagraph"/>
+        <w:bidi/>
+        <w:spacing w:line="276" w:lineRule="auto"/>
+        <w:ind w:left="1224"/>
+        <w:rPr>
+          <w:rFonts w:ascii="Tahoma" w:eastAsiaTheme="majorEastAsia" w:hAnsi="Tahoma" w:cs="Tahoma"/>
+          <w:color w:val="1F3864" w:themeColor="accent1" w:themeShade="80"/>
+          <w:kern w:val="22"/>
+          <w:sz w:val="20"/>
+          <w:szCs w:val="20"/>
+          <w:lang w:val="he-IL" w:eastAsia="he-IL"/>
+          <w14:ligatures w14:val="standard"/>
+        </w:rPr>
+      </w:pPr>
+    </w:p>
+    <w:p>
+      <w:pPr>
+        <w:pStyle w:val="ListParagraph"/>
+        <w:numPr>
+          <w:ilvl w:val="1"/>
+          <w:numId w:val="9"/>
+        </w:numPr>
+        <w:bidi/>
+        <w:spacing w:line="276" w:lineRule="auto"/>
+        <w:outlineLvl w:val="1"/>
+        <w:rPr>
+          <w:rFonts w:ascii="Tahoma" w:eastAsiaTheme="majorEastAsia" w:hAnsi="Tahoma" w:cs="Tahoma"/>
+          <w:color w:val="1F3864" w:themeColor="accent1" w:themeShade="80"/>
+          <w:kern w:val="22"/>
+          <w:sz w:val="22"/>
+          <w:szCs w:val="22"/>
+          <w:lang w:val="he-IL" w:eastAsia="he-IL"/>
+          <w14:ligatures w14:val="standard"/>
+        </w:rPr>
+      </w:pPr>
+      <w:r>
+        <w:rPr>
+          <w:rFonts w:ascii="Tahoma" w:eastAsiaTheme="majorEastAsia" w:hAnsi="Tahoma" w:cs="Tahoma" w:hint="cs"/>
+          <w:color w:val="1F3864" w:themeColor="accent1" w:themeShade="80"/>
+          <w:kern w:val="22"/>
+          <w:sz w:val="22"/>
+          <w:szCs w:val="22"/>
+          <w:rtl/>
+          <w:lang w:val="he-IL" w:eastAsia="he-IL"/>
+          <w14:ligatures w14:val="standard"/>
+        </w:rPr>
+        <w:t>משפחות בעלות דמיון</w:t>
+      </w:r>
+    </w:p>
+    <w:p>
+      <w:pPr>
+        <w:pStyle w:val="ListParagraph"/>
+        <w:numPr>
+          <w:ilvl w:val="2"/>
+          <w:numId w:val="9"/>
+        </w:numPr>
+        <w:bidi/>
+        <w:spacing w:line="276" w:lineRule="auto"/>
+        <w:outlineLvl w:val="1"/>
+        <w:rPr>
+          <w:rFonts w:ascii="Tahoma" w:eastAsiaTheme="majorEastAsia" w:hAnsi="Tahoma" w:cs="Tahoma"/>
+          <w:color w:val="1F3864" w:themeColor="accent1" w:themeShade="80"/>
+          <w:kern w:val="22"/>
+          <w:sz w:val="20"/>
+          <w:szCs w:val="20"/>
+          <w:lang w:val="he-IL" w:eastAsia="he-IL"/>
+          <w14:ligatures w14:val="standard"/>
+        </w:rPr>
+      </w:pPr>
+      <w:r>
+        <w:rPr>
+          <w:rFonts w:ascii="Tahoma" w:eastAsiaTheme="majorEastAsia" w:hAnsi="Tahoma" w:cs="Tahoma" w:hint="cs"/>
+          <w:color w:val="1F3864" w:themeColor="accent1" w:themeShade="80"/>
+          <w:kern w:val="22"/>
+          <w:sz w:val="20"/>
+          <w:szCs w:val="20"/>
+          <w:rtl/>
+          <w:lang w:val="he-IL" w:eastAsia="he-IL"/>
+          <w14:ligatures w14:val="standard"/>
+        </w:rPr>
+        <w:t>כללי</w:t>
+      </w:r>
+    </w:p>
+    <w:p>
+      <w:pPr>
+        <w:pStyle w:val="ListParagraph"/>
+        <w:numPr>
+          <w:ilvl w:val="2"/>
+          <w:numId w:val="9"/>
+        </w:numPr>
+        <w:bidi/>
+        <w:spacing w:line="276" w:lineRule="auto"/>
+        <w:outlineLvl w:val="1"/>
+        <w:rPr>
+          <w:rFonts w:ascii="Tahoma" w:eastAsiaTheme="majorEastAsia" w:hAnsi="Tahoma" w:cs="Tahoma"/>
+          <w:color w:val="1F3864" w:themeColor="accent1" w:themeShade="80"/>
+          <w:kern w:val="22"/>
+          <w:sz w:val="20"/>
+          <w:szCs w:val="20"/>
+          <w:lang w:val="he-IL" w:eastAsia="he-IL"/>
+          <w14:ligatures w14:val="standard"/>
+        </w:rPr>
+      </w:pPr>
+      <w:r>
+        <w:rPr>
+          <w:rFonts w:ascii="Tahoma" w:eastAsiaTheme="majorEastAsia" w:hAnsi="Tahoma" w:cs="Tahoma" w:hint="cs"/>
+          <w:color w:val="1F3864" w:themeColor="accent1" w:themeShade="80"/>
+          <w:kern w:val="22"/>
+          <w:sz w:val="20"/>
+          <w:szCs w:val="20"/>
+          <w:rtl/>
+          <w:lang w:val="he-IL" w:eastAsia="he-IL"/>
+          <w14:ligatures w14:val="standard"/>
+        </w:rPr>
+        <w:t>עבור מודלים ספציפיים</w:t>
+      </w:r>
+    </w:p>
+    <w:p>
+      <w:pPr>
+        <w:pStyle w:val="ListParagraph"/>
+        <w:bidi/>
+        <w:spacing w:line="276" w:lineRule="auto"/>
+        <w:ind w:left="1224"/>
+        <w:rPr>
+          <w:rFonts w:ascii="Tahoma" w:eastAsiaTheme="majorEastAsia" w:hAnsi="Tahoma" w:cs="Tahoma"/>
+          <w:color w:val="1F3864" w:themeColor="accent1" w:themeShade="80"/>
+          <w:kern w:val="22"/>
+          <w:sz w:val="20"/>
+          <w:szCs w:val="20"/>
+          <w:lang w:val="he-IL" w:eastAsia="he-IL"/>
+          <w14:ligatures w14:val="standard"/>
+        </w:rPr>
+      </w:pPr>
+    </w:p>
+    <w:p>
+      <w:pPr>
+        <w:pStyle w:val="ListParagraph"/>
+        <w:numPr>
+          <w:ilvl w:val="1"/>
+          <w:numId w:val="9"/>
+        </w:numPr>
+        <w:bidi/>
+        <w:spacing w:line="276" w:lineRule="auto"/>
+        <w:outlineLvl w:val="1"/>
+        <w:rPr>
+          <w:rFonts w:ascii="Tahoma" w:eastAsiaTheme="majorEastAsia" w:hAnsi="Tahoma" w:cs="Tahoma"/>
+          <w:color w:val="1F3864" w:themeColor="accent1" w:themeShade="80"/>
+          <w:kern w:val="22"/>
+          <w:sz w:val="22"/>
+          <w:szCs w:val="22"/>
+          <w:rtl/>
+          <w:lang w:val="he-IL" w:eastAsia="he-IL"/>
+          <w14:ligatures w14:val="standard"/>
+        </w:rPr>
+      </w:pPr>
+      <w:r>
+        <w:rPr>
+          <w:rFonts w:ascii="Tahoma" w:eastAsiaTheme="majorEastAsia" w:hAnsi="Tahoma" w:cs="Tahoma" w:hint="cs"/>
+          <w:color w:val="1F3864" w:themeColor="accent1" w:themeShade="80"/>
+          <w:kern w:val="22"/>
+          <w:sz w:val="22"/>
+          <w:szCs w:val="22"/>
+          <w:rtl/>
+          <w:lang w:val="he-IL" w:eastAsia="he-IL"/>
+          <w14:ligatures w14:val="standard"/>
+        </w:rPr>
+        <w:t>זמני ריצה</w:t>
+      </w:r>
+      <w:r>
+        <w:rPr>
+          <w:rFonts w:ascii="Tahoma" w:eastAsiaTheme="majorEastAsia" w:hAnsi="Tahoma" w:cs="Tahoma" w:hint="cs"/>
+          <w:color w:val="1F3864" w:themeColor="accent1" w:themeShade="80"/>
+          <w:kern w:val="22"/>
+          <w:sz w:val="22"/>
+          <w:szCs w:val="22"/>
+          <w:rtl/>
+          <w:lang w:val="he-IL" w:eastAsia="he-IL"/>
+          <w14:ligatures w14:val="standard"/>
+        </w:rPr>
+        <w:t xml:space="preserve"> </w:t>
+      </w:r>
+      <w:r>
+        <w:rPr>
+          <w:rFonts w:ascii="Tahoma" w:eastAsiaTheme="majorEastAsia" w:hAnsi="Tahoma" w:cs="Tahoma" w:hint="cs"/>
+          <w:color w:val="1F3864" w:themeColor="accent1" w:themeShade="80"/>
+          <w:kern w:val="22"/>
+          <w:sz w:val="22"/>
+          <w:szCs w:val="22"/>
+          <w:highlight w:val="yellow"/>
+          <w:rtl/>
+          <w:lang w:val="he-IL" w:eastAsia="he-IL"/>
+          <w14:ligatures w14:val="standard"/>
+        </w:rPr>
+        <w:t>טבל</w:t>
+      </w:r>
+      <w:r>
+        <w:rPr>
+          <w:rFonts w:ascii="Tahoma" w:eastAsiaTheme="majorEastAsia" w:hAnsi="Tahoma" w:cs="Tahoma" w:hint="cs"/>
+          <w:color w:val="1F3864" w:themeColor="accent1" w:themeShade="80"/>
+          <w:kern w:val="22"/>
+          <w:sz w:val="22"/>
+          <w:szCs w:val="22"/>
+          <w:highlight w:val="yellow"/>
+          <w:rtl/>
+          <w:lang w:val="he-IL" w:eastAsia="he-IL"/>
+          <w14:ligatures w14:val="standard"/>
+        </w:rPr>
+        <w:t>אות</w:t>
+      </w:r>
+      <w:r>
+        <w:rPr>
+          <w:rFonts w:ascii="Tahoma" w:eastAsiaTheme="majorEastAsia" w:hAnsi="Tahoma" w:cs="Tahoma" w:hint="cs"/>
+          <w:color w:val="1F3864" w:themeColor="accent1" w:themeShade="80"/>
+          <w:kern w:val="22"/>
+          <w:sz w:val="22"/>
+          <w:szCs w:val="22"/>
+          <w:highlight w:val="yellow"/>
+          <w:rtl/>
+          <w:lang w:val="he-IL" w:eastAsia="he-IL"/>
+          <w14:ligatures w14:val="standard"/>
+        </w:rPr>
+        <w:t xml:space="preserve"> של זמני ריצה וכמה מילים, זהו</w:t>
+      </w:r>
+    </w:p>
+    <w:p>
+      <w:pPr>
+        <w:bidi/>
+        <w:spacing w:line="276" w:lineRule="auto"/>
+        <w:rPr>
+          <w:rFonts w:ascii="Tahoma" w:eastAsiaTheme="majorEastAsia" w:hAnsi="Tahoma" w:cs="Tahoma"/>
+          <w:color w:val="1F3864" w:themeColor="accent1" w:themeShade="80"/>
+          <w:kern w:val="22"/>
+          <w:sz w:val="20"/>
+          <w:szCs w:val="20"/>
+          <w:rtl/>
+          <w:lang w:val="he-IL" w:eastAsia="he-IL"/>
+          <w14:ligatures w14:val="standard"/>
+        </w:rPr>
+      </w:pPr>
+    </w:p>
+    <w:p>
+      <w:pPr>
+        <w:pStyle w:val="ListParagraph"/>
+        <w:bidi/>
+        <w:spacing w:line="276" w:lineRule="auto"/>
+        <w:ind w:left="792"/>
+        <w:rPr>
+          <w:rFonts w:ascii="Tahoma" w:eastAsiaTheme="majorEastAsia" w:hAnsi="Tahoma" w:cs="Tahoma"/>
+          <w:color w:val="1F3864" w:themeColor="accent1" w:themeShade="80"/>
+          <w:kern w:val="22"/>
+          <w:sz w:val="20"/>
+          <w:szCs w:val="20"/>
+          <w:lang w:val="he-IL" w:eastAsia="he-IL"/>
+          <w14:ligatures w14:val="standard"/>
+        </w:rPr>
+      </w:pPr>
+    </w:p>
+    <w:p>
+      <w:pPr>
+        <w:pStyle w:val="ListParagraph"/>
+        <w:numPr>
+          <w:ilvl w:val="1"/>
+          <w:numId w:val="9"/>
+        </w:numPr>
+        <w:bidi/>
+        <w:spacing w:line="276" w:lineRule="auto"/>
+        <w:outlineLvl w:val="1"/>
+        <w:rPr>
+          <w:rFonts w:ascii="Tahoma" w:eastAsiaTheme="majorEastAsia" w:hAnsi="Tahoma" w:cs="Tahoma"/>
+          <w:color w:val="1F3864" w:themeColor="accent1" w:themeShade="80"/>
+          <w:kern w:val="22"/>
+          <w:sz w:val="22"/>
+          <w:szCs w:val="22"/>
+          <w:lang w:val="he-IL" w:eastAsia="he-IL"/>
+          <w14:ligatures w14:val="standard"/>
+        </w:rPr>
+      </w:pPr>
+      <w:r>
+        <w:rPr>
+          <w:rFonts w:ascii="Tahoma" w:eastAsiaTheme="majorEastAsia" w:hAnsi="Tahoma" w:cs="Tahoma" w:hint="cs"/>
+          <w:color w:val="1F3864" w:themeColor="accent1" w:themeShade="80"/>
+          <w:kern w:val="22"/>
+          <w:sz w:val="22"/>
+          <w:szCs w:val="22"/>
+          <w:rtl/>
+          <w:lang w:val="he-IL" w:eastAsia="he-IL"/>
+          <w14:ligatures w14:val="standard"/>
+        </w:rPr>
+        <w:t xml:space="preserve">מסקנות עבור מודלים מסוג </w:t>
+      </w:r>
+      <w:r>
+        <w:rPr>
+          <w:rFonts w:ascii="Tahoma" w:eastAsiaTheme="majorEastAsia" w:hAnsi="Tahoma" w:cs="Tahoma" w:hint="cs"/>
+          <w:color w:val="1F3864" w:themeColor="accent1" w:themeShade="80"/>
+          <w:kern w:val="22"/>
+          <w:sz w:val="22"/>
+          <w:szCs w:val="22"/>
+          <w:lang w:val="he-IL" w:eastAsia="he-IL"/>
+          <w14:ligatures w14:val="standard"/>
+        </w:rPr>
+        <w:t>CNN</w:t>
+      </w:r>
+    </w:p>
+    <w:p>
+      <w:pPr>
+        <w:pStyle w:val="ListParagraph"/>
+        <w:bidi/>
+        <w:spacing w:line="276" w:lineRule="auto"/>
+        <w:ind w:left="1224"/>
+        <w:rPr>
+          <w:rFonts w:ascii="Tahoma" w:eastAsiaTheme="majorEastAsia" w:hAnsi="Tahoma" w:cs="Tahoma"/>
+          <w:color w:val="1F3864" w:themeColor="accent1" w:themeShade="80"/>
+          <w:kern w:val="22"/>
+          <w:sz w:val="20"/>
+          <w:szCs w:val="20"/>
+          <w:lang w:val="he-IL" w:eastAsia="he-IL"/>
+          <w14:ligatures w14:val="standard"/>
+        </w:rPr>
+      </w:pPr>
+      <w:r>
+        <w:rPr>
+          <w:rFonts w:ascii="Tahoma" w:eastAsiaTheme="majorEastAsia" w:hAnsi="Tahoma" w:cs="Tahoma" w:hint="cs"/>
+          <w:color w:val="1F3864" w:themeColor="accent1" w:themeShade="80"/>
+          <w:kern w:val="22"/>
+          <w:sz w:val="20"/>
+          <w:szCs w:val="20"/>
+          <w:highlight w:val="yellow"/>
+          <w:rtl/>
+          <w:lang w:val="he-IL" w:eastAsia="he-IL"/>
+          <w14:ligatures w14:val="standard"/>
+        </w:rPr>
+        <w:t>כללי+ביחס למחקר</w:t>
+      </w:r>
+    </w:p>
+    <w:p>
+      <w:pPr>
+        <w:pStyle w:val="ListParagraph"/>
+        <w:bidi/>
+        <w:spacing w:line="276" w:lineRule="auto"/>
+        <w:ind w:left="1224"/>
+        <w:rPr>
+          <w:rFonts w:ascii="Tahoma" w:eastAsiaTheme="majorEastAsia" w:hAnsi="Tahoma" w:cs="Tahoma"/>
+          <w:color w:val="1F3864" w:themeColor="accent1" w:themeShade="80"/>
+          <w:kern w:val="22"/>
+          <w:sz w:val="20"/>
+          <w:szCs w:val="20"/>
+          <w:rtl/>
+          <w:lang w:val="he-IL" w:eastAsia="he-IL"/>
+          <w14:ligatures w14:val="standard"/>
+        </w:rPr>
+      </w:pPr>
+    </w:p>
+    <w:p>
+      <w:pPr>
+        <w:pStyle w:val="ListParagraph"/>
+        <w:bidi/>
+        <w:spacing w:line="276" w:lineRule="auto"/>
+        <w:ind w:left="1224"/>
+        <w:rPr>
+          <w:rFonts w:ascii="Tahoma" w:eastAsiaTheme="majorEastAsia" w:hAnsi="Tahoma" w:cs="Tahoma"/>
+          <w:color w:val="1F3864" w:themeColor="accent1" w:themeShade="80"/>
+          <w:kern w:val="22"/>
+          <w:sz w:val="20"/>
+          <w:szCs w:val="20"/>
+          <w:rtl/>
+          <w:lang w:val="he-IL" w:eastAsia="he-IL"/>
+          <w14:ligatures w14:val="standard"/>
+        </w:rPr>
+      </w:pPr>
+    </w:p>
+    <w:p>
+      <w:pPr>
+        <w:pStyle w:val="ListParagraph"/>
+        <w:bidi/>
+        <w:spacing w:line="276" w:lineRule="auto"/>
+        <w:ind w:left="1224"/>
+        <w:rPr>
+          <w:rFonts w:ascii="Tahoma" w:eastAsiaTheme="majorEastAsia" w:hAnsi="Tahoma" w:cs="Tahoma"/>
+          <w:color w:val="1F3864" w:themeColor="accent1" w:themeShade="80"/>
+          <w:kern w:val="22"/>
+          <w:sz w:val="20"/>
+          <w:szCs w:val="20"/>
+          <w:rtl/>
+          <w:lang w:val="he-IL" w:eastAsia="he-IL"/>
+          <w14:ligatures w14:val="standard"/>
+        </w:rPr>
+      </w:pPr>
+    </w:p>
+    <w:p>
+      <w:pPr>
+        <w:pStyle w:val="ListParagraph"/>
+        <w:bidi/>
+        <w:spacing w:line="276" w:lineRule="auto"/>
+        <w:ind w:left="1224"/>
+        <w:rPr>
+          <w:rFonts w:ascii="Tahoma" w:eastAsiaTheme="majorEastAsia" w:hAnsi="Tahoma" w:cs="Tahoma"/>
+          <w:color w:val="1F3864" w:themeColor="accent1" w:themeShade="80"/>
+          <w:kern w:val="22"/>
+          <w:sz w:val="20"/>
+          <w:szCs w:val="20"/>
+          <w:rtl/>
+          <w:lang w:val="he-IL" w:eastAsia="he-IL"/>
+          <w14:ligatures w14:val="standard"/>
+        </w:rPr>
+      </w:pPr>
+    </w:p>
+    <w:p>
+      <w:pPr>
+        <w:pStyle w:val="ListParagraph"/>
+        <w:bidi/>
+        <w:spacing w:line="276" w:lineRule="auto"/>
+        <w:ind w:left="1224"/>
+        <w:rPr>
+          <w:rFonts w:ascii="Tahoma" w:eastAsiaTheme="majorEastAsia" w:hAnsi="Tahoma" w:cs="Tahoma"/>
+          <w:color w:val="1F3864" w:themeColor="accent1" w:themeShade="80"/>
+          <w:kern w:val="22"/>
+          <w:sz w:val="20"/>
+          <w:szCs w:val="20"/>
+          <w:rtl/>
+          <w:lang w:val="he-IL" w:eastAsia="he-IL"/>
+          <w14:ligatures w14:val="standard"/>
+        </w:rPr>
+      </w:pPr>
+    </w:p>
+    <w:p>
+      <w:pPr>
+        <w:pStyle w:val="ListParagraph"/>
         <w:bidi/>
         <w:spacing w:line="276" w:lineRule="auto"/>
         <w:ind w:left="360"/>
         <w:rPr>
           <w:rFonts w:ascii="Tahoma" w:eastAsiaTheme="majorEastAsia" w:hAnsi="Tahoma" w:cs="Tahoma"/>
-          <w:color w:val="1F3864" w:themeColor="accent1" w:themeShade="80"/>
           <w:kern w:val="22"/>
           <w:sz w:val="20"/>
           <w:szCs w:val="20"/>
@@ -27317,41 +30330,26 @@
         <w:ind w:left="360"/>
         <w:rPr>
           <w:rFonts w:ascii="Tahoma" w:eastAsiaTheme="majorEastAsia" w:hAnsi="Tahoma" w:cs="Tahoma"/>
-          <w:color w:val="1F3864" w:themeColor="accent1" w:themeShade="80"/>
-          <w:kern w:val="22"/>
-          <w:sz w:val="20"/>
-          <w:szCs w:val="20"/>
-          <w:rtl/>
-          <w:lang w:val="he-IL" w:eastAsia="he-IL"/>
-          <w14:ligatures w14:val="standard"/>
-        </w:rPr>
-      </w:pPr>
-    </w:p>
-    <w:p>
-      <w:pPr>
-        <w:rPr>
-          <w:rFonts w:ascii="Tahoma" w:eastAsiaTheme="majorEastAsia" w:hAnsi="Tahoma" w:cs="Tahoma"/>
-          <w:color w:val="1F3864" w:themeColor="accent1" w:themeShade="80"/>
-          <w:kern w:val="22"/>
-          <w:sz w:val="20"/>
-          <w:szCs w:val="20"/>
-          <w:rtl/>
-          <w:lang w:val="he-IL" w:eastAsia="he-IL"/>
-          <w14:ligatures w14:val="standard"/>
-        </w:rPr>
-      </w:pPr>
-      <w:r>
-        <w:rPr>
-          <w:rFonts w:ascii="Tahoma" w:eastAsiaTheme="majorEastAsia" w:hAnsi="Tahoma" w:cs="Tahoma"/>
-          <w:color w:val="1F3864" w:themeColor="accent1" w:themeShade="80"/>
-          <w:kern w:val="22"/>
-          <w:sz w:val="20"/>
-          <w:szCs w:val="20"/>
-          <w:rtl/>
-          <w:lang w:val="he-IL" w:eastAsia="he-IL"/>
-          <w14:ligatures w14:val="standard"/>
-        </w:rPr>
-        <w:br w:type="page"/>
+          <w:kern w:val="22"/>
+          <w:sz w:val="20"/>
+          <w:szCs w:val="20"/>
+          <w:rtl/>
+          <w:lang w:val="he-IL" w:eastAsia="he-IL"/>
+          <w14:ligatures w14:val="standard"/>
+        </w:rPr>
+      </w:pPr>
+      <w:r>
+        <w:rPr>
+          <w:rFonts w:ascii="Tahoma" w:eastAsiaTheme="majorEastAsia" w:hAnsi="Tahoma" w:cs="Tahoma" w:hint="cs"/>
+          <w:kern w:val="22"/>
+          <w:sz w:val="20"/>
+          <w:szCs w:val="20"/>
+          <w:highlight w:val="yellow"/>
+          <w:rtl/>
+          <w:lang w:val="he-IL" w:eastAsia="he-IL"/>
+          <w14:ligatures w14:val="standard"/>
+        </w:rPr>
+        <w:t>סיכום</w:t>
       </w:r>
     </w:p>
     <w:p>
@@ -27362,11 +30360,1142 @@
         <w:ind w:left="360"/>
         <w:rPr>
           <w:rFonts w:ascii="Tahoma" w:eastAsiaTheme="majorEastAsia" w:hAnsi="Tahoma" w:cs="Tahoma"/>
-          <w:color w:val="1F3864" w:themeColor="accent1" w:themeShade="80"/>
-          <w:kern w:val="22"/>
-          <w:sz w:val="20"/>
-          <w:szCs w:val="20"/>
-          <w:lang w:val="he-IL" w:eastAsia="he-IL"/>
+          <w:kern w:val="22"/>
+          <w:sz w:val="20"/>
+          <w:szCs w:val="20"/>
+          <w:rtl/>
+          <w:lang w:val="he-IL" w:eastAsia="he-IL"/>
+          <w14:ligatures w14:val="standard"/>
+        </w:rPr>
+      </w:pPr>
+    </w:p>
+    <w:p>
+      <w:pPr>
+        <w:pStyle w:val="ListParagraph"/>
+        <w:bidi/>
+        <w:spacing w:line="276" w:lineRule="auto"/>
+        <w:ind w:left="360"/>
+        <w:rPr>
+          <w:rFonts w:ascii="Tahoma" w:eastAsiaTheme="majorEastAsia" w:hAnsi="Tahoma" w:cs="Tahoma"/>
+          <w:i/>
+          <w:kern w:val="22"/>
+          <w:sz w:val="20"/>
+          <w:szCs w:val="20"/>
+          <w:rtl/>
+          <w:lang w:val="en-US" w:eastAsia="he-IL"/>
+          <w14:ligatures w14:val="standard"/>
+        </w:rPr>
+      </w:pPr>
+      <w:r>
+        <w:rPr>
+          <w:rFonts w:ascii="Tahoma" w:eastAsiaTheme="majorEastAsia" w:hAnsi="Tahoma" w:cs="Tahoma" w:hint="cs"/>
+          <w:kern w:val="22"/>
+          <w:sz w:val="20"/>
+          <w:szCs w:val="20"/>
+          <w:rtl/>
+          <w:lang w:val="he-IL" w:eastAsia="he-IL"/>
+          <w14:ligatures w14:val="standard"/>
+        </w:rPr>
+        <w:t xml:space="preserve">הפרויקט חקר את מאגר הנתונים </w:t>
+      </w:r>
+      <w:r>
+        <w:rPr>
+          <w:rFonts w:ascii="Tahoma" w:eastAsiaTheme="majorEastAsia" w:hAnsi="Tahoma" w:cs="Tahoma"/>
+          <w:kern w:val="22"/>
+          <w:sz w:val="20"/>
+          <w:szCs w:val="20"/>
+          <w:lang w:val="en-US" w:eastAsia="he-IL"/>
+          <w14:ligatures w14:val="standard"/>
+        </w:rPr>
+        <w:t>Malimg</w:t>
+      </w:r>
+      <w:r>
+        <w:rPr>
+          <w:rFonts w:ascii="Tahoma" w:eastAsiaTheme="majorEastAsia" w:hAnsi="Tahoma" w:cs="Tahoma" w:hint="cs"/>
+          <w:kern w:val="22"/>
+          <w:sz w:val="20"/>
+          <w:szCs w:val="20"/>
+          <w:rtl/>
+          <w:lang w:val="en-US" w:eastAsia="he-IL"/>
+          <w14:ligatures w14:val="standard"/>
+        </w:rPr>
+        <w:t xml:space="preserve"> בשלוש וריאציות שונות של גדלי תמונות: </w:t>
+      </w:r>
+      <m:oMath>
+        <m:r>
+          <w:rPr>
+            <w:rFonts w:ascii="Cambria Math" w:eastAsiaTheme="majorEastAsia" w:hAnsi="Cambria Math" w:cs="Tahoma"/>
+            <w:kern w:val="22"/>
+            <w:sz w:val="20"/>
+            <w:szCs w:val="20"/>
+            <w:lang w:val="en-US" w:eastAsia="he-IL"/>
+            <w14:ligatures w14:val="standard"/>
+          </w:rPr>
+          <m:t>32×32, 64×64, 128×128</m:t>
+        </m:r>
+      </m:oMath>
+      <w:r>
+        <w:rPr>
+          <w:rFonts w:ascii="Tahoma" w:eastAsiaTheme="majorEastAsia" w:hAnsi="Tahoma" w:cs="Tahoma" w:hint="cs"/>
+          <w:i/>
+          <w:kern w:val="22"/>
+          <w:sz w:val="20"/>
+          <w:szCs w:val="20"/>
+          <w:rtl/>
+          <w:lang w:val="en-US" w:eastAsia="he-IL"/>
+          <w14:ligatures w14:val="standard"/>
+        </w:rPr>
+        <w:t xml:space="preserve">, כאשר כל וריאציה היוותה קלט עבור כל אחד מהמודלים שנבדקו </w:t>
+      </w:r>
+      <w:r>
+        <w:rPr>
+          <w:rFonts w:ascii="Tahoma" w:eastAsiaTheme="majorEastAsia" w:hAnsi="Tahoma" w:cs="Tahoma" w:hint="cs"/>
+          <w:i/>
+          <w:kern w:val="22"/>
+          <w:sz w:val="20"/>
+          <w:szCs w:val="20"/>
+          <w:rtl/>
+          <w:lang w:val="en-US" w:eastAsia="he-IL"/>
+          <w14:ligatures w14:val="standard"/>
+        </w:rPr>
+        <w:t>(</w:t>
+      </w:r>
+      <w:r>
+        <w:rPr>
+          <w:rFonts w:ascii="Tahoma" w:eastAsiaTheme="majorEastAsia" w:hAnsi="Tahoma" w:cs="Tahoma"/>
+          <w:iCs/>
+          <w:kern w:val="22"/>
+          <w:sz w:val="20"/>
+          <w:szCs w:val="20"/>
+          <w:lang w:val="en-US" w:eastAsia="he-IL"/>
+          <w14:ligatures w14:val="standard"/>
+        </w:rPr>
+        <w:t>CNN, QDA, LDA, GNB</w:t>
+      </w:r>
+      <w:r>
+        <w:rPr>
+          <w:rFonts w:ascii="Tahoma" w:eastAsiaTheme="majorEastAsia" w:hAnsi="Tahoma" w:cs="Tahoma" w:hint="cs"/>
+          <w:i/>
+          <w:kern w:val="22"/>
+          <w:sz w:val="20"/>
+          <w:szCs w:val="20"/>
+          <w:rtl/>
+          <w:lang w:val="en-US" w:eastAsia="he-IL"/>
+          <w14:ligatures w14:val="standard"/>
+        </w:rPr>
+        <w:t>).</w:t>
+      </w:r>
+    </w:p>
+    <w:p>
+      <w:pPr>
+        <w:pStyle w:val="ListParagraph"/>
+        <w:bidi/>
+        <w:spacing w:line="276" w:lineRule="auto"/>
+        <w:ind w:left="360"/>
+        <w:rPr>
+          <w:rFonts w:ascii="Tahoma" w:eastAsiaTheme="majorEastAsia" w:hAnsi="Tahoma" w:cs="Tahoma" w:hint="cs"/>
+          <w:i/>
+          <w:kern w:val="22"/>
+          <w:sz w:val="20"/>
+          <w:szCs w:val="20"/>
+          <w:rtl/>
+          <w:lang w:val="en-US" w:eastAsia="he-IL"/>
+          <w14:ligatures w14:val="standard"/>
+        </w:rPr>
+      </w:pPr>
+      <w:r>
+        <w:rPr>
+          <w:rFonts w:ascii="Tahoma" w:eastAsiaTheme="majorEastAsia" w:hAnsi="Tahoma" w:cs="Tahoma" w:hint="cs"/>
+          <w:i/>
+          <w:kern w:val="22"/>
+          <w:sz w:val="20"/>
+          <w:szCs w:val="20"/>
+          <w:rtl/>
+          <w:lang w:val="en-US" w:eastAsia="he-IL"/>
+          <w14:ligatures w14:val="standard"/>
+        </w:rPr>
+        <w:t>על סמך התוצאות שקיבלנו, בבדיקת סדרת המבחן עבור כל אחד מהמודלים, ניתן להסיק כי כל אחת מרשתות ה-</w:t>
+      </w:r>
+      <w:r>
+        <w:rPr>
+          <w:rFonts w:ascii="Tahoma" w:eastAsiaTheme="majorEastAsia" w:hAnsi="Tahoma" w:cs="Tahoma"/>
+          <w:iCs/>
+          <w:kern w:val="22"/>
+          <w:sz w:val="20"/>
+          <w:szCs w:val="20"/>
+          <w:lang w:val="en-US" w:eastAsia="he-IL"/>
+          <w14:ligatures w14:val="standard"/>
+        </w:rPr>
+        <w:t>CNN</w:t>
+      </w:r>
+      <w:r>
+        <w:rPr>
+          <w:rFonts w:ascii="Tahoma" w:eastAsiaTheme="majorEastAsia" w:hAnsi="Tahoma" w:cs="Tahoma" w:hint="cs"/>
+          <w:i/>
+          <w:kern w:val="22"/>
+          <w:sz w:val="20"/>
+          <w:szCs w:val="20"/>
+          <w:rtl/>
+          <w:lang w:val="en-US" w:eastAsia="he-IL"/>
+          <w14:ligatures w14:val="standard"/>
+        </w:rPr>
+        <w:t xml:space="preserve"> שהופעלו השיגה תוצאה טובה יותר מיתר המודלים</w:t>
+      </w:r>
+      <w:r>
+        <w:rPr>
+          <w:rFonts w:ascii="Tahoma" w:eastAsiaTheme="majorEastAsia" w:hAnsi="Tahoma" w:cs="Tahoma" w:hint="cs"/>
+          <w:i/>
+          <w:kern w:val="22"/>
+          <w:sz w:val="20"/>
+          <w:szCs w:val="20"/>
+          <w:rtl/>
+          <w:lang w:val="en-US" w:eastAsia="he-IL"/>
+          <w14:ligatures w14:val="standard"/>
+        </w:rPr>
+        <w:t xml:space="preserve"> (</w:t>
+      </w:r>
+      <w:r>
+        <w:rPr>
+          <w:rFonts w:ascii="Tahoma" w:eastAsiaTheme="majorEastAsia" w:hAnsi="Tahoma" w:cs="Tahoma"/>
+          <w:iCs/>
+          <w:kern w:val="22"/>
+          <w:sz w:val="20"/>
+          <w:szCs w:val="20"/>
+          <w:lang w:val="en-US" w:eastAsia="he-IL"/>
+          <w14:ligatures w14:val="standard"/>
+        </w:rPr>
+        <w:t>QDA, LDA, GNB</w:t>
+      </w:r>
+      <w:r>
+        <w:rPr>
+          <w:rFonts w:ascii="Tahoma" w:eastAsiaTheme="majorEastAsia" w:hAnsi="Tahoma" w:cs="Tahoma" w:hint="cs"/>
+          <w:i/>
+          <w:kern w:val="22"/>
+          <w:sz w:val="20"/>
+          <w:szCs w:val="20"/>
+          <w:rtl/>
+          <w:lang w:val="en-US" w:eastAsia="he-IL"/>
+          <w14:ligatures w14:val="standard"/>
+        </w:rPr>
+        <w:t>)</w:t>
+      </w:r>
+      <w:r>
+        <w:rPr>
+          <w:rFonts w:ascii="Tahoma" w:eastAsiaTheme="majorEastAsia" w:hAnsi="Tahoma" w:cs="Tahoma" w:hint="cs"/>
+          <w:i/>
+          <w:kern w:val="22"/>
+          <w:sz w:val="20"/>
+          <w:szCs w:val="20"/>
+          <w:rtl/>
+          <w:lang w:val="en-US" w:eastAsia="he-IL"/>
+          <w14:ligatures w14:val="standard"/>
+        </w:rPr>
+        <w:t xml:space="preserve"> עבור אותה הקטגוריה. </w:t>
+      </w:r>
+    </w:p>
+    <w:p>
+      <w:pPr>
+        <w:pStyle w:val="ListParagraph"/>
+        <w:bidi/>
+        <w:spacing w:line="276" w:lineRule="auto"/>
+        <w:ind w:left="360"/>
+        <w:rPr>
+          <w:rFonts w:ascii="Tahoma" w:eastAsiaTheme="majorEastAsia" w:hAnsi="Tahoma" w:cs="Tahoma"/>
+          <w:kern w:val="22"/>
+          <w:sz w:val="20"/>
+          <w:szCs w:val="20"/>
+          <w:rtl/>
+          <w:lang w:val="en-US" w:eastAsia="he-IL"/>
+          <w14:ligatures w14:val="standard"/>
+        </w:rPr>
+      </w:pPr>
+      <w:r>
+        <w:rPr>
+          <w:rFonts w:ascii="Tahoma" w:eastAsiaTheme="majorEastAsia" w:hAnsi="Tahoma" w:cs="Tahoma" w:hint="cs"/>
+          <w:kern w:val="22"/>
+          <w:sz w:val="20"/>
+          <w:szCs w:val="20"/>
+          <w:rtl/>
+          <w:lang w:val="he-IL" w:eastAsia="he-IL"/>
+          <w14:ligatures w14:val="standard"/>
+        </w:rPr>
+        <w:t xml:space="preserve">בנוסף, גם ביחס למאמר בתחום, עליו ביססנו את הפרויקט, ניתן לראות כי הצלחנו לשפר את כלל המודלים שנבדקו במספר אחוזים. למשל, עבור </w:t>
+      </w:r>
+      <m:oMath>
+        <m:r>
+          <w:rPr>
+            <w:rFonts w:ascii="Cambria Math" w:eastAsiaTheme="majorEastAsia" w:hAnsi="Cambria Math" w:cs="Tahoma"/>
+            <w:kern w:val="22"/>
+            <w:sz w:val="20"/>
+            <w:szCs w:val="20"/>
+            <w:lang w:val="he-IL" w:eastAsia="he-IL"/>
+            <w14:ligatures w14:val="standard"/>
+          </w:rPr>
+          <m:t>CNN 128×128</m:t>
+        </m:r>
+        <m:r>
+          <w:rPr>
+            <w:rFonts w:ascii="Cambria Math" w:eastAsiaTheme="majorEastAsia" w:hAnsi="Cambria Math" w:cs="Tahoma"/>
+            <w:kern w:val="22"/>
+            <w:sz w:val="20"/>
+            <w:szCs w:val="20"/>
+            <w:lang w:val="en-US" w:eastAsia="he-IL"/>
+            <w14:ligatures w14:val="standard"/>
+          </w:rPr>
+          <m:t>, 2 Convolutional Layers, 64 Filters</m:t>
+        </m:r>
+        <m:r>
+          <w:rPr>
+            <w:rFonts w:ascii="Cambria Math" w:eastAsiaTheme="majorEastAsia" w:hAnsi="Cambria Math" w:cs="Tahoma"/>
+            <w:kern w:val="22"/>
+            <w:sz w:val="20"/>
+            <w:szCs w:val="20"/>
+            <w:lang w:val="he-IL" w:eastAsia="he-IL"/>
+            <w14:ligatures w14:val="standard"/>
+          </w:rPr>
+          <m:t xml:space="preserve"> </m:t>
+        </m:r>
+      </m:oMath>
+      <w:r>
+        <w:rPr>
+          <w:rFonts w:ascii="Tahoma" w:eastAsiaTheme="majorEastAsia" w:hAnsi="Tahoma" w:cs="Tahoma" w:hint="cs"/>
+          <w:kern w:val="22"/>
+          <w:sz w:val="20"/>
+          <w:szCs w:val="20"/>
+          <w:rtl/>
+          <w:lang w:val="en-US" w:eastAsia="he-IL"/>
+          <w14:ligatures w14:val="standard"/>
+        </w:rPr>
+        <w:t xml:space="preserve"> המחקר במאמר השיג כ-95.7% הצלחה ואילו מנגד, הצלחנו להשיג כ-99.7% אחוזי הצלחה.</w:t>
+      </w:r>
+      <w:r>
+        <w:rPr>
+          <w:rFonts w:ascii="Tahoma" w:eastAsiaTheme="majorEastAsia" w:hAnsi="Tahoma" w:cs="Tahoma" w:hint="cs"/>
+          <w:kern w:val="22"/>
+          <w:sz w:val="20"/>
+          <w:szCs w:val="20"/>
+          <w:rtl/>
+          <w:lang w:val="en-US" w:eastAsia="he-IL"/>
+          <w14:ligatures w14:val="standard"/>
+        </w:rPr>
+        <w:t xml:space="preserve"> כאמור,</w:t>
+      </w:r>
+      <w:r>
+        <w:rPr>
+          <w:rFonts w:ascii="Tahoma" w:eastAsiaTheme="majorEastAsia" w:hAnsi="Tahoma" w:cs="Tahoma" w:hint="cs"/>
+          <w:kern w:val="22"/>
+          <w:sz w:val="20"/>
+          <w:szCs w:val="20"/>
+          <w:rtl/>
+          <w:lang w:val="en-US" w:eastAsia="he-IL"/>
+          <w14:ligatures w14:val="standard"/>
+        </w:rPr>
+        <w:t xml:space="preserve"> כותבי המאמר מפרטים רק על </w:t>
+      </w:r>
+      <w:r>
+        <w:rPr>
+          <w:rFonts w:ascii="Tahoma" w:eastAsiaTheme="majorEastAsia" w:hAnsi="Tahoma" w:cs="Tahoma" w:hint="cs"/>
+          <w:kern w:val="22"/>
+          <w:sz w:val="20"/>
+          <w:szCs w:val="20"/>
+          <w:rtl/>
+          <w:lang w:val="en-US" w:eastAsia="he-IL"/>
+          <w14:ligatures w14:val="standard"/>
+        </w:rPr>
+        <w:t>העקרונו</w:t>
+      </w:r>
+      <w:r>
+        <w:rPr>
+          <w:rFonts w:ascii="Tahoma" w:eastAsiaTheme="majorEastAsia" w:hAnsi="Tahoma" w:cs="Tahoma" w:hint="eastAsia"/>
+          <w:kern w:val="22"/>
+          <w:sz w:val="20"/>
+          <w:szCs w:val="20"/>
+          <w:rtl/>
+          <w:lang w:val="en-US" w:eastAsia="he-IL"/>
+          <w14:ligatures w14:val="standard"/>
+        </w:rPr>
+        <w:t>ת</w:t>
+      </w:r>
+      <w:r>
+        <w:rPr>
+          <w:rFonts w:ascii="Tahoma" w:eastAsiaTheme="majorEastAsia" w:hAnsi="Tahoma" w:cs="Tahoma" w:hint="cs"/>
+          <w:kern w:val="22"/>
+          <w:sz w:val="20"/>
+          <w:szCs w:val="20"/>
+          <w:rtl/>
+          <w:lang w:val="en-US" w:eastAsia="he-IL"/>
+          <w14:ligatures w14:val="standard"/>
+        </w:rPr>
+        <w:t xml:space="preserve"> שעל בסיסם בנו את המודלים בניסוי</w:t>
+      </w:r>
+      <w:r>
+        <w:rPr>
+          <w:rFonts w:ascii="Tahoma" w:eastAsiaTheme="majorEastAsia" w:hAnsi="Tahoma" w:cs="Tahoma" w:hint="cs"/>
+          <w:kern w:val="22"/>
+          <w:sz w:val="20"/>
+          <w:szCs w:val="20"/>
+          <w:rtl/>
+          <w:lang w:val="en-US" w:eastAsia="he-IL"/>
+          <w14:ligatures w14:val="standard"/>
+        </w:rPr>
+        <w:t>,</w:t>
+      </w:r>
+      <w:r>
+        <w:rPr>
+          <w:rFonts w:ascii="Tahoma" w:eastAsiaTheme="majorEastAsia" w:hAnsi="Tahoma" w:cs="Tahoma" w:hint="cs"/>
+          <w:kern w:val="22"/>
+          <w:sz w:val="20"/>
+          <w:szCs w:val="20"/>
+          <w:rtl/>
+          <w:lang w:val="en-US" w:eastAsia="he-IL"/>
+          <w14:ligatures w14:val="standard"/>
+        </w:rPr>
+        <w:t xml:space="preserve"> וכתוצאה מכך,</w:t>
+      </w:r>
+      <w:r>
+        <w:rPr>
+          <w:rFonts w:ascii="Tahoma" w:eastAsiaTheme="majorEastAsia" w:hAnsi="Tahoma" w:cs="Tahoma" w:hint="cs"/>
+          <w:kern w:val="22"/>
+          <w:sz w:val="20"/>
+          <w:szCs w:val="20"/>
+          <w:rtl/>
+          <w:lang w:val="en-US" w:eastAsia="he-IL"/>
+          <w14:ligatures w14:val="standard"/>
+        </w:rPr>
+        <w:t xml:space="preserve"> </w:t>
+      </w:r>
+      <w:r>
+        <w:rPr>
+          <w:rFonts w:ascii="Tahoma" w:eastAsiaTheme="majorEastAsia" w:hAnsi="Tahoma" w:cs="Tahoma" w:hint="cs"/>
+          <w:kern w:val="22"/>
+          <w:sz w:val="20"/>
+          <w:szCs w:val="20"/>
+          <w:rtl/>
+          <w:lang w:val="en-US" w:eastAsia="he-IL"/>
+          <w14:ligatures w14:val="standard"/>
+        </w:rPr>
+        <w:t>נעזרנו</w:t>
+      </w:r>
+      <w:r>
+        <w:rPr>
+          <w:rFonts w:ascii="Tahoma" w:eastAsiaTheme="majorEastAsia" w:hAnsi="Tahoma" w:cs="Tahoma" w:hint="cs"/>
+          <w:kern w:val="22"/>
+          <w:sz w:val="20"/>
+          <w:szCs w:val="20"/>
+          <w:rtl/>
+          <w:lang w:val="en-US" w:eastAsia="he-IL"/>
+          <w14:ligatures w14:val="standard"/>
+        </w:rPr>
+        <w:t xml:space="preserve"> </w:t>
+      </w:r>
+      <w:r>
+        <w:rPr>
+          <w:rFonts w:ascii="Tahoma" w:eastAsiaTheme="majorEastAsia" w:hAnsi="Tahoma" w:cs="Tahoma" w:hint="cs"/>
+          <w:kern w:val="22"/>
+          <w:sz w:val="20"/>
+          <w:szCs w:val="20"/>
+          <w:rtl/>
+          <w:lang w:val="en-US" w:eastAsia="he-IL"/>
+          <w14:ligatures w14:val="standard"/>
+        </w:rPr>
+        <w:t>בעקרונות אל</w:t>
+      </w:r>
+      <w:r>
+        <w:rPr>
+          <w:rFonts w:ascii="Tahoma" w:eastAsiaTheme="majorEastAsia" w:hAnsi="Tahoma" w:cs="Tahoma" w:hint="cs"/>
+          <w:kern w:val="22"/>
+          <w:sz w:val="20"/>
+          <w:szCs w:val="20"/>
+          <w:rtl/>
+          <w:lang w:val="en-US" w:eastAsia="he-IL"/>
+          <w14:ligatures w14:val="standard"/>
+        </w:rPr>
+        <w:t>ה</w:t>
+      </w:r>
+      <w:r>
+        <w:rPr>
+          <w:rFonts w:ascii="Tahoma" w:eastAsiaTheme="majorEastAsia" w:hAnsi="Tahoma" w:cs="Tahoma" w:hint="cs"/>
+          <w:kern w:val="22"/>
+          <w:sz w:val="20"/>
+          <w:szCs w:val="20"/>
+          <w:rtl/>
+          <w:lang w:val="en-US" w:eastAsia="he-IL"/>
+          <w14:ligatures w14:val="standard"/>
+        </w:rPr>
+        <w:t xml:space="preserve"> </w:t>
+      </w:r>
+      <w:r>
+        <w:rPr>
+          <w:rFonts w:ascii="Tahoma" w:eastAsiaTheme="majorEastAsia" w:hAnsi="Tahoma" w:cs="Tahoma" w:hint="cs"/>
+          <w:kern w:val="22"/>
+          <w:sz w:val="20"/>
+          <w:szCs w:val="20"/>
+          <w:rtl/>
+          <w:lang w:val="en-US" w:eastAsia="he-IL"/>
+          <w14:ligatures w14:val="standard"/>
+        </w:rPr>
+        <w:t>כ</w:t>
+      </w:r>
+      <w:r>
+        <w:rPr>
+          <w:rFonts w:ascii="Tahoma" w:eastAsiaTheme="majorEastAsia" w:hAnsi="Tahoma" w:cs="Tahoma" w:hint="cs"/>
+          <w:kern w:val="22"/>
+          <w:sz w:val="20"/>
+          <w:szCs w:val="20"/>
+          <w:rtl/>
+          <w:lang w:val="en-US" w:eastAsia="he-IL"/>
+          <w14:ligatures w14:val="standard"/>
+        </w:rPr>
+        <w:t>קווים מנחים</w:t>
+      </w:r>
+      <w:r>
+        <w:rPr>
+          <w:rFonts w:ascii="Tahoma" w:eastAsiaTheme="majorEastAsia" w:hAnsi="Tahoma" w:cs="Tahoma" w:hint="cs"/>
+          <w:kern w:val="22"/>
+          <w:sz w:val="20"/>
+          <w:szCs w:val="20"/>
+          <w:rtl/>
+          <w:lang w:val="en-US" w:eastAsia="he-IL"/>
+          <w14:ligatures w14:val="standard"/>
+        </w:rPr>
+        <w:t xml:space="preserve"> על מנת</w:t>
+      </w:r>
+      <w:r>
+        <w:rPr>
+          <w:rFonts w:ascii="Tahoma" w:eastAsiaTheme="majorEastAsia" w:hAnsi="Tahoma" w:cs="Tahoma" w:hint="cs"/>
+          <w:kern w:val="22"/>
+          <w:sz w:val="20"/>
+          <w:szCs w:val="20"/>
+          <w:rtl/>
+          <w:lang w:val="en-US" w:eastAsia="he-IL"/>
+          <w14:ligatures w14:val="standard"/>
+        </w:rPr>
+        <w:t xml:space="preserve"> לנסות ולהתחקות לאופן פעולתם. </w:t>
+      </w:r>
+    </w:p>
+    <w:p>
+      <w:pPr>
+        <w:pStyle w:val="ListParagraph"/>
+        <w:bidi/>
+        <w:spacing w:line="276" w:lineRule="auto"/>
+        <w:ind w:left="360"/>
+        <w:rPr>
+          <w:rFonts w:ascii="Tahoma" w:eastAsiaTheme="majorEastAsia" w:hAnsi="Tahoma" w:cs="Tahoma"/>
+          <w:kern w:val="22"/>
+          <w:sz w:val="20"/>
+          <w:szCs w:val="20"/>
+          <w:rtl/>
+          <w:lang w:val="en-US" w:eastAsia="he-IL"/>
+          <w14:ligatures w14:val="standard"/>
+        </w:rPr>
+      </w:pPr>
+    </w:p>
+    <w:p>
+      <w:pPr>
+        <w:pStyle w:val="ListParagraph"/>
+        <w:bidi/>
+        <w:spacing w:line="276" w:lineRule="auto"/>
+        <w:ind w:left="360"/>
+        <w:rPr>
+          <w:rFonts w:ascii="Tahoma" w:eastAsiaTheme="majorEastAsia" w:hAnsi="Tahoma" w:cs="Tahoma" w:hint="cs"/>
+          <w:i/>
+          <w:kern w:val="22"/>
+          <w:sz w:val="20"/>
+          <w:szCs w:val="20"/>
+          <w:rtl/>
+          <w:lang w:val="en-US" w:eastAsia="he-IL"/>
+          <w14:ligatures w14:val="standard"/>
+        </w:rPr>
+      </w:pPr>
+      <w:r>
+        <w:rPr>
+          <w:rFonts w:ascii="Tahoma" w:eastAsiaTheme="majorEastAsia" w:hAnsi="Tahoma" w:cs="Tahoma" w:hint="cs"/>
+          <w:kern w:val="22"/>
+          <w:sz w:val="20"/>
+          <w:szCs w:val="20"/>
+          <w:rtl/>
+          <w:lang w:val="en-US" w:eastAsia="he-IL"/>
+          <w14:ligatures w14:val="standard"/>
+        </w:rPr>
+        <w:t>באשר למודלי למידת המכונה בהם השתמשנו, ניתן לראות בתוצאות שקיבלנו שעבור</w:t>
+      </w:r>
+      <w:r>
+        <w:rPr>
+          <w:rFonts w:ascii="Tahoma" w:eastAsiaTheme="majorEastAsia" w:hAnsi="Tahoma" w:cs="Tahoma" w:hint="cs"/>
+          <w:kern w:val="22"/>
+          <w:sz w:val="20"/>
+          <w:szCs w:val="20"/>
+          <w:rtl/>
+          <w:lang w:val="en-US" w:eastAsia="he-IL"/>
+          <w14:ligatures w14:val="standard"/>
+        </w:rPr>
+        <w:t xml:space="preserve"> </w:t>
+      </w:r>
+      <w:r>
+        <w:rPr>
+          <w:rFonts w:ascii="Tahoma" w:eastAsiaTheme="majorEastAsia" w:hAnsi="Tahoma" w:cs="Tahoma" w:hint="cs"/>
+          <w:kern w:val="22"/>
+          <w:sz w:val="20"/>
+          <w:szCs w:val="20"/>
+          <w:lang w:val="en-US" w:eastAsia="he-IL"/>
+          <w14:ligatures w14:val="standard"/>
+        </w:rPr>
+        <w:t>LDA</w:t>
+      </w:r>
+      <w:r>
+        <w:rPr>
+          <w:rFonts w:ascii="Tahoma" w:eastAsiaTheme="majorEastAsia" w:hAnsi="Tahoma" w:cs="Tahoma" w:hint="cs"/>
+          <w:kern w:val="22"/>
+          <w:sz w:val="20"/>
+          <w:szCs w:val="20"/>
+          <w:rtl/>
+          <w:lang w:val="en-US" w:eastAsia="he-IL"/>
+          <w14:ligatures w14:val="standard"/>
+        </w:rPr>
+        <w:t xml:space="preserve">, </w:t>
+      </w:r>
+      <w:r>
+        <w:rPr>
+          <w:rFonts w:ascii="Tahoma" w:eastAsiaTheme="majorEastAsia" w:hAnsi="Tahoma" w:cs="Tahoma" w:hint="cs"/>
+          <w:kern w:val="22"/>
+          <w:sz w:val="20"/>
+          <w:szCs w:val="20"/>
+          <w:rtl/>
+          <w:lang w:val="en-US" w:eastAsia="he-IL"/>
+          <w14:ligatures w14:val="standard"/>
+        </w:rPr>
+        <w:t>ב</w:t>
+      </w:r>
+      <w:r>
+        <w:rPr>
+          <w:rFonts w:ascii="Tahoma" w:eastAsiaTheme="majorEastAsia" w:hAnsi="Tahoma" w:cs="Tahoma" w:hint="cs"/>
+          <w:kern w:val="22"/>
+          <w:sz w:val="20"/>
+          <w:szCs w:val="20"/>
+          <w:rtl/>
+          <w:lang w:val="en-US" w:eastAsia="he-IL"/>
+          <w14:ligatures w14:val="standard"/>
+        </w:rPr>
+        <w:t>קטגוריות של</w:t>
+      </w:r>
+      <w:r>
+        <w:rPr>
+          <w:rFonts w:ascii="Tahoma" w:eastAsiaTheme="majorEastAsia" w:hAnsi="Tahoma" w:cs="Tahoma" w:hint="cs"/>
+          <w:kern w:val="22"/>
+          <w:sz w:val="20"/>
+          <w:szCs w:val="20"/>
+          <w:rtl/>
+          <w:lang w:val="en-US" w:eastAsia="he-IL"/>
+          <w14:ligatures w14:val="standard"/>
+        </w:rPr>
+        <w:t xml:space="preserve"> </w:t>
+      </w:r>
+      <m:oMath>
+        <m:r>
+          <w:rPr>
+            <w:rFonts w:ascii="Cambria Math" w:eastAsiaTheme="majorEastAsia" w:hAnsi="Cambria Math" w:cs="Tahoma"/>
+            <w:kern w:val="22"/>
+            <w:sz w:val="20"/>
+            <w:szCs w:val="20"/>
+            <w:lang w:val="en-US" w:eastAsia="he-IL"/>
+            <w14:ligatures w14:val="standard"/>
+          </w:rPr>
+          <m:t>32×32 &amp; 64×64</m:t>
+        </m:r>
+      </m:oMath>
+      <w:r>
+        <w:rPr>
+          <w:rFonts w:ascii="Tahoma" w:eastAsiaTheme="majorEastAsia" w:hAnsi="Tahoma" w:cs="Tahoma" w:hint="cs"/>
+          <w:i/>
+          <w:kern w:val="22"/>
+          <w:sz w:val="20"/>
+          <w:szCs w:val="20"/>
+          <w:rtl/>
+          <w:lang w:val="en-US" w:eastAsia="he-IL"/>
+          <w14:ligatures w14:val="standard"/>
+        </w:rPr>
+        <w:t xml:space="preserve">, </w:t>
+      </w:r>
+      <w:r>
+        <w:rPr>
+          <w:rFonts w:ascii="Tahoma" w:eastAsiaTheme="majorEastAsia" w:hAnsi="Tahoma" w:cs="Tahoma" w:hint="cs"/>
+          <w:i/>
+          <w:kern w:val="22"/>
+          <w:sz w:val="20"/>
+          <w:szCs w:val="20"/>
+          <w:rtl/>
+          <w:lang w:val="en-US" w:eastAsia="he-IL"/>
+          <w14:ligatures w14:val="standard"/>
+        </w:rPr>
+        <w:t>השגנו</w:t>
+      </w:r>
+      <w:r>
+        <w:rPr>
+          <w:rFonts w:ascii="Tahoma" w:eastAsiaTheme="majorEastAsia" w:hAnsi="Tahoma" w:cs="Tahoma" w:hint="cs"/>
+          <w:i/>
+          <w:kern w:val="22"/>
+          <w:sz w:val="20"/>
+          <w:szCs w:val="20"/>
+          <w:rtl/>
+          <w:lang w:val="en-US" w:eastAsia="he-IL"/>
+          <w14:ligatures w14:val="standard"/>
+        </w:rPr>
+        <w:t xml:space="preserve"> תוצאות גבוהות של כ-97% עבור כל אחד. </w:t>
+      </w:r>
+      <w:r>
+        <w:rPr>
+          <w:rFonts w:ascii="Tahoma" w:eastAsiaTheme="majorEastAsia" w:hAnsi="Tahoma" w:cs="Tahoma" w:hint="cs"/>
+          <w:i/>
+          <w:kern w:val="22"/>
+          <w:sz w:val="20"/>
+          <w:szCs w:val="20"/>
+          <w:rtl/>
+          <w:lang w:val="en-US" w:eastAsia="he-IL"/>
+          <w14:ligatures w14:val="standard"/>
+        </w:rPr>
+        <w:t>א</w:t>
+      </w:r>
+      <w:r>
+        <w:rPr>
+          <w:rFonts w:ascii="Tahoma" w:eastAsiaTheme="majorEastAsia" w:hAnsi="Tahoma" w:cs="Tahoma" w:hint="cs"/>
+          <w:i/>
+          <w:kern w:val="22"/>
+          <w:sz w:val="20"/>
+          <w:szCs w:val="20"/>
+          <w:rtl/>
+          <w:lang w:val="en-US" w:eastAsia="he-IL"/>
+          <w14:ligatures w14:val="standard"/>
+        </w:rPr>
+        <w:t xml:space="preserve">ם כי כאשר רץ המודל על קלט של </w:t>
+      </w:r>
+      <m:oMath>
+        <m:r>
+          <w:rPr>
+            <w:rFonts w:ascii="Cambria Math" w:eastAsiaTheme="majorEastAsia" w:hAnsi="Cambria Math" w:cs="Tahoma"/>
+            <w:kern w:val="22"/>
+            <w:sz w:val="20"/>
+            <w:szCs w:val="20"/>
+            <w:lang w:val="en-US" w:eastAsia="he-IL"/>
+            <w14:ligatures w14:val="standard"/>
+          </w:rPr>
+          <m:t>128×128</m:t>
+        </m:r>
+      </m:oMath>
+      <w:r>
+        <w:rPr>
+          <w:rFonts w:ascii="Tahoma" w:eastAsiaTheme="majorEastAsia" w:hAnsi="Tahoma" w:cs="Tahoma" w:hint="cs"/>
+          <w:i/>
+          <w:kern w:val="22"/>
+          <w:sz w:val="20"/>
+          <w:szCs w:val="20"/>
+          <w:rtl/>
+          <w:lang w:val="en-US" w:eastAsia="he-IL"/>
+          <w14:ligatures w14:val="standard"/>
+        </w:rPr>
+        <w:t xml:space="preserve">, ניתן היה להבחין בירידה דרסטית באחוזי ההצלחה </w:t>
+      </w:r>
+      <w:r>
+        <w:rPr>
+          <w:rFonts w:ascii="Tahoma" w:eastAsiaTheme="majorEastAsia" w:hAnsi="Tahoma" w:cs="Tahoma"/>
+          <w:i/>
+          <w:kern w:val="22"/>
+          <w:sz w:val="20"/>
+          <w:szCs w:val="20"/>
+          <w:rtl/>
+          <w:lang w:val="en-US" w:eastAsia="he-IL"/>
+          <w14:ligatures w14:val="standard"/>
+        </w:rPr>
+        <w:t>–</w:t>
+      </w:r>
+      <w:r>
+        <w:rPr>
+          <w:rFonts w:ascii="Tahoma" w:eastAsiaTheme="majorEastAsia" w:hAnsi="Tahoma" w:cs="Tahoma" w:hint="cs"/>
+          <w:i/>
+          <w:kern w:val="22"/>
+          <w:sz w:val="20"/>
+          <w:szCs w:val="20"/>
+          <w:rtl/>
+          <w:lang w:val="en-US" w:eastAsia="he-IL"/>
+          <w14:ligatures w14:val="standard"/>
+        </w:rPr>
+        <w:t xml:space="preserve"> 70.7% בלבד.</w:t>
+      </w:r>
+    </w:p>
+    <w:p>
+      <w:pPr>
+        <w:pStyle w:val="ListParagraph"/>
+        <w:bidi/>
+        <w:spacing w:line="276" w:lineRule="auto"/>
+        <w:ind w:left="360"/>
+        <w:rPr>
+          <w:rFonts w:ascii="Tahoma" w:eastAsiaTheme="majorEastAsia" w:hAnsi="Tahoma" w:cs="Tahoma"/>
+          <w:kern w:val="22"/>
+          <w:sz w:val="20"/>
+          <w:szCs w:val="20"/>
+          <w:rtl/>
+          <w:lang w:val="en-US" w:eastAsia="he-IL"/>
+          <w14:ligatures w14:val="standard"/>
+        </w:rPr>
+      </w:pPr>
+      <w:r>
+        <w:rPr>
+          <w:rFonts w:ascii="Tahoma" w:eastAsiaTheme="majorEastAsia" w:hAnsi="Tahoma" w:cs="Tahoma" w:hint="cs"/>
+          <w:kern w:val="22"/>
+          <w:sz w:val="20"/>
+          <w:szCs w:val="20"/>
+          <w:rtl/>
+          <w:lang w:val="en-US" w:eastAsia="he-IL"/>
+          <w14:ligatures w14:val="standard"/>
+        </w:rPr>
+        <w:t>במודל ה-</w:t>
+      </w:r>
+      <w:r>
+        <w:rPr>
+          <w:rFonts w:ascii="Tahoma" w:eastAsiaTheme="majorEastAsia" w:hAnsi="Tahoma" w:cs="Tahoma" w:hint="cs"/>
+          <w:kern w:val="22"/>
+          <w:sz w:val="20"/>
+          <w:szCs w:val="20"/>
+          <w:lang w:val="en-US" w:eastAsia="he-IL"/>
+          <w14:ligatures w14:val="standard"/>
+        </w:rPr>
+        <w:t>QDA</w:t>
+      </w:r>
+      <w:r>
+        <w:rPr>
+          <w:rFonts w:ascii="Tahoma" w:eastAsiaTheme="majorEastAsia" w:hAnsi="Tahoma" w:cs="Tahoma" w:hint="cs"/>
+          <w:kern w:val="22"/>
+          <w:sz w:val="20"/>
+          <w:szCs w:val="20"/>
+          <w:rtl/>
+          <w:lang w:val="en-US" w:eastAsia="he-IL"/>
+          <w14:ligatures w14:val="standard"/>
+        </w:rPr>
+        <w:t xml:space="preserve"> ניתן להבחין כי </w:t>
+      </w:r>
+      <w:r>
+        <w:rPr>
+          <w:rFonts w:ascii="Tahoma" w:eastAsiaTheme="majorEastAsia" w:hAnsi="Tahoma" w:cs="Tahoma" w:hint="cs"/>
+          <w:kern w:val="22"/>
+          <w:sz w:val="20"/>
+          <w:szCs w:val="20"/>
+          <w:rtl/>
+          <w:lang w:val="en-US" w:eastAsia="he-IL"/>
+          <w14:ligatures w14:val="standard"/>
+        </w:rPr>
+        <w:t>כלל הקטגוריות נכשלו מבחינת אחוזי הצלחה כאשר כולם נמצאו מתחת ל-60%.</w:t>
+      </w:r>
+    </w:p>
+    <w:p>
+      <w:pPr>
+        <w:pStyle w:val="ListParagraph"/>
+        <w:bidi/>
+        <w:spacing w:line="276" w:lineRule="auto"/>
+        <w:ind w:left="360"/>
+        <w:rPr>
+          <w:rFonts w:ascii="Tahoma" w:eastAsiaTheme="majorEastAsia" w:hAnsi="Tahoma" w:cs="Tahoma"/>
+          <w:kern w:val="22"/>
+          <w:sz w:val="20"/>
+          <w:szCs w:val="20"/>
+          <w:rtl/>
+          <w:lang w:val="en-US" w:eastAsia="he-IL"/>
+          <w14:ligatures w14:val="standard"/>
+        </w:rPr>
+      </w:pPr>
+      <w:r>
+        <w:rPr>
+          <w:rFonts w:ascii="Tahoma" w:eastAsiaTheme="majorEastAsia" w:hAnsi="Tahoma" w:cs="Tahoma" w:hint="cs"/>
+          <w:kern w:val="22"/>
+          <w:sz w:val="20"/>
+          <w:szCs w:val="20"/>
+          <w:rtl/>
+          <w:lang w:val="en-US" w:eastAsia="he-IL"/>
+          <w14:ligatures w14:val="standard"/>
+        </w:rPr>
+        <w:t xml:space="preserve">אנו מסיקים כי ירידה כה דרסטית באחוזי ההצלחה עבור כל המקרים הללו נובעת מהגדרה הנקראת </w:t>
+      </w:r>
+    </w:p>
+    <w:p>
+      <w:pPr>
+        <w:pStyle w:val="ListParagraph"/>
+        <w:bidi/>
+        <w:spacing w:line="276" w:lineRule="auto"/>
+        <w:ind w:left="360"/>
+        <w:rPr>
+          <w:rFonts w:ascii="Tahoma" w:eastAsiaTheme="majorEastAsia" w:hAnsi="Tahoma" w:cs="Tahoma" w:hint="cs"/>
+          <w:kern w:val="22"/>
+          <w:sz w:val="20"/>
+          <w:szCs w:val="20"/>
+          <w:rtl/>
+          <w:lang w:val="en-US" w:eastAsia="he-IL"/>
+          <w14:ligatures w14:val="standard"/>
+        </w:rPr>
+      </w:pPr>
+      <w:r>
+        <w:rPr>
+          <w:rFonts w:ascii="Tahoma" w:eastAsiaTheme="majorEastAsia" w:hAnsi="Tahoma" w:cs="Tahoma"/>
+          <w:kern w:val="22"/>
+          <w:sz w:val="20"/>
+          <w:szCs w:val="20"/>
+          <w:lang w:val="en-US" w:eastAsia="he-IL"/>
+          <w14:ligatures w14:val="standard"/>
+        </w:rPr>
+        <w:t>"Curse of Dimensionality"</w:t>
+      </w:r>
+      <w:r>
+        <w:rPr>
+          <w:rFonts w:ascii="Tahoma" w:eastAsiaTheme="majorEastAsia" w:hAnsi="Tahoma" w:cs="Tahoma" w:hint="cs"/>
+          <w:kern w:val="22"/>
+          <w:sz w:val="20"/>
+          <w:szCs w:val="20"/>
+          <w:rtl/>
+          <w:lang w:val="en-US" w:eastAsia="he-IL"/>
+          <w14:ligatures w14:val="standard"/>
+        </w:rPr>
+        <w:t xml:space="preserve">. </w:t>
+      </w:r>
+      <w:r>
+        <w:rPr>
+          <w:rFonts w:ascii="Tahoma" w:eastAsiaTheme="majorEastAsia" w:hAnsi="Tahoma" w:cs="Tahoma" w:hint="cs"/>
+          <w:kern w:val="22"/>
+          <w:sz w:val="20"/>
+          <w:szCs w:val="20"/>
+          <w:rtl/>
+          <w:lang w:val="en-US" w:eastAsia="he-IL"/>
+          <w14:ligatures w14:val="standard"/>
+        </w:rPr>
+        <w:t xml:space="preserve">לפיה, </w:t>
+      </w:r>
+      <w:r>
+        <w:rPr>
+          <w:rFonts w:ascii="Tahoma" w:eastAsiaTheme="majorEastAsia" w:hAnsi="Tahoma" w:cs="Tahoma" w:hint="cs"/>
+          <w:kern w:val="22"/>
+          <w:sz w:val="20"/>
+          <w:szCs w:val="20"/>
+          <w:rtl/>
+          <w:lang w:val="en-US" w:eastAsia="he-IL"/>
+          <w14:ligatures w14:val="standard"/>
+        </w:rPr>
+        <w:t xml:space="preserve">מספר הדוגמאות שצריך על מנת שתהיה יכולת להעריך פונקציה שרירותית מסוימת בדיוק גבוה, גדל בצורה אקספוננציאלית ביחס למספר הקלטים </w:t>
+      </w:r>
+      <w:r>
+        <w:rPr>
+          <w:rFonts w:ascii="Tahoma" w:eastAsiaTheme="majorEastAsia" w:hAnsi="Tahoma" w:cs="Tahoma" w:hint="cs"/>
+          <w:kern w:val="22"/>
+          <w:sz w:val="20"/>
+          <w:szCs w:val="20"/>
+          <w:rtl/>
+          <w:lang w:val="en-US" w:eastAsia="he-IL"/>
+          <w14:ligatures w14:val="standard"/>
+        </w:rPr>
+        <w:t>אשר</w:t>
+      </w:r>
+      <w:r>
+        <w:rPr>
+          <w:rFonts w:ascii="Tahoma" w:eastAsiaTheme="majorEastAsia" w:hAnsi="Tahoma" w:cs="Tahoma" w:hint="cs"/>
+          <w:kern w:val="22"/>
+          <w:sz w:val="20"/>
+          <w:szCs w:val="20"/>
+          <w:rtl/>
+          <w:lang w:val="en-US" w:eastAsia="he-IL"/>
+          <w14:ligatures w14:val="standard"/>
+        </w:rPr>
+        <w:t xml:space="preserve"> </w:t>
+      </w:r>
+      <w:r>
+        <w:rPr>
+          <w:rFonts w:ascii="Tahoma" w:eastAsiaTheme="majorEastAsia" w:hAnsi="Tahoma" w:cs="Tahoma" w:hint="cs"/>
+          <w:kern w:val="22"/>
+          <w:sz w:val="20"/>
+          <w:szCs w:val="20"/>
+          <w:rtl/>
+          <w:lang w:val="en-US" w:eastAsia="he-IL"/>
+          <w14:ligatures w14:val="standard"/>
+        </w:rPr>
+        <w:t xml:space="preserve">אותה </w:t>
+      </w:r>
+      <w:r>
+        <w:rPr>
+          <w:rFonts w:ascii="Tahoma" w:eastAsiaTheme="majorEastAsia" w:hAnsi="Tahoma" w:cs="Tahoma" w:hint="cs"/>
+          <w:kern w:val="22"/>
+          <w:sz w:val="20"/>
+          <w:szCs w:val="20"/>
+          <w:rtl/>
+          <w:lang w:val="en-US" w:eastAsia="he-IL"/>
+          <w14:ligatures w14:val="standard"/>
+        </w:rPr>
+        <w:t>פונקציה</w:t>
+      </w:r>
+      <w:r>
+        <w:rPr>
+          <w:rFonts w:ascii="Tahoma" w:eastAsiaTheme="majorEastAsia" w:hAnsi="Tahoma" w:cs="Tahoma" w:hint="cs"/>
+          <w:kern w:val="22"/>
+          <w:sz w:val="20"/>
+          <w:szCs w:val="20"/>
+          <w:rtl/>
+          <w:lang w:val="en-US" w:eastAsia="he-IL"/>
+          <w14:ligatures w14:val="standard"/>
+        </w:rPr>
+        <w:t xml:space="preserve"> מקבל</w:t>
+      </w:r>
+      <w:r>
+        <w:rPr>
+          <w:rFonts w:ascii="Tahoma" w:eastAsiaTheme="majorEastAsia" w:hAnsi="Tahoma" w:cs="Tahoma" w:hint="cs"/>
+          <w:kern w:val="22"/>
+          <w:sz w:val="20"/>
+          <w:szCs w:val="20"/>
+          <w:rtl/>
+          <w:lang w:val="en-US" w:eastAsia="he-IL"/>
+          <w14:ligatures w14:val="standard"/>
+        </w:rPr>
+        <w:t>ת</w:t>
+      </w:r>
+      <w:r>
+        <w:rPr>
+          <w:rFonts w:ascii="Tahoma" w:eastAsiaTheme="majorEastAsia" w:hAnsi="Tahoma" w:cs="Tahoma" w:hint="cs"/>
+          <w:kern w:val="22"/>
+          <w:sz w:val="20"/>
+          <w:szCs w:val="20"/>
+          <w:rtl/>
+          <w:lang w:val="en-US" w:eastAsia="he-IL"/>
+          <w14:ligatures w14:val="standard"/>
+        </w:rPr>
+        <w:t>.</w:t>
+      </w:r>
+    </w:p>
+    <w:p>
+      <w:pPr>
+        <w:pStyle w:val="ListParagraph"/>
+        <w:bidi/>
+        <w:spacing w:line="276" w:lineRule="auto"/>
+        <w:ind w:left="360"/>
+        <w:rPr>
+          <w:rFonts w:ascii="Tahoma" w:eastAsiaTheme="majorEastAsia" w:hAnsi="Tahoma" w:cs="Tahoma"/>
+          <w:kern w:val="22"/>
+          <w:sz w:val="20"/>
+          <w:szCs w:val="20"/>
+          <w:rtl/>
+          <w:lang w:val="en-US" w:eastAsia="he-IL"/>
+          <w14:ligatures w14:val="standard"/>
+        </w:rPr>
+      </w:pPr>
+      <w:r>
+        <w:rPr>
+          <w:rFonts w:ascii="Tahoma" w:eastAsiaTheme="majorEastAsia" w:hAnsi="Tahoma" w:cs="Tahoma" w:hint="cs"/>
+          <w:kern w:val="22"/>
+          <w:sz w:val="20"/>
+          <w:szCs w:val="20"/>
+          <w:rtl/>
+          <w:lang w:val="en-US" w:eastAsia="he-IL"/>
+          <w14:ligatures w14:val="standard"/>
+        </w:rPr>
+        <w:t>עבור מודל ה-</w:t>
+      </w:r>
+      <w:r>
+        <w:rPr>
+          <w:rFonts w:ascii="Tahoma" w:eastAsiaTheme="majorEastAsia" w:hAnsi="Tahoma" w:cs="Tahoma" w:hint="cs"/>
+          <w:kern w:val="22"/>
+          <w:sz w:val="20"/>
+          <w:szCs w:val="20"/>
+          <w:lang w:val="en-US" w:eastAsia="he-IL"/>
+          <w14:ligatures w14:val="standard"/>
+        </w:rPr>
+        <w:t>GNB</w:t>
+      </w:r>
+      <w:r>
+        <w:rPr>
+          <w:rFonts w:ascii="Tahoma" w:eastAsiaTheme="majorEastAsia" w:hAnsi="Tahoma" w:cs="Tahoma" w:hint="cs"/>
+          <w:kern w:val="22"/>
+          <w:sz w:val="20"/>
+          <w:szCs w:val="20"/>
+          <w:rtl/>
+          <w:lang w:val="en-US" w:eastAsia="he-IL"/>
+          <w14:ligatures w14:val="standard"/>
+        </w:rPr>
+        <w:t>, הצלחנו להשיג אחוזי הצלחה גבוהים יחסית, כ-96% עבור כל אחת מהקטגוריות.</w:t>
+      </w:r>
+      <w:r>
+        <w:rPr>
+          <w:rFonts w:ascii="Tahoma" w:eastAsiaTheme="majorEastAsia" w:hAnsi="Tahoma" w:cs="Tahoma" w:hint="cs"/>
+          <w:kern w:val="22"/>
+          <w:sz w:val="20"/>
+          <w:szCs w:val="20"/>
+          <w:rtl/>
+          <w:lang w:val="en-US" w:eastAsia="he-IL"/>
+          <w14:ligatures w14:val="standard"/>
+        </w:rPr>
+        <w:t xml:space="preserve"> אנו סוברים כי בעקבות ההנחה של אי תלות סטטיסטית אשר מניח אלגוריתם ה-</w:t>
+      </w:r>
+      <w:r>
+        <w:rPr>
+          <w:rFonts w:ascii="Tahoma" w:eastAsiaTheme="majorEastAsia" w:hAnsi="Tahoma" w:cs="Tahoma" w:hint="cs"/>
+          <w:kern w:val="22"/>
+          <w:sz w:val="20"/>
+          <w:szCs w:val="20"/>
+          <w:lang w:val="en-US" w:eastAsia="he-IL"/>
+          <w14:ligatures w14:val="standard"/>
+        </w:rPr>
+        <w:t>GNB</w:t>
+      </w:r>
+      <w:r>
+        <w:rPr>
+          <w:rFonts w:ascii="Tahoma" w:eastAsiaTheme="majorEastAsia" w:hAnsi="Tahoma" w:cs="Tahoma" w:hint="cs"/>
+          <w:kern w:val="22"/>
+          <w:sz w:val="20"/>
+          <w:szCs w:val="20"/>
+          <w:rtl/>
+          <w:lang w:val="en-US" w:eastAsia="he-IL"/>
+          <w14:ligatures w14:val="standard"/>
+        </w:rPr>
+        <w:t>, הוא מצליח להתגבר על הבעיה של קודמיו וזאת מכיוון שאי התלות מפחיתה את כמות המקרים שעל המודל ללמוד.</w:t>
+      </w:r>
+    </w:p>
+    <w:p>
+      <w:pPr>
+        <w:pStyle w:val="ListParagraph"/>
+        <w:bidi/>
+        <w:spacing w:line="276" w:lineRule="auto"/>
+        <w:ind w:left="360"/>
+        <w:rPr>
+          <w:rFonts w:ascii="Tahoma" w:eastAsiaTheme="majorEastAsia" w:hAnsi="Tahoma" w:cs="Tahoma"/>
+          <w:kern w:val="22"/>
+          <w:sz w:val="20"/>
+          <w:szCs w:val="20"/>
+          <w:rtl/>
+          <w:lang w:val="en-US" w:eastAsia="he-IL"/>
+          <w14:ligatures w14:val="standard"/>
+        </w:rPr>
+      </w:pPr>
+    </w:p>
+    <w:p>
+      <w:pPr>
+        <w:pStyle w:val="ListParagraph"/>
+        <w:bidi/>
+        <w:spacing w:line="276" w:lineRule="auto"/>
+        <w:ind w:left="360"/>
+        <w:rPr>
+          <w:rFonts w:ascii="Tahoma" w:eastAsiaTheme="majorEastAsia" w:hAnsi="Tahoma" w:cs="Tahoma"/>
+          <w:kern w:val="22"/>
+          <w:sz w:val="20"/>
+          <w:szCs w:val="20"/>
+          <w:rtl/>
+          <w:lang w:val="en-US" w:eastAsia="he-IL"/>
+          <w14:ligatures w14:val="standard"/>
+        </w:rPr>
+      </w:pPr>
+    </w:p>
+    <w:p>
+      <w:pPr>
+        <w:pStyle w:val="ListParagraph"/>
+        <w:bidi/>
+        <w:spacing w:line="276" w:lineRule="auto"/>
+        <w:ind w:left="360"/>
+        <w:rPr>
+          <w:rFonts w:ascii="Tahoma" w:eastAsiaTheme="majorEastAsia" w:hAnsi="Tahoma" w:cs="Tahoma" w:hint="cs"/>
+          <w:kern w:val="22"/>
+          <w:sz w:val="20"/>
+          <w:szCs w:val="20"/>
+          <w:rtl/>
+          <w:lang w:val="en-US" w:eastAsia="he-IL"/>
           <w14:ligatures w14:val="standard"/>
         </w:rPr>
       </w:pPr>
@@ -27374,7 +31503,7 @@
     <w:sectPr>
       <w:headerReference w:type="default" r:id="rId54"/>
       <w:pgSz w:w="12240" w:h="15840"/>
-      <w:pgMar w:top="1440" w:right="1440" w:bottom="1440" w:left="1440" w:header="708" w:footer="708" w:gutter="0"/>
+      <w:pgMar w:top="1440" w:right="1080" w:bottom="1440" w:left="1080" w:header="708" w:footer="708" w:gutter="0"/>
       <w:cols w:space="708"/>
       <w:docGrid w:linePitch="360"/>
     </w:sectPr>
@@ -27428,6 +31557,7 @@
       <w:jc w:val="center"/>
       <w:rPr>
         <w:rFonts w:ascii="Calibri" w:hAnsi="Calibri" w:cs="Calibri"/>
+        <w:noProof/>
         <w:color w:val="000000"/>
         <w:sz w:val="16"/>
         <w:szCs w:val="16"/>
@@ -27444,13 +31574,13 @@
         <w:bdr w:val="none" w:sz="0" w:space="0" w:color="auto" w:frame="1"/>
       </w:rPr>
       <w:drawing>
-        <wp:anchor distT="0" distB="0" distL="114300" distR="114300" simplePos="0" relativeHeight="251658240" behindDoc="1" locked="0" layoutInCell="1" allowOverlap="1" wp14:anchorId="578AE207" wp14:editId="03D22191">
+        <wp:anchor distT="0" distB="0" distL="114300" distR="114300" simplePos="0" relativeHeight="251658240" behindDoc="1" locked="0" layoutInCell="1" allowOverlap="1" wp14:anchorId="578AE207" wp14:editId="7320C46B">
           <wp:simplePos x="0" y="0"/>
           <wp:positionH relativeFrom="margin">
-            <wp:posOffset>0</wp:posOffset>
+            <wp:posOffset>228600</wp:posOffset>
           </wp:positionH>
           <wp:positionV relativeFrom="paragraph">
-            <wp:posOffset>-366064</wp:posOffset>
+            <wp:posOffset>-392801</wp:posOffset>
           </wp:positionV>
           <wp:extent cx="5943600" cy="718820"/>
           <wp:effectExtent l="0" t="0" r="0" b="5080"/>
@@ -27506,6 +31636,19 @@
         </wp:anchor>
       </w:drawing>
     </w:r>
+  </w:p>
+  <w:p>
+    <w:pPr>
+      <w:pStyle w:val="Header"/>
+      <w:jc w:val="center"/>
+      <w:rPr>
+        <w:rFonts w:ascii="Calibri" w:hAnsi="Calibri" w:cs="Calibri"/>
+        <w:color w:val="000000"/>
+        <w:sz w:val="16"/>
+        <w:szCs w:val="16"/>
+        <w:bdr w:val="none" w:sz="0" w:space="0" w:color="auto" w:frame="1"/>
+      </w:rPr>
+    </w:pPr>
   </w:p>
   <w:p>
     <w:pPr>
